--- a/蜂蜜/蜂蜜改.docx
+++ b/蜂蜜/蜂蜜改.docx
@@ -1,6 +1,6 @@
 
 <file path=word/document.xml><?xml version="1.0" encoding="utf-8"?>
-<w:document xmlns:wpc="http://schemas.microsoft.com/office/word/2010/wordprocessingCanvas" xmlns:cx="http://schemas.microsoft.com/office/drawing/2014/chartex" xmlns:mc="http://schemas.openxmlformats.org/markup-compatibility/2006" xmlns:o="urn:schemas-microsoft-com:office:office" xmlns:r="http://schemas.openxmlformats.org/officeDocument/2006/relationships" xmlns:m="http://schemas.openxmlformats.org/officeDocument/2006/math" xmlns:v="urn:schemas-microsoft-com:vml" xmlns:wp14="http://schemas.microsoft.com/office/word/2010/wordprocessingDrawing" xmlns:wp="http://schemas.openxmlformats.org/drawingml/2006/wordprocessingDrawing" xmlns:w10="urn:schemas-microsoft-com:office:word" xmlns:w="http://schemas.openxmlformats.org/wordprocessingml/2006/main" xmlns:w14="http://schemas.microsoft.com/office/word/2010/wordml" xmlns:w15="http://schemas.microsoft.com/office/word/2012/wordml" xmlns:w16se="http://schemas.microsoft.com/office/word/2015/wordml/symex" xmlns:wpg="http://schemas.microsoft.com/office/word/2010/wordprocessingGroup" xmlns:wpi="http://schemas.microsoft.com/office/word/2010/wordprocessingInk" xmlns:wne="http://schemas.microsoft.com/office/word/2006/wordml" xmlns:wps="http://schemas.microsoft.com/office/word/2010/wordprocessingShape" mc:Ignorable="w14 w15 w16se wp14">
+<w:document xmlns:wpc="http://schemas.microsoft.com/office/word/2010/wordprocessingCanvas" xmlns:cx="http://schemas.microsoft.com/office/drawing/2014/chartex" xmlns:cx1="http://schemas.microsoft.com/office/drawing/2015/9/8/chartex" xmlns:cx2="http://schemas.microsoft.com/office/drawing/2015/10/21/chartex" xmlns:cx3="http://schemas.microsoft.com/office/drawing/2016/5/9/chartex" xmlns:cx4="http://schemas.microsoft.com/office/drawing/2016/5/10/chartex" xmlns:cx5="http://schemas.microsoft.com/office/drawing/2016/5/11/chartex" xmlns:cx6="http://schemas.microsoft.com/office/drawing/2016/5/12/chartex" xmlns:cx7="http://schemas.microsoft.com/office/drawing/2016/5/13/chartex" xmlns:cx8="http://schemas.microsoft.com/office/drawing/2016/5/14/chartex" xmlns:mc="http://schemas.openxmlformats.org/markup-compatibility/2006" xmlns:aink="http://schemas.microsoft.com/office/drawing/2016/ink" xmlns:am3d="http://schemas.microsoft.com/office/drawing/2017/model3d" xmlns:o="urn:schemas-microsoft-com:office:office" xmlns:oel="http://schemas.microsoft.com/office/2019/extlst" xmlns:r="http://schemas.openxmlformats.org/officeDocument/2006/relationships" xmlns:m="http://schemas.openxmlformats.org/officeDocument/2006/math" xmlns:v="urn:schemas-microsoft-com:vml" xmlns:wp14="http://schemas.microsoft.com/office/word/2010/wordprocessingDrawing" xmlns:wp="http://schemas.openxmlformats.org/drawingml/2006/wordprocessingDrawing" xmlns:w10="urn:schemas-microsoft-com:office:word" xmlns:w="http://schemas.openxmlformats.org/wordprocessingml/2006/main" xmlns:w14="http://schemas.microsoft.com/office/word/2010/wordml" xmlns:w15="http://schemas.microsoft.com/office/word/2012/wordml" xmlns:w16cex="http://schemas.microsoft.com/office/word/2018/wordml/cex" xmlns:w16cid="http://schemas.microsoft.com/office/word/2016/wordml/cid" xmlns:w16="http://schemas.microsoft.com/office/word/2018/wordml" xmlns:w16sdtdh="http://schemas.microsoft.com/office/word/2020/wordml/sdtdatahash" xmlns:w16se="http://schemas.microsoft.com/office/word/2015/wordml/symex" xmlns:wpg="http://schemas.microsoft.com/office/word/2010/wordprocessingGroup" xmlns:wpi="http://schemas.microsoft.com/office/word/2010/wordprocessingInk" xmlns:wne="http://schemas.microsoft.com/office/word/2006/wordml" xmlns:wps="http://schemas.microsoft.com/office/word/2010/wordprocessingShape" mc:Ignorable="w14 w15 w16se w16cid w16 w16cex w16sdtdh wp14">
   <w:body>
     <w:p>
       <w:pPr>
@@ -100,7 +100,7 @@
           <w:sz w:val="24"/>
           <w:szCs w:val="24"/>
         </w:rPr>
-        <w:t>在当时也算丰厚，足够有3</w:t>
+        <w:t>在当时也算丰厚，足有3</w:t>
       </w:r>
       <w:r>
         <w:rPr>
@@ -148,7 +148,23 @@
           <w:sz w:val="24"/>
           <w:szCs w:val="24"/>
         </w:rPr>
-        <w:t>疼爱的妻子儿女补补身体</w:t>
+        <w:t>妻子</w:t>
+      </w:r>
+      <w:r>
+        <w:rPr>
+          <w:rFonts w:ascii="宋体" w:eastAsia="宋体" w:hAnsi="宋体" w:hint="eastAsia"/>
+          <w:sz w:val="24"/>
+          <w:szCs w:val="24"/>
+        </w:rPr>
+        <w:t>和</w:t>
+      </w:r>
+      <w:r>
+        <w:rPr>
+          <w:rFonts w:ascii="宋体" w:eastAsia="宋体" w:hAnsi="宋体" w:hint="eastAsia"/>
+          <w:sz w:val="24"/>
+          <w:szCs w:val="24"/>
+        </w:rPr>
+        <w:t>儿女补补身体</w:t>
       </w:r>
       <w:r>
         <w:rPr>
@@ -368,6 +384,14 @@
           <w:sz w:val="24"/>
           <w:szCs w:val="24"/>
         </w:rPr>
+        <w:t>生了一场重病，</w:t>
+      </w:r>
+      <w:r>
+        <w:rPr>
+          <w:rFonts w:ascii="宋体" w:eastAsia="宋体" w:hAnsi="宋体" w:hint="eastAsia"/>
+          <w:sz w:val="24"/>
+          <w:szCs w:val="24"/>
+        </w:rPr>
         <w:t>那时候不像现在，根本没有什么特效药，病拖得越久越容易出问题，慢慢加重，</w:t>
       </w:r>
       <w:r>
@@ -450,7 +474,23 @@
           <w:sz w:val="24"/>
           <w:szCs w:val="24"/>
         </w:rPr>
-        <w:t>爷爷踹起一只手电筒，再</w:t>
+        <w:t>爷爷</w:t>
+      </w:r>
+      <w:r>
+        <w:rPr>
+          <w:rFonts w:ascii="宋体" w:eastAsia="宋体" w:hAnsi="宋体" w:hint="eastAsia"/>
+          <w:sz w:val="24"/>
+          <w:szCs w:val="24"/>
+        </w:rPr>
+        <w:t>揣</w:t>
+      </w:r>
+      <w:r>
+        <w:rPr>
+          <w:rFonts w:ascii="宋体" w:eastAsia="宋体" w:hAnsi="宋体" w:hint="eastAsia"/>
+          <w:sz w:val="24"/>
+          <w:szCs w:val="24"/>
+        </w:rPr>
+        <w:t>起一只手电筒，再</w:t>
       </w:r>
       <w:r>
         <w:rPr>
@@ -491,15 +531,7 @@
           <w:sz w:val="24"/>
           <w:szCs w:val="24"/>
         </w:rPr>
-        <w:t>里</w:t>
-      </w:r>
-      <w:r>
-        <w:rPr>
-          <w:rFonts w:ascii="宋体" w:eastAsia="宋体" w:hAnsi="宋体" w:hint="eastAsia"/>
-          <w:sz w:val="24"/>
-          <w:szCs w:val="24"/>
-        </w:rPr>
-        <w:t>，腊月的</w:t>
+        <w:t>里，腊月的</w:t>
       </w:r>
       <w:r>
         <w:rPr>
@@ -571,7 +603,15 @@
           <w:sz w:val="24"/>
           <w:szCs w:val="24"/>
         </w:rPr>
-        <w:t>足走了一晚上，第二天清晨才到的医院。</w:t>
+        <w:t>足足</w:t>
+      </w:r>
+      <w:r>
+        <w:rPr>
+          <w:rFonts w:ascii="宋体" w:eastAsia="宋体" w:hAnsi="宋体" w:hint="eastAsia"/>
+          <w:sz w:val="24"/>
+          <w:szCs w:val="24"/>
+        </w:rPr>
+        <w:t>走了一晚上，第二天清晨才到的医院。</w:t>
       </w:r>
     </w:p>
     <w:p>
@@ -598,15 +638,7 @@
           <w:sz w:val="24"/>
           <w:szCs w:val="24"/>
         </w:rPr>
-        <w:t>因为常年吃药的原因导致身体浮肿虚胖，</w:t>
-      </w:r>
-      <w:r>
-        <w:rPr>
-          <w:rFonts w:ascii="宋体" w:eastAsia="宋体" w:hAnsi="宋体" w:hint="eastAsia"/>
-          <w:sz w:val="24"/>
-          <w:szCs w:val="24"/>
-        </w:rPr>
-        <w:t>又</w:t>
+        <w:t>因为常年吃药的原因导致身体浮肿虚胖，又</w:t>
       </w:r>
       <w:r>
         <w:rPr>
@@ -630,23 +662,7 @@
           <w:sz w:val="24"/>
           <w:szCs w:val="24"/>
         </w:rPr>
-        <w:t>印象最深的是有人说用豆浆泡能治好，在那个物资特别匮乏的年代，爷爷挑了两个大水桶，一桶约有六七十斤，满满的挑回来两桶豆浆，倒在一口大缸里面，又在里面放了一个凳子，将父亲抱进去泡，后来又听说中草药“姜蚕”治疗哮喘有奇效，爷爷就托当时的支边青年买来给父亲吃，</w:t>
-      </w:r>
-      <w:r>
-        <w:rPr>
-          <w:rFonts w:ascii="宋体" w:eastAsia="宋体" w:hAnsi="宋体" w:hint="eastAsia"/>
-          <w:sz w:val="24"/>
-          <w:szCs w:val="24"/>
-        </w:rPr>
-        <w:t>可惜的是</w:t>
-      </w:r>
-      <w:r>
-        <w:rPr>
-          <w:rFonts w:ascii="宋体" w:eastAsia="宋体" w:hAnsi="宋体" w:hint="eastAsia"/>
-          <w:sz w:val="24"/>
-          <w:szCs w:val="24"/>
-        </w:rPr>
-        <w:t>，都没有明显效果</w:t>
+        <w:t>印象最深的是有人说用豆浆泡能治好，在那个物资特别匮乏的年代，爷爷挑了两个大水桶，一桶约有六七十斤，满满的挑回来两桶豆浆，倒在一口大缸里面，又在里面放了一个凳子，将父亲抱进去泡，后来又听说中草药“姜蚕”治疗哮喘有奇效，爷爷就托当时的支边青年买来给父亲吃，可惜的是，都没有明显效果</w:t>
       </w:r>
       <w:r>
         <w:rPr>
@@ -809,55 +825,15 @@
           <w:sz w:val="24"/>
           <w:szCs w:val="24"/>
         </w:rPr>
-        <w:t>老人便教他：“蜂蜜这东西除了滋补身体，还能润肺止咳，</w:t>
-      </w:r>
-      <w:r>
-        <w:rPr>
-          <w:rFonts w:ascii="宋体" w:eastAsia="宋体" w:hAnsi="宋体" w:hint="eastAsia"/>
-          <w:sz w:val="24"/>
-          <w:szCs w:val="24"/>
-        </w:rPr>
-        <w:t>用蜂蜜兑上白酒，治疗咳嗽非常有效。</w:t>
-      </w:r>
-      <w:r>
-        <w:rPr>
-          <w:rFonts w:ascii="宋体" w:eastAsia="宋体" w:hAnsi="宋体" w:hint="eastAsia"/>
-          <w:sz w:val="24"/>
-          <w:szCs w:val="24"/>
-        </w:rPr>
-        <w:t>”</w:t>
-      </w:r>
-      <w:r>
-        <w:rPr>
-          <w:rFonts w:ascii="宋体" w:eastAsia="宋体" w:hAnsi="宋体" w:hint="eastAsia"/>
-          <w:sz w:val="24"/>
-          <w:szCs w:val="24"/>
-        </w:rPr>
-        <w:t>爷爷</w:t>
-      </w:r>
-      <w:r>
-        <w:rPr>
-          <w:rFonts w:ascii="宋体" w:eastAsia="宋体" w:hAnsi="宋体" w:hint="eastAsia"/>
-          <w:sz w:val="24"/>
-          <w:szCs w:val="24"/>
-        </w:rPr>
-        <w:t>听</w:t>
-      </w:r>
-      <w:r>
-        <w:rPr>
-          <w:rFonts w:ascii="宋体" w:eastAsia="宋体" w:hAnsi="宋体" w:hint="eastAsia"/>
-          <w:sz w:val="24"/>
-          <w:szCs w:val="24"/>
-        </w:rPr>
-        <w:t>后</w:t>
-      </w:r>
-      <w:r>
-        <w:rPr>
-          <w:rFonts w:ascii="宋体" w:eastAsia="宋体" w:hAnsi="宋体" w:hint="eastAsia"/>
-          <w:sz w:val="24"/>
-          <w:szCs w:val="24"/>
-        </w:rPr>
-        <w:t>也决定试一试</w:t>
+        <w:t>老人便教他：“蜂蜜这东西除了滋补身体，还能润肺止咳，用蜂蜜兑上白酒，治疗咳嗽非常有效。”</w:t>
+      </w:r>
+      <w:r>
+        <w:rPr>
+          <w:rFonts w:ascii="宋体" w:eastAsia="宋体" w:hAnsi="宋体" w:hint="eastAsia"/>
+          <w:sz w:val="24"/>
+          <w:szCs w:val="24"/>
+        </w:rPr>
+        <w:t>爷爷听后也决定试一试</w:t>
       </w:r>
       <w:r>
         <w:rPr>
@@ -908,7 +884,7 @@
         <w:spacing w:line="360" w:lineRule="auto"/>
         <w:ind w:firstLine="420"/>
         <w:rPr>
-          <w:rFonts w:ascii="宋体" w:eastAsia="宋体" w:hAnsi="宋体" w:hint="eastAsia"/>
+          <w:rFonts w:ascii="宋体" w:eastAsia="宋体" w:hAnsi="宋体"/>
           <w:sz w:val="24"/>
           <w:szCs w:val="24"/>
         </w:rPr>
@@ -927,15 +903,7 @@
           <w:sz w:val="24"/>
           <w:szCs w:val="24"/>
         </w:rPr>
-        <w:t>以往吃药，都比较困难，中药苦，父亲很抗拒，</w:t>
-      </w:r>
-      <w:r>
-        <w:rPr>
-          <w:rFonts w:ascii="宋体" w:eastAsia="宋体" w:hAnsi="宋体" w:hint="eastAsia"/>
-          <w:sz w:val="24"/>
-          <w:szCs w:val="24"/>
-        </w:rPr>
-        <w:t>此次吃药难得像</w:t>
+        <w:t>以往吃药，都比较困难，中药苦，父亲很抗拒，此次吃药难得像</w:t>
       </w:r>
       <w:r>
         <w:rPr>
@@ -961,54 +929,6 @@
           <w:szCs w:val="24"/>
         </w:rPr>
         <w:t>这病慢慢就有了起色，逐渐开始恢复了。</w:t>
-      </w:r>
-      <w:r>
-        <w:rPr>
-          <w:rFonts w:ascii="宋体" w:eastAsia="宋体" w:hAnsi="宋体" w:hint="eastAsia"/>
-          <w:sz w:val="24"/>
-          <w:szCs w:val="24"/>
-        </w:rPr>
-        <w:t>五斤蜂蜜很快就喝光了。</w:t>
-      </w:r>
-      <w:r>
-        <w:rPr>
-          <w:rFonts w:ascii="宋体" w:eastAsia="宋体" w:hAnsi="宋体" w:hint="eastAsia"/>
-          <w:sz w:val="24"/>
-          <w:szCs w:val="24"/>
-        </w:rPr>
-        <w:t>寒来暑往，</w:t>
-      </w:r>
-      <w:r>
-        <w:rPr>
-          <w:rFonts w:ascii="宋体" w:eastAsia="宋体" w:hAnsi="宋体" w:hint="eastAsia"/>
-          <w:sz w:val="24"/>
-          <w:szCs w:val="24"/>
-        </w:rPr>
-        <w:t>爷爷来回买了</w:t>
-      </w:r>
-      <w:r>
-        <w:rPr>
-          <w:rFonts w:ascii="宋体" w:eastAsia="宋体" w:hAnsi="宋体" w:hint="eastAsia"/>
-          <w:sz w:val="24"/>
-          <w:szCs w:val="24"/>
-        </w:rPr>
-        <w:t>很多次</w:t>
-      </w:r>
-      <w:r>
-        <w:rPr>
-          <w:rFonts w:ascii="宋体" w:eastAsia="宋体" w:hAnsi="宋体" w:hint="eastAsia"/>
-          <w:sz w:val="24"/>
-          <w:szCs w:val="24"/>
-        </w:rPr>
-        <w:t>，</w:t>
-      </w:r>
-      <w:r>
-        <w:rPr>
-          <w:rFonts w:ascii="宋体" w:eastAsia="宋体" w:hAnsi="宋体" w:hint="eastAsia"/>
-          <w:sz w:val="24"/>
-          <w:szCs w:val="24"/>
-        </w:rPr>
-        <w:t>有一年突然想着，既然这样，那不如干脆自己也养一些蜜蜂。</w:t>
       </w:r>
     </w:p>
     <w:p>
@@ -1027,14 +947,6 @@
           <w:sz w:val="24"/>
           <w:szCs w:val="24"/>
         </w:rPr>
-        <w:t>如果养蜂能养好，除了家里喝，说不定还能卖一些，补贴家用!</w:t>
-      </w:r>
-      <w:r>
-        <w:rPr>
-          <w:rFonts w:ascii="宋体" w:eastAsia="宋体" w:hAnsi="宋体" w:hint="eastAsia"/>
-          <w:sz w:val="24"/>
-          <w:szCs w:val="24"/>
-        </w:rPr>
         <w:t>那一年姑姑出生了，而</w:t>
       </w:r>
       <w:r>
@@ -1123,7 +1035,39 @@
           <w:sz w:val="24"/>
           <w:szCs w:val="24"/>
         </w:rPr>
-        <w:t>了十几个馒头</w:t>
+        <w:t>了</w:t>
+      </w:r>
+      <w:r>
+        <w:rPr>
+          <w:rFonts w:ascii="宋体" w:eastAsia="宋体" w:hAnsi="宋体" w:hint="eastAsia"/>
+          <w:sz w:val="24"/>
+          <w:szCs w:val="24"/>
+        </w:rPr>
+        <w:t>一</w:t>
+      </w:r>
+      <w:r>
+        <w:rPr>
+          <w:rFonts w:ascii="宋体" w:eastAsia="宋体" w:hAnsi="宋体" w:hint="eastAsia"/>
+          <w:sz w:val="24"/>
+          <w:szCs w:val="24"/>
+        </w:rPr>
+        <w:t>大</w:t>
+      </w:r>
+      <w:r>
+        <w:rPr>
+          <w:rFonts w:ascii="宋体" w:eastAsia="宋体" w:hAnsi="宋体" w:hint="eastAsia"/>
+          <w:sz w:val="24"/>
+          <w:szCs w:val="24"/>
+        </w:rPr>
+        <w:t>盆</w:t>
+      </w:r>
+      <w:r>
+        <w:rPr>
+          <w:rFonts w:ascii="宋体" w:eastAsia="宋体" w:hAnsi="宋体" w:hint="eastAsia"/>
+          <w:sz w:val="24"/>
+          <w:szCs w:val="24"/>
+        </w:rPr>
+        <w:t>馒头</w:t>
       </w:r>
       <w:r>
         <w:rPr>
@@ -1141,23 +1085,53 @@
         </w:rPr>
         <w:t>跑出去玩，</w:t>
       </w:r>
-      <w:bookmarkStart w:id="0" w:name="_GoBack"/>
-      <w:bookmarkEnd w:id="0"/>
-      <w:r>
-        <w:rPr>
-          <w:rFonts w:ascii="宋体" w:eastAsia="宋体" w:hAnsi="宋体" w:hint="eastAsia"/>
-          <w:sz w:val="24"/>
-          <w:szCs w:val="24"/>
-        </w:rPr>
-        <w:t>你猜怎样，下午一点半就饿了。当时肚子里没有油水，饿的快呀！”。更别提当时还要供三个孩子读书，要买衣服、家具、修缮房子</w:t>
-      </w:r>
-      <w:r>
-        <w:rPr>
-          <w:rFonts w:ascii="宋体" w:eastAsia="宋体" w:hAnsi="宋体" w:hint="eastAsia"/>
-          <w:sz w:val="24"/>
-          <w:szCs w:val="24"/>
-        </w:rPr>
-        <w:t>；黑龙江寒冷的冬天还需要买足够的燃料</w:t>
+      <w:r>
+        <w:rPr>
+          <w:rFonts w:ascii="宋体" w:eastAsia="宋体" w:hAnsi="宋体" w:hint="eastAsia"/>
+          <w:sz w:val="24"/>
+          <w:szCs w:val="24"/>
+        </w:rPr>
+        <w:t>你猜怎样，下午一点半就饿了。当时肚子里没有油水，饿的快呀！”</w:t>
+      </w:r>
+      <w:r>
+        <w:rPr>
+          <w:rFonts w:ascii="宋体" w:eastAsia="宋体" w:hAnsi="宋体" w:hint="eastAsia"/>
+          <w:sz w:val="24"/>
+          <w:szCs w:val="24"/>
+        </w:rPr>
+        <w:t>一家五口吃饭就是一笔不小的支出，</w:t>
+      </w:r>
+      <w:r>
+        <w:rPr>
+          <w:rFonts w:ascii="宋体" w:eastAsia="宋体" w:hAnsi="宋体" w:hint="eastAsia"/>
+          <w:sz w:val="24"/>
+          <w:szCs w:val="24"/>
+        </w:rPr>
+        <w:t>更别提</w:t>
+      </w:r>
+      <w:r>
+        <w:rPr>
+          <w:rFonts w:ascii="宋体" w:eastAsia="宋体" w:hAnsi="宋体" w:hint="eastAsia"/>
+          <w:sz w:val="24"/>
+          <w:szCs w:val="24"/>
+        </w:rPr>
+        <w:t>爷爷还计划</w:t>
+      </w:r>
+      <w:r>
+        <w:rPr>
+          <w:rFonts w:ascii="宋体" w:eastAsia="宋体" w:hAnsi="宋体" w:hint="eastAsia"/>
+          <w:sz w:val="24"/>
+          <w:szCs w:val="24"/>
+        </w:rPr>
+        <w:t>供三个孩子读书，要买衣服、家具、修缮房子</w:t>
+      </w:r>
+      <w:r>
+        <w:rPr>
+          <w:rFonts w:ascii="宋体" w:eastAsia="宋体" w:hAnsi="宋体" w:hint="eastAsia"/>
+          <w:sz w:val="24"/>
+          <w:szCs w:val="24"/>
+        </w:rPr>
+        <w:t>，冬天</w:t>
       </w:r>
       <w:r>
         <w:rPr>
@@ -1173,7 +1147,15 @@
           <w:sz w:val="24"/>
           <w:szCs w:val="24"/>
         </w:rPr>
-        <w:t>必须得</w:t>
+        <w:t>必须</w:t>
+      </w:r>
+      <w:r>
+        <w:rPr>
+          <w:rFonts w:ascii="宋体" w:eastAsia="宋体" w:hAnsi="宋体" w:hint="eastAsia"/>
+          <w:sz w:val="24"/>
+          <w:szCs w:val="24"/>
+        </w:rPr>
+        <w:t>的</w:t>
       </w:r>
       <w:r>
         <w:rPr>
@@ -1189,31 +1171,39 @@
           <w:sz w:val="24"/>
           <w:szCs w:val="24"/>
         </w:rPr>
-        <w:t>在此情境下，爷爷开始考虑副业</w:t>
-      </w:r>
-      <w:r>
-        <w:rPr>
-          <w:rFonts w:ascii="宋体" w:eastAsia="宋体" w:hAnsi="宋体" w:hint="eastAsia"/>
-          <w:sz w:val="24"/>
-          <w:szCs w:val="24"/>
-        </w:rPr>
-        <w:t>。当时的白糖颇受欢迎，又是连队里的硬通货，而蜂蜜则是一种天然的美味糖浆，如果</w:t>
-      </w:r>
-      <w:r>
-        <w:rPr>
-          <w:rFonts w:ascii="宋体" w:eastAsia="宋体" w:hAnsi="宋体" w:hint="eastAsia"/>
-          <w:sz w:val="24"/>
-          <w:szCs w:val="24"/>
-        </w:rPr>
-        <w:t>养好了肯定大卖</w:t>
-      </w:r>
-      <w:r>
-        <w:rPr>
-          <w:rFonts w:ascii="宋体" w:eastAsia="宋体" w:hAnsi="宋体" w:hint="eastAsia"/>
-          <w:sz w:val="24"/>
-          <w:szCs w:val="24"/>
-        </w:rPr>
-        <w:t>，就它了！</w:t>
+        <w:t>给我父亲治病也是花了不少钱，</w:t>
+      </w:r>
+      <w:r>
+        <w:rPr>
+          <w:rFonts w:ascii="宋体" w:eastAsia="宋体" w:hAnsi="宋体" w:hint="eastAsia"/>
+          <w:sz w:val="24"/>
+          <w:szCs w:val="24"/>
+        </w:rPr>
+        <w:t>每次买</w:t>
+      </w:r>
+      <w:r>
+        <w:rPr>
+          <w:rFonts w:ascii="宋体" w:eastAsia="宋体" w:hAnsi="宋体" w:hint="eastAsia"/>
+          <w:sz w:val="24"/>
+          <w:szCs w:val="24"/>
+        </w:rPr>
+        <w:t>五斤蜂蜜</w:t>
+      </w:r>
+      <w:r>
+        <w:rPr>
+          <w:rFonts w:ascii="宋体" w:eastAsia="宋体" w:hAnsi="宋体" w:hint="eastAsia"/>
+          <w:sz w:val="24"/>
+          <w:szCs w:val="24"/>
+        </w:rPr>
+        <w:t>，但</w:t>
+      </w:r>
+      <w:r>
+        <w:rPr>
+          <w:rFonts w:ascii="宋体" w:eastAsia="宋体" w:hAnsi="宋体" w:hint="eastAsia"/>
+          <w:sz w:val="24"/>
+          <w:szCs w:val="24"/>
+        </w:rPr>
+        <w:t>很快就喝光了。寒来暑往，爷爷来回买了很多次，有一年突然想着，既然这样，那不如干脆自己也养一些蜜蜂。如果养蜂能养好，除了家里喝，说不定还能卖一些，补贴家用!</w:t>
       </w:r>
     </w:p>
     <w:p>
@@ -1232,7 +1222,15 @@
           <w:sz w:val="24"/>
           <w:szCs w:val="24"/>
         </w:rPr>
-        <w:t>“他在连队里人缘特别好</w:t>
+        <w:t>爷爷</w:t>
+      </w:r>
+      <w:r>
+        <w:rPr>
+          <w:rFonts w:ascii="宋体" w:eastAsia="宋体" w:hAnsi="宋体" w:hint="eastAsia"/>
+          <w:sz w:val="24"/>
+          <w:szCs w:val="24"/>
+        </w:rPr>
+        <w:t>在连队里人缘特别好</w:t>
       </w:r>
       <w:r>
         <w:rPr>
@@ -1280,280 +1278,31 @@
           <w:sz w:val="24"/>
           <w:szCs w:val="24"/>
         </w:rPr>
-        <w:t>的基本知识。后来还买了好多相关的书，那些书现在还有呢。然后就开始边养，边琢磨。</w:t>
-      </w:r>
-      <w:r>
-        <w:rPr>
-          <w:rFonts w:ascii="宋体" w:eastAsia="宋体" w:hAnsi="宋体" w:hint="eastAsia"/>
-          <w:sz w:val="24"/>
-          <w:szCs w:val="24"/>
-        </w:rPr>
-        <w:t>不过，后来才知道这东西没那么简单，也不是特别赚钱，你爷爷还开始学习酿酒什么的</w:t>
-      </w:r>
-      <w:r>
-        <w:rPr>
-          <w:rFonts w:ascii="宋体" w:eastAsia="宋体" w:hAnsi="宋体" w:hint="eastAsia"/>
-          <w:sz w:val="24"/>
-          <w:szCs w:val="24"/>
-        </w:rPr>
-        <w:t>”父亲</w:t>
-      </w:r>
-      <w:r>
-        <w:rPr>
-          <w:rFonts w:ascii="宋体" w:eastAsia="宋体" w:hAnsi="宋体" w:hint="eastAsia"/>
-          <w:sz w:val="24"/>
-          <w:szCs w:val="24"/>
-        </w:rPr>
-        <w:t>点上一根</w:t>
-      </w:r>
-      <w:r>
-        <w:rPr>
-          <w:rFonts w:ascii="宋体" w:eastAsia="宋体" w:hAnsi="宋体" w:hint="eastAsia"/>
-          <w:sz w:val="24"/>
-          <w:szCs w:val="24"/>
-        </w:rPr>
-        <w:t>烟，接着加重语气道：“</w:t>
-      </w:r>
-      <w:r>
-        <w:rPr>
-          <w:rFonts w:ascii="宋体" w:eastAsia="宋体" w:hAnsi="宋体" w:hint="eastAsia"/>
-          <w:sz w:val="24"/>
-          <w:szCs w:val="24"/>
-        </w:rPr>
-        <w:t>说到这里，其实</w:t>
-      </w:r>
-      <w:r>
-        <w:rPr>
-          <w:rFonts w:ascii="宋体" w:eastAsia="宋体" w:hAnsi="宋体" w:hint="eastAsia"/>
-          <w:sz w:val="24"/>
-          <w:szCs w:val="24"/>
-        </w:rPr>
-        <w:t>你爷爷特别</w:t>
-      </w:r>
-      <w:r>
-        <w:rPr>
-          <w:rFonts w:ascii="宋体" w:eastAsia="宋体" w:hAnsi="宋体" w:hint="eastAsia"/>
-          <w:sz w:val="24"/>
-          <w:szCs w:val="24"/>
-        </w:rPr>
-        <w:t>、</w:t>
-      </w:r>
-      <w:r>
-        <w:rPr>
-          <w:rFonts w:ascii="宋体" w:eastAsia="宋体" w:hAnsi="宋体" w:hint="eastAsia"/>
-          <w:sz w:val="24"/>
-          <w:szCs w:val="24"/>
-        </w:rPr>
-        <w:t>特别的勤奋好学，这点你有没有印象？</w:t>
-      </w:r>
-      <w:r>
-        <w:rPr>
-          <w:rFonts w:ascii="宋体" w:eastAsia="宋体" w:hAnsi="宋体" w:hint="eastAsia"/>
-          <w:sz w:val="24"/>
-          <w:szCs w:val="24"/>
-        </w:rPr>
-        <w:t>他这个人做什么事都喜欢琢磨，研究，这个也是当时大家公认的</w:t>
-      </w:r>
-      <w:r>
-        <w:rPr>
-          <w:rFonts w:ascii="宋体" w:eastAsia="宋体" w:hAnsi="宋体" w:hint="eastAsia"/>
-          <w:sz w:val="24"/>
-          <w:szCs w:val="24"/>
-        </w:rPr>
-        <w:t>。</w:t>
-      </w:r>
-      <w:r>
-        <w:rPr>
-          <w:rFonts w:ascii="宋体" w:eastAsia="宋体" w:hAnsi="宋体" w:hint="eastAsia"/>
-          <w:sz w:val="24"/>
-          <w:szCs w:val="24"/>
-        </w:rPr>
-        <w:t>”</w:t>
-      </w:r>
-      <w:r>
-        <w:rPr>
-          <w:rFonts w:ascii="宋体" w:eastAsia="宋体" w:hAnsi="宋体" w:hint="eastAsia"/>
-          <w:sz w:val="24"/>
-          <w:szCs w:val="24"/>
-        </w:rPr>
-        <w:t>我发傻了，</w:t>
-      </w:r>
-      <w:r>
-        <w:rPr>
-          <w:rFonts w:ascii="宋体" w:eastAsia="宋体" w:hAnsi="宋体" w:hint="eastAsia"/>
-          <w:sz w:val="24"/>
-          <w:szCs w:val="24"/>
-        </w:rPr>
-        <w:t>这个形象和我印象中的老人有些冲突，我边回忆边说：“没有记得我爷爷特别好学啊，小时候倒是听到有人说我爷爷这人</w:t>
-      </w:r>
-      <w:r>
-        <w:rPr>
-          <w:rFonts w:ascii="宋体" w:eastAsia="宋体" w:hAnsi="宋体" w:hint="eastAsia"/>
-          <w:sz w:val="24"/>
-          <w:szCs w:val="24"/>
-        </w:rPr>
-        <w:t>最能</w:t>
-      </w:r>
-      <w:r>
-        <w:rPr>
-          <w:rFonts w:ascii="宋体" w:eastAsia="宋体" w:hAnsi="宋体" w:hint="eastAsia"/>
-          <w:sz w:val="24"/>
-          <w:szCs w:val="24"/>
-        </w:rPr>
-        <w:t>算计……”“算计？”父亲轻蔑的说，“</w:t>
-      </w:r>
-      <w:r>
-        <w:rPr>
-          <w:rFonts w:ascii="宋体" w:eastAsia="宋体" w:hAnsi="宋体" w:hint="eastAsia"/>
-          <w:sz w:val="24"/>
-          <w:szCs w:val="24"/>
-        </w:rPr>
-        <w:t>你不说我都知道是谁跟你嚼的舌头</w:t>
-      </w:r>
-      <w:r>
-        <w:rPr>
-          <w:rFonts w:ascii="宋体" w:eastAsia="宋体" w:hAnsi="宋体" w:hint="eastAsia"/>
-          <w:sz w:val="24"/>
-          <w:szCs w:val="24"/>
-        </w:rPr>
-        <w:t>，恨人有，笑人无，论</w:t>
-      </w:r>
-      <w:r>
-        <w:rPr>
-          <w:rFonts w:ascii="宋体" w:eastAsia="宋体" w:hAnsi="宋体" w:hint="eastAsia"/>
-          <w:sz w:val="24"/>
-          <w:szCs w:val="24"/>
-        </w:rPr>
-        <w:t>种地</w:t>
-      </w:r>
-      <w:r>
-        <w:rPr>
-          <w:rFonts w:ascii="宋体" w:eastAsia="宋体" w:hAnsi="宋体" w:hint="eastAsia"/>
-          <w:sz w:val="24"/>
-          <w:szCs w:val="24"/>
-        </w:rPr>
-        <w:t>养牛</w:t>
-      </w:r>
-      <w:r>
-        <w:rPr>
-          <w:rFonts w:ascii="宋体" w:eastAsia="宋体" w:hAnsi="宋体" w:hint="eastAsia"/>
-          <w:sz w:val="24"/>
-          <w:szCs w:val="24"/>
-        </w:rPr>
-        <w:t>也好，还有</w:t>
-      </w:r>
-      <w:r>
-        <w:rPr>
-          <w:rFonts w:ascii="宋体" w:eastAsia="宋体" w:hAnsi="宋体" w:hint="eastAsia"/>
-          <w:sz w:val="24"/>
-          <w:szCs w:val="24"/>
-        </w:rPr>
-        <w:t>畜生治病，给牛配种，</w:t>
-      </w:r>
-      <w:r>
-        <w:rPr>
-          <w:rFonts w:ascii="宋体" w:eastAsia="宋体" w:hAnsi="宋体" w:hint="eastAsia"/>
-          <w:sz w:val="24"/>
-          <w:szCs w:val="24"/>
-        </w:rPr>
-        <w:t>吃什么饲料长得快</w:t>
-      </w:r>
-      <w:r>
-        <w:rPr>
-          <w:rFonts w:ascii="宋体" w:eastAsia="宋体" w:hAnsi="宋体" w:hint="eastAsia"/>
-          <w:sz w:val="24"/>
-          <w:szCs w:val="24"/>
-        </w:rPr>
-        <w:t>，更不用说后来养的蜂子（蜜蜂），你爷爷都是搞的最好的，这叫啥？这叫凭本事赚钱。</w:t>
-      </w:r>
-      <w:r>
-        <w:rPr>
-          <w:rFonts w:ascii="宋体" w:eastAsia="宋体" w:hAnsi="宋体" w:hint="eastAsia"/>
-          <w:sz w:val="24"/>
-          <w:szCs w:val="24"/>
-        </w:rPr>
-        <w:t>而且你爷爷心眼可好了，只要有人向他请教问题，从来都不藏私，哦，</w:t>
-      </w:r>
-      <w:r>
-        <w:rPr>
-          <w:rFonts w:ascii="宋体" w:eastAsia="宋体" w:hAnsi="宋体" w:hint="eastAsia"/>
-          <w:sz w:val="24"/>
-          <w:szCs w:val="24"/>
-        </w:rPr>
-        <w:t>最关键的那几手除外啊。</w:t>
-      </w:r>
-      <w:r>
-        <w:rPr>
-          <w:rFonts w:ascii="宋体" w:eastAsia="宋体" w:hAnsi="宋体" w:hint="eastAsia"/>
-          <w:sz w:val="24"/>
-          <w:szCs w:val="24"/>
-        </w:rPr>
-        <w:t>”</w:t>
-      </w:r>
-      <w:r>
-        <w:rPr>
-          <w:rFonts w:ascii="宋体" w:eastAsia="宋体" w:hAnsi="宋体" w:hint="eastAsia"/>
-          <w:sz w:val="24"/>
-          <w:szCs w:val="24"/>
-        </w:rPr>
-        <w:t>父亲</w:t>
-      </w:r>
-      <w:r>
-        <w:rPr>
-          <w:rFonts w:ascii="宋体" w:eastAsia="宋体" w:hAnsi="宋体" w:hint="eastAsia"/>
-          <w:sz w:val="24"/>
-          <w:szCs w:val="24"/>
-        </w:rPr>
-        <w:t>顿了顿</w:t>
-      </w:r>
-      <w:r>
-        <w:rPr>
-          <w:rFonts w:ascii="宋体" w:eastAsia="宋体" w:hAnsi="宋体" w:hint="eastAsia"/>
-          <w:sz w:val="24"/>
-          <w:szCs w:val="24"/>
-        </w:rPr>
-        <w:t>，接着</w:t>
-      </w:r>
-      <w:r>
-        <w:rPr>
-          <w:rFonts w:ascii="宋体" w:eastAsia="宋体" w:hAnsi="宋体" w:hint="eastAsia"/>
-          <w:sz w:val="24"/>
-          <w:szCs w:val="24"/>
-        </w:rPr>
-        <w:t>说</w:t>
-      </w:r>
-      <w:r>
-        <w:rPr>
-          <w:rFonts w:ascii="宋体" w:eastAsia="宋体" w:hAnsi="宋体" w:hint="eastAsia"/>
-          <w:sz w:val="24"/>
-          <w:szCs w:val="24"/>
-        </w:rPr>
-        <w:t>道：“</w:t>
-      </w:r>
-      <w:r>
-        <w:rPr>
-          <w:rFonts w:ascii="宋体" w:eastAsia="宋体" w:hAnsi="宋体" w:hint="eastAsia"/>
-          <w:sz w:val="24"/>
-          <w:szCs w:val="24"/>
-        </w:rPr>
-        <w:t>养牛养了大半辈子，不如一个半路出家的兽医，说出去我都嫌丢人，还好意思和小孩子瞎说。嗯，扯远了。在当年那么艰苦的情况下吧，我，你大伯，和姑姑，我们仨人从来没挨过饿。你姑奶（爷爷的妹妹）远在山东，那边当时情况也艰苦呀，</w:t>
-      </w:r>
-      <w:r>
-        <w:rPr>
-          <w:rFonts w:ascii="宋体" w:eastAsia="宋体" w:hAnsi="宋体" w:hint="eastAsia"/>
-          <w:sz w:val="24"/>
-          <w:szCs w:val="24"/>
-        </w:rPr>
-        <w:t>后来你爷爷还定时给她汇钱过去，在当时那都真</w:t>
-      </w:r>
-      <w:r>
-        <w:rPr>
-          <w:rFonts w:ascii="宋体" w:eastAsia="宋体" w:hAnsi="宋体" w:hint="eastAsia"/>
-          <w:sz w:val="24"/>
-          <w:szCs w:val="24"/>
-        </w:rPr>
-        <w:lastRenderedPageBreak/>
-        <w:t>正的‘血汗钱’哪。你姑奶后来每次回忆起这件事都掉眼泪，她当年嫁的不好，婆家总给她脸色看，但后来，因为你爷爷年年汇钱过去，日子都宽裕了好多，你姑奶就在家里挺起了腰杆……”</w:t>
+        <w:t>的基本知识。后来还买了好多相关的书，那些书现在还有呢。然后就</w:t>
+      </w:r>
+      <w:r>
+        <w:rPr>
+          <w:rFonts w:ascii="宋体" w:eastAsia="宋体" w:hAnsi="宋体" w:hint="eastAsia"/>
+          <w:sz w:val="24"/>
+          <w:szCs w:val="24"/>
+        </w:rPr>
+        <w:t>买了几箱蜂，</w:t>
+      </w:r>
+      <w:r>
+        <w:rPr>
+          <w:rFonts w:ascii="宋体" w:eastAsia="宋体" w:hAnsi="宋体" w:hint="eastAsia"/>
+          <w:sz w:val="24"/>
+          <w:szCs w:val="24"/>
+        </w:rPr>
+        <w:t>开始边养，边琢磨。</w:t>
+      </w:r>
+      <w:r>
+        <w:rPr>
+          <w:rFonts w:ascii="宋体" w:eastAsia="宋体" w:hAnsi="宋体"/>
+          <w:sz w:val="24"/>
+          <w:szCs w:val="24"/>
+        </w:rPr>
+        <w:t xml:space="preserve"> </w:t>
       </w:r>
     </w:p>
     <w:p>
@@ -1561,7 +1310,7 @@
         <w:spacing w:line="360" w:lineRule="auto"/>
         <w:ind w:firstLine="420"/>
         <w:rPr>
-          <w:rFonts w:ascii="宋体" w:eastAsia="宋体" w:hAnsi="宋体"/>
+          <w:rFonts w:ascii="宋体" w:eastAsia="宋体" w:hAnsi="宋体" w:hint="eastAsia"/>
           <w:sz w:val="24"/>
           <w:szCs w:val="24"/>
         </w:rPr>
@@ -1572,7 +1321,87 @@
           <w:sz w:val="24"/>
           <w:szCs w:val="24"/>
         </w:rPr>
-        <w:t>我打断到“又扯远了，我在问你咱家养蜜蜂的事儿呢。”</w:t>
+        <w:t>于是那一年，</w:t>
+      </w:r>
+      <w:r>
+        <w:rPr>
+          <w:rFonts w:ascii="宋体" w:eastAsia="宋体" w:hAnsi="宋体" w:hint="eastAsia"/>
+          <w:sz w:val="24"/>
+          <w:szCs w:val="24"/>
+        </w:rPr>
+        <w:t>大伯陪着爷爷挑着好的买了几箱蜜蜂，开始学着自己养蜂，但是第一年没养好，在冬天全死了</w:t>
+      </w:r>
+      <w:r>
+        <w:rPr>
+          <w:rFonts w:ascii="宋体" w:eastAsia="宋体" w:hAnsi="宋体" w:hint="eastAsia"/>
+          <w:sz w:val="24"/>
+          <w:szCs w:val="24"/>
+        </w:rPr>
+        <w:t>。这</w:t>
+      </w:r>
+      <w:r>
+        <w:rPr>
+          <w:rFonts w:ascii="宋体" w:eastAsia="宋体" w:hAnsi="宋体" w:hint="eastAsia"/>
+          <w:sz w:val="24"/>
+          <w:szCs w:val="24"/>
+        </w:rPr>
+        <w:t>才知道这东西没那么简单，</w:t>
+      </w:r>
+      <w:r>
+        <w:rPr>
+          <w:rFonts w:ascii="宋体" w:eastAsia="宋体" w:hAnsi="宋体" w:hint="eastAsia"/>
+          <w:sz w:val="24"/>
+          <w:szCs w:val="24"/>
+        </w:rPr>
+        <w:t>而且特别辛苦，纯粹赚一点辛苦钱。</w:t>
+      </w:r>
+      <w:r>
+        <w:rPr>
+          <w:rFonts w:ascii="宋体" w:eastAsia="宋体" w:hAnsi="宋体" w:hint="eastAsia"/>
+          <w:sz w:val="24"/>
+          <w:szCs w:val="24"/>
+        </w:rPr>
+        <w:t>爷爷做什么事都有一股韧劲，又买了几箱蜜蜂，</w:t>
+      </w:r>
+      <w:r>
+        <w:rPr>
+          <w:rFonts w:ascii="宋体" w:eastAsia="宋体" w:hAnsi="宋体" w:hint="eastAsia"/>
+          <w:sz w:val="24"/>
+          <w:szCs w:val="24"/>
+        </w:rPr>
+        <w:t>为了解决</w:t>
+      </w:r>
+      <w:r>
+        <w:rPr>
+          <w:rFonts w:ascii="宋体" w:eastAsia="宋体" w:hAnsi="宋体" w:hint="eastAsia"/>
+          <w:sz w:val="24"/>
+          <w:szCs w:val="24"/>
+        </w:rPr>
+        <w:t>蜜蜂</w:t>
+      </w:r>
+      <w:r>
+        <w:rPr>
+          <w:rFonts w:ascii="宋体" w:eastAsia="宋体" w:hAnsi="宋体" w:hint="eastAsia"/>
+          <w:sz w:val="24"/>
+          <w:szCs w:val="24"/>
+        </w:rPr>
+        <w:t>越冬难的</w:t>
+      </w:r>
+      <w:r>
+        <w:rPr>
+          <w:rFonts w:ascii="宋体" w:eastAsia="宋体" w:hAnsi="宋体" w:hint="eastAsia"/>
+          <w:sz w:val="24"/>
+          <w:szCs w:val="24"/>
+        </w:rPr>
+        <w:t>问题，</w:t>
+      </w:r>
+      <w:r>
+        <w:rPr>
+          <w:rFonts w:ascii="宋体" w:eastAsia="宋体" w:hAnsi="宋体" w:hint="eastAsia"/>
+          <w:sz w:val="24"/>
+          <w:szCs w:val="24"/>
+        </w:rPr>
+        <w:t>爷爷除了找人请教，还去市里的新华书店买了好几本书，仔细的钻研养蜂技术。</w:t>
       </w:r>
     </w:p>
     <w:p>
@@ -1591,55 +1420,119 @@
           <w:sz w:val="24"/>
           <w:szCs w:val="24"/>
         </w:rPr>
-        <w:t>“哦哦哦，”父亲弹了弹烟灰，接着说道“后来你爷爷在外面学了一些养殖蜂子（蜜蜂）</w:t>
-      </w:r>
-      <w:r>
-        <w:rPr>
-          <w:rFonts w:ascii="宋体" w:eastAsia="宋体" w:hAnsi="宋体" w:hint="eastAsia"/>
-          <w:sz w:val="24"/>
-          <w:szCs w:val="24"/>
-        </w:rPr>
-        <w:t>的基本知识，回家以后就开始边养，边研究。养的品种呢，是东北黑蜂</w:t>
-      </w:r>
-      <w:r>
-        <w:rPr>
-          <w:rFonts w:ascii="宋体" w:eastAsia="宋体" w:hAnsi="宋体" w:hint="eastAsia"/>
-          <w:sz w:val="24"/>
-          <w:szCs w:val="24"/>
-        </w:rPr>
-        <w:t>，这是咱这边特有的一种蜂，非常的优良，</w:t>
-      </w:r>
-      <w:r>
-        <w:rPr>
-          <w:rFonts w:ascii="宋体" w:eastAsia="宋体" w:hAnsi="宋体" w:hint="eastAsia"/>
-          <w:sz w:val="24"/>
-          <w:szCs w:val="24"/>
-        </w:rPr>
-        <w:t>产卵，抗病力都强，最关键的是</w:t>
-      </w:r>
-      <w:r>
-        <w:rPr>
-          <w:rFonts w:ascii="宋体" w:eastAsia="宋体" w:hAnsi="宋体" w:hint="eastAsia"/>
-          <w:sz w:val="24"/>
-          <w:szCs w:val="24"/>
-        </w:rPr>
-        <w:t>它非常的耐寒，可以度过黑龙江漫长的冬天。后来好像还被收录到什么农业部的保护名录。不同南方地区，他们主要养的就是意大利蜂，这蜂皮实，</w:t>
-      </w:r>
-      <w:r>
-        <w:rPr>
-          <w:rFonts w:ascii="宋体" w:eastAsia="宋体" w:hAnsi="宋体" w:hint="eastAsia"/>
-          <w:sz w:val="24"/>
-          <w:szCs w:val="24"/>
-        </w:rPr>
-        <w:t>采集能力也强</w:t>
-      </w:r>
-      <w:r>
-        <w:rPr>
-          <w:rFonts w:ascii="宋体" w:eastAsia="宋体" w:hAnsi="宋体" w:hint="eastAsia"/>
-          <w:sz w:val="24"/>
-          <w:szCs w:val="24"/>
-        </w:rPr>
-        <w:t>。不过要说到以前的土蜂啊，也是一种好蜂，好宝贝，不过现在养殖土蜂的已经很少了</w:t>
+        <w:t>有的时候活干的好还容易遭人妒忌，</w:t>
+      </w:r>
+      <w:r>
+        <w:rPr>
+          <w:rFonts w:ascii="宋体" w:eastAsia="宋体" w:hAnsi="宋体" w:hint="eastAsia"/>
+          <w:sz w:val="24"/>
+          <w:szCs w:val="24"/>
+        </w:rPr>
+        <w:t>有一次聊天，回忆起</w:t>
+      </w:r>
+      <w:r>
+        <w:rPr>
+          <w:rFonts w:ascii="宋体" w:eastAsia="宋体" w:hAnsi="宋体" w:hint="eastAsia"/>
+          <w:sz w:val="24"/>
+          <w:szCs w:val="24"/>
+        </w:rPr>
+        <w:t>那些年从养蜂开始的</w:t>
+      </w:r>
+      <w:r>
+        <w:rPr>
+          <w:rFonts w:ascii="宋体" w:eastAsia="宋体" w:hAnsi="宋体" w:hint="eastAsia"/>
+          <w:sz w:val="24"/>
+          <w:szCs w:val="24"/>
+        </w:rPr>
+        <w:t>往事，</w:t>
+      </w:r>
+      <w:r>
+        <w:rPr>
+          <w:rFonts w:ascii="宋体" w:eastAsia="宋体" w:hAnsi="宋体" w:hint="eastAsia"/>
+          <w:sz w:val="24"/>
+          <w:szCs w:val="24"/>
+        </w:rPr>
+        <w:t>父亲</w:t>
+      </w:r>
+      <w:r>
+        <w:rPr>
+          <w:rFonts w:ascii="宋体" w:eastAsia="宋体" w:hAnsi="宋体" w:hint="eastAsia"/>
+          <w:sz w:val="24"/>
+          <w:szCs w:val="24"/>
+        </w:rPr>
+        <w:t>点上一根</w:t>
+      </w:r>
+      <w:r>
+        <w:rPr>
+          <w:rFonts w:ascii="宋体" w:eastAsia="宋体" w:hAnsi="宋体" w:hint="eastAsia"/>
+          <w:sz w:val="24"/>
+          <w:szCs w:val="24"/>
+        </w:rPr>
+        <w:t>烟，</w:t>
+      </w:r>
+      <w:r>
+        <w:rPr>
+          <w:rFonts w:ascii="宋体" w:eastAsia="宋体" w:hAnsi="宋体" w:hint="eastAsia"/>
+          <w:sz w:val="24"/>
+          <w:szCs w:val="24"/>
+        </w:rPr>
+        <w:t>加重语气和我说</w:t>
+      </w:r>
+      <w:r>
+        <w:rPr>
+          <w:rFonts w:ascii="宋体" w:eastAsia="宋体" w:hAnsi="宋体" w:hint="eastAsia"/>
+          <w:sz w:val="24"/>
+          <w:szCs w:val="24"/>
+        </w:rPr>
+        <w:t>道：“</w:t>
+      </w:r>
+      <w:r>
+        <w:rPr>
+          <w:rFonts w:ascii="宋体" w:eastAsia="宋体" w:hAnsi="宋体" w:hint="eastAsia"/>
+          <w:sz w:val="24"/>
+          <w:szCs w:val="24"/>
+        </w:rPr>
+        <w:t>说到这里，其实</w:t>
+      </w:r>
+      <w:r>
+        <w:rPr>
+          <w:rFonts w:ascii="宋体" w:eastAsia="宋体" w:hAnsi="宋体" w:hint="eastAsia"/>
+          <w:sz w:val="24"/>
+          <w:szCs w:val="24"/>
+        </w:rPr>
+        <w:t>你爷爷特别</w:t>
+      </w:r>
+      <w:r>
+        <w:rPr>
+          <w:rFonts w:ascii="宋体" w:eastAsia="宋体" w:hAnsi="宋体" w:hint="eastAsia"/>
+          <w:sz w:val="24"/>
+          <w:szCs w:val="24"/>
+        </w:rPr>
+        <w:t>、</w:t>
+      </w:r>
+      <w:r>
+        <w:rPr>
+          <w:rFonts w:ascii="宋体" w:eastAsia="宋体" w:hAnsi="宋体" w:hint="eastAsia"/>
+          <w:sz w:val="24"/>
+          <w:szCs w:val="24"/>
+        </w:rPr>
+        <w:t>特别的勤奋好学，这点你有没有印象？</w:t>
+      </w:r>
+      <w:r>
+        <w:rPr>
+          <w:rFonts w:ascii="宋体" w:eastAsia="宋体" w:hAnsi="宋体" w:hint="eastAsia"/>
+          <w:sz w:val="24"/>
+          <w:szCs w:val="24"/>
+        </w:rPr>
+        <w:t>他这个人做什么事都喜欢琢磨，研究，这个也是当时大家公认的</w:t>
+      </w:r>
+      <w:r>
+        <w:rPr>
+          <w:rFonts w:ascii="宋体" w:eastAsia="宋体" w:hAnsi="宋体" w:hint="eastAsia"/>
+          <w:sz w:val="24"/>
+          <w:szCs w:val="24"/>
+        </w:rPr>
+        <w:t>。</w:t>
       </w:r>
       <w:r>
         <w:rPr>
@@ -1655,15 +1548,111 @@
           <w:sz w:val="24"/>
           <w:szCs w:val="24"/>
         </w:rPr>
-        <w:t>。我补充到：“土蜂就是中华田园蜂吧。”“对，中华田园蜂，就是这名字</w:t>
-      </w:r>
-      <w:r>
-        <w:rPr>
-          <w:rFonts w:ascii="宋体" w:eastAsia="宋体" w:hAnsi="宋体" w:hint="eastAsia"/>
-          <w:sz w:val="24"/>
-          <w:szCs w:val="24"/>
-        </w:rPr>
-        <w:t>。</w:t>
+        <w:t>我发傻了，</w:t>
+      </w:r>
+      <w:r>
+        <w:rPr>
+          <w:rFonts w:ascii="宋体" w:eastAsia="宋体" w:hAnsi="宋体" w:hint="eastAsia"/>
+          <w:sz w:val="24"/>
+          <w:szCs w:val="24"/>
+        </w:rPr>
+        <w:t>这个形象和我印象中的老人有些冲突，我边回忆边说：“没有记得我爷爷特别好学啊，小时候倒是听到有人说我爷爷这人</w:t>
+      </w:r>
+      <w:r>
+        <w:rPr>
+          <w:rFonts w:ascii="宋体" w:eastAsia="宋体" w:hAnsi="宋体" w:hint="eastAsia"/>
+          <w:sz w:val="24"/>
+          <w:szCs w:val="24"/>
+        </w:rPr>
+        <w:t>最能</w:t>
+      </w:r>
+      <w:r>
+        <w:rPr>
+          <w:rFonts w:ascii="宋体" w:eastAsia="宋体" w:hAnsi="宋体" w:hint="eastAsia"/>
+          <w:sz w:val="24"/>
+          <w:szCs w:val="24"/>
+        </w:rPr>
+        <w:t>算计……”“算计？”父亲轻蔑的说，“</w:t>
+      </w:r>
+      <w:r>
+        <w:rPr>
+          <w:rFonts w:ascii="宋体" w:eastAsia="宋体" w:hAnsi="宋体" w:hint="eastAsia"/>
+          <w:sz w:val="24"/>
+          <w:szCs w:val="24"/>
+        </w:rPr>
+        <w:t>你不说我都知道是谁跟你嚼的舌头</w:t>
+      </w:r>
+      <w:r>
+        <w:rPr>
+          <w:rFonts w:ascii="宋体" w:eastAsia="宋体" w:hAnsi="宋体" w:hint="eastAsia"/>
+          <w:sz w:val="24"/>
+          <w:szCs w:val="24"/>
+        </w:rPr>
+        <w:t>，恨人有，笑人无，论</w:t>
+      </w:r>
+      <w:r>
+        <w:rPr>
+          <w:rFonts w:ascii="宋体" w:eastAsia="宋体" w:hAnsi="宋体" w:hint="eastAsia"/>
+          <w:sz w:val="24"/>
+          <w:szCs w:val="24"/>
+        </w:rPr>
+        <w:t>种地</w:t>
+      </w:r>
+      <w:r>
+        <w:rPr>
+          <w:rFonts w:ascii="宋体" w:eastAsia="宋体" w:hAnsi="宋体" w:hint="eastAsia"/>
+          <w:sz w:val="24"/>
+          <w:szCs w:val="24"/>
+        </w:rPr>
+        <w:t>养牛</w:t>
+      </w:r>
+      <w:r>
+        <w:rPr>
+          <w:rFonts w:ascii="宋体" w:eastAsia="宋体" w:hAnsi="宋体" w:hint="eastAsia"/>
+          <w:sz w:val="24"/>
+          <w:szCs w:val="24"/>
+        </w:rPr>
+        <w:t>也好，还有</w:t>
+      </w:r>
+      <w:r>
+        <w:rPr>
+          <w:rFonts w:ascii="宋体" w:eastAsia="宋体" w:hAnsi="宋体" w:hint="eastAsia"/>
+          <w:sz w:val="24"/>
+          <w:szCs w:val="24"/>
+        </w:rPr>
+        <w:t>畜生治病，给牛配种，</w:t>
+      </w:r>
+      <w:r>
+        <w:rPr>
+          <w:rFonts w:ascii="宋体" w:eastAsia="宋体" w:hAnsi="宋体" w:hint="eastAsia"/>
+          <w:sz w:val="24"/>
+          <w:szCs w:val="24"/>
+        </w:rPr>
+        <w:t>吃什么饲料长得快</w:t>
+      </w:r>
+      <w:r>
+        <w:rPr>
+          <w:rFonts w:ascii="宋体" w:eastAsia="宋体" w:hAnsi="宋体" w:hint="eastAsia"/>
+          <w:sz w:val="24"/>
+          <w:szCs w:val="24"/>
+        </w:rPr>
+        <w:t>，更不用说后来养的蜂子（蜜蜂），你爷爷都是搞的最好的，这叫啥？这叫凭本事赚钱。</w:t>
+      </w:r>
+      <w:r>
+        <w:rPr>
+          <w:rFonts w:ascii="宋体" w:eastAsia="宋体" w:hAnsi="宋体" w:hint="eastAsia"/>
+          <w:sz w:val="24"/>
+          <w:szCs w:val="24"/>
+        </w:rPr>
+        <w:t>而且你爷爷心眼可好了，只要有人向他请教问题，从来都不藏私，哦，</w:t>
+      </w:r>
+      <w:r>
+        <w:rPr>
+          <w:rFonts w:ascii="宋体" w:eastAsia="宋体" w:hAnsi="宋体" w:hint="eastAsia"/>
+          <w:sz w:val="24"/>
+          <w:szCs w:val="24"/>
+        </w:rPr>
+        <w:t>最关键的那几手除外啊。</w:t>
       </w:r>
       <w:r>
         <w:rPr>
@@ -1679,15 +1668,80 @@
           <w:sz w:val="24"/>
           <w:szCs w:val="24"/>
         </w:rPr>
-        <w:t>我接着问到：“我看到好多人都在卖土蜂蜜呢，网上也很多。”“那特么是扯淡呢，哼哼。”父亲又轻蔑的哼哼了两句，涉及到蜜蜂他总是充满着众人皆醉我独醒的优越感：“现在还有几个人养土蜂啊，就算有也在深山里呢，产量又低，寻常人哪里买得到？</w:t>
-      </w:r>
-      <w:r>
-        <w:rPr>
-          <w:rFonts w:ascii="宋体" w:eastAsia="宋体" w:hAnsi="宋体" w:hint="eastAsia"/>
-          <w:sz w:val="24"/>
-          <w:szCs w:val="24"/>
-        </w:rPr>
-        <w:t>”</w:t>
+        <w:t>父亲</w:t>
+      </w:r>
+      <w:r>
+        <w:rPr>
+          <w:rFonts w:ascii="宋体" w:eastAsia="宋体" w:hAnsi="宋体" w:hint="eastAsia"/>
+          <w:sz w:val="24"/>
+          <w:szCs w:val="24"/>
+        </w:rPr>
+        <w:t>顿了顿</w:t>
+      </w:r>
+      <w:r>
+        <w:rPr>
+          <w:rFonts w:ascii="宋体" w:eastAsia="宋体" w:hAnsi="宋体" w:hint="eastAsia"/>
+          <w:sz w:val="24"/>
+          <w:szCs w:val="24"/>
+        </w:rPr>
+        <w:t>，接着</w:t>
+      </w:r>
+      <w:r>
+        <w:rPr>
+          <w:rFonts w:ascii="宋体" w:eastAsia="宋体" w:hAnsi="宋体" w:hint="eastAsia"/>
+          <w:sz w:val="24"/>
+          <w:szCs w:val="24"/>
+        </w:rPr>
+        <w:t>说</w:t>
+      </w:r>
+      <w:r>
+        <w:rPr>
+          <w:rFonts w:ascii="宋体" w:eastAsia="宋体" w:hAnsi="宋体" w:hint="eastAsia"/>
+          <w:sz w:val="24"/>
+          <w:szCs w:val="24"/>
+        </w:rPr>
+        <w:t>道：“</w:t>
+      </w:r>
+      <w:r>
+        <w:rPr>
+          <w:rFonts w:ascii="宋体" w:eastAsia="宋体" w:hAnsi="宋体" w:hint="eastAsia"/>
+          <w:sz w:val="24"/>
+          <w:szCs w:val="24"/>
+        </w:rPr>
+        <w:t>养牛养了大半辈子，不如一</w:t>
+      </w:r>
+      <w:r>
+        <w:rPr>
+          <w:rFonts w:ascii="宋体" w:eastAsia="宋体" w:hAnsi="宋体" w:hint="eastAsia"/>
+          <w:sz w:val="24"/>
+          <w:szCs w:val="24"/>
+        </w:rPr>
+        <w:lastRenderedPageBreak/>
+        <w:t>个半路出家的兽医，说出去我都嫌丢人，还好意思和小孩子瞎说。嗯，扯远了。在当年那么艰苦的情况下吧，我，你大伯，和姑姑，我们仨人从来没挨过饿。你姑奶（爷爷的妹妹）远在山东，那边当时情况也艰苦呀，</w:t>
+      </w:r>
+      <w:r>
+        <w:rPr>
+          <w:rFonts w:ascii="宋体" w:eastAsia="宋体" w:hAnsi="宋体" w:hint="eastAsia"/>
+          <w:sz w:val="24"/>
+          <w:szCs w:val="24"/>
+        </w:rPr>
+        <w:t>后来你爷爷还定时给她汇钱过去，在当时那都真正的‘血汗钱’哪。你姑奶后来每次回忆起这件事都掉眼泪，她当年嫁的不好，婆家总给她脸色看，但后来，因为你爷爷年年汇钱过去，日子都宽裕了好多，你姑奶就在家里挺起了腰杆</w:t>
+      </w:r>
+      <w:r>
+        <w:rPr>
+          <w:rFonts w:ascii="宋体" w:eastAsia="宋体" w:hAnsi="宋体" w:hint="eastAsia"/>
+          <w:sz w:val="24"/>
+          <w:szCs w:val="24"/>
+        </w:rPr>
+        <w:t>。后来每每提及此时，你姑奶都要流眼泪，这毕竟是那一代人的骨肉亲情啊</w:t>
+      </w:r>
+      <w:r>
+        <w:rPr>
+          <w:rFonts w:ascii="宋体" w:eastAsia="宋体" w:hAnsi="宋体" w:hint="eastAsia"/>
+          <w:sz w:val="24"/>
+          <w:szCs w:val="24"/>
+        </w:rPr>
+        <w:t>……”</w:t>
       </w:r>
     </w:p>
     <w:p>
@@ -1695,7 +1749,7 @@
         <w:spacing w:line="360" w:lineRule="auto"/>
         <w:ind w:firstLine="420"/>
         <w:rPr>
-          <w:rFonts w:ascii="宋体" w:eastAsia="宋体" w:hAnsi="宋体"/>
+          <w:rFonts w:ascii="宋体" w:eastAsia="宋体" w:hAnsi="宋体" w:hint="eastAsia"/>
           <w:sz w:val="24"/>
           <w:szCs w:val="24"/>
         </w:rPr>
@@ -1706,162 +1760,23 @@
           <w:sz w:val="24"/>
           <w:szCs w:val="24"/>
         </w:rPr>
-        <w:t>我接着问到：“那么现在连你也不认识养真土蜂的了吗？”父亲缓缓突出一口烟，不假思索的说道：“没有，1</w:t>
-      </w:r>
-      <w:r>
-        <w:rPr>
-          <w:rFonts w:ascii="宋体" w:eastAsia="宋体" w:hAnsi="宋体"/>
-          <w:sz w:val="24"/>
-          <w:szCs w:val="24"/>
-        </w:rPr>
-        <w:t>5</w:t>
-      </w:r>
-      <w:r>
-        <w:rPr>
-          <w:rFonts w:ascii="宋体" w:eastAsia="宋体" w:hAnsi="宋体" w:hint="eastAsia"/>
-          <w:sz w:val="24"/>
-          <w:szCs w:val="24"/>
-        </w:rPr>
-        <w:t>年我重新捡起来蜂子之后……也在天南地北结交了好多同行，有山东的，辽宁的，河南的河北的，湖南的湖北的……真正养土蜂的一个都不认识。不过，</w:t>
-      </w:r>
-      <w:r>
-        <w:rPr>
-          <w:rFonts w:ascii="宋体" w:eastAsia="宋体" w:hAnsi="宋体" w:hint="eastAsia"/>
-          <w:sz w:val="24"/>
-          <w:szCs w:val="24"/>
-        </w:rPr>
-        <w:t>我</w:t>
-      </w:r>
-      <w:r>
-        <w:rPr>
-          <w:rFonts w:ascii="宋体" w:eastAsia="宋体" w:hAnsi="宋体" w:hint="eastAsia"/>
-          <w:sz w:val="24"/>
-          <w:szCs w:val="24"/>
-        </w:rPr>
-        <w:t>倒是在</w:t>
-      </w:r>
-      <w:r>
-        <w:rPr>
-          <w:rFonts w:ascii="宋体" w:eastAsia="宋体" w:hAnsi="宋体" w:hint="eastAsia"/>
-          <w:sz w:val="24"/>
-          <w:szCs w:val="24"/>
-        </w:rPr>
-        <w:t>网上</w:t>
-      </w:r>
-      <w:r>
-        <w:rPr>
-          <w:rFonts w:ascii="宋体" w:eastAsia="宋体" w:hAnsi="宋体" w:hint="eastAsia"/>
-          <w:sz w:val="24"/>
-          <w:szCs w:val="24"/>
-        </w:rPr>
-        <w:t>看到</w:t>
-      </w:r>
-      <w:r>
-        <w:rPr>
-          <w:rFonts w:ascii="宋体" w:eastAsia="宋体" w:hAnsi="宋体" w:hint="eastAsia"/>
-          <w:sz w:val="24"/>
-          <w:szCs w:val="24"/>
-        </w:rPr>
-        <w:t>动不动就有人说自己家养的土蜂，还有啊，那个xx</w:t>
-      </w:r>
-      <w:r>
-        <w:rPr>
-          <w:rFonts w:ascii="宋体" w:eastAsia="宋体" w:hAnsi="宋体" w:hint="eastAsia"/>
-          <w:sz w:val="24"/>
-          <w:szCs w:val="24"/>
-        </w:rPr>
-        <w:t>上卖的那</w:t>
-      </w:r>
-      <w:r>
-        <w:rPr>
-          <w:rFonts w:ascii="宋体" w:eastAsia="宋体" w:hAnsi="宋体" w:hint="eastAsia"/>
-          <w:sz w:val="24"/>
-          <w:szCs w:val="24"/>
-        </w:rPr>
-        <w:t>的什么‘纯正土蜂蜜’</w:t>
-      </w:r>
-      <w:r>
-        <w:rPr>
-          <w:rFonts w:ascii="宋体" w:eastAsia="宋体" w:hAnsi="宋体" w:hint="eastAsia"/>
-          <w:sz w:val="24"/>
-          <w:szCs w:val="24"/>
-        </w:rPr>
-        <w:t>，我一看月销售额，都好几万</w:t>
-      </w:r>
-      <w:r>
-        <w:rPr>
-          <w:rFonts w:ascii="宋体" w:eastAsia="宋体" w:hAnsi="宋体" w:hint="eastAsia"/>
-          <w:sz w:val="24"/>
-          <w:szCs w:val="24"/>
-        </w:rPr>
-        <w:t>，那不是扯淡是啥，哈哈哈……”</w:t>
-      </w:r>
-    </w:p>
-    <w:p>
-      <w:pPr>
-        <w:spacing w:line="360" w:lineRule="auto"/>
-        <w:ind w:firstLine="420"/>
-        <w:rPr>
-          <w:rFonts w:ascii="宋体" w:eastAsia="宋体" w:hAnsi="宋体"/>
-          <w:sz w:val="24"/>
-          <w:szCs w:val="24"/>
-        </w:rPr>
-      </w:pPr>
-      <w:r>
-        <w:rPr>
-          <w:rFonts w:ascii="宋体" w:eastAsia="宋体" w:hAnsi="宋体" w:hint="eastAsia"/>
-          <w:sz w:val="24"/>
-          <w:szCs w:val="24"/>
-        </w:rPr>
-        <w:t>我老爹说到这里，又笑的‘黑枝乱颤’，</w:t>
-      </w:r>
-      <w:r>
-        <w:rPr>
-          <w:rFonts w:ascii="宋体" w:eastAsia="宋体" w:hAnsi="宋体" w:hint="eastAsia"/>
-          <w:sz w:val="24"/>
-          <w:szCs w:val="24"/>
-        </w:rPr>
-        <w:t>我没理他，自顾自的记录着这些信息。</w:t>
-      </w:r>
-      <w:r>
-        <w:rPr>
-          <w:rFonts w:ascii="宋体" w:eastAsia="宋体" w:hAnsi="宋体" w:hint="eastAsia"/>
-          <w:sz w:val="24"/>
-          <w:szCs w:val="24"/>
-        </w:rPr>
-        <w:t>见我啥反应，自讨没趣的接着说：“</w:t>
-      </w:r>
-      <w:r>
-        <w:rPr>
-          <w:rFonts w:ascii="宋体" w:eastAsia="宋体" w:hAnsi="宋体" w:hint="eastAsia"/>
-          <w:sz w:val="24"/>
-          <w:szCs w:val="24"/>
-        </w:rPr>
-        <w:t>咱家养这个，这行的这些事儿对你来说应该也不算是秘闻了吧。</w:t>
-      </w:r>
-      <w:r>
-        <w:rPr>
-          <w:rFonts w:ascii="宋体" w:eastAsia="宋体" w:hAnsi="宋体" w:hint="eastAsia"/>
-          <w:sz w:val="24"/>
-          <w:szCs w:val="24"/>
-        </w:rPr>
-        <w:t>不过，</w:t>
-      </w:r>
-      <w:r>
-        <w:rPr>
-          <w:rFonts w:ascii="宋体" w:eastAsia="宋体" w:hAnsi="宋体" w:hint="eastAsia"/>
-          <w:sz w:val="24"/>
-          <w:szCs w:val="24"/>
-        </w:rPr>
-        <w:t>虽然说土蜂好，但是咱东北黑蜂也不差呀，全国就咱们这养，又漂亮又耐寒，那也是好蜂子。椴树蜜也是好蜜，和其他蜂蜜不同的是，它特别的香醇，一吃就能吃出来，特别的香</w:t>
-      </w:r>
-      <w:r>
-        <w:rPr>
-          <w:rFonts w:ascii="宋体" w:eastAsia="宋体" w:hAnsi="宋体" w:hint="eastAsia"/>
-          <w:sz w:val="24"/>
-          <w:szCs w:val="24"/>
-        </w:rPr>
-        <w:t>”</w:t>
+        <w:t>时间回到七十年代，接着说回爷爷</w:t>
+      </w:r>
+      <w:r>
+        <w:rPr>
+          <w:rFonts w:ascii="宋体" w:eastAsia="宋体" w:hAnsi="宋体" w:hint="eastAsia"/>
+          <w:sz w:val="24"/>
+          <w:szCs w:val="24"/>
+        </w:rPr>
+        <w:t>开始养蜂的事，</w:t>
+      </w:r>
+      <w:r>
+        <w:rPr>
+          <w:rFonts w:ascii="宋体" w:eastAsia="宋体" w:hAnsi="宋体" w:hint="eastAsia"/>
+          <w:sz w:val="24"/>
+          <w:szCs w:val="24"/>
+        </w:rPr>
+        <w:t>虽然第一年蜜蜂没有养好，但是通过不断地学习与钻研，以后就没有发生过这样惨痛的损失。</w:t>
       </w:r>
     </w:p>
     <w:p>
@@ -1885,6 +1800,132 @@
           <w:szCs w:val="24"/>
         </w:rPr>
       </w:pPr>
+    </w:p>
+    <w:p>
+      <w:pPr>
+        <w:spacing w:line="360" w:lineRule="auto"/>
+        <w:ind w:firstLine="420"/>
+        <w:rPr>
+          <w:rFonts w:ascii="宋体" w:eastAsia="宋体" w:hAnsi="宋体" w:hint="eastAsia"/>
+          <w:sz w:val="24"/>
+          <w:szCs w:val="24"/>
+        </w:rPr>
+      </w:pPr>
+    </w:p>
+    <w:p>
+      <w:pPr>
+        <w:spacing w:line="360" w:lineRule="auto"/>
+        <w:ind w:firstLine="420"/>
+        <w:rPr>
+          <w:rFonts w:ascii="宋体" w:eastAsia="宋体" w:hAnsi="宋体"/>
+          <w:sz w:val="24"/>
+          <w:szCs w:val="24"/>
+        </w:rPr>
+      </w:pPr>
+      <w:r>
+        <w:rPr>
+          <w:rFonts w:ascii="宋体" w:eastAsia="宋体" w:hAnsi="宋体" w:hint="eastAsia"/>
+          <w:sz w:val="24"/>
+          <w:szCs w:val="24"/>
+        </w:rPr>
+        <w:t>我打断到“又扯远了，我在问你咱家养蜜蜂的事儿呢。”</w:t>
+      </w:r>
+    </w:p>
+    <w:p>
+      <w:pPr>
+        <w:spacing w:line="360" w:lineRule="auto"/>
+        <w:ind w:firstLine="420"/>
+        <w:rPr>
+          <w:rFonts w:ascii="宋体" w:eastAsia="宋体" w:hAnsi="宋体"/>
+          <w:sz w:val="24"/>
+          <w:szCs w:val="24"/>
+        </w:rPr>
+      </w:pPr>
+      <w:r>
+        <w:rPr>
+          <w:rFonts w:ascii="宋体" w:eastAsia="宋体" w:hAnsi="宋体" w:hint="eastAsia"/>
+          <w:sz w:val="24"/>
+          <w:szCs w:val="24"/>
+        </w:rPr>
+        <w:t>“哦哦哦，”父亲弹了弹烟灰，接着说道“后来你爷爷在外面学了一些养殖蜂子（蜜蜂）的基本知识，回家以后就开始边养，边研究。养的品种呢，是东北黑蜂，这是咱这边特有的一种蜂，非常的优良，产卵，抗病力都强，最关键的是它非常的耐寒，可以度过黑龙江漫长的冬天。后来好像还被收录到什么农业部的保护名录。不同南方地区，他们主要养的就是意大利蜂，这蜂皮实，采集能力也强。不过要说到以前的土蜂啊，也是一种好蜂，好宝贝，不过现在养殖土蜂的已经很少了”。我补充到：“土蜂就是中华田园蜂吧。”“对，中华田园蜂。”我接着问到：“我看到好多人都在卖土蜂蜜呢，网上也很多。”“那特么是扯淡呢，哼哼。”父亲又轻蔑的哼哼了两句，涉及到蜜蜂他总是充满着众人皆醉我独醒的优越感：“现在还有几个人养土蜂啊，就算有也在深山里呢，产量又低，寻常人哪里买得到？”</w:t>
+      </w:r>
+    </w:p>
+    <w:p>
+      <w:pPr>
+        <w:spacing w:line="360" w:lineRule="auto"/>
+        <w:ind w:firstLine="420"/>
+        <w:rPr>
+          <w:rFonts w:ascii="宋体" w:eastAsia="宋体" w:hAnsi="宋体"/>
+          <w:sz w:val="24"/>
+          <w:szCs w:val="24"/>
+        </w:rPr>
+      </w:pPr>
+      <w:r>
+        <w:rPr>
+          <w:rFonts w:ascii="宋体" w:eastAsia="宋体" w:hAnsi="宋体" w:hint="eastAsia"/>
+          <w:sz w:val="24"/>
+          <w:szCs w:val="24"/>
+        </w:rPr>
+        <w:t>我接着问到：“那么现在连你也不认识养真土蜂的了吗？”父亲缓缓突出一口烟，不假思索的说道：“没有，1</w:t>
+      </w:r>
+      <w:r>
+        <w:rPr>
+          <w:rFonts w:ascii="宋体" w:eastAsia="宋体" w:hAnsi="宋体"/>
+          <w:sz w:val="24"/>
+          <w:szCs w:val="24"/>
+        </w:rPr>
+        <w:t>5</w:t>
+      </w:r>
+      <w:r>
+        <w:rPr>
+          <w:rFonts w:ascii="宋体" w:eastAsia="宋体" w:hAnsi="宋体" w:hint="eastAsia"/>
+          <w:sz w:val="24"/>
+          <w:szCs w:val="24"/>
+        </w:rPr>
+        <w:t>年我重新捡起来蜂子之后……也在天南地北结交了好多同行，有山东的，辽宁的，河南的河北的，湖南的湖北的……真正养土蜂的一个都不认识。不过，我倒是在网上看到动不动就有人说自己家养的土蜂，还有啊，那个xx上卖的那的什么‘纯正土蜂蜜’，我一看月销售额，都好几万，那不是扯淡是啥，哈哈哈……”</w:t>
+      </w:r>
+    </w:p>
+    <w:p>
+      <w:pPr>
+        <w:spacing w:line="360" w:lineRule="auto"/>
+        <w:ind w:firstLine="420"/>
+        <w:rPr>
+          <w:rFonts w:ascii="宋体" w:eastAsia="宋体" w:hAnsi="宋体"/>
+          <w:sz w:val="24"/>
+          <w:szCs w:val="24"/>
+        </w:rPr>
+      </w:pPr>
+      <w:r>
+        <w:rPr>
+          <w:rFonts w:ascii="宋体" w:eastAsia="宋体" w:hAnsi="宋体" w:hint="eastAsia"/>
+          <w:sz w:val="24"/>
+          <w:szCs w:val="24"/>
+        </w:rPr>
+        <w:lastRenderedPageBreak/>
+        <w:t>我老爹说到这里，又笑的‘黑枝乱颤’，我没理他，自顾自的记录着这些信息。见我啥反应，自讨没趣的接着说：“咱家养这个，这行的这些事儿对你来说应该也不算是秘闻了吧。不过，虽然说土蜂好，但是咱东北黑蜂也不差呀，全国就咱们这养，又漂亮又耐寒，那也是好蜂子。椴树蜜也是好蜜，和其他蜂蜜不同的是，它特别的香醇，一吃就能吃出来，特别的香”</w:t>
+      </w:r>
+    </w:p>
+    <w:p>
+      <w:pPr>
+        <w:spacing w:line="360" w:lineRule="auto"/>
+        <w:ind w:firstLine="420"/>
+        <w:rPr>
+          <w:rFonts w:ascii="宋体" w:eastAsia="宋体" w:hAnsi="宋体"/>
+          <w:sz w:val="24"/>
+          <w:szCs w:val="24"/>
+        </w:rPr>
+      </w:pPr>
+    </w:p>
+    <w:p>
+      <w:pPr>
+        <w:spacing w:line="360" w:lineRule="auto"/>
+        <w:ind w:firstLine="420"/>
+        <w:rPr>
+          <w:rFonts w:ascii="宋体" w:eastAsia="宋体" w:hAnsi="宋体"/>
+          <w:sz w:val="24"/>
+          <w:szCs w:val="24"/>
+        </w:rPr>
+      </w:pPr>
       <w:r>
         <w:rPr>
           <w:rFonts w:ascii="宋体" w:eastAsia="宋体" w:hAnsi="宋体" w:hint="eastAsia"/>
@@ -1893,6 +1934,17 @@
         </w:rPr>
         <w:t xml:space="preserve"> 咱这边的花粉主要就是椴树。椴树蜜你就</w:t>
       </w:r>
+    </w:p>
+    <w:p>
+      <w:pPr>
+        <w:spacing w:line="360" w:lineRule="auto"/>
+        <w:ind w:firstLine="420"/>
+        <w:rPr>
+          <w:rFonts w:ascii="宋体" w:eastAsia="宋体" w:hAnsi="宋体"/>
+          <w:sz w:val="24"/>
+          <w:szCs w:val="24"/>
+        </w:rPr>
+      </w:pPr>
     </w:p>
     <w:sectPr>
       <w:pgSz w:w="11906" w:h="16838"/>
@@ -1905,7 +1957,7 @@
 </file>
 
 <file path=word/styles.xml><?xml version="1.0" encoding="utf-8"?>
-<w:styles xmlns:mc="http://schemas.openxmlformats.org/markup-compatibility/2006" xmlns:r="http://schemas.openxmlformats.org/officeDocument/2006/relationships" xmlns:w="http://schemas.openxmlformats.org/wordprocessingml/2006/main" xmlns:w14="http://schemas.microsoft.com/office/word/2010/wordml" xmlns:w15="http://schemas.microsoft.com/office/word/2012/wordml" xmlns:w16se="http://schemas.microsoft.com/office/word/2015/wordml/symex" mc:Ignorable="w14 w15 w16se">
+<w:styles xmlns:mc="http://schemas.openxmlformats.org/markup-compatibility/2006" xmlns:r="http://schemas.openxmlformats.org/officeDocument/2006/relationships" xmlns:w="http://schemas.openxmlformats.org/wordprocessingml/2006/main" xmlns:w14="http://schemas.microsoft.com/office/word/2010/wordml" xmlns:w15="http://schemas.microsoft.com/office/word/2012/wordml" xmlns:w16cex="http://schemas.microsoft.com/office/word/2018/wordml/cex" xmlns:w16cid="http://schemas.microsoft.com/office/word/2016/wordml/cid" xmlns:w16="http://schemas.microsoft.com/office/word/2018/wordml" xmlns:w16sdtdh="http://schemas.microsoft.com/office/word/2020/wordml/sdtdatahash" xmlns:w16se="http://schemas.microsoft.com/office/word/2015/wordml/symex" mc:Ignorable="w14 w15 w16se w16cid w16 w16cex w16sdtdh">
   <w:docDefaults>
     <w:rPrDefault>
       <w:rPr>
@@ -1918,7 +1970,7 @@
     </w:rPrDefault>
     <w:pPrDefault/>
   </w:docDefaults>
-  <w:latentStyles w:defLockedState="0" w:defUIPriority="99" w:defSemiHidden="0" w:defUnhideWhenUsed="0" w:defQFormat="0" w:count="371">
+  <w:latentStyles w:defLockedState="0" w:defUIPriority="99" w:defSemiHidden="0" w:defUnhideWhenUsed="0" w:defQFormat="0" w:count="376">
     <w:lsdException w:name="Normal" w:uiPriority="0" w:qFormat="1"/>
     <w:lsdException w:name="heading 1" w:uiPriority="9" w:qFormat="1"/>
     <w:lsdException w:name="heading 2" w:semiHidden="1" w:uiPriority="9" w:unhideWhenUsed="1" w:qFormat="1"/>
@@ -2290,6 +2342,11 @@
     <w:lsdException w:name="List Table 5 Dark Accent 6" w:uiPriority="50"/>
     <w:lsdException w:name="List Table 6 Colorful Accent 6" w:uiPriority="51"/>
     <w:lsdException w:name="List Table 7 Colorful Accent 6" w:uiPriority="52"/>
+    <w:lsdException w:name="Mention" w:semiHidden="1" w:unhideWhenUsed="1"/>
+    <w:lsdException w:name="Smart Hyperlink" w:semiHidden="1" w:unhideWhenUsed="1"/>
+    <w:lsdException w:name="Hashtag" w:semiHidden="1" w:unhideWhenUsed="1"/>
+    <w:lsdException w:name="Unresolved Mention" w:semiHidden="1" w:unhideWhenUsed="1"/>
+    <w:lsdException w:name="Smart Link" w:semiHidden="1" w:unhideWhenUsed="1"/>
   </w:latentStyles>
   <w:style w:type="paragraph" w:default="1" w:styleId="a">
     <w:name w:val="Normal"/>

--- a/蜂蜜/蜂蜜改.docx
+++ b/蜂蜜/蜂蜜改.docx
@@ -1,6 +1,6 @@
 
 <file path=word/document.xml><?xml version="1.0" encoding="utf-8"?>
-<w:document xmlns:wpc="http://schemas.microsoft.com/office/word/2010/wordprocessingCanvas" xmlns:cx="http://schemas.microsoft.com/office/drawing/2014/chartex" xmlns:cx1="http://schemas.microsoft.com/office/drawing/2015/9/8/chartex" xmlns:cx2="http://schemas.microsoft.com/office/drawing/2015/10/21/chartex" xmlns:cx3="http://schemas.microsoft.com/office/drawing/2016/5/9/chartex" xmlns:cx4="http://schemas.microsoft.com/office/drawing/2016/5/10/chartex" xmlns:cx5="http://schemas.microsoft.com/office/drawing/2016/5/11/chartex" xmlns:cx6="http://schemas.microsoft.com/office/drawing/2016/5/12/chartex" xmlns:cx7="http://schemas.microsoft.com/office/drawing/2016/5/13/chartex" xmlns:cx8="http://schemas.microsoft.com/office/drawing/2016/5/14/chartex" xmlns:mc="http://schemas.openxmlformats.org/markup-compatibility/2006" xmlns:aink="http://schemas.microsoft.com/office/drawing/2016/ink" xmlns:am3d="http://schemas.microsoft.com/office/drawing/2017/model3d" xmlns:o="urn:schemas-microsoft-com:office:office" xmlns:oel="http://schemas.microsoft.com/office/2019/extlst" xmlns:r="http://schemas.openxmlformats.org/officeDocument/2006/relationships" xmlns:m="http://schemas.openxmlformats.org/officeDocument/2006/math" xmlns:v="urn:schemas-microsoft-com:vml" xmlns:wp14="http://schemas.microsoft.com/office/word/2010/wordprocessingDrawing" xmlns:wp="http://schemas.openxmlformats.org/drawingml/2006/wordprocessingDrawing" xmlns:w10="urn:schemas-microsoft-com:office:word" xmlns:w="http://schemas.openxmlformats.org/wordprocessingml/2006/main" xmlns:w14="http://schemas.microsoft.com/office/word/2010/wordml" xmlns:w15="http://schemas.microsoft.com/office/word/2012/wordml" xmlns:w16cex="http://schemas.microsoft.com/office/word/2018/wordml/cex" xmlns:w16cid="http://schemas.microsoft.com/office/word/2016/wordml/cid" xmlns:w16="http://schemas.microsoft.com/office/word/2018/wordml" xmlns:w16sdtdh="http://schemas.microsoft.com/office/word/2020/wordml/sdtdatahash" xmlns:w16se="http://schemas.microsoft.com/office/word/2015/wordml/symex" xmlns:wpg="http://schemas.microsoft.com/office/word/2010/wordprocessingGroup" xmlns:wpi="http://schemas.microsoft.com/office/word/2010/wordprocessingInk" xmlns:wne="http://schemas.microsoft.com/office/word/2006/wordml" xmlns:wps="http://schemas.microsoft.com/office/word/2010/wordprocessingShape" mc:Ignorable="w14 w15 w16se w16cid w16 w16cex w16sdtdh wp14">
+<w:document xmlns:wpc="http://schemas.microsoft.com/office/word/2010/wordprocessingCanvas" xmlns:cx="http://schemas.microsoft.com/office/drawing/2014/chartex" xmlns:mc="http://schemas.openxmlformats.org/markup-compatibility/2006" xmlns:o="urn:schemas-microsoft-com:office:office" xmlns:r="http://schemas.openxmlformats.org/officeDocument/2006/relationships" xmlns:m="http://schemas.openxmlformats.org/officeDocument/2006/math" xmlns:v="urn:schemas-microsoft-com:vml" xmlns:wp14="http://schemas.microsoft.com/office/word/2010/wordprocessingDrawing" xmlns:wp="http://schemas.openxmlformats.org/drawingml/2006/wordprocessingDrawing" xmlns:w10="urn:schemas-microsoft-com:office:word" xmlns:w="http://schemas.openxmlformats.org/wordprocessingml/2006/main" xmlns:w14="http://schemas.microsoft.com/office/word/2010/wordml" xmlns:w15="http://schemas.microsoft.com/office/word/2012/wordml" xmlns:w16se="http://schemas.microsoft.com/office/word/2015/wordml/symex" xmlns:wpg="http://schemas.microsoft.com/office/word/2010/wordprocessingGroup" xmlns:wpi="http://schemas.microsoft.com/office/word/2010/wordprocessingInk" xmlns:wne="http://schemas.microsoft.com/office/word/2006/wordml" xmlns:wps="http://schemas.microsoft.com/office/word/2010/wordprocessingShape" mc:Ignorable="w14 w15 w16se wp14">
   <w:body>
     <w:p>
       <w:pPr>
@@ -587,7 +587,23 @@
           <w:sz w:val="24"/>
           <w:szCs w:val="24"/>
         </w:rPr>
-        <w:t>情绪逼近了这个铁一样的东北汉子，但是我无法揣摩的是那一代人的坚强与韧性，他拾起地上的手电筒继续往医院赶。</w:t>
+        <w:t>情绪</w:t>
+      </w:r>
+      <w:r>
+        <w:rPr>
+          <w:rFonts w:ascii="宋体" w:eastAsia="宋体" w:hAnsi="宋体" w:hint="eastAsia"/>
+          <w:sz w:val="24"/>
+          <w:szCs w:val="24"/>
+        </w:rPr>
+        <w:t>像山一样压在了这个年轻的东北汉子身上</w:t>
+      </w:r>
+      <w:r>
+        <w:rPr>
+          <w:rFonts w:ascii="宋体" w:eastAsia="宋体" w:hAnsi="宋体" w:hint="eastAsia"/>
+          <w:sz w:val="24"/>
+          <w:szCs w:val="24"/>
+        </w:rPr>
+        <w:t>，但是我无法揣摩的是那一代人的坚强与韧性，他拾起地上的手电筒继续往医院赶。</w:t>
       </w:r>
       <w:r>
         <w:rPr>
@@ -654,15 +670,31 @@
           <w:sz w:val="24"/>
           <w:szCs w:val="24"/>
         </w:rPr>
-        <w:t>所以医生护士几乎都认识他了，个个打趣道：“小胖孩又来了啊”。可不是又来了，那一年过年直接在医院过了，住了一个月院。即便这个疾病这么难治，爷爷也没有放弃过，除了卫生院的正规治疗，还在亲戚朋友处打听各种偏方或土办法。</w:t>
-      </w:r>
-      <w:r>
-        <w:rPr>
-          <w:rFonts w:ascii="宋体" w:eastAsia="宋体" w:hAnsi="宋体" w:hint="eastAsia"/>
-          <w:sz w:val="24"/>
-          <w:szCs w:val="24"/>
-        </w:rPr>
-        <w:t>印象最深的是有人说用豆浆泡能治好，在那个物资特别匮乏的年代，爷爷挑了两个大水桶，一桶约有六七十斤，满满的挑回来两桶豆浆，倒在一口大缸里面，又在里面放了一个凳子，将父亲抱进去泡，后来又听说中草药“姜蚕”治疗哮喘有奇效，爷爷就托当时的支边青年买来给父亲吃，可惜的是，都没有明显效果</w:t>
+        <w:t>所以医生护士几乎都认识他了，个个打趣道：“小胖孩又来了啊”。可不是又来了，那一年过年直接在医院过了，住了一个月院。</w:t>
+      </w:r>
+      <w:r>
+        <w:rPr>
+          <w:rFonts w:ascii="宋体" w:eastAsia="宋体" w:hAnsi="宋体" w:hint="eastAsia"/>
+          <w:sz w:val="24"/>
+          <w:szCs w:val="24"/>
+        </w:rPr>
+        <w:t>当时实在是医疗条件落后，就是没办法治好，但爷爷奶奶一直没有放弃。</w:t>
+      </w:r>
+      <w:r>
+        <w:rPr>
+          <w:rFonts w:ascii="宋体" w:eastAsia="宋体" w:hAnsi="宋体" w:hint="eastAsia"/>
+          <w:sz w:val="24"/>
+          <w:szCs w:val="24"/>
+        </w:rPr>
+        <w:t>除了卫生院的正规治疗，还在亲戚朋友处打听各种偏方或土办法。</w:t>
+      </w:r>
+      <w:r>
+        <w:rPr>
+          <w:rFonts w:ascii="宋体" w:eastAsia="宋体" w:hAnsi="宋体" w:hint="eastAsia"/>
+          <w:sz w:val="24"/>
+          <w:szCs w:val="24"/>
+        </w:rPr>
+        <w:t>有人说用豆浆泡能治好，在那个物资特别匮乏的年代，爷爷挑了两个大水桶，一桶约有六七十斤，满满的挑回来两桶豆浆，倒在一口大缸里面，又在里面放了一个凳子，将父亲抱进去泡，后来又听说中草药“姜蚕”治疗哮喘有奇效，爷爷就托当时的支边青年买来给父亲吃，可惜的是，都没有明显效果</w:t>
       </w:r>
       <w:r>
         <w:rPr>
@@ -841,23 +873,55 @@
           <w:sz w:val="24"/>
           <w:szCs w:val="24"/>
         </w:rPr>
-        <w:t>。当时的蜂蜜价格非常昂贵，有1</w:t>
-      </w:r>
-      <w:r>
-        <w:rPr>
-          <w:rFonts w:ascii="宋体" w:eastAsia="宋体" w:hAnsi="宋体"/>
-          <w:sz w:val="24"/>
-          <w:szCs w:val="24"/>
-        </w:rPr>
-        <w:t>.5</w:t>
-      </w:r>
-      <w:r>
-        <w:rPr>
-          <w:rFonts w:ascii="宋体" w:eastAsia="宋体" w:hAnsi="宋体" w:hint="eastAsia"/>
-          <w:sz w:val="24"/>
-          <w:szCs w:val="24"/>
-        </w:rPr>
-        <w:t>元一斤，当时一口气买了五斤。</w:t>
+        <w:t>。</w:t>
+      </w:r>
+      <w:r>
+        <w:rPr>
+          <w:rFonts w:ascii="宋体" w:eastAsia="宋体" w:hAnsi="宋体" w:hint="eastAsia"/>
+          <w:sz w:val="24"/>
+          <w:szCs w:val="24"/>
+        </w:rPr>
+        <w:t>当时连队北方有座山，叫做红旗山，山上有个村落，叫红旗寨，有一些养蜂的，老人正是要去这里买蜜，于是爷爷也去这里买了蜂蜜，</w:t>
+      </w:r>
+      <w:r>
+        <w:rPr>
+          <w:rFonts w:ascii="宋体" w:eastAsia="宋体" w:hAnsi="宋体" w:hint="eastAsia"/>
+          <w:sz w:val="24"/>
+          <w:szCs w:val="24"/>
+        </w:rPr>
+        <w:t>当时的蜂蜜价格非常昂贵，有1</w:t>
+      </w:r>
+      <w:r>
+        <w:rPr>
+          <w:rFonts w:ascii="宋体" w:eastAsia="宋体" w:hAnsi="宋体"/>
+          <w:sz w:val="24"/>
+          <w:szCs w:val="24"/>
+        </w:rPr>
+        <w:t>.</w:t>
+      </w:r>
+      <w:r>
+        <w:rPr>
+          <w:rFonts w:ascii="宋体" w:eastAsia="宋体" w:hAnsi="宋体"/>
+          <w:sz w:val="24"/>
+          <w:szCs w:val="24"/>
+        </w:rPr>
+        <w:t>2</w:t>
+      </w:r>
+      <w:r>
+        <w:rPr>
+          <w:rFonts w:ascii="宋体" w:eastAsia="宋体" w:hAnsi="宋体" w:hint="eastAsia"/>
+          <w:sz w:val="24"/>
+          <w:szCs w:val="24"/>
+        </w:rPr>
+        <w:t>元一斤，</w:t>
+      </w:r>
+      <w:r>
+        <w:rPr>
+          <w:rFonts w:ascii="宋体" w:eastAsia="宋体" w:hAnsi="宋体" w:hint="eastAsia"/>
+          <w:sz w:val="24"/>
+          <w:szCs w:val="24"/>
+        </w:rPr>
+        <w:t>当时一口气买了五斤。</w:t>
       </w:r>
     </w:p>
     <w:p>
@@ -876,7 +940,24 @@
           <w:sz w:val="24"/>
           <w:szCs w:val="24"/>
         </w:rPr>
-        <w:t>蜂蜜买来了，但是小孩子又没有办法喝白酒啊，我父亲当时一喝就吐，其实也不奇怪，高度的白酒连大人也喝不进多少。思来想去，最后福至心灵，跑到供销社买来黄酒，兑在一起喝。</w:t>
+        <w:t>蜂蜜买来了，但是小孩子又没有办法喝白酒啊，小孩</w:t>
+      </w:r>
+      <w:r>
+        <w:rPr>
+          <w:rFonts w:ascii="宋体" w:eastAsia="宋体" w:hAnsi="宋体" w:hint="eastAsia"/>
+          <w:sz w:val="24"/>
+          <w:szCs w:val="24"/>
+        </w:rPr>
+        <w:t>一喝就吐，其实也不奇怪，高度的白酒连大人也喝不进多少。思来想去，最后福至心灵，跑到供销社买</w:t>
+      </w:r>
+      <w:r>
+        <w:rPr>
+          <w:rFonts w:ascii="宋体" w:eastAsia="宋体" w:hAnsi="宋体" w:hint="eastAsia"/>
+          <w:sz w:val="24"/>
+          <w:szCs w:val="24"/>
+        </w:rPr>
+        <w:lastRenderedPageBreak/>
+        <w:t>来黄酒，兑在一起喝。</w:t>
       </w:r>
     </w:p>
     <w:p>
@@ -903,16 +984,7 @@
           <w:sz w:val="24"/>
           <w:szCs w:val="24"/>
         </w:rPr>
-        <w:t>以往吃药，都比较困难，中药苦，父亲很抗拒，此次吃药难得像</w:t>
-      </w:r>
-      <w:r>
-        <w:rPr>
-          <w:rFonts w:ascii="宋体" w:eastAsia="宋体" w:hAnsi="宋体" w:hint="eastAsia"/>
-          <w:sz w:val="24"/>
-          <w:szCs w:val="24"/>
-        </w:rPr>
-        <w:lastRenderedPageBreak/>
-        <w:t>杀猪一样，但蜂蜜这东西毕竟甜，小孩能接受，大人让喝也就喝了。</w:t>
+        <w:t>以往吃药，都比较困难，中药苦，父亲很抗拒，此次吃药难得像杀猪一样，但蜂蜜这东西毕竟甜，小孩能接受，大人让喝也就喝了。</w:t>
       </w:r>
       <w:r>
         <w:rPr>
@@ -1179,31 +1251,23 @@
           <w:sz w:val="24"/>
           <w:szCs w:val="24"/>
         </w:rPr>
-        <w:t>每次买</w:t>
-      </w:r>
-      <w:r>
-        <w:rPr>
-          <w:rFonts w:ascii="宋体" w:eastAsia="宋体" w:hAnsi="宋体" w:hint="eastAsia"/>
-          <w:sz w:val="24"/>
-          <w:szCs w:val="24"/>
-        </w:rPr>
-        <w:t>五斤蜂蜜</w:t>
-      </w:r>
-      <w:r>
-        <w:rPr>
-          <w:rFonts w:ascii="宋体" w:eastAsia="宋体" w:hAnsi="宋体" w:hint="eastAsia"/>
-          <w:sz w:val="24"/>
-          <w:szCs w:val="24"/>
-        </w:rPr>
-        <w:t>，但</w:t>
-      </w:r>
-      <w:r>
-        <w:rPr>
-          <w:rFonts w:ascii="宋体" w:eastAsia="宋体" w:hAnsi="宋体" w:hint="eastAsia"/>
-          <w:sz w:val="24"/>
-          <w:szCs w:val="24"/>
-        </w:rPr>
-        <w:t>很快就喝光了。寒来暑往，爷爷来回买了很多次，有一年突然想着，既然这样，那不如干脆自己也养一些蜜蜂。如果养蜂能养好，除了家里喝，说不定还能卖一些，补贴家用!</w:t>
+        <w:t>蜂蜜也不便宜，刚开始五斤五斤的买，后来每次买十斤</w:t>
+      </w:r>
+      <w:r>
+        <w:rPr>
+          <w:rFonts w:ascii="宋体" w:eastAsia="宋体" w:hAnsi="宋体" w:hint="eastAsia"/>
+          <w:sz w:val="24"/>
+          <w:szCs w:val="24"/>
+        </w:rPr>
+        <w:t>，喝的很快</w:t>
+      </w:r>
+      <w:r>
+        <w:rPr>
+          <w:rFonts w:ascii="宋体" w:eastAsia="宋体" w:hAnsi="宋体" w:hint="eastAsia"/>
+          <w:sz w:val="24"/>
+          <w:szCs w:val="24"/>
+        </w:rPr>
+        <w:t>。寒来暑往，爷爷来回买了很多次，有一年突然想着，既然这样，那不如干脆自己也养一些蜜蜂。如果养蜂能养好，除了家里喝，说不定还能卖一些，补贴家用!</w:t>
       </w:r>
     </w:p>
     <w:p>
@@ -1211,7 +1275,7 @@
         <w:spacing w:line="360" w:lineRule="auto"/>
         <w:ind w:firstLine="420"/>
         <w:rPr>
-          <w:rFonts w:ascii="宋体" w:eastAsia="宋体" w:hAnsi="宋体"/>
+          <w:rFonts w:ascii="宋体" w:eastAsia="宋体" w:hAnsi="宋体" w:hint="eastAsia"/>
           <w:sz w:val="24"/>
           <w:szCs w:val="24"/>
         </w:rPr>
@@ -1222,15 +1286,135 @@
           <w:sz w:val="24"/>
           <w:szCs w:val="24"/>
         </w:rPr>
-        <w:t>爷爷</w:t>
-      </w:r>
-      <w:r>
-        <w:rPr>
-          <w:rFonts w:ascii="宋体" w:eastAsia="宋体" w:hAnsi="宋体" w:hint="eastAsia"/>
-          <w:sz w:val="24"/>
-          <w:szCs w:val="24"/>
-        </w:rPr>
-        <w:t>在连队里人缘特别好</w:t>
+        <w:t>于是那一年，爷爷</w:t>
+      </w:r>
+      <w:r>
+        <w:rPr>
+          <w:rFonts w:ascii="宋体" w:eastAsia="宋体" w:hAnsi="宋体" w:hint="eastAsia"/>
+          <w:sz w:val="24"/>
+          <w:szCs w:val="24"/>
+        </w:rPr>
+        <w:t>仔细的</w:t>
+      </w:r>
+      <w:r>
+        <w:rPr>
+          <w:rFonts w:ascii="宋体" w:eastAsia="宋体" w:hAnsi="宋体" w:hint="eastAsia"/>
+          <w:sz w:val="24"/>
+          <w:szCs w:val="24"/>
+        </w:rPr>
+        <w:t>挑着好的买了几箱蜜蜂</w:t>
+      </w:r>
+      <w:r>
+        <w:rPr>
+          <w:rFonts w:ascii="宋体" w:eastAsia="宋体" w:hAnsi="宋体" w:hint="eastAsia"/>
+          <w:sz w:val="24"/>
+          <w:szCs w:val="24"/>
+        </w:rPr>
+        <w:t>，开始学着自己养蜂。</w:t>
+      </w:r>
+      <w:r>
+        <w:rPr>
+          <w:rFonts w:ascii="宋体" w:eastAsia="宋体" w:hAnsi="宋体" w:hint="eastAsia"/>
+          <w:sz w:val="24"/>
+          <w:szCs w:val="24"/>
+        </w:rPr>
+        <w:t>蜜蜂有很多品种，但是</w:t>
+      </w:r>
+      <w:r>
+        <w:rPr>
+          <w:rFonts w:ascii="宋体" w:eastAsia="宋体" w:hAnsi="宋体" w:hint="eastAsia"/>
+          <w:sz w:val="24"/>
+          <w:szCs w:val="24"/>
+        </w:rPr>
+        <w:t>虎林</w:t>
+      </w:r>
+      <w:r>
+        <w:rPr>
+          <w:rFonts w:ascii="宋体" w:eastAsia="宋体" w:hAnsi="宋体" w:hint="eastAsia"/>
+          <w:sz w:val="24"/>
+          <w:szCs w:val="24"/>
+        </w:rPr>
+        <w:t>-饶河</w:t>
+      </w:r>
+      <w:r>
+        <w:rPr>
+          <w:rFonts w:ascii="宋体" w:eastAsia="宋体" w:hAnsi="宋体" w:hint="eastAsia"/>
+          <w:sz w:val="24"/>
+          <w:szCs w:val="24"/>
+        </w:rPr>
+        <w:t>一带</w:t>
+      </w:r>
+      <w:r>
+        <w:rPr>
+          <w:rFonts w:ascii="宋体" w:eastAsia="宋体" w:hAnsi="宋体" w:hint="eastAsia"/>
+          <w:sz w:val="24"/>
+          <w:szCs w:val="24"/>
+        </w:rPr>
+        <w:t>有一种特产蜂：东北黑蜂</w:t>
+      </w:r>
+      <w:r>
+        <w:rPr>
+          <w:rFonts w:ascii="宋体" w:eastAsia="宋体" w:hAnsi="宋体" w:hint="eastAsia"/>
+          <w:sz w:val="24"/>
+          <w:szCs w:val="24"/>
+        </w:rPr>
+        <w:t>，这种蜂最大的特点就是</w:t>
+      </w:r>
+      <w:r>
+        <w:rPr>
+          <w:rFonts w:ascii="宋体" w:eastAsia="宋体" w:hAnsi="宋体" w:hint="eastAsia"/>
+          <w:sz w:val="24"/>
+          <w:szCs w:val="24"/>
+        </w:rPr>
+        <w:t>耐寒，</w:t>
+      </w:r>
+      <w:r>
+        <w:rPr>
+          <w:rFonts w:ascii="宋体" w:eastAsia="宋体" w:hAnsi="宋体" w:hint="eastAsia"/>
+          <w:sz w:val="24"/>
+          <w:szCs w:val="24"/>
+        </w:rPr>
+        <w:t>方便渡过黑龙江漫长的冬天；其次，工蜂的采集能力强，能够充分利用短暂花期的时间；</w:t>
+      </w:r>
+      <w:r>
+        <w:rPr>
+          <w:rFonts w:ascii="宋体" w:eastAsia="宋体" w:hAnsi="宋体" w:hint="eastAsia"/>
+          <w:sz w:val="24"/>
+          <w:szCs w:val="24"/>
+        </w:rPr>
+        <w:t>要说起少数</w:t>
+      </w:r>
+      <w:r>
+        <w:rPr>
+          <w:rFonts w:ascii="宋体" w:eastAsia="宋体" w:hAnsi="宋体" w:hint="eastAsia"/>
+          <w:sz w:val="24"/>
+          <w:szCs w:val="24"/>
+        </w:rPr>
+        <w:t>的缺点</w:t>
+      </w:r>
+      <w:r>
+        <w:rPr>
+          <w:rFonts w:ascii="宋体" w:eastAsia="宋体" w:hAnsi="宋体" w:hint="eastAsia"/>
+          <w:sz w:val="24"/>
+          <w:szCs w:val="24"/>
+        </w:rPr>
+        <w:t>，最头疼的就是</w:t>
+      </w:r>
+      <w:r>
+        <w:rPr>
+          <w:rFonts w:ascii="宋体" w:eastAsia="宋体" w:hAnsi="宋体" w:hint="eastAsia"/>
+          <w:sz w:val="24"/>
+          <w:szCs w:val="24"/>
+        </w:rPr>
+        <w:t>爱蜇人</w:t>
+      </w:r>
+      <w:r>
+        <w:rPr>
+          <w:rFonts w:ascii="宋体" w:eastAsia="宋体" w:hAnsi="宋体" w:hint="eastAsia"/>
+          <w:sz w:val="24"/>
+          <w:szCs w:val="24"/>
+        </w:rPr>
+        <w:t>了</w:t>
       </w:r>
       <w:r>
         <w:rPr>
@@ -1246,63 +1430,7 @@
           <w:sz w:val="24"/>
           <w:szCs w:val="24"/>
         </w:rPr>
-        <w:t>最后就</w:t>
-      </w:r>
-      <w:r>
-        <w:rPr>
-          <w:rFonts w:ascii="宋体" w:eastAsia="宋体" w:hAnsi="宋体" w:hint="eastAsia"/>
-          <w:sz w:val="24"/>
-          <w:szCs w:val="24"/>
-        </w:rPr>
-        <w:t>通过乱七八糟的关系联络到了市外的几个老养殖户</w:t>
-      </w:r>
-      <w:r>
-        <w:rPr>
-          <w:rFonts w:ascii="宋体" w:eastAsia="宋体" w:hAnsi="宋体" w:hint="eastAsia"/>
-          <w:sz w:val="24"/>
-          <w:szCs w:val="24"/>
-        </w:rPr>
-        <w:t>，跑过去学到了一些养</w:t>
-      </w:r>
-      <w:r>
-        <w:rPr>
-          <w:rFonts w:ascii="宋体" w:eastAsia="宋体" w:hAnsi="宋体" w:hint="eastAsia"/>
-          <w:sz w:val="24"/>
-          <w:szCs w:val="24"/>
-        </w:rPr>
-        <w:t>蜂子（蜜蜂）</w:t>
-      </w:r>
-      <w:r>
-        <w:rPr>
-          <w:rFonts w:ascii="宋体" w:eastAsia="宋体" w:hAnsi="宋体" w:hint="eastAsia"/>
-          <w:sz w:val="24"/>
-          <w:szCs w:val="24"/>
-        </w:rPr>
-        <w:t>的基本知识。后来还买了好多相关的书，那些书现在还有呢。然后就</w:t>
-      </w:r>
-      <w:r>
-        <w:rPr>
-          <w:rFonts w:ascii="宋体" w:eastAsia="宋体" w:hAnsi="宋体" w:hint="eastAsia"/>
-          <w:sz w:val="24"/>
-          <w:szCs w:val="24"/>
-        </w:rPr>
-        <w:t>买了几箱蜂，</w:t>
-      </w:r>
-      <w:r>
-        <w:rPr>
-          <w:rFonts w:ascii="宋体" w:eastAsia="宋体" w:hAnsi="宋体" w:hint="eastAsia"/>
-          <w:sz w:val="24"/>
-          <w:szCs w:val="24"/>
-        </w:rPr>
-        <w:t>开始边养，边琢磨。</w:t>
-      </w:r>
-      <w:r>
-        <w:rPr>
-          <w:rFonts w:ascii="宋体" w:eastAsia="宋体" w:hAnsi="宋体"/>
-          <w:sz w:val="24"/>
-          <w:szCs w:val="24"/>
-        </w:rPr>
-        <w:t xml:space="preserve"> </w:t>
+        <w:t>不过，既然想吃这碗饭，这也是没办法的事情。</w:t>
       </w:r>
     </w:p>
     <w:p>
@@ -1310,7 +1438,7 @@
         <w:spacing w:line="360" w:lineRule="auto"/>
         <w:ind w:firstLine="420"/>
         <w:rPr>
-          <w:rFonts w:ascii="宋体" w:eastAsia="宋体" w:hAnsi="宋体" w:hint="eastAsia"/>
+          <w:rFonts w:ascii="宋体" w:eastAsia="宋体" w:hAnsi="宋体"/>
           <w:sz w:val="24"/>
           <w:szCs w:val="24"/>
         </w:rPr>
@@ -1321,23 +1449,7 @@
           <w:sz w:val="24"/>
           <w:szCs w:val="24"/>
         </w:rPr>
-        <w:t>于是那一年，</w:t>
-      </w:r>
-      <w:r>
-        <w:rPr>
-          <w:rFonts w:ascii="宋体" w:eastAsia="宋体" w:hAnsi="宋体" w:hint="eastAsia"/>
-          <w:sz w:val="24"/>
-          <w:szCs w:val="24"/>
-        </w:rPr>
-        <w:t>大伯陪着爷爷挑着好的买了几箱蜜蜂，开始学着自己养蜂，但是第一年没养好，在冬天全死了</w:t>
-      </w:r>
-      <w:r>
-        <w:rPr>
-          <w:rFonts w:ascii="宋体" w:eastAsia="宋体" w:hAnsi="宋体" w:hint="eastAsia"/>
-          <w:sz w:val="24"/>
-          <w:szCs w:val="24"/>
-        </w:rPr>
-        <w:t>。这</w:t>
+        <w:t>开始干</w:t>
       </w:r>
       <w:r>
         <w:rPr>
@@ -1353,55 +1465,23 @@
           <w:sz w:val="24"/>
           <w:szCs w:val="24"/>
         </w:rPr>
-        <w:t>而且特别辛苦，纯粹赚一点辛苦钱。</w:t>
-      </w:r>
-      <w:r>
-        <w:rPr>
-          <w:rFonts w:ascii="宋体" w:eastAsia="宋体" w:hAnsi="宋体" w:hint="eastAsia"/>
-          <w:sz w:val="24"/>
-          <w:szCs w:val="24"/>
-        </w:rPr>
-        <w:t>爷爷做什么事都有一股韧劲，又买了几箱蜜蜂，</w:t>
-      </w:r>
-      <w:r>
-        <w:rPr>
-          <w:rFonts w:ascii="宋体" w:eastAsia="宋体" w:hAnsi="宋体" w:hint="eastAsia"/>
-          <w:sz w:val="24"/>
-          <w:szCs w:val="24"/>
-        </w:rPr>
-        <w:t>为了解决</w:t>
-      </w:r>
-      <w:r>
-        <w:rPr>
-          <w:rFonts w:ascii="宋体" w:eastAsia="宋体" w:hAnsi="宋体" w:hint="eastAsia"/>
-          <w:sz w:val="24"/>
-          <w:szCs w:val="24"/>
-        </w:rPr>
-        <w:t>蜜蜂</w:t>
-      </w:r>
-      <w:r>
-        <w:rPr>
-          <w:rFonts w:ascii="宋体" w:eastAsia="宋体" w:hAnsi="宋体" w:hint="eastAsia"/>
-          <w:sz w:val="24"/>
-          <w:szCs w:val="24"/>
-        </w:rPr>
-        <w:t>越冬难的</w:t>
-      </w:r>
-      <w:r>
-        <w:rPr>
-          <w:rFonts w:ascii="宋体" w:eastAsia="宋体" w:hAnsi="宋体" w:hint="eastAsia"/>
-          <w:sz w:val="24"/>
-          <w:szCs w:val="24"/>
-        </w:rPr>
-        <w:t>问题，</w:t>
-      </w:r>
-      <w:r>
-        <w:rPr>
-          <w:rFonts w:ascii="宋体" w:eastAsia="宋体" w:hAnsi="宋体" w:hint="eastAsia"/>
-          <w:sz w:val="24"/>
-          <w:szCs w:val="24"/>
-        </w:rPr>
-        <w:t>爷爷除了找人请教，还去市里的新华书店买了好几本书，仔细的钻研养蜂技术。</w:t>
+        <w:t>而且特别辛苦，第一</w:t>
+      </w:r>
+      <w:r>
+        <w:rPr>
+          <w:rFonts w:ascii="宋体" w:eastAsia="宋体" w:hAnsi="宋体" w:hint="eastAsia"/>
+          <w:sz w:val="24"/>
+          <w:szCs w:val="24"/>
+        </w:rPr>
+        <w:t>年产量很低，但好歹够自己吃了，除此之外，自家酿的蜜吃起来还比红旗村买来的还要好吃，一家人都十分高兴</w:t>
+      </w:r>
+      <w:r>
+        <w:rPr>
+          <w:rFonts w:ascii="宋体" w:eastAsia="宋体" w:hAnsi="宋体" w:hint="eastAsia"/>
+          <w:sz w:val="24"/>
+          <w:szCs w:val="24"/>
+        </w:rPr>
+        <w:t>。</w:t>
       </w:r>
     </w:p>
     <w:p>
@@ -1420,328 +1500,23 @@
           <w:sz w:val="24"/>
           <w:szCs w:val="24"/>
         </w:rPr>
-        <w:t>有的时候活干的好还容易遭人妒忌，</w:t>
-      </w:r>
-      <w:r>
-        <w:rPr>
-          <w:rFonts w:ascii="宋体" w:eastAsia="宋体" w:hAnsi="宋体" w:hint="eastAsia"/>
-          <w:sz w:val="24"/>
-          <w:szCs w:val="24"/>
-        </w:rPr>
-        <w:t>有一次聊天，回忆起</w:t>
-      </w:r>
-      <w:r>
-        <w:rPr>
-          <w:rFonts w:ascii="宋体" w:eastAsia="宋体" w:hAnsi="宋体" w:hint="eastAsia"/>
-          <w:sz w:val="24"/>
-          <w:szCs w:val="24"/>
-        </w:rPr>
-        <w:t>那些年从养蜂开始的</w:t>
-      </w:r>
-      <w:r>
-        <w:rPr>
-          <w:rFonts w:ascii="宋体" w:eastAsia="宋体" w:hAnsi="宋体" w:hint="eastAsia"/>
-          <w:sz w:val="24"/>
-          <w:szCs w:val="24"/>
-        </w:rPr>
-        <w:t>往事，</w:t>
-      </w:r>
-      <w:r>
-        <w:rPr>
-          <w:rFonts w:ascii="宋体" w:eastAsia="宋体" w:hAnsi="宋体" w:hint="eastAsia"/>
-          <w:sz w:val="24"/>
-          <w:szCs w:val="24"/>
-        </w:rPr>
-        <w:t>父亲</w:t>
-      </w:r>
-      <w:r>
-        <w:rPr>
-          <w:rFonts w:ascii="宋体" w:eastAsia="宋体" w:hAnsi="宋体" w:hint="eastAsia"/>
-          <w:sz w:val="24"/>
-          <w:szCs w:val="24"/>
-        </w:rPr>
-        <w:t>点上一根</w:t>
-      </w:r>
-      <w:r>
-        <w:rPr>
-          <w:rFonts w:ascii="宋体" w:eastAsia="宋体" w:hAnsi="宋体" w:hint="eastAsia"/>
-          <w:sz w:val="24"/>
-          <w:szCs w:val="24"/>
-        </w:rPr>
-        <w:t>烟，</w:t>
-      </w:r>
-      <w:r>
-        <w:rPr>
-          <w:rFonts w:ascii="宋体" w:eastAsia="宋体" w:hAnsi="宋体" w:hint="eastAsia"/>
-          <w:sz w:val="24"/>
-          <w:szCs w:val="24"/>
-        </w:rPr>
-        <w:t>加重语气和我说</w:t>
-      </w:r>
-      <w:r>
-        <w:rPr>
-          <w:rFonts w:ascii="宋体" w:eastAsia="宋体" w:hAnsi="宋体" w:hint="eastAsia"/>
-          <w:sz w:val="24"/>
-          <w:szCs w:val="24"/>
-        </w:rPr>
-        <w:t>道：“</w:t>
-      </w:r>
-      <w:r>
-        <w:rPr>
-          <w:rFonts w:ascii="宋体" w:eastAsia="宋体" w:hAnsi="宋体" w:hint="eastAsia"/>
-          <w:sz w:val="24"/>
-          <w:szCs w:val="24"/>
-        </w:rPr>
-        <w:t>说到这里，其实</w:t>
-      </w:r>
-      <w:r>
-        <w:rPr>
-          <w:rFonts w:ascii="宋体" w:eastAsia="宋体" w:hAnsi="宋体" w:hint="eastAsia"/>
-          <w:sz w:val="24"/>
-          <w:szCs w:val="24"/>
-        </w:rPr>
-        <w:t>你爷爷特别</w:t>
-      </w:r>
-      <w:r>
-        <w:rPr>
-          <w:rFonts w:ascii="宋体" w:eastAsia="宋体" w:hAnsi="宋体" w:hint="eastAsia"/>
-          <w:sz w:val="24"/>
-          <w:szCs w:val="24"/>
-        </w:rPr>
-        <w:t>、</w:t>
-      </w:r>
-      <w:r>
-        <w:rPr>
-          <w:rFonts w:ascii="宋体" w:eastAsia="宋体" w:hAnsi="宋体" w:hint="eastAsia"/>
-          <w:sz w:val="24"/>
-          <w:szCs w:val="24"/>
-        </w:rPr>
-        <w:t>特别的勤奋好学，这点你有没有印象？</w:t>
-      </w:r>
-      <w:r>
-        <w:rPr>
-          <w:rFonts w:ascii="宋体" w:eastAsia="宋体" w:hAnsi="宋体" w:hint="eastAsia"/>
-          <w:sz w:val="24"/>
-          <w:szCs w:val="24"/>
-        </w:rPr>
-        <w:t>他这个人做什么事都喜欢琢磨，研究，这个也是当时大家公认的</w:t>
-      </w:r>
-      <w:r>
-        <w:rPr>
-          <w:rFonts w:ascii="宋体" w:eastAsia="宋体" w:hAnsi="宋体" w:hint="eastAsia"/>
-          <w:sz w:val="24"/>
-          <w:szCs w:val="24"/>
-        </w:rPr>
-        <w:t>。</w:t>
-      </w:r>
-      <w:r>
-        <w:rPr>
-          <w:rFonts w:ascii="宋体" w:eastAsia="宋体" w:hAnsi="宋体" w:hint="eastAsia"/>
-          <w:sz w:val="24"/>
-          <w:szCs w:val="24"/>
-        </w:rPr>
-        <w:t>”</w:t>
-      </w:r>
-      <w:r>
-        <w:rPr>
-          <w:rFonts w:ascii="宋体" w:eastAsia="宋体" w:hAnsi="宋体" w:hint="eastAsia"/>
-          <w:sz w:val="24"/>
-          <w:szCs w:val="24"/>
-        </w:rPr>
-        <w:t>我发傻了，</w:t>
-      </w:r>
-      <w:r>
-        <w:rPr>
-          <w:rFonts w:ascii="宋体" w:eastAsia="宋体" w:hAnsi="宋体" w:hint="eastAsia"/>
-          <w:sz w:val="24"/>
-          <w:szCs w:val="24"/>
-        </w:rPr>
-        <w:t>这个形象和我印象中的老人有些冲突，我边回忆边说：“没有记得我爷爷特别好学啊，小时候倒是听到有人说我爷爷这人</w:t>
-      </w:r>
-      <w:r>
-        <w:rPr>
-          <w:rFonts w:ascii="宋体" w:eastAsia="宋体" w:hAnsi="宋体" w:hint="eastAsia"/>
-          <w:sz w:val="24"/>
-          <w:szCs w:val="24"/>
-        </w:rPr>
-        <w:t>最能</w:t>
-      </w:r>
-      <w:r>
-        <w:rPr>
-          <w:rFonts w:ascii="宋体" w:eastAsia="宋体" w:hAnsi="宋体" w:hint="eastAsia"/>
-          <w:sz w:val="24"/>
-          <w:szCs w:val="24"/>
-        </w:rPr>
-        <w:t>算计……”“算计？”父亲轻蔑的说，“</w:t>
-      </w:r>
-      <w:r>
-        <w:rPr>
-          <w:rFonts w:ascii="宋体" w:eastAsia="宋体" w:hAnsi="宋体" w:hint="eastAsia"/>
-          <w:sz w:val="24"/>
-          <w:szCs w:val="24"/>
-        </w:rPr>
-        <w:t>你不说我都知道是谁跟你嚼的舌头</w:t>
-      </w:r>
-      <w:r>
-        <w:rPr>
-          <w:rFonts w:ascii="宋体" w:eastAsia="宋体" w:hAnsi="宋体" w:hint="eastAsia"/>
-          <w:sz w:val="24"/>
-          <w:szCs w:val="24"/>
-        </w:rPr>
-        <w:t>，恨人有，笑人无，论</w:t>
-      </w:r>
-      <w:r>
-        <w:rPr>
-          <w:rFonts w:ascii="宋体" w:eastAsia="宋体" w:hAnsi="宋体" w:hint="eastAsia"/>
-          <w:sz w:val="24"/>
-          <w:szCs w:val="24"/>
-        </w:rPr>
-        <w:t>种地</w:t>
-      </w:r>
-      <w:r>
-        <w:rPr>
-          <w:rFonts w:ascii="宋体" w:eastAsia="宋体" w:hAnsi="宋体" w:hint="eastAsia"/>
-          <w:sz w:val="24"/>
-          <w:szCs w:val="24"/>
-        </w:rPr>
-        <w:t>养牛</w:t>
-      </w:r>
-      <w:r>
-        <w:rPr>
-          <w:rFonts w:ascii="宋体" w:eastAsia="宋体" w:hAnsi="宋体" w:hint="eastAsia"/>
-          <w:sz w:val="24"/>
-          <w:szCs w:val="24"/>
-        </w:rPr>
-        <w:t>也好，还有</w:t>
-      </w:r>
-      <w:r>
-        <w:rPr>
-          <w:rFonts w:ascii="宋体" w:eastAsia="宋体" w:hAnsi="宋体" w:hint="eastAsia"/>
-          <w:sz w:val="24"/>
-          <w:szCs w:val="24"/>
-        </w:rPr>
-        <w:t>畜生治病，给牛配种，</w:t>
-      </w:r>
-      <w:r>
-        <w:rPr>
-          <w:rFonts w:ascii="宋体" w:eastAsia="宋体" w:hAnsi="宋体" w:hint="eastAsia"/>
-          <w:sz w:val="24"/>
-          <w:szCs w:val="24"/>
-        </w:rPr>
-        <w:t>吃什么饲料长得快</w:t>
-      </w:r>
-      <w:r>
-        <w:rPr>
-          <w:rFonts w:ascii="宋体" w:eastAsia="宋体" w:hAnsi="宋体" w:hint="eastAsia"/>
-          <w:sz w:val="24"/>
-          <w:szCs w:val="24"/>
-        </w:rPr>
-        <w:t>，更不用说后来养的蜂子（蜜蜂），你爷爷都是搞的最好的，这叫啥？这叫凭本事赚钱。</w:t>
-      </w:r>
-      <w:r>
-        <w:rPr>
-          <w:rFonts w:ascii="宋体" w:eastAsia="宋体" w:hAnsi="宋体" w:hint="eastAsia"/>
-          <w:sz w:val="24"/>
-          <w:szCs w:val="24"/>
-        </w:rPr>
-        <w:t>而且你爷爷心眼可好了，只要有人向他请教问题，从来都不藏私，哦，</w:t>
-      </w:r>
-      <w:r>
-        <w:rPr>
-          <w:rFonts w:ascii="宋体" w:eastAsia="宋体" w:hAnsi="宋体" w:hint="eastAsia"/>
-          <w:sz w:val="24"/>
-          <w:szCs w:val="24"/>
-        </w:rPr>
-        <w:t>最关键的那几手除外啊。</w:t>
-      </w:r>
-      <w:r>
-        <w:rPr>
-          <w:rFonts w:ascii="宋体" w:eastAsia="宋体" w:hAnsi="宋体" w:hint="eastAsia"/>
-          <w:sz w:val="24"/>
-          <w:szCs w:val="24"/>
-        </w:rPr>
-        <w:t>”</w:t>
-      </w:r>
-      <w:r>
-        <w:rPr>
-          <w:rFonts w:ascii="宋体" w:eastAsia="宋体" w:hAnsi="宋体" w:hint="eastAsia"/>
-          <w:sz w:val="24"/>
-          <w:szCs w:val="24"/>
-        </w:rPr>
-        <w:t>父亲</w:t>
-      </w:r>
-      <w:r>
-        <w:rPr>
-          <w:rFonts w:ascii="宋体" w:eastAsia="宋体" w:hAnsi="宋体" w:hint="eastAsia"/>
-          <w:sz w:val="24"/>
-          <w:szCs w:val="24"/>
-        </w:rPr>
-        <w:t>顿了顿</w:t>
-      </w:r>
-      <w:r>
-        <w:rPr>
-          <w:rFonts w:ascii="宋体" w:eastAsia="宋体" w:hAnsi="宋体" w:hint="eastAsia"/>
-          <w:sz w:val="24"/>
-          <w:szCs w:val="24"/>
-        </w:rPr>
-        <w:t>，接着</w:t>
-      </w:r>
-      <w:r>
-        <w:rPr>
-          <w:rFonts w:ascii="宋体" w:eastAsia="宋体" w:hAnsi="宋体" w:hint="eastAsia"/>
-          <w:sz w:val="24"/>
-          <w:szCs w:val="24"/>
-        </w:rPr>
-        <w:t>说</w:t>
-      </w:r>
-      <w:r>
-        <w:rPr>
-          <w:rFonts w:ascii="宋体" w:eastAsia="宋体" w:hAnsi="宋体" w:hint="eastAsia"/>
-          <w:sz w:val="24"/>
-          <w:szCs w:val="24"/>
-        </w:rPr>
-        <w:t>道：“</w:t>
-      </w:r>
-      <w:r>
-        <w:rPr>
-          <w:rFonts w:ascii="宋体" w:eastAsia="宋体" w:hAnsi="宋体" w:hint="eastAsia"/>
-          <w:sz w:val="24"/>
-          <w:szCs w:val="24"/>
-        </w:rPr>
-        <w:t>养牛养了大半辈子，不如一</w:t>
-      </w:r>
-      <w:r>
-        <w:rPr>
-          <w:rFonts w:ascii="宋体" w:eastAsia="宋体" w:hAnsi="宋体" w:hint="eastAsia"/>
-          <w:sz w:val="24"/>
-          <w:szCs w:val="24"/>
-        </w:rPr>
-        <w:lastRenderedPageBreak/>
-        <w:t>个半路出家的兽医，说出去我都嫌丢人，还好意思和小孩子瞎说。嗯，扯远了。在当年那么艰苦的情况下吧，我，你大伯，和姑姑，我们仨人从来没挨过饿。你姑奶（爷爷的妹妹）远在山东，那边当时情况也艰苦呀，</w:t>
-      </w:r>
-      <w:r>
-        <w:rPr>
-          <w:rFonts w:ascii="宋体" w:eastAsia="宋体" w:hAnsi="宋体" w:hint="eastAsia"/>
-          <w:sz w:val="24"/>
-          <w:szCs w:val="24"/>
-        </w:rPr>
-        <w:t>后来你爷爷还定时给她汇钱过去，在当时那都真正的‘血汗钱’哪。你姑奶后来每次回忆起这件事都掉眼泪，她当年嫁的不好，婆家总给她脸色看，但后来，因为你爷爷年年汇钱过去，日子都宽裕了好多，你姑奶就在家里挺起了腰杆</w:t>
-      </w:r>
-      <w:r>
-        <w:rPr>
-          <w:rFonts w:ascii="宋体" w:eastAsia="宋体" w:hAnsi="宋体" w:hint="eastAsia"/>
-          <w:sz w:val="24"/>
-          <w:szCs w:val="24"/>
-        </w:rPr>
-        <w:t>。后来每每提及此时，你姑奶都要流眼泪，这毕竟是那一代人的骨肉亲情啊</w:t>
-      </w:r>
-      <w:r>
-        <w:rPr>
-          <w:rFonts w:ascii="宋体" w:eastAsia="宋体" w:hAnsi="宋体" w:hint="eastAsia"/>
-          <w:sz w:val="24"/>
-          <w:szCs w:val="24"/>
-        </w:rPr>
-        <w:t>……”</w:t>
+        <w:t>蜜蜂在花期采蜜，非花期或者恶劣天气要休息，休息的时候就要吃采来的蜜，</w:t>
+      </w:r>
+      <w:r>
+        <w:rPr>
+          <w:rFonts w:ascii="宋体" w:eastAsia="宋体" w:hAnsi="宋体" w:hint="eastAsia"/>
+          <w:sz w:val="24"/>
+          <w:szCs w:val="24"/>
+        </w:rPr>
+        <w:t>恰好那年天气不好，连续下大雨，也没法采蜜，爷爷见蜂箱里的蜜吃完了，便又加进去一些，结果蜜蜂全都死了。怎么找也没有找到原因。询问了好多老养殖户，最后才分析出事情的来龙去</w:t>
+      </w:r>
+      <w:r>
+        <w:rPr>
+          <w:rFonts w:ascii="宋体" w:eastAsia="宋体" w:hAnsi="宋体" w:hint="eastAsia"/>
+          <w:sz w:val="24"/>
+          <w:szCs w:val="24"/>
+        </w:rPr>
+        <w:t>脉。</w:t>
       </w:r>
     </w:p>
     <w:p>
@@ -1749,7 +1524,7 @@
         <w:spacing w:line="360" w:lineRule="auto"/>
         <w:ind w:firstLine="420"/>
         <w:rPr>
-          <w:rFonts w:ascii="宋体" w:eastAsia="宋体" w:hAnsi="宋体" w:hint="eastAsia"/>
+          <w:rFonts w:ascii="宋体" w:eastAsia="宋体" w:hAnsi="宋体"/>
           <w:sz w:val="24"/>
           <w:szCs w:val="24"/>
         </w:rPr>
@@ -1760,23 +1535,98 @@
           <w:sz w:val="24"/>
           <w:szCs w:val="24"/>
         </w:rPr>
-        <w:t>时间回到七十年代，接着说回爷爷</w:t>
-      </w:r>
-      <w:r>
-        <w:rPr>
-          <w:rFonts w:ascii="宋体" w:eastAsia="宋体" w:hAnsi="宋体" w:hint="eastAsia"/>
-          <w:sz w:val="24"/>
-          <w:szCs w:val="24"/>
-        </w:rPr>
-        <w:t>开始养蜂的事，</w:t>
-      </w:r>
-      <w:r>
-        <w:rPr>
-          <w:rFonts w:ascii="宋体" w:eastAsia="宋体" w:hAnsi="宋体" w:hint="eastAsia"/>
-          <w:sz w:val="24"/>
-          <w:szCs w:val="24"/>
-        </w:rPr>
-        <w:t>虽然第一年蜜蜂没有养好，但是通过不断地学习与钻研，以后就没有发生过这样惨痛的损失。</w:t>
+        <w:t>原来，</w:t>
+      </w:r>
+      <w:r>
+        <w:rPr>
+          <w:rFonts w:ascii="宋体" w:eastAsia="宋体" w:hAnsi="宋体" w:hint="eastAsia"/>
+          <w:sz w:val="24"/>
+          <w:szCs w:val="24"/>
+        </w:rPr>
+        <w:t>当时喂给蜂子的蜜除了自己家的，</w:t>
+      </w:r>
+      <w:r>
+        <w:rPr>
+          <w:rFonts w:ascii="宋体" w:eastAsia="宋体" w:hAnsi="宋体" w:hint="eastAsia"/>
+          <w:sz w:val="24"/>
+          <w:szCs w:val="24"/>
+        </w:rPr>
+        <w:t>还有一些红旗村</w:t>
+      </w:r>
+      <w:bookmarkStart w:id="0" w:name="_GoBack"/>
+      <w:bookmarkEnd w:id="0"/>
+      <w:r>
+        <w:rPr>
+          <w:rFonts w:ascii="宋体" w:eastAsia="宋体" w:hAnsi="宋体" w:hint="eastAsia"/>
+          <w:sz w:val="24"/>
+          <w:szCs w:val="24"/>
+        </w:rPr>
+        <w:t>买来吃剩下的，这些蜜比不上自家的口感，我父亲</w:t>
+      </w:r>
+      <w:r>
+        <w:rPr>
+          <w:rFonts w:ascii="宋体" w:eastAsia="宋体" w:hAnsi="宋体" w:hint="eastAsia"/>
+          <w:sz w:val="24"/>
+          <w:szCs w:val="24"/>
+        </w:rPr>
+        <w:t>挑嘴，就开始只吃家里的蜜</w:t>
+      </w:r>
+      <w:r>
+        <w:rPr>
+          <w:rFonts w:ascii="宋体" w:eastAsia="宋体" w:hAnsi="宋体" w:hint="eastAsia"/>
+          <w:sz w:val="24"/>
+          <w:szCs w:val="24"/>
+        </w:rPr>
+        <w:t>，坏就坏在这里，</w:t>
+      </w:r>
+      <w:r>
+        <w:rPr>
+          <w:rFonts w:ascii="宋体" w:eastAsia="宋体" w:hAnsi="宋体" w:hint="eastAsia"/>
+          <w:sz w:val="24"/>
+          <w:szCs w:val="24"/>
+        </w:rPr>
+        <w:t>红</w:t>
+      </w:r>
+      <w:r>
+        <w:rPr>
+          <w:rFonts w:ascii="宋体" w:eastAsia="宋体" w:hAnsi="宋体" w:hint="eastAsia"/>
+          <w:sz w:val="24"/>
+          <w:szCs w:val="24"/>
+        </w:rPr>
+        <w:lastRenderedPageBreak/>
+        <w:t>旗山里的养殖户为了追求效率，在蜂巢没有完全封盖时就拿出来卖了。通俗的说，他们卖的蜜是没有完全成熟的蜂蜜</w:t>
+      </w:r>
+      <w:r>
+        <w:rPr>
+          <w:rFonts w:ascii="宋体" w:eastAsia="宋体" w:hAnsi="宋体" w:hint="eastAsia"/>
+          <w:sz w:val="24"/>
+          <w:szCs w:val="24"/>
+        </w:rPr>
+        <w:t>，行内人称为“水蜜”</w:t>
+      </w:r>
+      <w:r>
+        <w:rPr>
+          <w:rFonts w:ascii="宋体" w:eastAsia="宋体" w:hAnsi="宋体" w:hint="eastAsia"/>
+          <w:sz w:val="24"/>
+          <w:szCs w:val="24"/>
+        </w:rPr>
+        <w:t>，由于没有完全成熟，</w:t>
+      </w:r>
+      <w:r>
+        <w:rPr>
+          <w:rFonts w:ascii="宋体" w:eastAsia="宋体" w:hAnsi="宋体" w:hint="eastAsia"/>
+          <w:sz w:val="24"/>
+          <w:szCs w:val="24"/>
+        </w:rPr>
+        <w:t>含水量较大，所以容易发酵变质。</w:t>
+      </w:r>
+      <w:r>
+        <w:rPr>
+          <w:rFonts w:ascii="宋体" w:eastAsia="宋体" w:hAnsi="宋体" w:hint="eastAsia"/>
+          <w:sz w:val="24"/>
+          <w:szCs w:val="24"/>
+        </w:rPr>
+        <w:t>令人气愤的是，当时他们卖给爷爷的是放了几年的陈蜜，浓度高的蜂蜜是耐存放的，具有超长的保质期，但水蜜不行，超过一年就坏。这种蜂蜜人吃了勉强倒是没问题，但是蜂子吃了就要死，爷爷为了避免浪费，将这种已经发酵的蜜加入了封箱，导致第一年养蜂就血本无归。</w:t>
       </w:r>
     </w:p>
     <w:p>
@@ -1806,6 +1656,423 @@
         <w:spacing w:line="360" w:lineRule="auto"/>
         <w:ind w:firstLine="420"/>
         <w:rPr>
+          <w:rFonts w:ascii="宋体" w:eastAsia="宋体" w:hAnsi="宋体"/>
+          <w:sz w:val="24"/>
+          <w:szCs w:val="24"/>
+        </w:rPr>
+      </w:pPr>
+      <w:r>
+        <w:rPr>
+          <w:rFonts w:ascii="宋体" w:eastAsia="宋体" w:hAnsi="宋体" w:hint="eastAsia"/>
+          <w:sz w:val="24"/>
+          <w:szCs w:val="24"/>
+        </w:rPr>
+        <w:t>纯粹赚一点辛苦钱。</w:t>
+      </w:r>
+      <w:r>
+        <w:rPr>
+          <w:rFonts w:ascii="宋体" w:eastAsia="宋体" w:hAnsi="宋体" w:hint="eastAsia"/>
+          <w:sz w:val="24"/>
+          <w:szCs w:val="24"/>
+        </w:rPr>
+        <w:t>爷爷做什么事都有一股韧劲，又买了几箱蜜蜂，</w:t>
+      </w:r>
+      <w:r>
+        <w:rPr>
+          <w:rFonts w:ascii="宋体" w:eastAsia="宋体" w:hAnsi="宋体" w:hint="eastAsia"/>
+          <w:sz w:val="24"/>
+          <w:szCs w:val="24"/>
+        </w:rPr>
+        <w:t>为了解决</w:t>
+      </w:r>
+      <w:r>
+        <w:rPr>
+          <w:rFonts w:ascii="宋体" w:eastAsia="宋体" w:hAnsi="宋体" w:hint="eastAsia"/>
+          <w:sz w:val="24"/>
+          <w:szCs w:val="24"/>
+        </w:rPr>
+        <w:t>蜜蜂</w:t>
+      </w:r>
+      <w:r>
+        <w:rPr>
+          <w:rFonts w:ascii="宋体" w:eastAsia="宋体" w:hAnsi="宋体" w:hint="eastAsia"/>
+          <w:sz w:val="24"/>
+          <w:szCs w:val="24"/>
+        </w:rPr>
+        <w:t>越冬难的</w:t>
+      </w:r>
+      <w:r>
+        <w:rPr>
+          <w:rFonts w:ascii="宋体" w:eastAsia="宋体" w:hAnsi="宋体" w:hint="eastAsia"/>
+          <w:sz w:val="24"/>
+          <w:szCs w:val="24"/>
+        </w:rPr>
+        <w:t>问题，</w:t>
+      </w:r>
+      <w:r>
+        <w:rPr>
+          <w:rFonts w:ascii="宋体" w:eastAsia="宋体" w:hAnsi="宋体" w:hint="eastAsia"/>
+          <w:sz w:val="24"/>
+          <w:szCs w:val="24"/>
+        </w:rPr>
+        <w:t>爷爷除了找人请教，还去市里的新华书店买了好几本书，仔细的钻研养蜂技术。</w:t>
+      </w:r>
+    </w:p>
+    <w:p>
+      <w:pPr>
+        <w:spacing w:line="360" w:lineRule="auto"/>
+        <w:ind w:firstLine="420"/>
+        <w:rPr>
+          <w:rFonts w:ascii="宋体" w:eastAsia="宋体" w:hAnsi="宋体"/>
+          <w:sz w:val="24"/>
+          <w:szCs w:val="24"/>
+        </w:rPr>
+      </w:pPr>
+      <w:r>
+        <w:rPr>
+          <w:rFonts w:ascii="宋体" w:eastAsia="宋体" w:hAnsi="宋体" w:hint="eastAsia"/>
+          <w:sz w:val="24"/>
+          <w:szCs w:val="24"/>
+        </w:rPr>
+        <w:t>有的时候活干的好还容易遭人妒忌，</w:t>
+      </w:r>
+      <w:r>
+        <w:rPr>
+          <w:rFonts w:ascii="宋体" w:eastAsia="宋体" w:hAnsi="宋体" w:hint="eastAsia"/>
+          <w:sz w:val="24"/>
+          <w:szCs w:val="24"/>
+        </w:rPr>
+        <w:t>有一次聊天，回忆起</w:t>
+      </w:r>
+      <w:r>
+        <w:rPr>
+          <w:rFonts w:ascii="宋体" w:eastAsia="宋体" w:hAnsi="宋体" w:hint="eastAsia"/>
+          <w:sz w:val="24"/>
+          <w:szCs w:val="24"/>
+        </w:rPr>
+        <w:t>那些年从养蜂开始的</w:t>
+      </w:r>
+      <w:r>
+        <w:rPr>
+          <w:rFonts w:ascii="宋体" w:eastAsia="宋体" w:hAnsi="宋体" w:hint="eastAsia"/>
+          <w:sz w:val="24"/>
+          <w:szCs w:val="24"/>
+        </w:rPr>
+        <w:t>往事，</w:t>
+      </w:r>
+      <w:r>
+        <w:rPr>
+          <w:rFonts w:ascii="宋体" w:eastAsia="宋体" w:hAnsi="宋体" w:hint="eastAsia"/>
+          <w:sz w:val="24"/>
+          <w:szCs w:val="24"/>
+        </w:rPr>
+        <w:t>父亲</w:t>
+      </w:r>
+      <w:r>
+        <w:rPr>
+          <w:rFonts w:ascii="宋体" w:eastAsia="宋体" w:hAnsi="宋体" w:hint="eastAsia"/>
+          <w:sz w:val="24"/>
+          <w:szCs w:val="24"/>
+        </w:rPr>
+        <w:t>点上一根</w:t>
+      </w:r>
+      <w:r>
+        <w:rPr>
+          <w:rFonts w:ascii="宋体" w:eastAsia="宋体" w:hAnsi="宋体" w:hint="eastAsia"/>
+          <w:sz w:val="24"/>
+          <w:szCs w:val="24"/>
+        </w:rPr>
+        <w:t>烟，</w:t>
+      </w:r>
+      <w:r>
+        <w:rPr>
+          <w:rFonts w:ascii="宋体" w:eastAsia="宋体" w:hAnsi="宋体" w:hint="eastAsia"/>
+          <w:sz w:val="24"/>
+          <w:szCs w:val="24"/>
+        </w:rPr>
+        <w:t>加重语气和我说</w:t>
+      </w:r>
+      <w:r>
+        <w:rPr>
+          <w:rFonts w:ascii="宋体" w:eastAsia="宋体" w:hAnsi="宋体" w:hint="eastAsia"/>
+          <w:sz w:val="24"/>
+          <w:szCs w:val="24"/>
+        </w:rPr>
+        <w:t>道：“</w:t>
+      </w:r>
+      <w:r>
+        <w:rPr>
+          <w:rFonts w:ascii="宋体" w:eastAsia="宋体" w:hAnsi="宋体" w:hint="eastAsia"/>
+          <w:sz w:val="24"/>
+          <w:szCs w:val="24"/>
+        </w:rPr>
+        <w:t>说到这里，其实</w:t>
+      </w:r>
+      <w:r>
+        <w:rPr>
+          <w:rFonts w:ascii="宋体" w:eastAsia="宋体" w:hAnsi="宋体" w:hint="eastAsia"/>
+          <w:sz w:val="24"/>
+          <w:szCs w:val="24"/>
+        </w:rPr>
+        <w:t>你爷爷特别的勤奋好学，这点你有没有印象？</w:t>
+      </w:r>
+      <w:r>
+        <w:rPr>
+          <w:rFonts w:ascii="宋体" w:eastAsia="宋体" w:hAnsi="宋体" w:hint="eastAsia"/>
+          <w:sz w:val="24"/>
+          <w:szCs w:val="24"/>
+        </w:rPr>
+        <w:t>他这个人做什么事都喜欢琢磨，研究，这个也是当时大家公认的</w:t>
+      </w:r>
+      <w:r>
+        <w:rPr>
+          <w:rFonts w:ascii="宋体" w:eastAsia="宋体" w:hAnsi="宋体" w:hint="eastAsia"/>
+          <w:sz w:val="24"/>
+          <w:szCs w:val="24"/>
+        </w:rPr>
+        <w:t>。</w:t>
+      </w:r>
+      <w:r>
+        <w:rPr>
+          <w:rFonts w:ascii="宋体" w:eastAsia="宋体" w:hAnsi="宋体" w:hint="eastAsia"/>
+          <w:sz w:val="24"/>
+          <w:szCs w:val="24"/>
+        </w:rPr>
+        <w:t>”</w:t>
+      </w:r>
+      <w:r>
+        <w:rPr>
+          <w:rFonts w:ascii="宋体" w:eastAsia="宋体" w:hAnsi="宋体" w:hint="eastAsia"/>
+          <w:sz w:val="24"/>
+          <w:szCs w:val="24"/>
+        </w:rPr>
+        <w:t>我发傻了，</w:t>
+      </w:r>
+      <w:r>
+        <w:rPr>
+          <w:rFonts w:ascii="宋体" w:eastAsia="宋体" w:hAnsi="宋体" w:hint="eastAsia"/>
+          <w:sz w:val="24"/>
+          <w:szCs w:val="24"/>
+        </w:rPr>
+        <w:t>这个形象和我印象中的老人有些冲突，我边回忆边说：“没有记得我爷爷特别好学啊，小时候倒是听到有人说我爷爷这人</w:t>
+      </w:r>
+      <w:r>
+        <w:rPr>
+          <w:rFonts w:ascii="宋体" w:eastAsia="宋体" w:hAnsi="宋体" w:hint="eastAsia"/>
+          <w:sz w:val="24"/>
+          <w:szCs w:val="24"/>
+        </w:rPr>
+        <w:t>最能</w:t>
+      </w:r>
+      <w:r>
+        <w:rPr>
+          <w:rFonts w:ascii="宋体" w:eastAsia="宋体" w:hAnsi="宋体" w:hint="eastAsia"/>
+          <w:sz w:val="24"/>
+          <w:szCs w:val="24"/>
+        </w:rPr>
+        <w:t>算计……”“算计？”父亲轻蔑的说，“</w:t>
+      </w:r>
+      <w:r>
+        <w:rPr>
+          <w:rFonts w:ascii="宋体" w:eastAsia="宋体" w:hAnsi="宋体" w:hint="eastAsia"/>
+          <w:sz w:val="24"/>
+          <w:szCs w:val="24"/>
+        </w:rPr>
+        <w:t>你不说我都知道是谁跟你嚼的舌头</w:t>
+      </w:r>
+      <w:r>
+        <w:rPr>
+          <w:rFonts w:ascii="宋体" w:eastAsia="宋体" w:hAnsi="宋体" w:hint="eastAsia"/>
+          <w:sz w:val="24"/>
+          <w:szCs w:val="24"/>
+        </w:rPr>
+        <w:t>，恨人有，笑人无，论</w:t>
+      </w:r>
+      <w:r>
+        <w:rPr>
+          <w:rFonts w:ascii="宋体" w:eastAsia="宋体" w:hAnsi="宋体" w:hint="eastAsia"/>
+          <w:sz w:val="24"/>
+          <w:szCs w:val="24"/>
+        </w:rPr>
+        <w:t>种地</w:t>
+      </w:r>
+      <w:r>
+        <w:rPr>
+          <w:rFonts w:ascii="宋体" w:eastAsia="宋体" w:hAnsi="宋体" w:hint="eastAsia"/>
+          <w:sz w:val="24"/>
+          <w:szCs w:val="24"/>
+        </w:rPr>
+        <w:t>养牛</w:t>
+      </w:r>
+      <w:r>
+        <w:rPr>
+          <w:rFonts w:ascii="宋体" w:eastAsia="宋体" w:hAnsi="宋体" w:hint="eastAsia"/>
+          <w:sz w:val="24"/>
+          <w:szCs w:val="24"/>
+        </w:rPr>
+        <w:t>也好，还有</w:t>
+      </w:r>
+      <w:r>
+        <w:rPr>
+          <w:rFonts w:ascii="宋体" w:eastAsia="宋体" w:hAnsi="宋体" w:hint="eastAsia"/>
+          <w:sz w:val="24"/>
+          <w:szCs w:val="24"/>
+        </w:rPr>
+        <w:t>畜生治病，给牛配种，</w:t>
+      </w:r>
+      <w:r>
+        <w:rPr>
+          <w:rFonts w:ascii="宋体" w:eastAsia="宋体" w:hAnsi="宋体" w:hint="eastAsia"/>
+          <w:sz w:val="24"/>
+          <w:szCs w:val="24"/>
+        </w:rPr>
+        <w:t>吃什么饲料长得快</w:t>
+      </w:r>
+      <w:r>
+        <w:rPr>
+          <w:rFonts w:ascii="宋体" w:eastAsia="宋体" w:hAnsi="宋体" w:hint="eastAsia"/>
+          <w:sz w:val="24"/>
+          <w:szCs w:val="24"/>
+        </w:rPr>
+        <w:t>，更不用说后来养的蜂子（蜜蜂），你爷爷都是搞的最好的，这叫啥？这叫凭本事赚钱。</w:t>
+      </w:r>
+      <w:r>
+        <w:rPr>
+          <w:rFonts w:ascii="宋体" w:eastAsia="宋体" w:hAnsi="宋体" w:hint="eastAsia"/>
+          <w:sz w:val="24"/>
+          <w:szCs w:val="24"/>
+        </w:rPr>
+        <w:t>而且你爷爷心眼可好了，只要有人向他请教问题，从来都不藏私，哦，</w:t>
+      </w:r>
+      <w:r>
+        <w:rPr>
+          <w:rFonts w:ascii="宋体" w:eastAsia="宋体" w:hAnsi="宋体" w:hint="eastAsia"/>
+          <w:sz w:val="24"/>
+          <w:szCs w:val="24"/>
+        </w:rPr>
+        <w:t>最关键的那几手除外啊。</w:t>
+      </w:r>
+      <w:r>
+        <w:rPr>
+          <w:rFonts w:ascii="宋体" w:eastAsia="宋体" w:hAnsi="宋体" w:hint="eastAsia"/>
+          <w:sz w:val="24"/>
+          <w:szCs w:val="24"/>
+        </w:rPr>
+        <w:t>”</w:t>
+      </w:r>
+      <w:r>
+        <w:rPr>
+          <w:rFonts w:ascii="宋体" w:eastAsia="宋体" w:hAnsi="宋体" w:hint="eastAsia"/>
+          <w:sz w:val="24"/>
+          <w:szCs w:val="24"/>
+        </w:rPr>
+        <w:t>父亲</w:t>
+      </w:r>
+      <w:r>
+        <w:rPr>
+          <w:rFonts w:ascii="宋体" w:eastAsia="宋体" w:hAnsi="宋体" w:hint="eastAsia"/>
+          <w:sz w:val="24"/>
+          <w:szCs w:val="24"/>
+        </w:rPr>
+        <w:t>顿了顿</w:t>
+      </w:r>
+      <w:r>
+        <w:rPr>
+          <w:rFonts w:ascii="宋体" w:eastAsia="宋体" w:hAnsi="宋体" w:hint="eastAsia"/>
+          <w:sz w:val="24"/>
+          <w:szCs w:val="24"/>
+        </w:rPr>
+        <w:t>，接着</w:t>
+      </w:r>
+      <w:r>
+        <w:rPr>
+          <w:rFonts w:ascii="宋体" w:eastAsia="宋体" w:hAnsi="宋体" w:hint="eastAsia"/>
+          <w:sz w:val="24"/>
+          <w:szCs w:val="24"/>
+        </w:rPr>
+        <w:t>说</w:t>
+      </w:r>
+      <w:r>
+        <w:rPr>
+          <w:rFonts w:ascii="宋体" w:eastAsia="宋体" w:hAnsi="宋体" w:hint="eastAsia"/>
+          <w:sz w:val="24"/>
+          <w:szCs w:val="24"/>
+        </w:rPr>
+        <w:t>道：“</w:t>
+      </w:r>
+      <w:r>
+        <w:rPr>
+          <w:rFonts w:ascii="宋体" w:eastAsia="宋体" w:hAnsi="宋体" w:hint="eastAsia"/>
+          <w:sz w:val="24"/>
+          <w:szCs w:val="24"/>
+        </w:rPr>
+        <w:t>养牛养了大半辈子，不如一个半路出家的兽医，说出去我都嫌丢人，还好意思和小孩子瞎说。嗯，扯远了。在当年那么艰苦的情况下吧，我，你大伯，和姑姑，我们仨人从来没挨过饿。你姑奶（爷爷的妹妹）远在山东，那边当时情况也艰苦呀，</w:t>
+      </w:r>
+      <w:r>
+        <w:rPr>
+          <w:rFonts w:ascii="宋体" w:eastAsia="宋体" w:hAnsi="宋体" w:hint="eastAsia"/>
+          <w:sz w:val="24"/>
+          <w:szCs w:val="24"/>
+        </w:rPr>
+        <w:t>后来你爷爷还定时给她汇钱过去，在当时那都真正的‘血汗钱’哪。你姑奶后来每次回忆起这件事都掉眼泪，她当年嫁的不好，婆家总给她脸色看，但后来，因为你爷爷年年汇钱过去，日子都宽裕了好多，你姑奶就在家里挺起了腰杆</w:t>
+      </w:r>
+      <w:r>
+        <w:rPr>
+          <w:rFonts w:ascii="宋体" w:eastAsia="宋体" w:hAnsi="宋体" w:hint="eastAsia"/>
+          <w:sz w:val="24"/>
+          <w:szCs w:val="24"/>
+        </w:rPr>
+        <w:t>。后来每每提及此时，你姑奶都要流眼泪，这毕竟是那一代人的骨肉亲情啊</w:t>
+      </w:r>
+      <w:r>
+        <w:rPr>
+          <w:rFonts w:ascii="宋体" w:eastAsia="宋体" w:hAnsi="宋体" w:hint="eastAsia"/>
+          <w:sz w:val="24"/>
+          <w:szCs w:val="24"/>
+        </w:rPr>
+        <w:t>……”</w:t>
+      </w:r>
+    </w:p>
+    <w:p>
+      <w:pPr>
+        <w:spacing w:line="360" w:lineRule="auto"/>
+        <w:ind w:firstLine="420"/>
+        <w:rPr>
+          <w:rFonts w:ascii="宋体" w:eastAsia="宋体" w:hAnsi="宋体"/>
+          <w:sz w:val="24"/>
+          <w:szCs w:val="24"/>
+        </w:rPr>
+      </w:pPr>
+      <w:r>
+        <w:rPr>
+          <w:rFonts w:ascii="宋体" w:eastAsia="宋体" w:hAnsi="宋体" w:hint="eastAsia"/>
+          <w:sz w:val="24"/>
+          <w:szCs w:val="24"/>
+        </w:rPr>
+        <w:t>时间回到七十年代，接着说回爷爷</w:t>
+      </w:r>
+      <w:r>
+        <w:rPr>
+          <w:rFonts w:ascii="宋体" w:eastAsia="宋体" w:hAnsi="宋体" w:hint="eastAsia"/>
+          <w:sz w:val="24"/>
+          <w:szCs w:val="24"/>
+        </w:rPr>
+        <w:t>开始养蜂的事，</w:t>
+      </w:r>
+      <w:r>
+        <w:rPr>
+          <w:rFonts w:ascii="宋体" w:eastAsia="宋体" w:hAnsi="宋体" w:hint="eastAsia"/>
+          <w:sz w:val="24"/>
+          <w:szCs w:val="24"/>
+        </w:rPr>
+        <w:t>第一年不太熟练，虽然</w:t>
+      </w:r>
+    </w:p>
+    <w:p>
+      <w:pPr>
+        <w:spacing w:line="360" w:lineRule="auto"/>
+        <w:ind w:firstLine="420"/>
+        <w:rPr>
           <w:rFonts w:ascii="宋体" w:eastAsia="宋体" w:hAnsi="宋体" w:hint="eastAsia"/>
           <w:sz w:val="24"/>
           <w:szCs w:val="24"/>
@@ -1822,14 +2089,6 @@
           <w:szCs w:val="24"/>
         </w:rPr>
       </w:pPr>
-      <w:r>
-        <w:rPr>
-          <w:rFonts w:ascii="宋体" w:eastAsia="宋体" w:hAnsi="宋体" w:hint="eastAsia"/>
-          <w:sz w:val="24"/>
-          <w:szCs w:val="24"/>
-        </w:rPr>
-        <w:t>我打断到“又扯远了，我在问你咱家养蜜蜂的事儿呢。”</w:t>
-      </w:r>
     </w:p>
     <w:p>
       <w:pPr>
@@ -1841,14 +2100,6 @@
           <w:szCs w:val="24"/>
         </w:rPr>
       </w:pPr>
-      <w:r>
-        <w:rPr>
-          <w:rFonts w:ascii="宋体" w:eastAsia="宋体" w:hAnsi="宋体" w:hint="eastAsia"/>
-          <w:sz w:val="24"/>
-          <w:szCs w:val="24"/>
-        </w:rPr>
-        <w:t>“哦哦哦，”父亲弹了弹烟灰，接着说道“后来你爷爷在外面学了一些养殖蜂子（蜜蜂）的基本知识，回家以后就开始边养，边研究。养的品种呢，是东北黑蜂，这是咱这边特有的一种蜂，非常的优良，产卵，抗病力都强，最关键的是它非常的耐寒，可以度过黑龙江漫长的冬天。后来好像还被收录到什么农业部的保护名录。不同南方地区，他们主要养的就是意大利蜂，这蜂皮实，采集能力也强。不过要说到以前的土蜂啊，也是一种好蜂，好宝贝，不过现在养殖土蜂的已经很少了”。我补充到：“土蜂就是中华田园蜂吧。”“对，中华田园蜂。”我接着问到：“我看到好多人都在卖土蜂蜜呢，网上也很多。”“那特么是扯淡呢，哼哼。”父亲又轻蔑的哼哼了两句，涉及到蜜蜂他总是充满着众人皆醉我独醒的优越感：“现在还有几个人养土蜂啊，就算有也在深山里呢，产量又低，寻常人哪里买得到？”</w:t>
-      </w:r>
     </w:p>
     <w:p>
       <w:pPr>
@@ -1860,30 +2111,6 @@
           <w:szCs w:val="24"/>
         </w:rPr>
       </w:pPr>
-      <w:r>
-        <w:rPr>
-          <w:rFonts w:ascii="宋体" w:eastAsia="宋体" w:hAnsi="宋体" w:hint="eastAsia"/>
-          <w:sz w:val="24"/>
-          <w:szCs w:val="24"/>
-        </w:rPr>
-        <w:t>我接着问到：“那么现在连你也不认识养真土蜂的了吗？”父亲缓缓突出一口烟，不假思索的说道：“没有，1</w:t>
-      </w:r>
-      <w:r>
-        <w:rPr>
-          <w:rFonts w:ascii="宋体" w:eastAsia="宋体" w:hAnsi="宋体"/>
-          <w:sz w:val="24"/>
-          <w:szCs w:val="24"/>
-        </w:rPr>
-        <w:t>5</w:t>
-      </w:r>
-      <w:r>
-        <w:rPr>
-          <w:rFonts w:ascii="宋体" w:eastAsia="宋体" w:hAnsi="宋体" w:hint="eastAsia"/>
-          <w:sz w:val="24"/>
-          <w:szCs w:val="24"/>
-        </w:rPr>
-        <w:t>年我重新捡起来蜂子之后……也在天南地北结交了好多同行，有山东的，辽宁的，河南的河北的，湖南的湖北的……真正养土蜂的一个都不认识。不过，我倒是在网上看到动不动就有人说自己家养的土蜂，还有啊，那个xx上卖的那的什么‘纯正土蜂蜜’，我一看月销售额，都好几万，那不是扯淡是啥，哈哈哈……”</w:t>
-      </w:r>
     </w:p>
     <w:p>
       <w:pPr>
@@ -1901,7 +2128,79 @@
           <w:sz w:val="24"/>
           <w:szCs w:val="24"/>
         </w:rPr>
-        <w:lastRenderedPageBreak/>
+        <w:t>我打断到“又扯远了，我在问你咱家养蜜蜂的事儿呢。”</w:t>
+      </w:r>
+    </w:p>
+    <w:p>
+      <w:pPr>
+        <w:spacing w:line="360" w:lineRule="auto"/>
+        <w:ind w:firstLine="420"/>
+        <w:rPr>
+          <w:rFonts w:ascii="宋体" w:eastAsia="宋体" w:hAnsi="宋体"/>
+          <w:sz w:val="24"/>
+          <w:szCs w:val="24"/>
+        </w:rPr>
+      </w:pPr>
+      <w:r>
+        <w:rPr>
+          <w:rFonts w:ascii="宋体" w:eastAsia="宋体" w:hAnsi="宋体" w:hint="eastAsia"/>
+          <w:sz w:val="24"/>
+          <w:szCs w:val="24"/>
+        </w:rPr>
+        <w:t>“哦哦哦，”父亲弹了弹烟灰，接着说道“后来你爷爷在外面学了一些养殖蜂子（蜜蜂）的基本知识，回家以后就开始边养，边研究。养的品种呢，是东北黑蜂，这是咱这边特有的一种蜂，非常的优良，产卵，抗病力都强，最关键的是它非常的耐寒，可以度过黑龙江漫长的冬天。后来好像还被收录到什么农业部的保护名录。不同南方地区，他们主要养的就是意大利蜂，这蜂皮实，采集能力也强。不过要说到以前的土蜂啊，也是一种好蜂，好宝贝，不过现在养殖土蜂的已经很少了”。我补充到：“土蜂就是中华田园蜂吧。”“对，中华田园蜂。”我接着问到：“我看到好多人都在卖土蜂蜜呢，网上也很多。”“那特么是扯淡呢，哼哼。”父亲又轻蔑的哼哼了两句，涉及到蜜蜂他总是充满着众人皆醉我独醒的优越感：“现在还有几个人养土蜂啊，就算有也在深山里呢，产量又低，寻常人哪里买得到？”</w:t>
+      </w:r>
+    </w:p>
+    <w:p>
+      <w:pPr>
+        <w:spacing w:line="360" w:lineRule="auto"/>
+        <w:ind w:firstLine="420"/>
+        <w:rPr>
+          <w:rFonts w:ascii="宋体" w:eastAsia="宋体" w:hAnsi="宋体"/>
+          <w:sz w:val="24"/>
+          <w:szCs w:val="24"/>
+        </w:rPr>
+      </w:pPr>
+      <w:r>
+        <w:rPr>
+          <w:rFonts w:ascii="宋体" w:eastAsia="宋体" w:hAnsi="宋体" w:hint="eastAsia"/>
+          <w:sz w:val="24"/>
+          <w:szCs w:val="24"/>
+        </w:rPr>
+        <w:t>我接着问到：“那么现在连你也不认识养真土蜂的了吗？”父亲缓缓突出一口烟，不假思索的说道：“没有，1</w:t>
+      </w:r>
+      <w:r>
+        <w:rPr>
+          <w:rFonts w:ascii="宋体" w:eastAsia="宋体" w:hAnsi="宋体"/>
+          <w:sz w:val="24"/>
+          <w:szCs w:val="24"/>
+        </w:rPr>
+        <w:t>5</w:t>
+      </w:r>
+      <w:r>
+        <w:rPr>
+          <w:rFonts w:ascii="宋体" w:eastAsia="宋体" w:hAnsi="宋体" w:hint="eastAsia"/>
+          <w:sz w:val="24"/>
+          <w:szCs w:val="24"/>
+        </w:rPr>
+        <w:t>年我重新捡起来蜂子之后……也在天南地北结交了好多同行，有山东的，辽宁的，河南的河北的，湖南的湖北的……真正养土蜂的一个都不认识。不过，我倒是在网上看到动不动就有人说自己家养的土蜂，还有啊，那个xx上卖的那的什么‘纯正土蜂蜜’，我一看月销售额，都好几万，那不是扯淡是啥，哈哈哈……”</w:t>
+      </w:r>
+    </w:p>
+    <w:p>
+      <w:pPr>
+        <w:spacing w:line="360" w:lineRule="auto"/>
+        <w:ind w:firstLine="420"/>
+        <w:rPr>
+          <w:rFonts w:ascii="宋体" w:eastAsia="宋体" w:hAnsi="宋体"/>
+          <w:sz w:val="24"/>
+          <w:szCs w:val="24"/>
+        </w:rPr>
+      </w:pPr>
+      <w:r>
+        <w:rPr>
+          <w:rFonts w:ascii="宋体" w:eastAsia="宋体" w:hAnsi="宋体" w:hint="eastAsia"/>
+          <w:sz w:val="24"/>
+          <w:szCs w:val="24"/>
+        </w:rPr>
         <w:t>我老爹说到这里，又笑的‘黑枝乱颤’，我没理他，自顾自的记录着这些信息。见我啥反应，自讨没趣的接着说：“咱家养这个，这行的这些事儿对你来说应该也不算是秘闻了吧。不过，虽然说土蜂好，但是咱东北黑蜂也不差呀，全国就咱们这养，又漂亮又耐寒，那也是好蜂子。椴树蜜也是好蜜，和其他蜂蜜不同的是，它特别的香醇，一吃就能吃出来，特别的香”</w:t>
       </w:r>
     </w:p>
@@ -1957,7 +2256,7 @@
 </file>
 
 <file path=word/styles.xml><?xml version="1.0" encoding="utf-8"?>
-<w:styles xmlns:mc="http://schemas.openxmlformats.org/markup-compatibility/2006" xmlns:r="http://schemas.openxmlformats.org/officeDocument/2006/relationships" xmlns:w="http://schemas.openxmlformats.org/wordprocessingml/2006/main" xmlns:w14="http://schemas.microsoft.com/office/word/2010/wordml" xmlns:w15="http://schemas.microsoft.com/office/word/2012/wordml" xmlns:w16cex="http://schemas.microsoft.com/office/word/2018/wordml/cex" xmlns:w16cid="http://schemas.microsoft.com/office/word/2016/wordml/cid" xmlns:w16="http://schemas.microsoft.com/office/word/2018/wordml" xmlns:w16sdtdh="http://schemas.microsoft.com/office/word/2020/wordml/sdtdatahash" xmlns:w16se="http://schemas.microsoft.com/office/word/2015/wordml/symex" mc:Ignorable="w14 w15 w16se w16cid w16 w16cex w16sdtdh">
+<w:styles xmlns:mc="http://schemas.openxmlformats.org/markup-compatibility/2006" xmlns:r="http://schemas.openxmlformats.org/officeDocument/2006/relationships" xmlns:w="http://schemas.openxmlformats.org/wordprocessingml/2006/main" xmlns:w14="http://schemas.microsoft.com/office/word/2010/wordml" xmlns:w15="http://schemas.microsoft.com/office/word/2012/wordml" xmlns:w16se="http://schemas.microsoft.com/office/word/2015/wordml/symex" mc:Ignorable="w14 w15 w16se">
   <w:docDefaults>
     <w:rPrDefault>
       <w:rPr>
@@ -1970,7 +2269,7 @@
     </w:rPrDefault>
     <w:pPrDefault/>
   </w:docDefaults>
-  <w:latentStyles w:defLockedState="0" w:defUIPriority="99" w:defSemiHidden="0" w:defUnhideWhenUsed="0" w:defQFormat="0" w:count="376">
+  <w:latentStyles w:defLockedState="0" w:defUIPriority="99" w:defSemiHidden="0" w:defUnhideWhenUsed="0" w:defQFormat="0" w:count="371">
     <w:lsdException w:name="Normal" w:uiPriority="0" w:qFormat="1"/>
     <w:lsdException w:name="heading 1" w:uiPriority="9" w:qFormat="1"/>
     <w:lsdException w:name="heading 2" w:semiHidden="1" w:uiPriority="9" w:unhideWhenUsed="1" w:qFormat="1"/>
@@ -2342,11 +2641,6 @@
     <w:lsdException w:name="List Table 5 Dark Accent 6" w:uiPriority="50"/>
     <w:lsdException w:name="List Table 6 Colorful Accent 6" w:uiPriority="51"/>
     <w:lsdException w:name="List Table 7 Colorful Accent 6" w:uiPriority="52"/>
-    <w:lsdException w:name="Mention" w:semiHidden="1" w:unhideWhenUsed="1"/>
-    <w:lsdException w:name="Smart Hyperlink" w:semiHidden="1" w:unhideWhenUsed="1"/>
-    <w:lsdException w:name="Hashtag" w:semiHidden="1" w:unhideWhenUsed="1"/>
-    <w:lsdException w:name="Unresolved Mention" w:semiHidden="1" w:unhideWhenUsed="1"/>
-    <w:lsdException w:name="Smart Link" w:semiHidden="1" w:unhideWhenUsed="1"/>
   </w:latentStyles>
   <w:style w:type="paragraph" w:default="1" w:styleId="a">
     <w:name w:val="Normal"/>
@@ -3180,7 +3474,7 @@
 </file>
 
 <file path=customXml/itemProps1.xml><?xml version="1.0" encoding="utf-8"?>
-<ds:datastoreItem xmlns:ds="http://schemas.openxmlformats.org/officeDocument/2006/customXml" ds:itemID="{AD858324-B02F-4126-AB52-2F585E0586CA}">
+<ds:datastoreItem xmlns:ds="http://schemas.openxmlformats.org/officeDocument/2006/customXml" ds:itemID="{BDF95C1A-207B-4ED7-A99F-0E4BD7662788}">
   <ds:schemaRefs>
     <ds:schemaRef ds:uri="http://schemas.openxmlformats.org/officeDocument/2006/bibliography"/>
   </ds:schemaRefs>

--- a/蜂蜜/蜂蜜改.docx
+++ b/蜂蜜/蜂蜜改.docx
@@ -1,6 +1,6 @@
 
 <file path=word/document.xml><?xml version="1.0" encoding="utf-8"?>
-<w:document xmlns:wpc="http://schemas.microsoft.com/office/word/2010/wordprocessingCanvas" xmlns:cx="http://schemas.microsoft.com/office/drawing/2014/chartex" xmlns:mc="http://schemas.openxmlformats.org/markup-compatibility/2006" xmlns:o="urn:schemas-microsoft-com:office:office" xmlns:r="http://schemas.openxmlformats.org/officeDocument/2006/relationships" xmlns:m="http://schemas.openxmlformats.org/officeDocument/2006/math" xmlns:v="urn:schemas-microsoft-com:vml" xmlns:wp14="http://schemas.microsoft.com/office/word/2010/wordprocessingDrawing" xmlns:wp="http://schemas.openxmlformats.org/drawingml/2006/wordprocessingDrawing" xmlns:w10="urn:schemas-microsoft-com:office:word" xmlns:w="http://schemas.openxmlformats.org/wordprocessingml/2006/main" xmlns:w14="http://schemas.microsoft.com/office/word/2010/wordml" xmlns:w15="http://schemas.microsoft.com/office/word/2012/wordml" xmlns:w16se="http://schemas.microsoft.com/office/word/2015/wordml/symex" xmlns:wpg="http://schemas.microsoft.com/office/word/2010/wordprocessingGroup" xmlns:wpi="http://schemas.microsoft.com/office/word/2010/wordprocessingInk" xmlns:wne="http://schemas.microsoft.com/office/word/2006/wordml" xmlns:wps="http://schemas.microsoft.com/office/word/2010/wordprocessingShape" mc:Ignorable="w14 w15 w16se wp14">
+<w:document xmlns:wpc="http://schemas.microsoft.com/office/word/2010/wordprocessingCanvas" xmlns:cx="http://schemas.microsoft.com/office/drawing/2014/chartex" xmlns:cx1="http://schemas.microsoft.com/office/drawing/2015/9/8/chartex" xmlns:cx2="http://schemas.microsoft.com/office/drawing/2015/10/21/chartex" xmlns:cx3="http://schemas.microsoft.com/office/drawing/2016/5/9/chartex" xmlns:cx4="http://schemas.microsoft.com/office/drawing/2016/5/10/chartex" xmlns:cx5="http://schemas.microsoft.com/office/drawing/2016/5/11/chartex" xmlns:cx6="http://schemas.microsoft.com/office/drawing/2016/5/12/chartex" xmlns:cx7="http://schemas.microsoft.com/office/drawing/2016/5/13/chartex" xmlns:cx8="http://schemas.microsoft.com/office/drawing/2016/5/14/chartex" xmlns:mc="http://schemas.openxmlformats.org/markup-compatibility/2006" xmlns:aink="http://schemas.microsoft.com/office/drawing/2016/ink" xmlns:am3d="http://schemas.microsoft.com/office/drawing/2017/model3d" xmlns:o="urn:schemas-microsoft-com:office:office" xmlns:oel="http://schemas.microsoft.com/office/2019/extlst" xmlns:r="http://schemas.openxmlformats.org/officeDocument/2006/relationships" xmlns:m="http://schemas.openxmlformats.org/officeDocument/2006/math" xmlns:v="urn:schemas-microsoft-com:vml" xmlns:wp14="http://schemas.microsoft.com/office/word/2010/wordprocessingDrawing" xmlns:wp="http://schemas.openxmlformats.org/drawingml/2006/wordprocessingDrawing" xmlns:w10="urn:schemas-microsoft-com:office:word" xmlns:w="http://schemas.openxmlformats.org/wordprocessingml/2006/main" xmlns:w14="http://schemas.microsoft.com/office/word/2010/wordml" xmlns:w15="http://schemas.microsoft.com/office/word/2012/wordml" xmlns:w16cex="http://schemas.microsoft.com/office/word/2018/wordml/cex" xmlns:w16cid="http://schemas.microsoft.com/office/word/2016/wordml/cid" xmlns:w16="http://schemas.microsoft.com/office/word/2018/wordml" xmlns:w16sdtdh="http://schemas.microsoft.com/office/word/2020/wordml/sdtdatahash" xmlns:w16se="http://schemas.microsoft.com/office/word/2015/wordml/symex" xmlns:wpg="http://schemas.microsoft.com/office/word/2010/wordprocessingGroup" xmlns:wpi="http://schemas.microsoft.com/office/word/2010/wordprocessingInk" xmlns:wne="http://schemas.microsoft.com/office/word/2006/wordml" xmlns:wps="http://schemas.microsoft.com/office/word/2010/wordprocessingShape" mc:Ignorable="w14 w15 w16se w16cid w16 w16cex w16sdtdh wp14">
   <w:body>
     <w:p>
       <w:pPr>
@@ -76,7 +76,23 @@
           <w:sz w:val="24"/>
           <w:szCs w:val="24"/>
         </w:rPr>
-        <w:t>当时的黑龙江虽然土地肥沃，万象更新，但贫困</w:t>
+        <w:t>当时的黑龙江虽然土地肥沃，万象更新，但</w:t>
+      </w:r>
+      <w:r>
+        <w:rPr>
+          <w:rFonts w:ascii="宋体" w:eastAsia="宋体" w:hAnsi="宋体" w:hint="eastAsia"/>
+          <w:sz w:val="24"/>
+          <w:szCs w:val="24"/>
+        </w:rPr>
+        <w:t>对于</w:t>
+      </w:r>
+      <w:r>
+        <w:rPr>
+          <w:rFonts w:ascii="宋体" w:eastAsia="宋体" w:hAnsi="宋体" w:hint="eastAsia"/>
+          <w:sz w:val="24"/>
+          <w:szCs w:val="24"/>
+        </w:rPr>
+        <w:t>贫困</w:t>
       </w:r>
       <w:r>
         <w:rPr>
@@ -92,7 +108,23 @@
           <w:sz w:val="24"/>
           <w:szCs w:val="24"/>
         </w:rPr>
-        <w:t>饥饿的阴云仍然笼罩在不少人的心中。我的爷爷在当时育有两子一女，虽然在畜牧站担任兽医的收入</w:t>
+        <w:t>饥饿的</w:t>
+      </w:r>
+      <w:r>
+        <w:rPr>
+          <w:rFonts w:ascii="宋体" w:eastAsia="宋体" w:hAnsi="宋体" w:hint="eastAsia"/>
+          <w:sz w:val="24"/>
+          <w:szCs w:val="24"/>
+        </w:rPr>
+        <w:t>恐惧深深刻在人们的骨子里</w:t>
+      </w:r>
+      <w:r>
+        <w:rPr>
+          <w:rFonts w:ascii="宋体" w:eastAsia="宋体" w:hAnsi="宋体" w:hint="eastAsia"/>
+          <w:sz w:val="24"/>
+          <w:szCs w:val="24"/>
+        </w:rPr>
+        <w:t>。我的爷爷在当时育有两子一女，虽然在畜牧站担任兽医的收入</w:t>
       </w:r>
       <w:r>
         <w:rPr>
@@ -116,15 +148,95 @@
           <w:sz w:val="24"/>
           <w:szCs w:val="24"/>
         </w:rPr>
-        <w:t>元，勉强够</w:t>
-      </w:r>
-      <w:r>
-        <w:rPr>
-          <w:rFonts w:ascii="宋体" w:eastAsia="宋体" w:hAnsi="宋体" w:hint="eastAsia"/>
-          <w:sz w:val="24"/>
-          <w:szCs w:val="24"/>
-        </w:rPr>
-        <w:t>全家人温饱，但若要想偶尔买些排骨</w:t>
+        <w:t>元，</w:t>
+      </w:r>
+      <w:r>
+        <w:rPr>
+          <w:rFonts w:ascii="宋体" w:eastAsia="宋体" w:hAnsi="宋体" w:hint="eastAsia"/>
+          <w:sz w:val="24"/>
+          <w:szCs w:val="24"/>
+        </w:rPr>
+        <w:t>且居住在</w:t>
+      </w:r>
+      <w:r>
+        <w:rPr>
+          <w:rFonts w:ascii="宋体" w:eastAsia="宋体" w:hAnsi="宋体" w:hint="eastAsia"/>
+          <w:sz w:val="24"/>
+          <w:szCs w:val="24"/>
+        </w:rPr>
+        <w:t>盛产</w:t>
+      </w:r>
+      <w:r>
+        <w:rPr>
+          <w:rFonts w:ascii="宋体" w:eastAsia="宋体" w:hAnsi="宋体" w:hint="eastAsia"/>
+          <w:sz w:val="24"/>
+          <w:szCs w:val="24"/>
+        </w:rPr>
+        <w:t>粮食的8</w:t>
+      </w:r>
+      <w:r>
+        <w:rPr>
+          <w:rFonts w:ascii="宋体" w:eastAsia="宋体" w:hAnsi="宋体"/>
+          <w:sz w:val="24"/>
+          <w:szCs w:val="24"/>
+        </w:rPr>
+        <w:t>50</w:t>
+      </w:r>
+      <w:r>
+        <w:rPr>
+          <w:rFonts w:ascii="宋体" w:eastAsia="宋体" w:hAnsi="宋体" w:hint="eastAsia"/>
+          <w:sz w:val="24"/>
+          <w:szCs w:val="24"/>
+        </w:rPr>
+        <w:t>农场</w:t>
+      </w:r>
+      <w:r>
+        <w:rPr>
+          <w:rFonts w:ascii="宋体" w:eastAsia="宋体" w:hAnsi="宋体" w:hint="eastAsia"/>
+          <w:sz w:val="24"/>
+          <w:szCs w:val="24"/>
+        </w:rPr>
+        <w:t>第五连队</w:t>
+      </w:r>
+      <w:r>
+        <w:rPr>
+          <w:rFonts w:ascii="宋体" w:eastAsia="宋体" w:hAnsi="宋体" w:hint="eastAsia"/>
+          <w:sz w:val="24"/>
+          <w:szCs w:val="24"/>
+        </w:rPr>
+        <w:t>，</w:t>
+      </w:r>
+      <w:r>
+        <w:rPr>
+          <w:rFonts w:ascii="宋体" w:eastAsia="宋体" w:hAnsi="宋体" w:hint="eastAsia"/>
+          <w:sz w:val="24"/>
+          <w:szCs w:val="24"/>
+        </w:rPr>
+        <w:t>勉强够</w:t>
+      </w:r>
+      <w:r>
+        <w:rPr>
+          <w:rFonts w:ascii="宋体" w:eastAsia="宋体" w:hAnsi="宋体" w:hint="eastAsia"/>
+          <w:sz w:val="24"/>
+          <w:szCs w:val="24"/>
+        </w:rPr>
+        <w:t>全家人温饱</w:t>
+      </w:r>
+      <w:r>
+        <w:rPr>
+          <w:rFonts w:ascii="宋体" w:eastAsia="宋体" w:hAnsi="宋体" w:hint="eastAsia"/>
+          <w:sz w:val="24"/>
+          <w:szCs w:val="24"/>
+        </w:rPr>
+        <w:t>，</w:t>
+      </w:r>
+      <w:r>
+        <w:rPr>
+          <w:rFonts w:ascii="宋体" w:eastAsia="宋体" w:hAnsi="宋体" w:hint="eastAsia"/>
+          <w:sz w:val="24"/>
+          <w:szCs w:val="24"/>
+        </w:rPr>
+        <w:t>但若要想偶尔买些排骨</w:t>
       </w:r>
       <w:r>
         <w:rPr>
@@ -198,15 +310,71 @@
           <w:sz w:val="24"/>
           <w:szCs w:val="24"/>
         </w:rPr>
-        <w:t>爷爷奶奶是北大荒地区的第一代开垦人，</w:t>
-      </w:r>
-      <w:r>
-        <w:rPr>
-          <w:rFonts w:ascii="宋体" w:eastAsia="宋体" w:hAnsi="宋体" w:hint="eastAsia"/>
-          <w:sz w:val="24"/>
-          <w:szCs w:val="24"/>
-        </w:rPr>
-        <w:t>当时的北大荒（黑龙江省三江平原-完达山一带）</w:t>
+        <w:t>爷爷奶奶是北大荒地区的第一代</w:t>
+      </w:r>
+      <w:r>
+        <w:rPr>
+          <w:rFonts w:ascii="宋体" w:eastAsia="宋体" w:hAnsi="宋体" w:hint="eastAsia"/>
+          <w:sz w:val="24"/>
+          <w:szCs w:val="24"/>
+        </w:rPr>
+        <w:t>的开拓者</w:t>
+      </w:r>
+      <w:r>
+        <w:rPr>
+          <w:rFonts w:ascii="宋体" w:eastAsia="宋体" w:hAnsi="宋体" w:hint="eastAsia"/>
+          <w:sz w:val="24"/>
+          <w:szCs w:val="24"/>
+        </w:rPr>
+        <w:t>，</w:t>
+      </w:r>
+      <w:r>
+        <w:rPr>
+          <w:rFonts w:ascii="宋体" w:eastAsia="宋体" w:hAnsi="宋体" w:hint="eastAsia"/>
+          <w:sz w:val="24"/>
+          <w:szCs w:val="24"/>
+        </w:rPr>
+        <w:t>当时的北大荒（</w:t>
+      </w:r>
+      <w:r>
+        <w:rPr>
+          <w:rFonts w:ascii="宋体" w:eastAsia="宋体" w:hAnsi="宋体"/>
+          <w:sz w:val="24"/>
+          <w:szCs w:val="24"/>
+        </w:rPr>
+        <w:t>穆棱河</w:t>
+      </w:r>
+      <w:r>
+        <w:rPr>
+          <w:rFonts w:ascii="宋体" w:eastAsia="宋体" w:hAnsi="宋体" w:hint="eastAsia"/>
+          <w:sz w:val="24"/>
+          <w:szCs w:val="24"/>
+        </w:rPr>
+        <w:t>-</w:t>
+      </w:r>
+      <w:r>
+        <w:rPr>
+          <w:rFonts w:ascii="宋体" w:eastAsia="宋体" w:hAnsi="宋体"/>
+          <w:sz w:val="24"/>
+          <w:szCs w:val="24"/>
+        </w:rPr>
+        <w:t>兴凯湖平原</w:t>
+      </w:r>
+      <w:r>
+        <w:rPr>
+          <w:rFonts w:ascii="宋体" w:eastAsia="宋体" w:hAnsi="宋体" w:hint="eastAsia"/>
+          <w:sz w:val="24"/>
+          <w:szCs w:val="24"/>
+        </w:rPr>
+        <w:t>-完达山</w:t>
+      </w:r>
+      <w:r>
+        <w:rPr>
+          <w:rFonts w:ascii="宋体" w:eastAsia="宋体" w:hAnsi="宋体" w:hint="eastAsia"/>
+          <w:sz w:val="24"/>
+          <w:szCs w:val="24"/>
+        </w:rPr>
+        <w:t>一带）</w:t>
       </w:r>
       <w:r>
         <w:rPr>
@@ -246,15 +414,63 @@
           <w:sz w:val="24"/>
           <w:szCs w:val="24"/>
         </w:rPr>
-        <w:t>，今天已经是工业社会了，密不透风的钢筋水泥，完善的供暖设备几乎让新一代东北人几乎忘记了对寒冬的恐惧，大城市巍峨的楼宇挡住了</w:t>
-      </w:r>
-      <w:r>
-        <w:rPr>
-          <w:rFonts w:ascii="宋体" w:eastAsia="宋体" w:hAnsi="宋体" w:hint="eastAsia"/>
-          <w:sz w:val="24"/>
-          <w:szCs w:val="24"/>
-        </w:rPr>
-        <w:t>凛冽的西北风。但是时间回到1</w:t>
+        <w:t>，今天已经是工业社会了，</w:t>
+      </w:r>
+      <w:r>
+        <w:rPr>
+          <w:rFonts w:ascii="宋体" w:eastAsia="宋体" w:hAnsi="宋体" w:hint="eastAsia"/>
+          <w:sz w:val="24"/>
+          <w:szCs w:val="24"/>
+        </w:rPr>
+        <w:t>大城市巍峨的楼宇挡住了凛冽的西北风</w:t>
+      </w:r>
+      <w:r>
+        <w:rPr>
+          <w:rFonts w:ascii="宋体" w:eastAsia="宋体" w:hAnsi="宋体" w:hint="eastAsia"/>
+          <w:sz w:val="24"/>
+          <w:szCs w:val="24"/>
+        </w:rPr>
+        <w:t>，</w:t>
+      </w:r>
+      <w:r>
+        <w:rPr>
+          <w:rFonts w:ascii="宋体" w:eastAsia="宋体" w:hAnsi="宋体" w:hint="eastAsia"/>
+          <w:sz w:val="24"/>
+          <w:szCs w:val="24"/>
+        </w:rPr>
+        <w:t>密不透风的钢筋水泥，完善的供暖设备几乎让新一代东北人几乎忘记了</w:t>
+      </w:r>
+      <w:r>
+        <w:rPr>
+          <w:rFonts w:ascii="宋体" w:eastAsia="宋体" w:hAnsi="宋体" w:hint="eastAsia"/>
+          <w:sz w:val="24"/>
+          <w:szCs w:val="24"/>
+        </w:rPr>
+        <w:t>低温</w:t>
+      </w:r>
+      <w:r>
+        <w:rPr>
+          <w:rFonts w:ascii="宋体" w:eastAsia="宋体" w:hAnsi="宋体" w:hint="eastAsia"/>
+          <w:sz w:val="24"/>
+          <w:szCs w:val="24"/>
+        </w:rPr>
+        <w:t>的</w:t>
+      </w:r>
+      <w:r>
+        <w:rPr>
+          <w:rFonts w:ascii="宋体" w:eastAsia="宋体" w:hAnsi="宋体" w:hint="eastAsia"/>
+          <w:sz w:val="24"/>
+          <w:szCs w:val="24"/>
+        </w:rPr>
+        <w:t>恐怖</w:t>
+      </w:r>
+      <w:r>
+        <w:rPr>
+          <w:rFonts w:ascii="宋体" w:eastAsia="宋体" w:hAnsi="宋体" w:hint="eastAsia"/>
+          <w:sz w:val="24"/>
+          <w:szCs w:val="24"/>
+        </w:rPr>
+        <w:t>。但是时间回到1</w:t>
       </w:r>
       <w:r>
         <w:rPr>
@@ -302,38 +518,54 @@
           <w:sz w:val="24"/>
           <w:szCs w:val="24"/>
         </w:rPr>
-        <w:t>。除了寒冷外，降雪量也特别大，一场大雪能轻轻松松的把整个房子都盖住，有的时候早上起来发现窗户外面是黑的，仔细分辨才发现是被大雪盖住了，于是家家户户开始铲雪，小孩子</w:t>
-      </w:r>
-      <w:r>
-        <w:rPr>
-          <w:rFonts w:ascii="宋体" w:eastAsia="宋体" w:hAnsi="宋体" w:hint="eastAsia"/>
-          <w:sz w:val="24"/>
-          <w:szCs w:val="24"/>
-        </w:rPr>
-        <w:t>单纯，</w:t>
-      </w:r>
-      <w:r>
-        <w:rPr>
-          <w:rFonts w:ascii="宋体" w:eastAsia="宋体" w:hAnsi="宋体" w:hint="eastAsia"/>
-          <w:sz w:val="24"/>
-          <w:szCs w:val="24"/>
-        </w:rPr>
-        <w:t>不觉得有什么，费劲的</w:t>
-      </w:r>
-      <w:r>
-        <w:rPr>
-          <w:rFonts w:ascii="宋体" w:eastAsia="宋体" w:hAnsi="宋体" w:hint="eastAsia"/>
-          <w:sz w:val="24"/>
-          <w:szCs w:val="24"/>
-        </w:rPr>
-        <w:t>推开门之后就开始欢快的到处刨，觉得很好玩，大人们则在心里盘算大雪会不会造成什么经济损失，大棚扣的够不够严实。</w:t>
+        <w:t>。除了寒冷外，降雪量也特别大，一场大雪</w:t>
+      </w:r>
+      <w:r>
+        <w:rPr>
+          <w:rFonts w:ascii="宋体" w:eastAsia="宋体" w:hAnsi="宋体" w:hint="eastAsia"/>
+          <w:sz w:val="24"/>
+          <w:szCs w:val="24"/>
+        </w:rPr>
+        <w:t>若遇上大风，剧烈的降雪就能</w:t>
+      </w:r>
+      <w:r>
+        <w:rPr>
+          <w:rFonts w:ascii="宋体" w:eastAsia="宋体" w:hAnsi="宋体" w:hint="eastAsia"/>
+          <w:sz w:val="24"/>
+          <w:szCs w:val="24"/>
+        </w:rPr>
+        <w:t>能轻轻松松的把整个房子都盖住，</w:t>
+      </w:r>
+      <w:r>
+        <w:rPr>
+          <w:rFonts w:ascii="宋体" w:eastAsia="宋体" w:hAnsi="宋体" w:hint="eastAsia"/>
+          <w:sz w:val="24"/>
+          <w:szCs w:val="24"/>
+        </w:rPr>
+        <w:t>土话说这就是遇到“大烟炮”了。</w:t>
+      </w:r>
+      <w:r>
+        <w:rPr>
+          <w:rFonts w:ascii="宋体" w:eastAsia="宋体" w:hAnsi="宋体" w:hint="eastAsia"/>
+          <w:sz w:val="24"/>
+          <w:szCs w:val="24"/>
+        </w:rPr>
+        <w:t>有的时候早上起来发现窗户外面是黑的，仔细分辨才发现是被大雪盖住了，</w:t>
+      </w:r>
+      <w:r>
+        <w:rPr>
+          <w:rFonts w:ascii="宋体" w:eastAsia="宋体" w:hAnsi="宋体" w:hint="eastAsia"/>
+          <w:sz w:val="24"/>
+          <w:szCs w:val="24"/>
+        </w:rPr>
+        <w:t>大门连推都推不开。那么遇到这种情况怎么办呢？</w:t>
       </w:r>
     </w:p>
     <w:p>
       <w:pPr>
         <w:spacing w:line="360" w:lineRule="auto"/>
         <w:rPr>
-          <w:rFonts w:ascii="宋体" w:eastAsia="宋体" w:hAnsi="宋体"/>
+          <w:rFonts w:ascii="宋体" w:eastAsia="宋体" w:hAnsi="宋体" w:hint="eastAsia"/>
           <w:sz w:val="24"/>
           <w:szCs w:val="24"/>
         </w:rPr>
@@ -352,23 +584,7 @@
           <w:sz w:val="24"/>
           <w:szCs w:val="24"/>
         </w:rPr>
-        <w:t>光是自然条件的恶劣倒没有什么</w:t>
-      </w:r>
-      <w:r>
-        <w:rPr>
-          <w:rFonts w:ascii="宋体" w:eastAsia="宋体" w:hAnsi="宋体" w:hint="eastAsia"/>
-          <w:sz w:val="24"/>
-          <w:szCs w:val="24"/>
-        </w:rPr>
-        <w:t>，最要命的是医疗条件落后。小孩子在冬天一个不小心就容易发烧，</w:t>
-      </w:r>
-      <w:r>
-        <w:rPr>
-          <w:rFonts w:ascii="宋体" w:eastAsia="宋体" w:hAnsi="宋体" w:hint="eastAsia"/>
-          <w:sz w:val="24"/>
-          <w:szCs w:val="24"/>
-        </w:rPr>
-        <w:t>我的父亲当年就是这样</w:t>
+        <w:t>当地人想出来一个奇妙的解决办法</w:t>
       </w:r>
       <w:r>
         <w:rPr>
@@ -384,89 +600,55 @@
           <w:sz w:val="24"/>
           <w:szCs w:val="24"/>
         </w:rPr>
-        <w:t>生了一场重病，</w:t>
-      </w:r>
-      <w:r>
-        <w:rPr>
-          <w:rFonts w:ascii="宋体" w:eastAsia="宋体" w:hAnsi="宋体" w:hint="eastAsia"/>
-          <w:sz w:val="24"/>
-          <w:szCs w:val="24"/>
-        </w:rPr>
-        <w:t>那时候不像现在，根本没有什么特效药，病拖得越久越容易出问题，慢慢加重，</w:t>
-      </w:r>
-      <w:r>
-        <w:rPr>
-          <w:rFonts w:ascii="宋体" w:eastAsia="宋体" w:hAnsi="宋体" w:hint="eastAsia"/>
-          <w:sz w:val="24"/>
-          <w:szCs w:val="24"/>
-        </w:rPr>
-        <w:t>最后得了小儿支气管哮喘。</w:t>
-      </w:r>
-      <w:r>
-        <w:rPr>
-          <w:rFonts w:ascii="宋体" w:eastAsia="宋体" w:hAnsi="宋体" w:hint="eastAsia"/>
-          <w:sz w:val="24"/>
-          <w:szCs w:val="24"/>
-        </w:rPr>
-        <w:t>好多好多的孩子就因此夭折了。</w:t>
-      </w:r>
-      <w:r>
-        <w:rPr>
-          <w:rFonts w:ascii="宋体" w:eastAsia="宋体" w:hAnsi="宋体" w:hint="eastAsia"/>
-          <w:sz w:val="24"/>
-          <w:szCs w:val="24"/>
-        </w:rPr>
-        <w:t>那时候父亲才两岁，得病的时候尚且没有记事，但从有印象开始，犯病的时候是不能躺着的，寻常病可以通过卧床休息缓解，但是哮喘不行，躺着就喘不上气，还需要来回的晃悠，才可以顺利呼吸。夏天时犯病则不能在屋子里面呆着，因为屋里太过于炎热，年幼的父亲一直哭闹，爷爷就抱他出去。屋外吹吹风，凉爽一些，</w:t>
-      </w:r>
-      <w:r>
-        <w:rPr>
-          <w:rFonts w:ascii="宋体" w:eastAsia="宋体" w:hAnsi="宋体" w:hint="eastAsia"/>
-          <w:sz w:val="24"/>
-          <w:szCs w:val="24"/>
-        </w:rPr>
-        <w:t>多少能缓和</w:t>
-      </w:r>
-      <w:r>
-        <w:rPr>
-          <w:rFonts w:ascii="宋体" w:eastAsia="宋体" w:hAnsi="宋体" w:hint="eastAsia"/>
-          <w:sz w:val="24"/>
-          <w:szCs w:val="24"/>
-        </w:rPr>
-        <w:t>一些病情。</w:t>
-      </w:r>
-    </w:p>
-    <w:p>
-      <w:pPr>
-        <w:spacing w:line="360" w:lineRule="auto"/>
-        <w:rPr>
-          <w:rFonts w:ascii="宋体" w:eastAsia="宋体" w:hAnsi="宋体"/>
-          <w:sz w:val="24"/>
-          <w:szCs w:val="24"/>
-        </w:rPr>
-      </w:pPr>
-      <w:r>
-        <w:rPr>
-          <w:rFonts w:ascii="宋体" w:eastAsia="宋体" w:hAnsi="宋体"/>
-          <w:sz w:val="24"/>
-          <w:szCs w:val="24"/>
-        </w:rPr>
-        <w:tab/>
-      </w:r>
-      <w:r>
-        <w:rPr>
-          <w:rFonts w:ascii="宋体" w:eastAsia="宋体" w:hAnsi="宋体" w:hint="eastAsia"/>
-          <w:sz w:val="24"/>
-          <w:szCs w:val="24"/>
-        </w:rPr>
-        <w:t>所以这种病夏天倒是还好，就怕冬天，一旦接触冷空气立刻犯病，</w:t>
-      </w:r>
-      <w:r>
-        <w:rPr>
-          <w:rFonts w:ascii="宋体" w:eastAsia="宋体" w:hAnsi="宋体" w:hint="eastAsia"/>
-          <w:sz w:val="24"/>
-          <w:szCs w:val="24"/>
-        </w:rPr>
-        <w:t>最严重的是有一年的腊月二十九，家里马上准备过年了，那年父亲三岁，突然犯病，此次极为严重，几乎无法呼吸，嘴唇憋得发紫，年幼的大伯吓的直哭，</w:t>
+        <w:t>当时的连队为了守卫粮食安全，</w:t>
+      </w:r>
+      <w:r>
+        <w:rPr>
+          <w:rFonts w:ascii="宋体" w:eastAsia="宋体" w:hAnsi="宋体" w:hint="eastAsia"/>
+          <w:sz w:val="24"/>
+          <w:szCs w:val="24"/>
+        </w:rPr>
+        <w:t>连队的内部有一个粮库，</w:t>
+      </w:r>
+      <w:r>
+        <w:rPr>
+          <w:rFonts w:ascii="宋体" w:eastAsia="宋体" w:hAnsi="宋体" w:hint="eastAsia"/>
+          <w:sz w:val="24"/>
+          <w:szCs w:val="24"/>
+        </w:rPr>
+        <w:t>入口有值班人员2</w:t>
+      </w:r>
+      <w:r>
+        <w:rPr>
+          <w:rFonts w:ascii="宋体" w:eastAsia="宋体" w:hAnsi="宋体"/>
+          <w:sz w:val="24"/>
+          <w:szCs w:val="24"/>
+        </w:rPr>
+        <w:t>4</w:t>
+      </w:r>
+      <w:r>
+        <w:rPr>
+          <w:rFonts w:ascii="宋体" w:eastAsia="宋体" w:hAnsi="宋体" w:hint="eastAsia"/>
+          <w:sz w:val="24"/>
+          <w:szCs w:val="24"/>
+        </w:rPr>
+        <w:t>小时轮岗，晚上如果遇见强降雪，轮岗的年轻人就会定时清理门口的积雪，保证自身畅通无阻，待到清晨就会“挖”出一条血路，挖到最近的一家人门口，把他们“解救”出来，出来的“人质”摇身一变又成为新的挖掘者，</w:t>
+      </w:r>
+      <w:r>
+        <w:rPr>
+          <w:rFonts w:ascii="宋体" w:eastAsia="宋体" w:hAnsi="宋体" w:hint="eastAsia"/>
+          <w:sz w:val="24"/>
+          <w:szCs w:val="24"/>
+        </w:rPr>
+        <w:t>分别再去解救别的“人质”</w:t>
+      </w:r>
+      <w:r>
+        <w:rPr>
+          <w:rFonts w:ascii="宋体" w:eastAsia="宋体" w:hAnsi="宋体" w:hint="eastAsia"/>
+          <w:sz w:val="24"/>
+          <w:szCs w:val="24"/>
+        </w:rPr>
+        <w:t>，直到连队的所有道路都被挖通，所有的人都可以自由出行后，再分别开始铲雪。</w:t>
       </w:r>
       <w:r>
         <w:rPr>
@@ -482,152 +664,55 @@
           <w:sz w:val="24"/>
           <w:szCs w:val="24"/>
         </w:rPr>
-        <w:t>揣</w:t>
-      </w:r>
-      <w:r>
-        <w:rPr>
-          <w:rFonts w:ascii="宋体" w:eastAsia="宋体" w:hAnsi="宋体" w:hint="eastAsia"/>
-          <w:sz w:val="24"/>
-          <w:szCs w:val="24"/>
-        </w:rPr>
-        <w:t>起一只手电筒，再</w:t>
-      </w:r>
-      <w:r>
-        <w:rPr>
-          <w:rFonts w:ascii="宋体" w:eastAsia="宋体" w:hAnsi="宋体" w:hint="eastAsia"/>
-          <w:sz w:val="24"/>
-          <w:szCs w:val="24"/>
-        </w:rPr>
-        <w:t>用一床被子将父亲裹起来，背着他就往医院赶去。</w:t>
-      </w:r>
-      <w:r>
-        <w:rPr>
-          <w:rFonts w:ascii="宋体" w:eastAsia="宋体" w:hAnsi="宋体" w:hint="eastAsia"/>
-          <w:sz w:val="24"/>
-          <w:szCs w:val="24"/>
-        </w:rPr>
-        <w:t>当时的医院距离足</w:t>
-      </w:r>
-      <w:r>
-        <w:rPr>
-          <w:rFonts w:ascii="宋体" w:eastAsia="宋体" w:hAnsi="宋体" w:hint="eastAsia"/>
-          <w:sz w:val="24"/>
-          <w:szCs w:val="24"/>
-        </w:rPr>
-        <w:lastRenderedPageBreak/>
-        <w:t>有5</w:t>
-      </w:r>
-      <w:r>
-        <w:rPr>
-          <w:rFonts w:ascii="宋体" w:eastAsia="宋体" w:hAnsi="宋体"/>
-          <w:sz w:val="24"/>
-          <w:szCs w:val="24"/>
-        </w:rPr>
-        <w:t>0</w:t>
-      </w:r>
-      <w:r>
-        <w:rPr>
-          <w:rFonts w:ascii="宋体" w:eastAsia="宋体" w:hAnsi="宋体" w:hint="eastAsia"/>
-          <w:sz w:val="24"/>
-          <w:szCs w:val="24"/>
-        </w:rPr>
-        <w:t>里，腊月的</w:t>
-      </w:r>
-      <w:r>
-        <w:rPr>
-          <w:rFonts w:ascii="宋体" w:eastAsia="宋体" w:hAnsi="宋体" w:hint="eastAsia"/>
-          <w:sz w:val="24"/>
-          <w:szCs w:val="24"/>
-        </w:rPr>
-        <w:t>暴风雪</w:t>
-      </w:r>
-      <w:r>
-        <w:rPr>
-          <w:rFonts w:ascii="宋体" w:eastAsia="宋体" w:hAnsi="宋体" w:hint="eastAsia"/>
-          <w:sz w:val="24"/>
-          <w:szCs w:val="24"/>
-        </w:rPr>
-        <w:t>也无奈的未曾失约，成片的大雪拍在</w:t>
-      </w:r>
-      <w:r>
-        <w:rPr>
-          <w:rFonts w:ascii="宋体" w:eastAsia="宋体" w:hAnsi="宋体" w:hint="eastAsia"/>
-          <w:sz w:val="24"/>
-          <w:szCs w:val="24"/>
-        </w:rPr>
-        <w:t>脸上又化成冰水，凛冽的寒风</w:t>
-      </w:r>
-      <w:r>
-        <w:rPr>
-          <w:rFonts w:ascii="宋体" w:eastAsia="宋体" w:hAnsi="宋体" w:hint="eastAsia"/>
-          <w:sz w:val="24"/>
-          <w:szCs w:val="24"/>
-        </w:rPr>
-        <w:t>吹透厚厚的棉衣，寒冷好像能渗入骨髓里。雪岗堆起几米高，</w:t>
-      </w:r>
-      <w:r>
-        <w:rPr>
-          <w:rFonts w:ascii="宋体" w:eastAsia="宋体" w:hAnsi="宋体" w:hint="eastAsia"/>
-          <w:sz w:val="24"/>
-          <w:szCs w:val="24"/>
-        </w:rPr>
-        <w:t>无法踩过去，只得手脚并用，爬也爬过去。路过一个雪岗时，爷爷不小心摔了一跤，扑在雪堆上，雪顺着衣服的缝隙就钻了进去</w:t>
-      </w:r>
-      <w:r>
-        <w:rPr>
-          <w:rFonts w:ascii="宋体" w:eastAsia="宋体" w:hAnsi="宋体" w:hint="eastAsia"/>
-          <w:sz w:val="24"/>
-          <w:szCs w:val="24"/>
-        </w:rPr>
-        <w:t>，一种近乎绝望的</w:t>
-      </w:r>
-      <w:r>
-        <w:rPr>
-          <w:rFonts w:ascii="宋体" w:eastAsia="宋体" w:hAnsi="宋体" w:hint="eastAsia"/>
-          <w:sz w:val="24"/>
-          <w:szCs w:val="24"/>
-        </w:rPr>
-        <w:t>情绪</w:t>
-      </w:r>
-      <w:r>
-        <w:rPr>
-          <w:rFonts w:ascii="宋体" w:eastAsia="宋体" w:hAnsi="宋体" w:hint="eastAsia"/>
-          <w:sz w:val="24"/>
-          <w:szCs w:val="24"/>
-        </w:rPr>
-        <w:t>像山一样压在了这个年轻的东北汉子身上</w:t>
-      </w:r>
-      <w:r>
-        <w:rPr>
-          <w:rFonts w:ascii="宋体" w:eastAsia="宋体" w:hAnsi="宋体" w:hint="eastAsia"/>
-          <w:sz w:val="24"/>
-          <w:szCs w:val="24"/>
-        </w:rPr>
-        <w:t>，但是我无法揣摩的是那一代人的坚强与韧性，他拾起地上的手电筒继续往医院赶。</w:t>
-      </w:r>
-      <w:r>
-        <w:rPr>
-          <w:rFonts w:ascii="宋体" w:eastAsia="宋体" w:hAnsi="宋体" w:hint="eastAsia"/>
-          <w:sz w:val="24"/>
-          <w:szCs w:val="24"/>
-        </w:rPr>
-        <w:t>爷爷晚上出发，</w:t>
-      </w:r>
-      <w:r>
-        <w:rPr>
-          <w:rFonts w:ascii="宋体" w:eastAsia="宋体" w:hAnsi="宋体" w:hint="eastAsia"/>
-          <w:sz w:val="24"/>
-          <w:szCs w:val="24"/>
-        </w:rPr>
-        <w:t>足足</w:t>
-      </w:r>
-      <w:r>
-        <w:rPr>
-          <w:rFonts w:ascii="宋体" w:eastAsia="宋体" w:hAnsi="宋体" w:hint="eastAsia"/>
-          <w:sz w:val="24"/>
-          <w:szCs w:val="24"/>
-        </w:rPr>
-        <w:t>走了一晚上，第二天清晨才到的医院。</w:t>
+        <w:t>奶奶</w:t>
+      </w:r>
+      <w:r>
+        <w:rPr>
+          <w:rFonts w:ascii="宋体" w:eastAsia="宋体" w:hAnsi="宋体" w:hint="eastAsia"/>
+          <w:sz w:val="24"/>
+          <w:szCs w:val="24"/>
+        </w:rPr>
+        <w:t>后来提起这这些往事</w:t>
+      </w:r>
+      <w:r>
+        <w:rPr>
+          <w:rFonts w:ascii="宋体" w:eastAsia="宋体" w:hAnsi="宋体" w:hint="eastAsia"/>
+          <w:sz w:val="24"/>
+          <w:szCs w:val="24"/>
+        </w:rPr>
+        <w:t>总是称当年天灾频发，十分的不容易，但</w:t>
+      </w:r>
+      <w:r>
+        <w:rPr>
+          <w:rFonts w:ascii="宋体" w:eastAsia="宋体" w:hAnsi="宋体" w:hint="eastAsia"/>
+          <w:sz w:val="24"/>
+          <w:szCs w:val="24"/>
+        </w:rPr>
+        <w:t>眼角</w:t>
+      </w:r>
+      <w:r>
+        <w:rPr>
+          <w:rFonts w:ascii="宋体" w:eastAsia="宋体" w:hAnsi="宋体" w:hint="eastAsia"/>
+          <w:sz w:val="24"/>
+          <w:szCs w:val="24"/>
+        </w:rPr>
+        <w:t>却</w:t>
+      </w:r>
+      <w:r>
+        <w:rPr>
+          <w:rFonts w:ascii="宋体" w:eastAsia="宋体" w:hAnsi="宋体" w:hint="eastAsia"/>
+          <w:sz w:val="24"/>
+          <w:szCs w:val="24"/>
+        </w:rPr>
+        <w:t>总是带着笑意，</w:t>
+      </w:r>
+      <w:r>
+        <w:rPr>
+          <w:rFonts w:ascii="宋体" w:eastAsia="宋体" w:hAnsi="宋体" w:hint="eastAsia"/>
+          <w:sz w:val="24"/>
+          <w:szCs w:val="24"/>
+        </w:rPr>
+        <w:t>回想起大家伙团结一致对抗天灾的故事总是很有意思。我琢磨着，可能和现在的网游差不多，天灾就是他们的大型多人对抗性网游。</w:t>
       </w:r>
     </w:p>
     <w:p>
@@ -646,71 +731,356 @@
           <w:sz w:val="24"/>
           <w:szCs w:val="24"/>
         </w:rPr>
-        <w:t>父亲</w:t>
-      </w:r>
-      <w:r>
-        <w:rPr>
-          <w:rFonts w:ascii="宋体" w:eastAsia="宋体" w:hAnsi="宋体" w:hint="eastAsia"/>
-          <w:sz w:val="24"/>
-          <w:szCs w:val="24"/>
-        </w:rPr>
-        <w:t>因为常年吃药的原因导致身体浮肿虚胖，又</w:t>
-      </w:r>
-      <w:r>
-        <w:rPr>
-          <w:rFonts w:ascii="宋体" w:eastAsia="宋体" w:hAnsi="宋体" w:hint="eastAsia"/>
-          <w:sz w:val="24"/>
-          <w:szCs w:val="24"/>
-        </w:rPr>
-        <w:t>是医院的常客了，</w:t>
-      </w:r>
-      <w:r>
-        <w:rPr>
-          <w:rFonts w:ascii="宋体" w:eastAsia="宋体" w:hAnsi="宋体" w:hint="eastAsia"/>
-          <w:sz w:val="24"/>
-          <w:szCs w:val="24"/>
-        </w:rPr>
-        <w:t>所以医生护士几乎都认识他了，个个打趣道：“小胖孩又来了啊”。可不是又来了，那一年过年直接在医院过了，住了一个月院。</w:t>
-      </w:r>
-      <w:r>
-        <w:rPr>
-          <w:rFonts w:ascii="宋体" w:eastAsia="宋体" w:hAnsi="宋体" w:hint="eastAsia"/>
-          <w:sz w:val="24"/>
-          <w:szCs w:val="24"/>
-        </w:rPr>
-        <w:t>当时实在是医疗条件落后，就是没办法治好，但爷爷奶奶一直没有放弃。</w:t>
-      </w:r>
-      <w:r>
-        <w:rPr>
-          <w:rFonts w:ascii="宋体" w:eastAsia="宋体" w:hAnsi="宋体" w:hint="eastAsia"/>
-          <w:sz w:val="24"/>
-          <w:szCs w:val="24"/>
-        </w:rPr>
-        <w:t>除了卫生院的正规治疗，还在亲戚朋友处打听各种偏方或土办法。</w:t>
-      </w:r>
-      <w:r>
-        <w:rPr>
-          <w:rFonts w:ascii="宋体" w:eastAsia="宋体" w:hAnsi="宋体" w:hint="eastAsia"/>
-          <w:sz w:val="24"/>
-          <w:szCs w:val="24"/>
-        </w:rPr>
-        <w:t>有人说用豆浆泡能治好，在那个物资特别匮乏的年代，爷爷挑了两个大水桶，一桶约有六七十斤，满满的挑回来两桶豆浆，倒在一口大缸里面，又在里面放了一个凳子，将父亲抱进去泡，后来又听说中草药“姜蚕”治疗哮喘有奇效，爷爷就托当时的支边青年买来给父亲吃，可惜的是，都没有明显效果</w:t>
-      </w:r>
-      <w:r>
-        <w:rPr>
-          <w:rFonts w:ascii="宋体" w:eastAsia="宋体" w:hAnsi="宋体" w:hint="eastAsia"/>
-          <w:sz w:val="24"/>
-          <w:szCs w:val="24"/>
-        </w:rPr>
-        <w:t>，只好经常往返于医院。</w:t>
-      </w:r>
-      <w:r>
-        <w:rPr>
-          <w:rFonts w:ascii="宋体" w:eastAsia="宋体" w:hAnsi="宋体" w:hint="eastAsia"/>
-          <w:sz w:val="24"/>
-          <w:szCs w:val="24"/>
-        </w:rPr>
-        <w:t>用现今的俏皮话来说，不是在医院，就是去往医院的路上。</w:t>
+        <w:t>于是家家户户开始铲雪，小孩子</w:t>
+      </w:r>
+      <w:r>
+        <w:rPr>
+          <w:rFonts w:ascii="宋体" w:eastAsia="宋体" w:hAnsi="宋体" w:hint="eastAsia"/>
+          <w:sz w:val="24"/>
+          <w:szCs w:val="24"/>
+        </w:rPr>
+        <w:t>单纯，</w:t>
+      </w:r>
+      <w:r>
+        <w:rPr>
+          <w:rFonts w:ascii="宋体" w:eastAsia="宋体" w:hAnsi="宋体" w:hint="eastAsia"/>
+          <w:sz w:val="24"/>
+          <w:szCs w:val="24"/>
+        </w:rPr>
+        <w:t>不觉得有什么，</w:t>
+      </w:r>
+      <w:r>
+        <w:rPr>
+          <w:rFonts w:ascii="宋体" w:eastAsia="宋体" w:hAnsi="宋体" w:hint="eastAsia"/>
+          <w:sz w:val="24"/>
+          <w:szCs w:val="24"/>
+        </w:rPr>
+        <w:t>推门就开始欢快的到处刨，觉得很好玩，大人们则在心里盘算大雪会不会造成什么经济损失，</w:t>
+      </w:r>
+      <w:r>
+        <w:rPr>
+          <w:rFonts w:ascii="宋体" w:eastAsia="宋体" w:hAnsi="宋体" w:hint="eastAsia"/>
+          <w:sz w:val="24"/>
+          <w:szCs w:val="24"/>
+        </w:rPr>
+        <w:t>地窖盖</w:t>
+      </w:r>
+      <w:r>
+        <w:rPr>
+          <w:rFonts w:ascii="宋体" w:eastAsia="宋体" w:hAnsi="宋体" w:hint="eastAsia"/>
+          <w:sz w:val="24"/>
+          <w:szCs w:val="24"/>
+        </w:rPr>
+        <w:t>的够不够严实。</w:t>
+      </w:r>
+    </w:p>
+    <w:p>
+      <w:pPr>
+        <w:spacing w:line="360" w:lineRule="auto"/>
+        <w:rPr>
+          <w:rFonts w:ascii="宋体" w:eastAsia="宋体" w:hAnsi="宋体"/>
+          <w:sz w:val="24"/>
+          <w:szCs w:val="24"/>
+        </w:rPr>
+      </w:pPr>
+      <w:r>
+        <w:rPr>
+          <w:rFonts w:ascii="宋体" w:eastAsia="宋体" w:hAnsi="宋体"/>
+          <w:sz w:val="24"/>
+          <w:szCs w:val="24"/>
+        </w:rPr>
+        <w:lastRenderedPageBreak/>
+        <w:tab/>
+      </w:r>
+      <w:r>
+        <w:rPr>
+          <w:rFonts w:ascii="宋体" w:eastAsia="宋体" w:hAnsi="宋体" w:hint="eastAsia"/>
+          <w:sz w:val="24"/>
+          <w:szCs w:val="24"/>
+        </w:rPr>
+        <w:t>光是自然条件的恶劣倒没有什么</w:t>
+      </w:r>
+      <w:r>
+        <w:rPr>
+          <w:rFonts w:ascii="宋体" w:eastAsia="宋体" w:hAnsi="宋体" w:hint="eastAsia"/>
+          <w:sz w:val="24"/>
+          <w:szCs w:val="24"/>
+        </w:rPr>
+        <w:t>，最要命的是医疗条件落后。小孩子在冬天一个不小心就容易发烧，</w:t>
+      </w:r>
+      <w:r>
+        <w:rPr>
+          <w:rFonts w:ascii="宋体" w:eastAsia="宋体" w:hAnsi="宋体" w:hint="eastAsia"/>
+          <w:sz w:val="24"/>
+          <w:szCs w:val="24"/>
+        </w:rPr>
+        <w:t>我的父亲当年就是这样</w:t>
+      </w:r>
+      <w:r>
+        <w:rPr>
+          <w:rFonts w:ascii="宋体" w:eastAsia="宋体" w:hAnsi="宋体" w:hint="eastAsia"/>
+          <w:sz w:val="24"/>
+          <w:szCs w:val="24"/>
+        </w:rPr>
+        <w:t>，</w:t>
+      </w:r>
+      <w:r>
+        <w:rPr>
+          <w:rFonts w:ascii="宋体" w:eastAsia="宋体" w:hAnsi="宋体" w:hint="eastAsia"/>
+          <w:sz w:val="24"/>
+          <w:szCs w:val="24"/>
+        </w:rPr>
+        <w:t>生了一场重病，</w:t>
+      </w:r>
+      <w:r>
+        <w:rPr>
+          <w:rFonts w:ascii="宋体" w:eastAsia="宋体" w:hAnsi="宋体" w:hint="eastAsia"/>
+          <w:sz w:val="24"/>
+          <w:szCs w:val="24"/>
+        </w:rPr>
+        <w:t>那时候不像现在，根本没有什么特效药，病拖得越久越容易出问题，慢慢加重，</w:t>
+      </w:r>
+      <w:r>
+        <w:rPr>
+          <w:rFonts w:ascii="宋体" w:eastAsia="宋体" w:hAnsi="宋体" w:hint="eastAsia"/>
+          <w:sz w:val="24"/>
+          <w:szCs w:val="24"/>
+        </w:rPr>
+        <w:t>最后得了小儿支气管哮喘。</w:t>
+      </w:r>
+      <w:r>
+        <w:rPr>
+          <w:rFonts w:ascii="宋体" w:eastAsia="宋体" w:hAnsi="宋体" w:hint="eastAsia"/>
+          <w:sz w:val="24"/>
+          <w:szCs w:val="24"/>
+        </w:rPr>
+        <w:t>好多好多的孩子就因此夭折了。</w:t>
+      </w:r>
+      <w:r>
+        <w:rPr>
+          <w:rFonts w:ascii="宋体" w:eastAsia="宋体" w:hAnsi="宋体" w:hint="eastAsia"/>
+          <w:sz w:val="24"/>
+          <w:szCs w:val="24"/>
+        </w:rPr>
+        <w:t>那时候父亲才两岁，得病的时候尚且没有记事，但从有印象开始，犯病的时候是不能躺着的，寻常病可以通过卧床休息缓解，但是哮喘不行，躺着就喘不上气，还需要来回的晃悠，才可以顺利呼吸。夏天时犯病则不能在屋子里面呆着，因为屋里太过于炎热，年幼的父亲一直哭闹，爷爷就抱他出去。屋外吹吹风，凉爽一些，</w:t>
+      </w:r>
+      <w:r>
+        <w:rPr>
+          <w:rFonts w:ascii="宋体" w:eastAsia="宋体" w:hAnsi="宋体" w:hint="eastAsia"/>
+          <w:sz w:val="24"/>
+          <w:szCs w:val="24"/>
+        </w:rPr>
+        <w:t>多少能缓和</w:t>
+      </w:r>
+      <w:r>
+        <w:rPr>
+          <w:rFonts w:ascii="宋体" w:eastAsia="宋体" w:hAnsi="宋体" w:hint="eastAsia"/>
+          <w:sz w:val="24"/>
+          <w:szCs w:val="24"/>
+        </w:rPr>
+        <w:t>一些病情。</w:t>
+      </w:r>
+    </w:p>
+    <w:p>
+      <w:pPr>
+        <w:spacing w:line="360" w:lineRule="auto"/>
+        <w:rPr>
+          <w:rFonts w:ascii="宋体" w:eastAsia="宋体" w:hAnsi="宋体"/>
+          <w:sz w:val="24"/>
+          <w:szCs w:val="24"/>
+        </w:rPr>
+      </w:pPr>
+      <w:r>
+        <w:rPr>
+          <w:rFonts w:ascii="宋体" w:eastAsia="宋体" w:hAnsi="宋体"/>
+          <w:sz w:val="24"/>
+          <w:szCs w:val="24"/>
+        </w:rPr>
+        <w:tab/>
+      </w:r>
+      <w:r>
+        <w:rPr>
+          <w:rFonts w:ascii="宋体" w:eastAsia="宋体" w:hAnsi="宋体" w:hint="eastAsia"/>
+          <w:sz w:val="24"/>
+          <w:szCs w:val="24"/>
+        </w:rPr>
+        <w:t>所以这种病夏天倒是还好，就怕冬天，一旦接触冷空气立刻犯病，</w:t>
+      </w:r>
+      <w:r>
+        <w:rPr>
+          <w:rFonts w:ascii="宋体" w:eastAsia="宋体" w:hAnsi="宋体" w:hint="eastAsia"/>
+          <w:sz w:val="24"/>
+          <w:szCs w:val="24"/>
+        </w:rPr>
+        <w:t>最严重的是有一年的腊月二十九，家里马上准备过年了，那年父亲三岁，突然犯病，此次极为严重，几乎无法呼吸，嘴唇憋得发紫，年幼的大伯吓的直哭，</w:t>
+      </w:r>
+      <w:r>
+        <w:rPr>
+          <w:rFonts w:ascii="宋体" w:eastAsia="宋体" w:hAnsi="宋体" w:hint="eastAsia"/>
+          <w:sz w:val="24"/>
+          <w:szCs w:val="24"/>
+        </w:rPr>
+        <w:t>爷爷</w:t>
+      </w:r>
+      <w:r>
+        <w:rPr>
+          <w:rFonts w:ascii="宋体" w:eastAsia="宋体" w:hAnsi="宋体" w:hint="eastAsia"/>
+          <w:sz w:val="24"/>
+          <w:szCs w:val="24"/>
+        </w:rPr>
+        <w:t>揣</w:t>
+      </w:r>
+      <w:r>
+        <w:rPr>
+          <w:rFonts w:ascii="宋体" w:eastAsia="宋体" w:hAnsi="宋体" w:hint="eastAsia"/>
+          <w:sz w:val="24"/>
+          <w:szCs w:val="24"/>
+        </w:rPr>
+        <w:t>起一只手电筒，再</w:t>
+      </w:r>
+      <w:r>
+        <w:rPr>
+          <w:rFonts w:ascii="宋体" w:eastAsia="宋体" w:hAnsi="宋体" w:hint="eastAsia"/>
+          <w:sz w:val="24"/>
+          <w:szCs w:val="24"/>
+        </w:rPr>
+        <w:t>用一床被子将父亲裹起来，背着他就往医院赶去。</w:t>
+      </w:r>
+      <w:r>
+        <w:rPr>
+          <w:rFonts w:ascii="宋体" w:eastAsia="宋体" w:hAnsi="宋体" w:hint="eastAsia"/>
+          <w:sz w:val="24"/>
+          <w:szCs w:val="24"/>
+        </w:rPr>
+        <w:t>当时的医院距离足有5</w:t>
+      </w:r>
+      <w:r>
+        <w:rPr>
+          <w:rFonts w:ascii="宋体" w:eastAsia="宋体" w:hAnsi="宋体"/>
+          <w:sz w:val="24"/>
+          <w:szCs w:val="24"/>
+        </w:rPr>
+        <w:t>0</w:t>
+      </w:r>
+      <w:r>
+        <w:rPr>
+          <w:rFonts w:ascii="宋体" w:eastAsia="宋体" w:hAnsi="宋体" w:hint="eastAsia"/>
+          <w:sz w:val="24"/>
+          <w:szCs w:val="24"/>
+        </w:rPr>
+        <w:t>里，腊月的</w:t>
+      </w:r>
+      <w:r>
+        <w:rPr>
+          <w:rFonts w:ascii="宋体" w:eastAsia="宋体" w:hAnsi="宋体" w:hint="eastAsia"/>
+          <w:sz w:val="24"/>
+          <w:szCs w:val="24"/>
+        </w:rPr>
+        <w:t>暴风雪</w:t>
+      </w:r>
+      <w:r>
+        <w:rPr>
+          <w:rFonts w:ascii="宋体" w:eastAsia="宋体" w:hAnsi="宋体" w:hint="eastAsia"/>
+          <w:sz w:val="24"/>
+          <w:szCs w:val="24"/>
+        </w:rPr>
+        <w:t>也无奈的未曾失约，成片的大雪拍在</w:t>
+      </w:r>
+      <w:r>
+        <w:rPr>
+          <w:rFonts w:ascii="宋体" w:eastAsia="宋体" w:hAnsi="宋体" w:hint="eastAsia"/>
+          <w:sz w:val="24"/>
+          <w:szCs w:val="24"/>
+        </w:rPr>
+        <w:t>脸上又化成冰水，凛冽的寒风</w:t>
+      </w:r>
+      <w:r>
+        <w:rPr>
+          <w:rFonts w:ascii="宋体" w:eastAsia="宋体" w:hAnsi="宋体" w:hint="eastAsia"/>
+          <w:sz w:val="24"/>
+          <w:szCs w:val="24"/>
+        </w:rPr>
+        <w:t>吹透厚厚的棉衣，寒冷好像能渗入骨髓里。雪岗堆起几米高，</w:t>
+      </w:r>
+      <w:r>
+        <w:rPr>
+          <w:rFonts w:ascii="宋体" w:eastAsia="宋体" w:hAnsi="宋体" w:hint="eastAsia"/>
+          <w:sz w:val="24"/>
+          <w:szCs w:val="24"/>
+        </w:rPr>
+        <w:t>无法踩过去，只得手脚并用，爬也爬过去。路过一个雪岗时，爷爷不小心摔了一跤，扑在雪堆上，雪顺着衣服的缝隙就钻了进去</w:t>
+      </w:r>
+      <w:r>
+        <w:rPr>
+          <w:rFonts w:ascii="宋体" w:eastAsia="宋体" w:hAnsi="宋体" w:hint="eastAsia"/>
+          <w:sz w:val="24"/>
+          <w:szCs w:val="24"/>
+        </w:rPr>
+        <w:t>，一种近乎绝望的</w:t>
+      </w:r>
+      <w:r>
+        <w:rPr>
+          <w:rFonts w:ascii="宋体" w:eastAsia="宋体" w:hAnsi="宋体" w:hint="eastAsia"/>
+          <w:sz w:val="24"/>
+          <w:szCs w:val="24"/>
+        </w:rPr>
+        <w:t>情绪</w:t>
+      </w:r>
+      <w:r>
+        <w:rPr>
+          <w:rFonts w:ascii="宋体" w:eastAsia="宋体" w:hAnsi="宋体" w:hint="eastAsia"/>
+          <w:sz w:val="24"/>
+          <w:szCs w:val="24"/>
+        </w:rPr>
+        <w:t>像山一样压在了这个年轻的东北汉子身上</w:t>
+      </w:r>
+      <w:r>
+        <w:rPr>
+          <w:rFonts w:ascii="宋体" w:eastAsia="宋体" w:hAnsi="宋体" w:hint="eastAsia"/>
+          <w:sz w:val="24"/>
+          <w:szCs w:val="24"/>
+        </w:rPr>
+        <w:t>，</w:t>
+      </w:r>
+      <w:r>
+        <w:rPr>
+          <w:rFonts w:ascii="宋体" w:eastAsia="宋体" w:hAnsi="宋体" w:hint="eastAsia"/>
+          <w:sz w:val="24"/>
+          <w:szCs w:val="24"/>
+        </w:rPr>
+        <w:t>我可以想象的是当时巨大的困难，</w:t>
+      </w:r>
+      <w:r>
+        <w:rPr>
+          <w:rFonts w:ascii="宋体" w:eastAsia="宋体" w:hAnsi="宋体" w:hint="eastAsia"/>
+          <w:sz w:val="24"/>
+          <w:szCs w:val="24"/>
+        </w:rPr>
+        <w:t>但是我无法揣摩的是那一代人的坚强与韧性，他拾起地上的手电筒继续往医院赶。</w:t>
+      </w:r>
+      <w:r>
+        <w:rPr>
+          <w:rFonts w:ascii="宋体" w:eastAsia="宋体" w:hAnsi="宋体" w:hint="eastAsia"/>
+          <w:sz w:val="24"/>
+          <w:szCs w:val="24"/>
+        </w:rPr>
+        <w:t>爷爷晚上出发，</w:t>
+      </w:r>
+      <w:r>
+        <w:rPr>
+          <w:rFonts w:ascii="宋体" w:eastAsia="宋体" w:hAnsi="宋体" w:hint="eastAsia"/>
+          <w:sz w:val="24"/>
+          <w:szCs w:val="24"/>
+        </w:rPr>
+        <w:t>足足</w:t>
+      </w:r>
+      <w:r>
+        <w:rPr>
+          <w:rFonts w:ascii="宋体" w:eastAsia="宋体" w:hAnsi="宋体" w:hint="eastAsia"/>
+          <w:sz w:val="24"/>
+          <w:szCs w:val="24"/>
+        </w:rPr>
+        <w:t>走了一晚上，第二天清晨才到的医院。</w:t>
       </w:r>
     </w:p>
     <w:p>
@@ -729,199 +1099,87 @@
           <w:sz w:val="24"/>
           <w:szCs w:val="24"/>
         </w:rPr>
-        <w:t>转机出现在1</w:t>
-      </w:r>
-      <w:r>
-        <w:rPr>
-          <w:rFonts w:ascii="宋体" w:eastAsia="宋体" w:hAnsi="宋体"/>
-          <w:sz w:val="24"/>
-          <w:szCs w:val="24"/>
-        </w:rPr>
-        <w:t>974</w:t>
-      </w:r>
-      <w:r>
-        <w:rPr>
-          <w:rFonts w:ascii="宋体" w:eastAsia="宋体" w:hAnsi="宋体" w:hint="eastAsia"/>
-          <w:sz w:val="24"/>
-          <w:szCs w:val="24"/>
-        </w:rPr>
-        <w:t>年冬天，那一年连队组织</w:t>
-      </w:r>
-      <w:r>
-        <w:rPr>
-          <w:rFonts w:ascii="宋体" w:eastAsia="宋体" w:hAnsi="宋体" w:hint="eastAsia"/>
-          <w:sz w:val="24"/>
-          <w:szCs w:val="24"/>
-        </w:rPr>
-        <w:t>爷爷单位的</w:t>
-      </w:r>
-      <w:r>
-        <w:rPr>
-          <w:rFonts w:ascii="宋体" w:eastAsia="宋体" w:hAnsi="宋体" w:hint="eastAsia"/>
-          <w:sz w:val="24"/>
-          <w:szCs w:val="24"/>
-        </w:rPr>
-        <w:t>职工</w:t>
-      </w:r>
-      <w:r>
-        <w:rPr>
-          <w:rFonts w:ascii="宋体" w:eastAsia="宋体" w:hAnsi="宋体" w:hint="eastAsia"/>
-          <w:sz w:val="24"/>
-          <w:szCs w:val="24"/>
-        </w:rPr>
-        <w:t>去</w:t>
-      </w:r>
-      <w:r>
-        <w:rPr>
-          <w:rFonts w:ascii="宋体" w:eastAsia="宋体" w:hAnsi="宋体" w:hint="eastAsia"/>
-          <w:sz w:val="24"/>
-          <w:szCs w:val="24"/>
-        </w:rPr>
-        <w:t>劳动，去一个水泡子（小型水湖，本地人习惯称为泡子）</w:t>
-      </w:r>
-      <w:r>
-        <w:rPr>
-          <w:rFonts w:ascii="宋体" w:eastAsia="宋体" w:hAnsi="宋体" w:hint="eastAsia"/>
-          <w:sz w:val="24"/>
-          <w:szCs w:val="24"/>
-        </w:rPr>
-        <w:t>挖淤泥，将淤泥挖出来运到农田里当肥料。中午休息的时候，见到一个生面孔，一个须发皆白的老人从此地路过。北方人豪爽爱结交朋友，爷爷就呼唤他过来一起休息，俩人便天南地北的聊起天来。聊着聊着老人便向爷爷诉苦：“冬天太难熬，老是咳嗽，</w:t>
-      </w:r>
-      <w:r>
-        <w:rPr>
-          <w:rFonts w:ascii="宋体" w:eastAsia="宋体" w:hAnsi="宋体" w:hint="eastAsia"/>
-          <w:sz w:val="24"/>
-          <w:szCs w:val="24"/>
-        </w:rPr>
-        <w:t>吃了好多药都不见好，没办法，只好去北边的寨子里买些蜂蜜疗养。</w:t>
-      </w:r>
-      <w:r>
-        <w:rPr>
-          <w:rFonts w:ascii="宋体" w:eastAsia="宋体" w:hAnsi="宋体" w:hint="eastAsia"/>
-          <w:sz w:val="24"/>
-          <w:szCs w:val="24"/>
-        </w:rPr>
-        <w:t>”</w:t>
-      </w:r>
-      <w:r>
-        <w:rPr>
-          <w:rFonts w:ascii="宋体" w:eastAsia="宋体" w:hAnsi="宋体" w:hint="eastAsia"/>
-          <w:sz w:val="24"/>
-          <w:szCs w:val="24"/>
-        </w:rPr>
-        <w:t>爷爷奇到：“</w:t>
-      </w:r>
-      <w:r>
-        <w:rPr>
-          <w:rFonts w:ascii="宋体" w:eastAsia="宋体" w:hAnsi="宋体" w:hint="eastAsia"/>
-          <w:sz w:val="24"/>
-          <w:szCs w:val="24"/>
-        </w:rPr>
-        <w:t>蜂蜜这东西</w:t>
-      </w:r>
-      <w:r>
-        <w:rPr>
-          <w:rFonts w:ascii="宋体" w:eastAsia="宋体" w:hAnsi="宋体" w:hint="eastAsia"/>
-          <w:sz w:val="24"/>
-          <w:szCs w:val="24"/>
-        </w:rPr>
-        <w:t>有啥作用呢？</w:t>
-      </w:r>
-      <w:r>
-        <w:rPr>
-          <w:rFonts w:ascii="宋体" w:eastAsia="宋体" w:hAnsi="宋体" w:hint="eastAsia"/>
-          <w:sz w:val="24"/>
-          <w:szCs w:val="24"/>
-        </w:rPr>
-        <w:t>还</w:t>
-      </w:r>
-      <w:r>
-        <w:rPr>
-          <w:rFonts w:ascii="宋体" w:eastAsia="宋体" w:hAnsi="宋体" w:hint="eastAsia"/>
-          <w:sz w:val="24"/>
-          <w:szCs w:val="24"/>
-        </w:rPr>
-        <w:t>用它治病？</w:t>
-      </w:r>
-      <w:r>
-        <w:rPr>
-          <w:rFonts w:ascii="宋体" w:eastAsia="宋体" w:hAnsi="宋体" w:hint="eastAsia"/>
-          <w:sz w:val="24"/>
-          <w:szCs w:val="24"/>
-        </w:rPr>
-        <w:t>”</w:t>
-      </w:r>
-      <w:r>
-        <w:rPr>
-          <w:rFonts w:ascii="宋体" w:eastAsia="宋体" w:hAnsi="宋体" w:hint="eastAsia"/>
-          <w:sz w:val="24"/>
-          <w:szCs w:val="24"/>
-        </w:rPr>
-        <w:t>老人便教他：“蜂蜜这东西除了滋补身体，还能润肺止咳，用蜂蜜兑上白酒，治疗咳嗽非常有效。”</w:t>
-      </w:r>
-      <w:r>
-        <w:rPr>
-          <w:rFonts w:ascii="宋体" w:eastAsia="宋体" w:hAnsi="宋体" w:hint="eastAsia"/>
-          <w:sz w:val="24"/>
-          <w:szCs w:val="24"/>
-        </w:rPr>
-        <w:t>爷爷听后也决定试一试</w:t>
-      </w:r>
-      <w:r>
-        <w:rPr>
-          <w:rFonts w:ascii="宋体" w:eastAsia="宋体" w:hAnsi="宋体" w:hint="eastAsia"/>
-          <w:sz w:val="24"/>
-          <w:szCs w:val="24"/>
-        </w:rPr>
-        <w:t>。</w:t>
-      </w:r>
-      <w:r>
-        <w:rPr>
-          <w:rFonts w:ascii="宋体" w:eastAsia="宋体" w:hAnsi="宋体" w:hint="eastAsia"/>
-          <w:sz w:val="24"/>
-          <w:szCs w:val="24"/>
-        </w:rPr>
-        <w:t>当时连队北方有座山，叫做红旗山，山上有个村落，叫红旗寨，有一些养蜂的，老人正是要去这里买蜜，于是爷爷也去这里买了蜂蜜，</w:t>
-      </w:r>
-      <w:r>
-        <w:rPr>
-          <w:rFonts w:ascii="宋体" w:eastAsia="宋体" w:hAnsi="宋体" w:hint="eastAsia"/>
-          <w:sz w:val="24"/>
-          <w:szCs w:val="24"/>
-        </w:rPr>
-        <w:t>当时的蜂蜜价格非常昂贵，有1</w:t>
-      </w:r>
-      <w:r>
-        <w:rPr>
-          <w:rFonts w:ascii="宋体" w:eastAsia="宋体" w:hAnsi="宋体"/>
-          <w:sz w:val="24"/>
-          <w:szCs w:val="24"/>
-        </w:rPr>
-        <w:t>.</w:t>
-      </w:r>
-      <w:r>
-        <w:rPr>
-          <w:rFonts w:ascii="宋体" w:eastAsia="宋体" w:hAnsi="宋体"/>
-          <w:sz w:val="24"/>
-          <w:szCs w:val="24"/>
-        </w:rPr>
-        <w:t>2</w:t>
-      </w:r>
-      <w:r>
-        <w:rPr>
-          <w:rFonts w:ascii="宋体" w:eastAsia="宋体" w:hAnsi="宋体" w:hint="eastAsia"/>
-          <w:sz w:val="24"/>
-          <w:szCs w:val="24"/>
-        </w:rPr>
-        <w:t>元一斤，</w:t>
-      </w:r>
-      <w:r>
-        <w:rPr>
-          <w:rFonts w:ascii="宋体" w:eastAsia="宋体" w:hAnsi="宋体" w:hint="eastAsia"/>
-          <w:sz w:val="24"/>
-          <w:szCs w:val="24"/>
-        </w:rPr>
-        <w:t>当时一口气买了五斤。</w:t>
+        <w:t>父亲</w:t>
+      </w:r>
+      <w:r>
+        <w:rPr>
+          <w:rFonts w:ascii="宋体" w:eastAsia="宋体" w:hAnsi="宋体" w:hint="eastAsia"/>
+          <w:sz w:val="24"/>
+          <w:szCs w:val="24"/>
+        </w:rPr>
+        <w:t>因为常年吃药的原因导致身体浮肿虚胖，又</w:t>
+      </w:r>
+      <w:r>
+        <w:rPr>
+          <w:rFonts w:ascii="宋体" w:eastAsia="宋体" w:hAnsi="宋体" w:hint="eastAsia"/>
+          <w:sz w:val="24"/>
+          <w:szCs w:val="24"/>
+        </w:rPr>
+        <w:t>是医院的常客了，</w:t>
+      </w:r>
+      <w:r>
+        <w:rPr>
+          <w:rFonts w:ascii="宋体" w:eastAsia="宋体" w:hAnsi="宋体" w:hint="eastAsia"/>
+          <w:sz w:val="24"/>
+          <w:szCs w:val="24"/>
+        </w:rPr>
+        <w:t>所以医生护士几乎都认识他了，个个打趣道：“小胖孩又来了啊”。可不是又来了，那一年过年直接在医院过了，住了一个月院。</w:t>
+      </w:r>
+      <w:r>
+        <w:rPr>
+          <w:rFonts w:ascii="宋体" w:eastAsia="宋体" w:hAnsi="宋体" w:hint="eastAsia"/>
+          <w:sz w:val="24"/>
+          <w:szCs w:val="24"/>
+        </w:rPr>
+        <w:t>当时实在是医疗条件落后，就是没办法治好，但爷爷奶奶一直没有放弃。</w:t>
+      </w:r>
+      <w:r>
+        <w:rPr>
+          <w:rFonts w:ascii="宋体" w:eastAsia="宋体" w:hAnsi="宋体" w:hint="eastAsia"/>
+          <w:sz w:val="24"/>
+          <w:szCs w:val="24"/>
+        </w:rPr>
+        <w:t>除了卫生院的正规治疗，还在亲戚朋友处打听各种偏方或土办法。</w:t>
+      </w:r>
+      <w:r>
+        <w:rPr>
+          <w:rFonts w:ascii="宋体" w:eastAsia="宋体" w:hAnsi="宋体" w:hint="eastAsia"/>
+          <w:sz w:val="24"/>
+          <w:szCs w:val="24"/>
+        </w:rPr>
+        <w:t>有人说用豆浆泡能治好，在那个物资特别匮乏的年代，爷爷挑了两个大水桶，一桶约有六七十斤，满满的挑回来两桶豆浆，倒在一口大缸里面，又在里面放了一个凳子，将父亲抱进去泡，后来又听说中草药“</w:t>
+      </w:r>
+      <w:r>
+        <w:rPr>
+          <w:rFonts w:ascii="宋体" w:eastAsia="宋体" w:hAnsi="宋体" w:hint="eastAsia"/>
+          <w:sz w:val="24"/>
+          <w:szCs w:val="24"/>
+        </w:rPr>
+        <w:t>僵</w:t>
+      </w:r>
+      <w:r>
+        <w:rPr>
+          <w:rFonts w:ascii="宋体" w:eastAsia="宋体" w:hAnsi="宋体" w:hint="eastAsia"/>
+          <w:sz w:val="24"/>
+          <w:szCs w:val="24"/>
+        </w:rPr>
+        <w:t>蚕”治疗哮喘有奇效，爷爷就托当时的支边青年买来给父亲吃，可惜的是，都没有明显效果</w:t>
+      </w:r>
+      <w:r>
+        <w:rPr>
+          <w:rFonts w:ascii="宋体" w:eastAsia="宋体" w:hAnsi="宋体" w:hint="eastAsia"/>
+          <w:sz w:val="24"/>
+          <w:szCs w:val="24"/>
+        </w:rPr>
+        <w:t>，只好经常往返于医院。</w:t>
+      </w:r>
+      <w:r>
+        <w:rPr>
+          <w:rFonts w:ascii="宋体" w:eastAsia="宋体" w:hAnsi="宋体" w:hint="eastAsia"/>
+          <w:sz w:val="24"/>
+          <w:szCs w:val="24"/>
+        </w:rPr>
+        <w:t>用现今的俏皮话来说，不是在医院，就是去往医院的路上。</w:t>
       </w:r>
     </w:p>
     <w:p>
@@ -940,15 +1198,55 @@
           <w:sz w:val="24"/>
           <w:szCs w:val="24"/>
         </w:rPr>
-        <w:t>蜂蜜买来了，但是小孩子又没有办法喝白酒啊，小孩</w:t>
-      </w:r>
-      <w:r>
-        <w:rPr>
-          <w:rFonts w:ascii="宋体" w:eastAsia="宋体" w:hAnsi="宋体" w:hint="eastAsia"/>
-          <w:sz w:val="24"/>
-          <w:szCs w:val="24"/>
-        </w:rPr>
-        <w:t>一喝就吐，其实也不奇怪，高度的白酒连大人也喝不进多少。思来想去，最后福至心灵，跑到供销社买</w:t>
+        <w:t>转机出现在1</w:t>
+      </w:r>
+      <w:r>
+        <w:rPr>
+          <w:rFonts w:ascii="宋体" w:eastAsia="宋体" w:hAnsi="宋体"/>
+          <w:sz w:val="24"/>
+          <w:szCs w:val="24"/>
+        </w:rPr>
+        <w:t>974</w:t>
+      </w:r>
+      <w:r>
+        <w:rPr>
+          <w:rFonts w:ascii="宋体" w:eastAsia="宋体" w:hAnsi="宋体" w:hint="eastAsia"/>
+          <w:sz w:val="24"/>
+          <w:szCs w:val="24"/>
+        </w:rPr>
+        <w:t>年冬天，那一年连队组织</w:t>
+      </w:r>
+      <w:r>
+        <w:rPr>
+          <w:rFonts w:ascii="宋体" w:eastAsia="宋体" w:hAnsi="宋体" w:hint="eastAsia"/>
+          <w:sz w:val="24"/>
+          <w:szCs w:val="24"/>
+        </w:rPr>
+        <w:t>爷爷单位的</w:t>
+      </w:r>
+      <w:r>
+        <w:rPr>
+          <w:rFonts w:ascii="宋体" w:eastAsia="宋体" w:hAnsi="宋体" w:hint="eastAsia"/>
+          <w:sz w:val="24"/>
+          <w:szCs w:val="24"/>
+        </w:rPr>
+        <w:t>职工</w:t>
+      </w:r>
+      <w:r>
+        <w:rPr>
+          <w:rFonts w:ascii="宋体" w:eastAsia="宋体" w:hAnsi="宋体" w:hint="eastAsia"/>
+          <w:sz w:val="24"/>
+          <w:szCs w:val="24"/>
+        </w:rPr>
+        <w:t>去</w:t>
+      </w:r>
+      <w:r>
+        <w:rPr>
+          <w:rFonts w:ascii="宋体" w:eastAsia="宋体" w:hAnsi="宋体" w:hint="eastAsia"/>
+          <w:sz w:val="24"/>
+          <w:szCs w:val="24"/>
+        </w:rPr>
+        <w:t>劳动，去一个</w:t>
       </w:r>
       <w:r>
         <w:rPr>
@@ -957,7 +1255,303 @@
           <w:szCs w:val="24"/>
         </w:rPr>
         <w:lastRenderedPageBreak/>
-        <w:t>来黄酒，兑在一起喝。</w:t>
+        <w:t>水泡子（小型水湖，本地人习惯称为泡子）</w:t>
+      </w:r>
+      <w:r>
+        <w:rPr>
+          <w:rFonts w:ascii="宋体" w:eastAsia="宋体" w:hAnsi="宋体" w:hint="eastAsia"/>
+          <w:sz w:val="24"/>
+          <w:szCs w:val="24"/>
+        </w:rPr>
+        <w:t>刨</w:t>
+      </w:r>
+      <w:r>
+        <w:rPr>
+          <w:rFonts w:ascii="宋体" w:eastAsia="宋体" w:hAnsi="宋体" w:hint="eastAsia"/>
+          <w:sz w:val="24"/>
+          <w:szCs w:val="24"/>
+        </w:rPr>
+        <w:t>淤泥，将</w:t>
+      </w:r>
+      <w:r>
+        <w:rPr>
+          <w:rFonts w:ascii="宋体" w:eastAsia="宋体" w:hAnsi="宋体" w:hint="eastAsia"/>
+          <w:sz w:val="24"/>
+          <w:szCs w:val="24"/>
+        </w:rPr>
+        <w:t>冻硬的</w:t>
+      </w:r>
+      <w:r>
+        <w:rPr>
+          <w:rFonts w:ascii="宋体" w:eastAsia="宋体" w:hAnsi="宋体" w:hint="eastAsia"/>
+          <w:sz w:val="24"/>
+          <w:szCs w:val="24"/>
+        </w:rPr>
+        <w:t>淤泥</w:t>
+      </w:r>
+      <w:r>
+        <w:rPr>
+          <w:rFonts w:ascii="宋体" w:eastAsia="宋体" w:hAnsi="宋体" w:hint="eastAsia"/>
+          <w:sz w:val="24"/>
+          <w:szCs w:val="24"/>
+        </w:rPr>
+        <w:t>用</w:t>
+      </w:r>
+      <w:r>
+        <w:rPr>
+          <w:rFonts w:ascii="宋体" w:eastAsia="宋体" w:hAnsi="宋体" w:hint="eastAsia"/>
+          <w:sz w:val="24"/>
+          <w:szCs w:val="24"/>
+        </w:rPr>
+        <w:t>镐子</w:t>
+      </w:r>
+      <w:r>
+        <w:rPr>
+          <w:rFonts w:ascii="宋体" w:eastAsia="宋体" w:hAnsi="宋体" w:hint="eastAsia"/>
+          <w:sz w:val="24"/>
+          <w:szCs w:val="24"/>
+        </w:rPr>
+        <w:t>挖出来，用牛车</w:t>
+      </w:r>
+      <w:r>
+        <w:rPr>
+          <w:rFonts w:ascii="宋体" w:eastAsia="宋体" w:hAnsi="宋体" w:hint="eastAsia"/>
+          <w:sz w:val="24"/>
+          <w:szCs w:val="24"/>
+        </w:rPr>
+        <w:t>运到农田里当肥料。中午休息的时候，见到一个生面孔，一个须发皆白的老人从此地路过。北方人豪爽爱结交朋友，爷爷就呼唤他过来一起休息，俩人便天南地北的聊起天来。聊着聊着老人便向爷爷诉苦：“冬天太难熬，老是咳嗽，</w:t>
+      </w:r>
+      <w:r>
+        <w:rPr>
+          <w:rFonts w:ascii="宋体" w:eastAsia="宋体" w:hAnsi="宋体" w:hint="eastAsia"/>
+          <w:sz w:val="24"/>
+          <w:szCs w:val="24"/>
+        </w:rPr>
+        <w:t>吃了好多药都不见好，没办法，只好去北边的</w:t>
+      </w:r>
+      <w:r>
+        <w:rPr>
+          <w:rFonts w:ascii="宋体" w:eastAsia="宋体" w:hAnsi="宋体" w:hint="eastAsia"/>
+          <w:sz w:val="24"/>
+          <w:szCs w:val="24"/>
+        </w:rPr>
+        <w:t>山里的</w:t>
+      </w:r>
+      <w:r>
+        <w:rPr>
+          <w:rFonts w:ascii="宋体" w:eastAsia="宋体" w:hAnsi="宋体" w:hint="eastAsia"/>
+          <w:sz w:val="24"/>
+          <w:szCs w:val="24"/>
+        </w:rPr>
+        <w:t>寨子买些蜂蜜疗养。</w:t>
+      </w:r>
+      <w:r>
+        <w:rPr>
+          <w:rFonts w:ascii="宋体" w:eastAsia="宋体" w:hAnsi="宋体" w:hint="eastAsia"/>
+          <w:sz w:val="24"/>
+          <w:szCs w:val="24"/>
+        </w:rPr>
+        <w:t>”</w:t>
+      </w:r>
+      <w:r>
+        <w:rPr>
+          <w:rFonts w:ascii="宋体" w:eastAsia="宋体" w:hAnsi="宋体" w:hint="eastAsia"/>
+          <w:sz w:val="24"/>
+          <w:szCs w:val="24"/>
+        </w:rPr>
+        <w:t>爷爷奇到：“</w:t>
+      </w:r>
+      <w:r>
+        <w:rPr>
+          <w:rFonts w:ascii="宋体" w:eastAsia="宋体" w:hAnsi="宋体" w:hint="eastAsia"/>
+          <w:sz w:val="24"/>
+          <w:szCs w:val="24"/>
+        </w:rPr>
+        <w:t>蜂蜜这东西</w:t>
+      </w:r>
+      <w:r>
+        <w:rPr>
+          <w:rFonts w:ascii="宋体" w:eastAsia="宋体" w:hAnsi="宋体" w:hint="eastAsia"/>
+          <w:sz w:val="24"/>
+          <w:szCs w:val="24"/>
+        </w:rPr>
+        <w:t>有啥作用呢？</w:t>
+      </w:r>
+      <w:r>
+        <w:rPr>
+          <w:rFonts w:ascii="宋体" w:eastAsia="宋体" w:hAnsi="宋体" w:hint="eastAsia"/>
+          <w:sz w:val="24"/>
+          <w:szCs w:val="24"/>
+        </w:rPr>
+        <w:t>还</w:t>
+      </w:r>
+      <w:r>
+        <w:rPr>
+          <w:rFonts w:ascii="宋体" w:eastAsia="宋体" w:hAnsi="宋体" w:hint="eastAsia"/>
+          <w:sz w:val="24"/>
+          <w:szCs w:val="24"/>
+        </w:rPr>
+        <w:t>用它治病？</w:t>
+      </w:r>
+      <w:r>
+        <w:rPr>
+          <w:rFonts w:ascii="宋体" w:eastAsia="宋体" w:hAnsi="宋体" w:hint="eastAsia"/>
+          <w:sz w:val="24"/>
+          <w:szCs w:val="24"/>
+        </w:rPr>
+        <w:t>”</w:t>
+      </w:r>
+      <w:r>
+        <w:rPr>
+          <w:rFonts w:ascii="宋体" w:eastAsia="宋体" w:hAnsi="宋体" w:hint="eastAsia"/>
+          <w:sz w:val="24"/>
+          <w:szCs w:val="24"/>
+        </w:rPr>
+        <w:t>老人便教他：“蜂蜜这东西除了滋补身体，还能润肺止咳，用蜂蜜兑上白酒，治疗咳嗽非常有效。”</w:t>
+      </w:r>
+      <w:r>
+        <w:rPr>
+          <w:rFonts w:ascii="宋体" w:eastAsia="宋体" w:hAnsi="宋体" w:hint="eastAsia"/>
+          <w:sz w:val="24"/>
+          <w:szCs w:val="24"/>
+        </w:rPr>
+        <w:t>爷爷听后也决定试一试</w:t>
+      </w:r>
+      <w:r>
+        <w:rPr>
+          <w:rFonts w:ascii="宋体" w:eastAsia="宋体" w:hAnsi="宋体" w:hint="eastAsia"/>
+          <w:sz w:val="24"/>
+          <w:szCs w:val="24"/>
+        </w:rPr>
+        <w:t>。</w:t>
+      </w:r>
+      <w:r>
+        <w:rPr>
+          <w:rFonts w:ascii="宋体" w:eastAsia="宋体" w:hAnsi="宋体" w:hint="eastAsia"/>
+          <w:sz w:val="24"/>
+          <w:szCs w:val="24"/>
+        </w:rPr>
+        <w:t>当时连队北方有座</w:t>
+      </w:r>
+      <w:r>
+        <w:rPr>
+          <w:rFonts w:ascii="宋体" w:eastAsia="宋体" w:hAnsi="宋体" w:hint="eastAsia"/>
+          <w:sz w:val="24"/>
+          <w:szCs w:val="24"/>
+        </w:rPr>
+        <w:t>名</w:t>
+      </w:r>
+      <w:r>
+        <w:rPr>
+          <w:rFonts w:ascii="宋体" w:eastAsia="宋体" w:hAnsi="宋体" w:hint="eastAsia"/>
+          <w:sz w:val="24"/>
+          <w:szCs w:val="24"/>
+        </w:rPr>
+        <w:t>山，叫做</w:t>
+      </w:r>
+      <w:r>
+        <w:rPr>
+          <w:rFonts w:ascii="宋体" w:eastAsia="宋体" w:hAnsi="宋体" w:hint="eastAsia"/>
+          <w:sz w:val="24"/>
+          <w:szCs w:val="24"/>
+        </w:rPr>
+        <w:t>完达山</w:t>
+      </w:r>
+      <w:r>
+        <w:rPr>
+          <w:rFonts w:ascii="宋体" w:eastAsia="宋体" w:hAnsi="宋体" w:hint="eastAsia"/>
+          <w:sz w:val="24"/>
+          <w:szCs w:val="24"/>
+        </w:rPr>
+        <w:t>，山上有个</w:t>
+      </w:r>
+      <w:r>
+        <w:rPr>
+          <w:rFonts w:ascii="宋体" w:eastAsia="宋体" w:hAnsi="宋体" w:hint="eastAsia"/>
+          <w:sz w:val="24"/>
+          <w:szCs w:val="24"/>
+        </w:rPr>
+        <w:t>寨子</w:t>
+      </w:r>
+      <w:r>
+        <w:rPr>
+          <w:rFonts w:ascii="宋体" w:eastAsia="宋体" w:hAnsi="宋体" w:hint="eastAsia"/>
+          <w:sz w:val="24"/>
+          <w:szCs w:val="24"/>
+        </w:rPr>
+        <w:t>，叫红旗寨</w:t>
+      </w:r>
+      <w:r>
+        <w:rPr>
+          <w:rFonts w:ascii="宋体" w:eastAsia="宋体" w:hAnsi="宋体" w:hint="eastAsia"/>
+          <w:sz w:val="24"/>
+          <w:szCs w:val="24"/>
+        </w:rPr>
+        <w:t>，也叫红旗村</w:t>
+      </w:r>
+      <w:r>
+        <w:rPr>
+          <w:rFonts w:ascii="宋体" w:eastAsia="宋体" w:hAnsi="宋体" w:hint="eastAsia"/>
+          <w:sz w:val="24"/>
+          <w:szCs w:val="24"/>
+        </w:rPr>
+        <w:t>，</w:t>
+      </w:r>
+      <w:r>
+        <w:rPr>
+          <w:rFonts w:ascii="宋体" w:eastAsia="宋体" w:hAnsi="宋体" w:hint="eastAsia"/>
+          <w:sz w:val="24"/>
+          <w:szCs w:val="24"/>
+        </w:rPr>
+        <w:t>里面</w:t>
+      </w:r>
+      <w:r>
+        <w:rPr>
+          <w:rFonts w:ascii="宋体" w:eastAsia="宋体" w:hAnsi="宋体" w:hint="eastAsia"/>
+          <w:sz w:val="24"/>
+          <w:szCs w:val="24"/>
+        </w:rPr>
+        <w:t>有一些养蜂的，老人正是要去这里买蜜，于是爷爷也去这里买了蜂蜜，</w:t>
+      </w:r>
+      <w:r>
+        <w:rPr>
+          <w:rFonts w:ascii="宋体" w:eastAsia="宋体" w:hAnsi="宋体" w:hint="eastAsia"/>
+          <w:sz w:val="24"/>
+          <w:szCs w:val="24"/>
+        </w:rPr>
+        <w:t>当时的蜂蜜价格非常昂贵，有1</w:t>
+      </w:r>
+      <w:r>
+        <w:rPr>
+          <w:rFonts w:ascii="宋体" w:eastAsia="宋体" w:hAnsi="宋体"/>
+          <w:sz w:val="24"/>
+          <w:szCs w:val="24"/>
+        </w:rPr>
+        <w:t>.</w:t>
+      </w:r>
+      <w:r>
+        <w:rPr>
+          <w:rFonts w:ascii="宋体" w:eastAsia="宋体" w:hAnsi="宋体"/>
+          <w:sz w:val="24"/>
+          <w:szCs w:val="24"/>
+        </w:rPr>
+        <w:t>2</w:t>
+      </w:r>
+      <w:r>
+        <w:rPr>
+          <w:rFonts w:ascii="宋体" w:eastAsia="宋体" w:hAnsi="宋体" w:hint="eastAsia"/>
+          <w:sz w:val="24"/>
+          <w:szCs w:val="24"/>
+        </w:rPr>
+        <w:t>元一斤，</w:t>
+      </w:r>
+      <w:r>
+        <w:rPr>
+          <w:rFonts w:ascii="宋体" w:eastAsia="宋体" w:hAnsi="宋体" w:hint="eastAsia"/>
+          <w:sz w:val="24"/>
+          <w:szCs w:val="24"/>
+        </w:rPr>
+        <w:t>当时一口气买了五斤。</w:t>
       </w:r>
     </w:p>
     <w:p>
@@ -976,15 +1570,55 @@
           <w:sz w:val="24"/>
           <w:szCs w:val="24"/>
         </w:rPr>
-        <w:t>父亲后来回忆，这黄酒单独喝不好喝，但是和蜂蜜兑在一起，酸酸甜甜的，竟然还挺好喝。</w:t>
-      </w:r>
-      <w:r>
-        <w:rPr>
-          <w:rFonts w:ascii="宋体" w:eastAsia="宋体" w:hAnsi="宋体" w:hint="eastAsia"/>
-          <w:sz w:val="24"/>
-          <w:szCs w:val="24"/>
-        </w:rPr>
-        <w:t>以往吃药，都比较困难，中药苦，父亲很抗拒，此次吃药难得像杀猪一样，但蜂蜜这东西毕竟甜，小孩能接受，大人让喝也就喝了。</w:t>
+        <w:t>蜂蜜买来了，但是小孩子又没有办法喝白酒啊，小孩</w:t>
+      </w:r>
+      <w:r>
+        <w:rPr>
+          <w:rFonts w:ascii="宋体" w:eastAsia="宋体" w:hAnsi="宋体" w:hint="eastAsia"/>
+          <w:sz w:val="24"/>
+          <w:szCs w:val="24"/>
+        </w:rPr>
+        <w:t>一喝就吐，其实也不奇怪，高度的白酒连大人也喝不进多少。思来想去，最后福至心灵，跑到供销社买来黄酒，兑在一起喝。父亲后来回忆，这黄酒单独喝不好喝，但是和蜂蜜兑在一起，酸酸甜甜的，竟然还挺好喝。</w:t>
+      </w:r>
+      <w:r>
+        <w:rPr>
+          <w:rFonts w:ascii="宋体" w:eastAsia="宋体" w:hAnsi="宋体" w:hint="eastAsia"/>
+          <w:sz w:val="24"/>
+          <w:szCs w:val="24"/>
+        </w:rPr>
+        <w:t>以往吃药，都比较困难，中药苦，</w:t>
+      </w:r>
+      <w:r>
+        <w:rPr>
+          <w:rFonts w:ascii="宋体" w:eastAsia="宋体" w:hAnsi="宋体" w:hint="eastAsia"/>
+          <w:sz w:val="24"/>
+          <w:szCs w:val="24"/>
+        </w:rPr>
+        <w:t>让人特别的</w:t>
+      </w:r>
+      <w:r>
+        <w:rPr>
+          <w:rFonts w:ascii="宋体" w:eastAsia="宋体" w:hAnsi="宋体" w:hint="eastAsia"/>
+          <w:sz w:val="24"/>
+          <w:szCs w:val="24"/>
+        </w:rPr>
+        <w:t>抗拒，</w:t>
+      </w:r>
+      <w:r>
+        <w:rPr>
+          <w:rFonts w:ascii="宋体" w:eastAsia="宋体" w:hAnsi="宋体" w:hint="eastAsia"/>
+          <w:sz w:val="24"/>
+          <w:szCs w:val="24"/>
+        </w:rPr>
+        <w:t>次次</w:t>
+      </w:r>
+      <w:r>
+        <w:rPr>
+          <w:rFonts w:ascii="宋体" w:eastAsia="宋体" w:hAnsi="宋体" w:hint="eastAsia"/>
+          <w:sz w:val="24"/>
+          <w:szCs w:val="24"/>
+        </w:rPr>
+        <w:t>吃药难得像杀猪一样，但蜂蜜这东西毕竟甜，小孩能接受，大人让喝也就喝了。</w:t>
       </w:r>
       <w:r>
         <w:rPr>
@@ -1000,7 +1634,15 @@
           <w:sz w:val="24"/>
           <w:szCs w:val="24"/>
         </w:rPr>
-        <w:t>这病慢慢就有了起色，逐渐开始恢复了。</w:t>
+        <w:t>哮喘</w:t>
+      </w:r>
+      <w:r>
+        <w:rPr>
+          <w:rFonts w:ascii="宋体" w:eastAsia="宋体" w:hAnsi="宋体" w:hint="eastAsia"/>
+          <w:sz w:val="24"/>
+          <w:szCs w:val="24"/>
+        </w:rPr>
+        <w:t>病慢慢就有了起色，逐渐开始恢复了。</w:t>
       </w:r>
     </w:p>
     <w:p>
@@ -1275,7 +1917,7 @@
         <w:spacing w:line="360" w:lineRule="auto"/>
         <w:ind w:firstLine="420"/>
         <w:rPr>
-          <w:rFonts w:ascii="宋体" w:eastAsia="宋体" w:hAnsi="宋体" w:hint="eastAsia"/>
+          <w:rFonts w:ascii="宋体" w:eastAsia="宋体" w:hAnsi="宋体"/>
           <w:sz w:val="24"/>
           <w:szCs w:val="24"/>
         </w:rPr>
@@ -1358,7 +2000,16 @@
           <w:sz w:val="24"/>
           <w:szCs w:val="24"/>
         </w:rPr>
-        <w:t>，这种蜂最大的特点就是</w:t>
+        <w:t>，这种蜂最大的特点</w:t>
+      </w:r>
+      <w:r>
+        <w:rPr>
+          <w:rFonts w:ascii="宋体" w:eastAsia="宋体" w:hAnsi="宋体" w:hint="eastAsia"/>
+          <w:sz w:val="24"/>
+          <w:szCs w:val="24"/>
+        </w:rPr>
+        <w:lastRenderedPageBreak/>
+        <w:t>就是</w:t>
       </w:r>
       <w:r>
         <w:rPr>
@@ -1374,7 +2025,39 @@
           <w:sz w:val="24"/>
           <w:szCs w:val="24"/>
         </w:rPr>
-        <w:t>方便渡过黑龙江漫长的冬天；其次，工蜂的采集能力强，能够充分利用短暂花期的时间；</w:t>
+        <w:t>方便渡过黑龙江漫长的冬天；其次，</w:t>
+      </w:r>
+      <w:r>
+        <w:rPr>
+          <w:rFonts w:ascii="宋体" w:eastAsia="宋体" w:hAnsi="宋体" w:hint="eastAsia"/>
+          <w:sz w:val="24"/>
+          <w:szCs w:val="24"/>
+        </w:rPr>
+        <w:t>由东北黑蜂采集的蜂蜜中，活性酶的含量较高，所以更富有营养。而且</w:t>
+      </w:r>
+      <w:r>
+        <w:rPr>
+          <w:rFonts w:ascii="宋体" w:eastAsia="宋体" w:hAnsi="宋体" w:hint="eastAsia"/>
+          <w:sz w:val="24"/>
+          <w:szCs w:val="24"/>
+        </w:rPr>
+        <w:t>工蜂的采集能力强，能够充分</w:t>
+      </w:r>
+      <w:r>
+        <w:rPr>
+          <w:rFonts w:ascii="宋体" w:eastAsia="宋体" w:hAnsi="宋体" w:hint="eastAsia"/>
+          <w:sz w:val="24"/>
+          <w:szCs w:val="24"/>
+        </w:rPr>
+        <w:t>采集零星的蜜源</w:t>
+      </w:r>
+      <w:r>
+        <w:rPr>
+          <w:rFonts w:ascii="宋体" w:eastAsia="宋体" w:hAnsi="宋体" w:hint="eastAsia"/>
+          <w:sz w:val="24"/>
+          <w:szCs w:val="24"/>
+        </w:rPr>
+        <w:t>；</w:t>
       </w:r>
       <w:r>
         <w:rPr>
@@ -1553,8 +2236,6 @@
         </w:rPr>
         <w:t>还有一些红旗村</w:t>
       </w:r>
-      <w:bookmarkStart w:id="0" w:name="_GoBack"/>
-      <w:bookmarkEnd w:id="0"/>
       <w:r>
         <w:rPr>
           <w:rFonts w:ascii="宋体" w:eastAsia="宋体" w:hAnsi="宋体" w:hint="eastAsia"/>
@@ -1585,16 +2266,7 @@
           <w:sz w:val="24"/>
           <w:szCs w:val="24"/>
         </w:rPr>
-        <w:t>红</w:t>
-      </w:r>
-      <w:r>
-        <w:rPr>
-          <w:rFonts w:ascii="宋体" w:eastAsia="宋体" w:hAnsi="宋体" w:hint="eastAsia"/>
-          <w:sz w:val="24"/>
-          <w:szCs w:val="24"/>
-        </w:rPr>
-        <w:lastRenderedPageBreak/>
-        <w:t>旗山里的养殖户为了追求效率，在蜂巢没有完全封盖时就拿出来卖了。通俗的说，他们卖的蜜是没有完全成熟的蜂蜜</w:t>
+        <w:t>红旗山里的养殖户为了追求效率，在蜂巢没有完全封盖时就拿出来卖了。通俗的说，他们卖的蜜是没有完全成熟的蜂蜜</w:t>
       </w:r>
       <w:r>
         <w:rPr>
@@ -1626,7 +2298,79 @@
           <w:sz w:val="24"/>
           <w:szCs w:val="24"/>
         </w:rPr>
-        <w:t>令人气愤的是，当时他们卖给爷爷的是放了几年的陈蜜，浓度高的蜂蜜是耐存放的，具有超长的保质期，但水蜜不行，超过一年就坏。这种蜂蜜人吃了勉强倒是没问题，但是蜂子吃了就要死，爷爷为了避免浪费，将这种已经发酵的蜜加入了封箱，导致第一年养蜂就血本无归。</w:t>
+        <w:t>当时他们卖给爷爷的</w:t>
+      </w:r>
+      <w:r>
+        <w:rPr>
+          <w:rFonts w:ascii="宋体" w:eastAsia="宋体" w:hAnsi="宋体" w:hint="eastAsia"/>
+          <w:sz w:val="24"/>
+          <w:szCs w:val="24"/>
+        </w:rPr>
+        <w:t>就是这种水蜜</w:t>
+      </w:r>
+      <w:r>
+        <w:rPr>
+          <w:rFonts w:ascii="宋体" w:eastAsia="宋体" w:hAnsi="宋体" w:hint="eastAsia"/>
+          <w:sz w:val="24"/>
+          <w:szCs w:val="24"/>
+        </w:rPr>
+        <w:t>，浓度高的蜂蜜是耐存放的，具有超长的保质期，但水蜜不行，</w:t>
+      </w:r>
+      <w:r>
+        <w:rPr>
+          <w:rFonts w:ascii="宋体" w:eastAsia="宋体" w:hAnsi="宋体" w:hint="eastAsia"/>
+          <w:sz w:val="24"/>
+          <w:szCs w:val="24"/>
+        </w:rPr>
+        <w:t>一两个月及发酵</w:t>
+      </w:r>
+      <w:r>
+        <w:rPr>
+          <w:rFonts w:ascii="宋体" w:eastAsia="宋体" w:hAnsi="宋体" w:hint="eastAsia"/>
+          <w:sz w:val="24"/>
+          <w:szCs w:val="24"/>
+        </w:rPr>
+        <w:t>变质，就不能吃了</w:t>
+      </w:r>
+      <w:r>
+        <w:rPr>
+          <w:rFonts w:ascii="宋体" w:eastAsia="宋体" w:hAnsi="宋体" w:hint="eastAsia"/>
+          <w:sz w:val="24"/>
+          <w:szCs w:val="24"/>
+        </w:rPr>
+        <w:t>。</w:t>
+      </w:r>
+      <w:r>
+        <w:rPr>
+          <w:rFonts w:ascii="宋体" w:eastAsia="宋体" w:hAnsi="宋体" w:hint="eastAsia"/>
+          <w:sz w:val="24"/>
+          <w:szCs w:val="24"/>
+        </w:rPr>
+        <w:t>恰好当时这蜜刚刚开始变质，被不知情的爷爷</w:t>
+      </w:r>
+      <w:r>
+        <w:rPr>
+          <w:rFonts w:ascii="宋体" w:eastAsia="宋体" w:hAnsi="宋体" w:hint="eastAsia"/>
+          <w:sz w:val="24"/>
+          <w:szCs w:val="24"/>
+        </w:rPr>
+        <w:t>加入了</w:t>
+      </w:r>
+      <w:r>
+        <w:rPr>
+          <w:rFonts w:ascii="宋体" w:eastAsia="宋体" w:hAnsi="宋体" w:hint="eastAsia"/>
+          <w:sz w:val="24"/>
+          <w:szCs w:val="24"/>
+        </w:rPr>
+        <w:t>蜂</w:t>
+      </w:r>
+      <w:r>
+        <w:rPr>
+          <w:rFonts w:ascii="宋体" w:eastAsia="宋体" w:hAnsi="宋体" w:hint="eastAsia"/>
+          <w:sz w:val="24"/>
+          <w:szCs w:val="24"/>
+        </w:rPr>
+        <w:t>箱，导致第一年养蜂就血本无归。</w:t>
       </w:r>
     </w:p>
     <w:p>
@@ -1639,6 +2383,78 @@
           <w:szCs w:val="24"/>
         </w:rPr>
       </w:pPr>
+      <w:r>
+        <w:rPr>
+          <w:rFonts w:ascii="宋体" w:eastAsia="宋体" w:hAnsi="宋体" w:hint="eastAsia"/>
+          <w:sz w:val="24"/>
+          <w:szCs w:val="24"/>
+        </w:rPr>
+        <w:t>但是</w:t>
+      </w:r>
+      <w:r>
+        <w:rPr>
+          <w:rFonts w:ascii="宋体" w:eastAsia="宋体" w:hAnsi="宋体" w:hint="eastAsia"/>
+          <w:sz w:val="24"/>
+          <w:szCs w:val="24"/>
+        </w:rPr>
+        <w:t>爷爷做什么事都有一股韧劲，又买了几箱蜜蜂，</w:t>
+      </w:r>
+      <w:r>
+        <w:rPr>
+          <w:rFonts w:ascii="宋体" w:eastAsia="宋体" w:hAnsi="宋体" w:hint="eastAsia"/>
+          <w:sz w:val="24"/>
+          <w:szCs w:val="24"/>
+        </w:rPr>
+        <w:t>为了解决</w:t>
+      </w:r>
+      <w:r>
+        <w:rPr>
+          <w:rFonts w:ascii="宋体" w:eastAsia="宋体" w:hAnsi="宋体" w:hint="eastAsia"/>
+          <w:sz w:val="24"/>
+          <w:szCs w:val="24"/>
+        </w:rPr>
+        <w:t>养蜂过程中的难题</w:t>
+      </w:r>
+      <w:r>
+        <w:rPr>
+          <w:rFonts w:ascii="宋体" w:eastAsia="宋体" w:hAnsi="宋体" w:hint="eastAsia"/>
+          <w:sz w:val="24"/>
+          <w:szCs w:val="24"/>
+        </w:rPr>
+        <w:t>，</w:t>
+      </w:r>
+      <w:r>
+        <w:rPr>
+          <w:rFonts w:ascii="宋体" w:eastAsia="宋体" w:hAnsi="宋体" w:hint="eastAsia"/>
+          <w:sz w:val="24"/>
+          <w:szCs w:val="24"/>
+        </w:rPr>
+        <w:t>爷爷除了找人请教，还去市里的新华书店买了好几本书，仔细的钻研养蜂技术</w:t>
+      </w:r>
+      <w:r>
+        <w:rPr>
+          <w:rFonts w:ascii="宋体" w:eastAsia="宋体" w:hAnsi="宋体" w:hint="eastAsia"/>
+          <w:sz w:val="24"/>
+          <w:szCs w:val="24"/>
+        </w:rPr>
+        <w:t>，</w:t>
+      </w:r>
+      <w:r>
+        <w:rPr>
+          <w:rFonts w:ascii="宋体" w:eastAsia="宋体" w:hAnsi="宋体" w:hint="eastAsia"/>
+          <w:sz w:val="24"/>
+          <w:szCs w:val="24"/>
+        </w:rPr>
+        <w:t>一边养蜂，一边钻研。</w:t>
+      </w:r>
+      <w:r>
+        <w:rPr>
+          <w:rFonts w:ascii="宋体" w:eastAsia="宋体" w:hAnsi="宋体" w:hint="eastAsia"/>
+          <w:sz w:val="24"/>
+          <w:szCs w:val="24"/>
+        </w:rPr>
+        <w:t>若从那时候开始算，我家养蜜蜂已有五十年的历史。若抛去中间约有十年不干，总计应是四十余年。</w:t>
+      </w:r>
     </w:p>
     <w:p>
       <w:pPr>
@@ -1650,6 +2466,399 @@
           <w:szCs w:val="24"/>
         </w:rPr>
       </w:pPr>
+      <w:r>
+        <w:rPr>
+          <w:rFonts w:ascii="宋体" w:eastAsia="宋体" w:hAnsi="宋体" w:hint="eastAsia"/>
+          <w:sz w:val="24"/>
+          <w:szCs w:val="24"/>
+        </w:rPr>
+        <w:t>有的时候活干的好还容易遭人妒忌，</w:t>
+      </w:r>
+      <w:r>
+        <w:rPr>
+          <w:rFonts w:ascii="宋体" w:eastAsia="宋体" w:hAnsi="宋体" w:hint="eastAsia"/>
+          <w:sz w:val="24"/>
+          <w:szCs w:val="24"/>
+        </w:rPr>
+        <w:t>有一次聊天，回忆起</w:t>
+      </w:r>
+      <w:r>
+        <w:rPr>
+          <w:rFonts w:ascii="宋体" w:eastAsia="宋体" w:hAnsi="宋体" w:hint="eastAsia"/>
+          <w:sz w:val="24"/>
+          <w:szCs w:val="24"/>
+        </w:rPr>
+        <w:t>那</w:t>
+      </w:r>
+      <w:r>
+        <w:rPr>
+          <w:rFonts w:ascii="宋体" w:eastAsia="宋体" w:hAnsi="宋体" w:hint="eastAsia"/>
+          <w:sz w:val="24"/>
+          <w:szCs w:val="24"/>
+        </w:rPr>
+        <w:t>连队</w:t>
+      </w:r>
+      <w:r>
+        <w:rPr>
+          <w:rFonts w:ascii="宋体" w:eastAsia="宋体" w:hAnsi="宋体" w:hint="eastAsia"/>
+          <w:sz w:val="24"/>
+          <w:szCs w:val="24"/>
+        </w:rPr>
+        <w:t>的</w:t>
+      </w:r>
+      <w:r>
+        <w:rPr>
+          <w:rFonts w:ascii="宋体" w:eastAsia="宋体" w:hAnsi="宋体" w:hint="eastAsia"/>
+          <w:sz w:val="24"/>
+          <w:szCs w:val="24"/>
+        </w:rPr>
+        <w:t>往事，</w:t>
+      </w:r>
+      <w:r>
+        <w:rPr>
+          <w:rFonts w:ascii="宋体" w:eastAsia="宋体" w:hAnsi="宋体" w:hint="eastAsia"/>
+          <w:sz w:val="24"/>
+          <w:szCs w:val="24"/>
+        </w:rPr>
+        <w:t>父亲</w:t>
+      </w:r>
+      <w:r>
+        <w:rPr>
+          <w:rFonts w:ascii="宋体" w:eastAsia="宋体" w:hAnsi="宋体" w:hint="eastAsia"/>
+          <w:sz w:val="24"/>
+          <w:szCs w:val="24"/>
+        </w:rPr>
+        <w:t>点上一根</w:t>
+      </w:r>
+      <w:r>
+        <w:rPr>
+          <w:rFonts w:ascii="宋体" w:eastAsia="宋体" w:hAnsi="宋体" w:hint="eastAsia"/>
+          <w:sz w:val="24"/>
+          <w:szCs w:val="24"/>
+        </w:rPr>
+        <w:t>烟，</w:t>
+      </w:r>
+      <w:r>
+        <w:rPr>
+          <w:rFonts w:ascii="宋体" w:eastAsia="宋体" w:hAnsi="宋体" w:hint="eastAsia"/>
+          <w:sz w:val="24"/>
+          <w:szCs w:val="24"/>
+        </w:rPr>
+        <w:t>加重语气和我说</w:t>
+      </w:r>
+      <w:r>
+        <w:rPr>
+          <w:rFonts w:ascii="宋体" w:eastAsia="宋体" w:hAnsi="宋体" w:hint="eastAsia"/>
+          <w:sz w:val="24"/>
+          <w:szCs w:val="24"/>
+        </w:rPr>
+        <w:t>道：“</w:t>
+      </w:r>
+      <w:r>
+        <w:rPr>
+          <w:rFonts w:ascii="宋体" w:eastAsia="宋体" w:hAnsi="宋体" w:hint="eastAsia"/>
+          <w:sz w:val="24"/>
+          <w:szCs w:val="24"/>
+        </w:rPr>
+        <w:t>说到这里，其实</w:t>
+      </w:r>
+      <w:r>
+        <w:rPr>
+          <w:rFonts w:ascii="宋体" w:eastAsia="宋体" w:hAnsi="宋体" w:hint="eastAsia"/>
+          <w:sz w:val="24"/>
+          <w:szCs w:val="24"/>
+        </w:rPr>
+        <w:t>你爷爷特别的勤奋好学，这点你有没有印象？</w:t>
+      </w:r>
+      <w:r>
+        <w:rPr>
+          <w:rFonts w:ascii="宋体" w:eastAsia="宋体" w:hAnsi="宋体" w:hint="eastAsia"/>
+          <w:sz w:val="24"/>
+          <w:szCs w:val="24"/>
+        </w:rPr>
+        <w:t>他这个人做什么事都喜欢琢磨，研究，</w:t>
+      </w:r>
+      <w:r>
+        <w:rPr>
+          <w:rFonts w:ascii="宋体" w:eastAsia="宋体" w:hAnsi="宋体" w:hint="eastAsia"/>
+          <w:sz w:val="24"/>
+          <w:szCs w:val="24"/>
+        </w:rPr>
+        <w:t>干什么成什么。</w:t>
+      </w:r>
+      <w:r>
+        <w:rPr>
+          <w:rFonts w:ascii="宋体" w:eastAsia="宋体" w:hAnsi="宋体" w:hint="eastAsia"/>
+          <w:sz w:val="24"/>
+          <w:szCs w:val="24"/>
+        </w:rPr>
+        <w:t>这个也是当时大家公认的</w:t>
+      </w:r>
+      <w:r>
+        <w:rPr>
+          <w:rFonts w:ascii="宋体" w:eastAsia="宋体" w:hAnsi="宋体" w:hint="eastAsia"/>
+          <w:sz w:val="24"/>
+          <w:szCs w:val="24"/>
+        </w:rPr>
+        <w:t>。</w:t>
+      </w:r>
+      <w:r>
+        <w:rPr>
+          <w:rFonts w:ascii="宋体" w:eastAsia="宋体" w:hAnsi="宋体" w:hint="eastAsia"/>
+          <w:sz w:val="24"/>
+          <w:szCs w:val="24"/>
+        </w:rPr>
+        <w:t>”</w:t>
+      </w:r>
+      <w:r>
+        <w:rPr>
+          <w:rFonts w:ascii="宋体" w:eastAsia="宋体" w:hAnsi="宋体" w:hint="eastAsia"/>
+          <w:sz w:val="24"/>
+          <w:szCs w:val="24"/>
+        </w:rPr>
+        <w:t>我发傻了，</w:t>
+      </w:r>
+      <w:r>
+        <w:rPr>
+          <w:rFonts w:ascii="宋体" w:eastAsia="宋体" w:hAnsi="宋体" w:hint="eastAsia"/>
+          <w:sz w:val="24"/>
+          <w:szCs w:val="24"/>
+        </w:rPr>
+        <w:t>这个形象和我印象中的老人有些冲突，我边回忆边说：“没有记得我爷爷特别好学啊，小时候倒是听到有人说我爷爷这人</w:t>
+      </w:r>
+      <w:r>
+        <w:rPr>
+          <w:rFonts w:ascii="宋体" w:eastAsia="宋体" w:hAnsi="宋体" w:hint="eastAsia"/>
+          <w:sz w:val="24"/>
+          <w:szCs w:val="24"/>
+        </w:rPr>
+        <w:t>最能</w:t>
+      </w:r>
+      <w:r>
+        <w:rPr>
+          <w:rFonts w:ascii="宋体" w:eastAsia="宋体" w:hAnsi="宋体" w:hint="eastAsia"/>
+          <w:sz w:val="24"/>
+          <w:szCs w:val="24"/>
+        </w:rPr>
+        <w:t>算计……”“算计？”父亲轻蔑的说，“</w:t>
+      </w:r>
+      <w:r>
+        <w:rPr>
+          <w:rFonts w:ascii="宋体" w:eastAsia="宋体" w:hAnsi="宋体" w:hint="eastAsia"/>
+          <w:sz w:val="24"/>
+          <w:szCs w:val="24"/>
+        </w:rPr>
+        <w:t>你不说我都知道是谁跟你嚼的舌头</w:t>
+      </w:r>
+      <w:r>
+        <w:rPr>
+          <w:rFonts w:ascii="宋体" w:eastAsia="宋体" w:hAnsi="宋体" w:hint="eastAsia"/>
+          <w:sz w:val="24"/>
+          <w:szCs w:val="24"/>
+        </w:rPr>
+        <w:t>，恨</w:t>
+      </w:r>
+      <w:r>
+        <w:rPr>
+          <w:rFonts w:ascii="宋体" w:eastAsia="宋体" w:hAnsi="宋体" w:hint="eastAsia"/>
+          <w:sz w:val="24"/>
+          <w:szCs w:val="24"/>
+        </w:rPr>
+        <w:lastRenderedPageBreak/>
+        <w:t>人有，笑人无，论</w:t>
+      </w:r>
+      <w:r>
+        <w:rPr>
+          <w:rFonts w:ascii="宋体" w:eastAsia="宋体" w:hAnsi="宋体" w:hint="eastAsia"/>
+          <w:sz w:val="24"/>
+          <w:szCs w:val="24"/>
+        </w:rPr>
+        <w:t>种地</w:t>
+      </w:r>
+      <w:r>
+        <w:rPr>
+          <w:rFonts w:ascii="宋体" w:eastAsia="宋体" w:hAnsi="宋体" w:hint="eastAsia"/>
+          <w:sz w:val="24"/>
+          <w:szCs w:val="24"/>
+        </w:rPr>
+        <w:t>养牛</w:t>
+      </w:r>
+      <w:r>
+        <w:rPr>
+          <w:rFonts w:ascii="宋体" w:eastAsia="宋体" w:hAnsi="宋体" w:hint="eastAsia"/>
+          <w:sz w:val="24"/>
+          <w:szCs w:val="24"/>
+        </w:rPr>
+        <w:t>也好，还有</w:t>
+      </w:r>
+      <w:r>
+        <w:rPr>
+          <w:rFonts w:ascii="宋体" w:eastAsia="宋体" w:hAnsi="宋体" w:hint="eastAsia"/>
+          <w:sz w:val="24"/>
+          <w:szCs w:val="24"/>
+        </w:rPr>
+        <w:t>畜生治病，给牛配种，</w:t>
+      </w:r>
+      <w:r>
+        <w:rPr>
+          <w:rFonts w:ascii="宋体" w:eastAsia="宋体" w:hAnsi="宋体" w:hint="eastAsia"/>
+          <w:sz w:val="24"/>
+          <w:szCs w:val="24"/>
+        </w:rPr>
+        <w:t>吃什么饲料长得快</w:t>
+      </w:r>
+      <w:r>
+        <w:rPr>
+          <w:rFonts w:ascii="宋体" w:eastAsia="宋体" w:hAnsi="宋体" w:hint="eastAsia"/>
+          <w:sz w:val="24"/>
+          <w:szCs w:val="24"/>
+        </w:rPr>
+        <w:t>，更不用说后来养的蜂子（蜜蜂），你爷爷都是搞的最好的，这叫啥？这叫凭本事赚钱。</w:t>
+      </w:r>
+      <w:r>
+        <w:rPr>
+          <w:rFonts w:ascii="宋体" w:eastAsia="宋体" w:hAnsi="宋体" w:hint="eastAsia"/>
+          <w:sz w:val="24"/>
+          <w:szCs w:val="24"/>
+        </w:rPr>
+        <w:t>而且你爷爷心眼可好了，只要有人向他请教问题，</w:t>
+      </w:r>
+      <w:r>
+        <w:rPr>
+          <w:rFonts w:ascii="宋体" w:eastAsia="宋体" w:hAnsi="宋体" w:hint="eastAsia"/>
+          <w:sz w:val="24"/>
+          <w:szCs w:val="24"/>
+        </w:rPr>
+        <w:t>他也从不藏私。</w:t>
+      </w:r>
+      <w:r>
+        <w:rPr>
+          <w:rFonts w:ascii="宋体" w:eastAsia="宋体" w:hAnsi="宋体" w:hint="eastAsia"/>
+          <w:sz w:val="24"/>
+          <w:szCs w:val="24"/>
+        </w:rPr>
+        <w:t>”</w:t>
+      </w:r>
+      <w:r>
+        <w:rPr>
+          <w:rFonts w:ascii="宋体" w:eastAsia="宋体" w:hAnsi="宋体" w:hint="eastAsia"/>
+          <w:sz w:val="24"/>
+          <w:szCs w:val="24"/>
+        </w:rPr>
+        <w:t>父亲</w:t>
+      </w:r>
+      <w:r>
+        <w:rPr>
+          <w:rFonts w:ascii="宋体" w:eastAsia="宋体" w:hAnsi="宋体" w:hint="eastAsia"/>
+          <w:sz w:val="24"/>
+          <w:szCs w:val="24"/>
+        </w:rPr>
+        <w:t>顿了顿</w:t>
+      </w:r>
+      <w:r>
+        <w:rPr>
+          <w:rFonts w:ascii="宋体" w:eastAsia="宋体" w:hAnsi="宋体" w:hint="eastAsia"/>
+          <w:sz w:val="24"/>
+          <w:szCs w:val="24"/>
+        </w:rPr>
+        <w:t>，接着</w:t>
+      </w:r>
+      <w:r>
+        <w:rPr>
+          <w:rFonts w:ascii="宋体" w:eastAsia="宋体" w:hAnsi="宋体" w:hint="eastAsia"/>
+          <w:sz w:val="24"/>
+          <w:szCs w:val="24"/>
+        </w:rPr>
+        <w:t>说</w:t>
+      </w:r>
+      <w:r>
+        <w:rPr>
+          <w:rFonts w:ascii="宋体" w:eastAsia="宋体" w:hAnsi="宋体" w:hint="eastAsia"/>
+          <w:sz w:val="24"/>
+          <w:szCs w:val="24"/>
+        </w:rPr>
+        <w:t>道：“</w:t>
+      </w:r>
+      <w:r>
+        <w:rPr>
+          <w:rFonts w:ascii="宋体" w:eastAsia="宋体" w:hAnsi="宋体" w:hint="eastAsia"/>
+          <w:sz w:val="24"/>
+          <w:szCs w:val="24"/>
+        </w:rPr>
+        <w:t>养牛养了大半辈子，不如一个半路出家的兽医，说出去我都嫌丢人，还好意思和小孩子瞎说。嗯，扯远了。在当年</w:t>
+      </w:r>
+      <w:r>
+        <w:rPr>
+          <w:rFonts w:ascii="宋体" w:eastAsia="宋体" w:hAnsi="宋体" w:hint="eastAsia"/>
+          <w:sz w:val="24"/>
+          <w:szCs w:val="24"/>
+        </w:rPr>
+        <w:t>物质那么贫乏</w:t>
+      </w:r>
+      <w:r>
+        <w:rPr>
+          <w:rFonts w:ascii="宋体" w:eastAsia="宋体" w:hAnsi="宋体" w:hint="eastAsia"/>
+          <w:sz w:val="24"/>
+          <w:szCs w:val="24"/>
+        </w:rPr>
+        <w:t>的情况下吧，我，你大伯，和姑姑，我们仨人从来没挨过饿</w:t>
+      </w:r>
+      <w:r>
+        <w:rPr>
+          <w:rFonts w:ascii="宋体" w:eastAsia="宋体" w:hAnsi="宋体" w:hint="eastAsia"/>
+          <w:sz w:val="24"/>
+          <w:szCs w:val="24"/>
+        </w:rPr>
+        <w:t>，不仅没挨饿，还上得起学</w:t>
+      </w:r>
+      <w:r>
+        <w:rPr>
+          <w:rFonts w:ascii="宋体" w:eastAsia="宋体" w:hAnsi="宋体" w:hint="eastAsia"/>
+          <w:sz w:val="24"/>
+          <w:szCs w:val="24"/>
+        </w:rPr>
+        <w:t>。你姑奶（爷爷的妹妹）远在山东，那边当时情况也艰苦呀，</w:t>
+      </w:r>
+      <w:r>
+        <w:rPr>
+          <w:rFonts w:ascii="宋体" w:eastAsia="宋体" w:hAnsi="宋体" w:hint="eastAsia"/>
+          <w:sz w:val="24"/>
+          <w:szCs w:val="24"/>
+        </w:rPr>
+        <w:t>后来你爷爷还定时给她汇钱过去，在当时那都真正的‘血汗钱’哪。你姑奶后来每次回忆起这件事都掉眼泪，她当年嫁的不好，</w:t>
+      </w:r>
+      <w:r>
+        <w:rPr>
+          <w:rFonts w:ascii="宋体" w:eastAsia="宋体" w:hAnsi="宋体" w:hint="eastAsia"/>
+          <w:sz w:val="24"/>
+          <w:szCs w:val="24"/>
+        </w:rPr>
+        <w:t>穷苦不说，</w:t>
+      </w:r>
+      <w:r>
+        <w:rPr>
+          <w:rFonts w:ascii="宋体" w:eastAsia="宋体" w:hAnsi="宋体" w:hint="eastAsia"/>
+          <w:sz w:val="24"/>
+          <w:szCs w:val="24"/>
+        </w:rPr>
+        <w:t>婆家总给她脸色看，但后来，因为你爷爷年年汇钱过去，日子都宽裕了好多，你姑奶就在家里挺起了腰杆</w:t>
+      </w:r>
+      <w:r>
+        <w:rPr>
+          <w:rFonts w:ascii="宋体" w:eastAsia="宋体" w:hAnsi="宋体" w:hint="eastAsia"/>
+          <w:sz w:val="24"/>
+          <w:szCs w:val="24"/>
+        </w:rPr>
+        <w:t>。后来每每提及此时，你姑奶都要流眼泪，这毕竟是那一代人的骨肉亲情啊</w:t>
+      </w:r>
+      <w:r>
+        <w:rPr>
+          <w:rFonts w:ascii="宋体" w:eastAsia="宋体" w:hAnsi="宋体" w:hint="eastAsia"/>
+          <w:sz w:val="24"/>
+          <w:szCs w:val="24"/>
+        </w:rPr>
+        <w:t>……”</w:t>
+      </w:r>
     </w:p>
     <w:p>
       <w:pPr>
@@ -1667,55 +2876,79 @@
           <w:sz w:val="24"/>
           <w:szCs w:val="24"/>
         </w:rPr>
-        <w:t>纯粹赚一点辛苦钱。</w:t>
-      </w:r>
-      <w:r>
-        <w:rPr>
-          <w:rFonts w:ascii="宋体" w:eastAsia="宋体" w:hAnsi="宋体" w:hint="eastAsia"/>
-          <w:sz w:val="24"/>
-          <w:szCs w:val="24"/>
-        </w:rPr>
-        <w:t>爷爷做什么事都有一股韧劲，又买了几箱蜜蜂，</w:t>
-      </w:r>
-      <w:r>
-        <w:rPr>
-          <w:rFonts w:ascii="宋体" w:eastAsia="宋体" w:hAnsi="宋体" w:hint="eastAsia"/>
-          <w:sz w:val="24"/>
-          <w:szCs w:val="24"/>
-        </w:rPr>
-        <w:t>为了解决</w:t>
-      </w:r>
-      <w:r>
-        <w:rPr>
-          <w:rFonts w:ascii="宋体" w:eastAsia="宋体" w:hAnsi="宋体" w:hint="eastAsia"/>
-          <w:sz w:val="24"/>
-          <w:szCs w:val="24"/>
-        </w:rPr>
-        <w:t>蜜蜂</w:t>
-      </w:r>
-      <w:r>
-        <w:rPr>
-          <w:rFonts w:ascii="宋体" w:eastAsia="宋体" w:hAnsi="宋体" w:hint="eastAsia"/>
-          <w:sz w:val="24"/>
-          <w:szCs w:val="24"/>
-        </w:rPr>
-        <w:t>越冬难的</w:t>
-      </w:r>
-      <w:r>
-        <w:rPr>
-          <w:rFonts w:ascii="宋体" w:eastAsia="宋体" w:hAnsi="宋体" w:hint="eastAsia"/>
-          <w:sz w:val="24"/>
-          <w:szCs w:val="24"/>
-        </w:rPr>
-        <w:t>问题，</w:t>
-      </w:r>
-      <w:r>
-        <w:rPr>
-          <w:rFonts w:ascii="宋体" w:eastAsia="宋体" w:hAnsi="宋体" w:hint="eastAsia"/>
-          <w:sz w:val="24"/>
-          <w:szCs w:val="24"/>
-        </w:rPr>
-        <w:t>爷爷除了找人请教，还去市里的新华书店买了好几本书，仔细的钻研养蜂技术。</w:t>
+        <w:t>时间回到七十年代，接着说回爷爷</w:t>
+      </w:r>
+      <w:r>
+        <w:rPr>
+          <w:rFonts w:ascii="宋体" w:eastAsia="宋体" w:hAnsi="宋体" w:hint="eastAsia"/>
+          <w:sz w:val="24"/>
+          <w:szCs w:val="24"/>
+        </w:rPr>
+        <w:t>开始养蜂的事，</w:t>
+      </w:r>
+      <w:r>
+        <w:rPr>
+          <w:rFonts w:ascii="宋体" w:eastAsia="宋体" w:hAnsi="宋体" w:hint="eastAsia"/>
+          <w:sz w:val="24"/>
+          <w:szCs w:val="24"/>
+        </w:rPr>
+        <w:t>养蜂一共有两种类型，行内分别称为“大转地”和“小转地”</w:t>
+      </w:r>
+      <w:r>
+        <w:rPr>
+          <w:rFonts w:ascii="宋体" w:eastAsia="宋体" w:hAnsi="宋体" w:hint="eastAsia"/>
+          <w:sz w:val="24"/>
+          <w:szCs w:val="24"/>
+        </w:rPr>
+        <w:t>。“大转地”又被成为追花夺蜜，这种</w:t>
+      </w:r>
+      <w:r>
+        <w:rPr>
+          <w:rFonts w:ascii="宋体" w:eastAsia="宋体" w:hAnsi="宋体" w:hint="eastAsia"/>
+          <w:sz w:val="24"/>
+          <w:szCs w:val="24"/>
+        </w:rPr>
+        <w:t>养殖的特点是无固定蜂场，哪开花去哪。例如，洋槐的花期在四月中旬，花期十天，生长于河北省石家庄市</w:t>
+      </w:r>
+      <w:r>
+        <w:rPr>
+          <w:rFonts w:ascii="宋体" w:eastAsia="宋体" w:hAnsi="宋体"/>
+          <w:sz w:val="24"/>
+          <w:szCs w:val="24"/>
+        </w:rPr>
+        <w:t>小壁林区</w:t>
+      </w:r>
+      <w:r>
+        <w:rPr>
+          <w:rFonts w:ascii="宋体" w:eastAsia="宋体" w:hAnsi="宋体" w:hint="eastAsia"/>
+          <w:sz w:val="24"/>
+          <w:szCs w:val="24"/>
+        </w:rPr>
+        <w:t>，那么蜂农就需要提前载着蜂箱运到此地安放，花期多久就采多久，湖北五月有枣花，花期3</w:t>
+      </w:r>
+      <w:r>
+        <w:rPr>
+          <w:rFonts w:ascii="宋体" w:eastAsia="宋体" w:hAnsi="宋体"/>
+          <w:sz w:val="24"/>
+          <w:szCs w:val="24"/>
+        </w:rPr>
+        <w:t>0</w:t>
+      </w:r>
+      <w:r>
+        <w:rPr>
+          <w:rFonts w:ascii="宋体" w:eastAsia="宋体" w:hAnsi="宋体" w:hint="eastAsia"/>
+          <w:sz w:val="24"/>
+          <w:szCs w:val="24"/>
+        </w:rPr>
+        <w:t>天左右，那么又会载着蜂箱往湖北赶。以当时爷爷的条件来说，是无法承担的，一来安家在北大荒</w:t>
+      </w:r>
+      <w:r>
+        <w:rPr>
+          <w:rFonts w:ascii="宋体" w:eastAsia="宋体" w:hAnsi="宋体" w:hint="eastAsia"/>
+          <w:sz w:val="24"/>
+          <w:szCs w:val="24"/>
+        </w:rPr>
+        <w:t>连队，有稳定的工作，还有地需要耕作；二来家中孩子尚且年幼，更没有运输条件天南地北的到处跑，于是采取的是第二种养蜂类型，也就是“小转地”，顾名思义，也就是不到处跑了，蜜蜂有固定的安置地，待到附近花开，再把蜂运过去即可。</w:t>
       </w:r>
     </w:p>
     <w:p>
@@ -1734,95 +2967,39 @@
           <w:sz w:val="24"/>
           <w:szCs w:val="24"/>
         </w:rPr>
-        <w:t>有的时候活干的好还容易遭人妒忌，</w:t>
-      </w:r>
-      <w:r>
-        <w:rPr>
-          <w:rFonts w:ascii="宋体" w:eastAsia="宋体" w:hAnsi="宋体" w:hint="eastAsia"/>
-          <w:sz w:val="24"/>
-          <w:szCs w:val="24"/>
-        </w:rPr>
-        <w:t>有一次聊天，回忆起</w:t>
-      </w:r>
-      <w:r>
-        <w:rPr>
-          <w:rFonts w:ascii="宋体" w:eastAsia="宋体" w:hAnsi="宋体" w:hint="eastAsia"/>
-          <w:sz w:val="24"/>
-          <w:szCs w:val="24"/>
-        </w:rPr>
-        <w:t>那些年从养蜂开始的</w:t>
-      </w:r>
-      <w:r>
-        <w:rPr>
-          <w:rFonts w:ascii="宋体" w:eastAsia="宋体" w:hAnsi="宋体" w:hint="eastAsia"/>
-          <w:sz w:val="24"/>
-          <w:szCs w:val="24"/>
-        </w:rPr>
-        <w:t>往事，</w:t>
-      </w:r>
-      <w:r>
-        <w:rPr>
-          <w:rFonts w:ascii="宋体" w:eastAsia="宋体" w:hAnsi="宋体" w:hint="eastAsia"/>
-          <w:sz w:val="24"/>
-          <w:szCs w:val="24"/>
-        </w:rPr>
-        <w:t>父亲</w:t>
-      </w:r>
-      <w:r>
-        <w:rPr>
-          <w:rFonts w:ascii="宋体" w:eastAsia="宋体" w:hAnsi="宋体" w:hint="eastAsia"/>
-          <w:sz w:val="24"/>
-          <w:szCs w:val="24"/>
-        </w:rPr>
-        <w:t>点上一根</w:t>
-      </w:r>
-      <w:r>
-        <w:rPr>
-          <w:rFonts w:ascii="宋体" w:eastAsia="宋体" w:hAnsi="宋体" w:hint="eastAsia"/>
-          <w:sz w:val="24"/>
-          <w:szCs w:val="24"/>
-        </w:rPr>
-        <w:t>烟，</w:t>
-      </w:r>
-      <w:r>
-        <w:rPr>
-          <w:rFonts w:ascii="宋体" w:eastAsia="宋体" w:hAnsi="宋体" w:hint="eastAsia"/>
-          <w:sz w:val="24"/>
-          <w:szCs w:val="24"/>
-        </w:rPr>
-        <w:t>加重语气和我说</w:t>
-      </w:r>
-      <w:r>
-        <w:rPr>
-          <w:rFonts w:ascii="宋体" w:eastAsia="宋体" w:hAnsi="宋体" w:hint="eastAsia"/>
-          <w:sz w:val="24"/>
-          <w:szCs w:val="24"/>
-        </w:rPr>
-        <w:t>道：“</w:t>
-      </w:r>
-      <w:r>
-        <w:rPr>
-          <w:rFonts w:ascii="宋体" w:eastAsia="宋体" w:hAnsi="宋体" w:hint="eastAsia"/>
-          <w:sz w:val="24"/>
-          <w:szCs w:val="24"/>
-        </w:rPr>
-        <w:t>说到这里，其实</w:t>
-      </w:r>
-      <w:r>
-        <w:rPr>
-          <w:rFonts w:ascii="宋体" w:eastAsia="宋体" w:hAnsi="宋体" w:hint="eastAsia"/>
-          <w:sz w:val="24"/>
-          <w:szCs w:val="24"/>
-        </w:rPr>
-        <w:t>你爷爷特别的勤奋好学，这点你有没有印象？</w:t>
-      </w:r>
-      <w:r>
-        <w:rPr>
-          <w:rFonts w:ascii="宋体" w:eastAsia="宋体" w:hAnsi="宋体" w:hint="eastAsia"/>
-          <w:sz w:val="24"/>
-          <w:szCs w:val="24"/>
-        </w:rPr>
-        <w:t>他这个人做什么事都喜欢琢磨，研究，这个也是当时大家公认的</w:t>
+        <w:t>幸运的是，北大荒最大的特点就是地广人稀，最多的就是自然资源，拥有着富饶的完达山，完达山上长着宝贵的椴树。每逢每年的6月1</w:t>
+      </w:r>
+      <w:r>
+        <w:rPr>
+          <w:rFonts w:ascii="宋体" w:eastAsia="宋体" w:hAnsi="宋体"/>
+          <w:sz w:val="24"/>
+          <w:szCs w:val="24"/>
+        </w:rPr>
+        <w:t>5</w:t>
+      </w:r>
+      <w:r>
+        <w:rPr>
+          <w:rFonts w:ascii="宋体" w:eastAsia="宋体" w:hAnsi="宋体" w:hint="eastAsia"/>
+          <w:sz w:val="24"/>
+          <w:szCs w:val="24"/>
+        </w:rPr>
+        <w:t>日左右，爷爷就会将蜂箱运到完达山上，迎接宝贵的椴树花期。爷爷后来和我</w:t>
+      </w:r>
+      <w:r>
+        <w:rPr>
+          <w:rFonts w:ascii="宋体" w:eastAsia="宋体" w:hAnsi="宋体" w:hint="eastAsia"/>
+          <w:sz w:val="24"/>
+          <w:szCs w:val="24"/>
+        </w:rPr>
+        <w:t>聊天，总是赞叹大自然无私的馈赠——漫山遍野的椴树花，芬芳怡人的花香；花露多到几乎溢出来，在树下休息时，身上总能滴上迷人的芬芳</w:t>
+      </w:r>
+      <w:r>
+        <w:rPr>
+          <w:rFonts w:ascii="宋体" w:eastAsia="宋体" w:hAnsi="宋体" w:hint="eastAsia"/>
+          <w:sz w:val="24"/>
+          <w:szCs w:val="24"/>
+        </w:rPr>
+        <w:t>。“是造物者无尽藏也</w:t>
       </w:r>
       <w:r>
         <w:rPr>
@@ -1839,198 +3016,6 @@
           <w:szCs w:val="24"/>
         </w:rPr>
         <w:t>”</w:t>
-      </w:r>
-      <w:r>
-        <w:rPr>
-          <w:rFonts w:ascii="宋体" w:eastAsia="宋体" w:hAnsi="宋体" w:hint="eastAsia"/>
-          <w:sz w:val="24"/>
-          <w:szCs w:val="24"/>
-        </w:rPr>
-        <w:t>我发傻了，</w:t>
-      </w:r>
-      <w:r>
-        <w:rPr>
-          <w:rFonts w:ascii="宋体" w:eastAsia="宋体" w:hAnsi="宋体" w:hint="eastAsia"/>
-          <w:sz w:val="24"/>
-          <w:szCs w:val="24"/>
-        </w:rPr>
-        <w:t>这个形象和我印象中的老人有些冲突，我边回忆边说：“没有记得我爷爷特别好学啊，小时候倒是听到有人说我爷爷这人</w:t>
-      </w:r>
-      <w:r>
-        <w:rPr>
-          <w:rFonts w:ascii="宋体" w:eastAsia="宋体" w:hAnsi="宋体" w:hint="eastAsia"/>
-          <w:sz w:val="24"/>
-          <w:szCs w:val="24"/>
-        </w:rPr>
-        <w:t>最能</w:t>
-      </w:r>
-      <w:r>
-        <w:rPr>
-          <w:rFonts w:ascii="宋体" w:eastAsia="宋体" w:hAnsi="宋体" w:hint="eastAsia"/>
-          <w:sz w:val="24"/>
-          <w:szCs w:val="24"/>
-        </w:rPr>
-        <w:t>算计……”“算计？”父亲轻蔑的说，“</w:t>
-      </w:r>
-      <w:r>
-        <w:rPr>
-          <w:rFonts w:ascii="宋体" w:eastAsia="宋体" w:hAnsi="宋体" w:hint="eastAsia"/>
-          <w:sz w:val="24"/>
-          <w:szCs w:val="24"/>
-        </w:rPr>
-        <w:t>你不说我都知道是谁跟你嚼的舌头</w:t>
-      </w:r>
-      <w:r>
-        <w:rPr>
-          <w:rFonts w:ascii="宋体" w:eastAsia="宋体" w:hAnsi="宋体" w:hint="eastAsia"/>
-          <w:sz w:val="24"/>
-          <w:szCs w:val="24"/>
-        </w:rPr>
-        <w:t>，恨人有，笑人无，论</w:t>
-      </w:r>
-      <w:r>
-        <w:rPr>
-          <w:rFonts w:ascii="宋体" w:eastAsia="宋体" w:hAnsi="宋体" w:hint="eastAsia"/>
-          <w:sz w:val="24"/>
-          <w:szCs w:val="24"/>
-        </w:rPr>
-        <w:t>种地</w:t>
-      </w:r>
-      <w:r>
-        <w:rPr>
-          <w:rFonts w:ascii="宋体" w:eastAsia="宋体" w:hAnsi="宋体" w:hint="eastAsia"/>
-          <w:sz w:val="24"/>
-          <w:szCs w:val="24"/>
-        </w:rPr>
-        <w:t>养牛</w:t>
-      </w:r>
-      <w:r>
-        <w:rPr>
-          <w:rFonts w:ascii="宋体" w:eastAsia="宋体" w:hAnsi="宋体" w:hint="eastAsia"/>
-          <w:sz w:val="24"/>
-          <w:szCs w:val="24"/>
-        </w:rPr>
-        <w:t>也好，还有</w:t>
-      </w:r>
-      <w:r>
-        <w:rPr>
-          <w:rFonts w:ascii="宋体" w:eastAsia="宋体" w:hAnsi="宋体" w:hint="eastAsia"/>
-          <w:sz w:val="24"/>
-          <w:szCs w:val="24"/>
-        </w:rPr>
-        <w:t>畜生治病，给牛配种，</w:t>
-      </w:r>
-      <w:r>
-        <w:rPr>
-          <w:rFonts w:ascii="宋体" w:eastAsia="宋体" w:hAnsi="宋体" w:hint="eastAsia"/>
-          <w:sz w:val="24"/>
-          <w:szCs w:val="24"/>
-        </w:rPr>
-        <w:t>吃什么饲料长得快</w:t>
-      </w:r>
-      <w:r>
-        <w:rPr>
-          <w:rFonts w:ascii="宋体" w:eastAsia="宋体" w:hAnsi="宋体" w:hint="eastAsia"/>
-          <w:sz w:val="24"/>
-          <w:szCs w:val="24"/>
-        </w:rPr>
-        <w:t>，更不用说后来养的蜂子（蜜蜂），你爷爷都是搞的最好的，这叫啥？这叫凭本事赚钱。</w:t>
-      </w:r>
-      <w:r>
-        <w:rPr>
-          <w:rFonts w:ascii="宋体" w:eastAsia="宋体" w:hAnsi="宋体" w:hint="eastAsia"/>
-          <w:sz w:val="24"/>
-          <w:szCs w:val="24"/>
-        </w:rPr>
-        <w:t>而且你爷爷心眼可好了，只要有人向他请教问题，从来都不藏私，哦，</w:t>
-      </w:r>
-      <w:r>
-        <w:rPr>
-          <w:rFonts w:ascii="宋体" w:eastAsia="宋体" w:hAnsi="宋体" w:hint="eastAsia"/>
-          <w:sz w:val="24"/>
-          <w:szCs w:val="24"/>
-        </w:rPr>
-        <w:t>最关键的那几手除外啊。</w:t>
-      </w:r>
-      <w:r>
-        <w:rPr>
-          <w:rFonts w:ascii="宋体" w:eastAsia="宋体" w:hAnsi="宋体" w:hint="eastAsia"/>
-          <w:sz w:val="24"/>
-          <w:szCs w:val="24"/>
-        </w:rPr>
-        <w:t>”</w:t>
-      </w:r>
-      <w:r>
-        <w:rPr>
-          <w:rFonts w:ascii="宋体" w:eastAsia="宋体" w:hAnsi="宋体" w:hint="eastAsia"/>
-          <w:sz w:val="24"/>
-          <w:szCs w:val="24"/>
-        </w:rPr>
-        <w:t>父亲</w:t>
-      </w:r>
-      <w:r>
-        <w:rPr>
-          <w:rFonts w:ascii="宋体" w:eastAsia="宋体" w:hAnsi="宋体" w:hint="eastAsia"/>
-          <w:sz w:val="24"/>
-          <w:szCs w:val="24"/>
-        </w:rPr>
-        <w:t>顿了顿</w:t>
-      </w:r>
-      <w:r>
-        <w:rPr>
-          <w:rFonts w:ascii="宋体" w:eastAsia="宋体" w:hAnsi="宋体" w:hint="eastAsia"/>
-          <w:sz w:val="24"/>
-          <w:szCs w:val="24"/>
-        </w:rPr>
-        <w:t>，接着</w:t>
-      </w:r>
-      <w:r>
-        <w:rPr>
-          <w:rFonts w:ascii="宋体" w:eastAsia="宋体" w:hAnsi="宋体" w:hint="eastAsia"/>
-          <w:sz w:val="24"/>
-          <w:szCs w:val="24"/>
-        </w:rPr>
-        <w:t>说</w:t>
-      </w:r>
-      <w:r>
-        <w:rPr>
-          <w:rFonts w:ascii="宋体" w:eastAsia="宋体" w:hAnsi="宋体" w:hint="eastAsia"/>
-          <w:sz w:val="24"/>
-          <w:szCs w:val="24"/>
-        </w:rPr>
-        <w:t>道：“</w:t>
-      </w:r>
-      <w:r>
-        <w:rPr>
-          <w:rFonts w:ascii="宋体" w:eastAsia="宋体" w:hAnsi="宋体" w:hint="eastAsia"/>
-          <w:sz w:val="24"/>
-          <w:szCs w:val="24"/>
-        </w:rPr>
-        <w:t>养牛养了大半辈子，不如一个半路出家的兽医，说出去我都嫌丢人，还好意思和小孩子瞎说。嗯，扯远了。在当年那么艰苦的情况下吧，我，你大伯，和姑姑，我们仨人从来没挨过饿。你姑奶（爷爷的妹妹）远在山东，那边当时情况也艰苦呀，</w:t>
-      </w:r>
-      <w:r>
-        <w:rPr>
-          <w:rFonts w:ascii="宋体" w:eastAsia="宋体" w:hAnsi="宋体" w:hint="eastAsia"/>
-          <w:sz w:val="24"/>
-          <w:szCs w:val="24"/>
-        </w:rPr>
-        <w:t>后来你爷爷还定时给她汇钱过去，在当时那都真正的‘血汗钱’哪。你姑奶后来每次回忆起这件事都掉眼泪，她当年嫁的不好，婆家总给她脸色看，但后来，因为你爷爷年年汇钱过去，日子都宽裕了好多，你姑奶就在家里挺起了腰杆</w:t>
-      </w:r>
-      <w:r>
-        <w:rPr>
-          <w:rFonts w:ascii="宋体" w:eastAsia="宋体" w:hAnsi="宋体" w:hint="eastAsia"/>
-          <w:sz w:val="24"/>
-          <w:szCs w:val="24"/>
-        </w:rPr>
-        <w:t>。后来每每提及此时，你姑奶都要流眼泪，这毕竟是那一代人的骨肉亲情啊</w:t>
-      </w:r>
-      <w:r>
-        <w:rPr>
-          <w:rFonts w:ascii="宋体" w:eastAsia="宋体" w:hAnsi="宋体" w:hint="eastAsia"/>
-          <w:sz w:val="24"/>
-          <w:szCs w:val="24"/>
-        </w:rPr>
-        <w:t>……”</w:t>
       </w:r>
     </w:p>
     <w:p>
@@ -2038,7 +3023,7 @@
         <w:spacing w:line="360" w:lineRule="auto"/>
         <w:ind w:firstLine="420"/>
         <w:rPr>
-          <w:rFonts w:ascii="宋体" w:eastAsia="宋体" w:hAnsi="宋体"/>
+          <w:rFonts w:ascii="宋体" w:eastAsia="宋体" w:hAnsi="宋体" w:hint="eastAsia"/>
           <w:sz w:val="24"/>
           <w:szCs w:val="24"/>
         </w:rPr>
@@ -2049,35 +3034,65 @@
           <w:sz w:val="24"/>
           <w:szCs w:val="24"/>
         </w:rPr>
-        <w:t>时间回到七十年代，接着说回爷爷</w:t>
-      </w:r>
-      <w:r>
-        <w:rPr>
-          <w:rFonts w:ascii="宋体" w:eastAsia="宋体" w:hAnsi="宋体" w:hint="eastAsia"/>
-          <w:sz w:val="24"/>
-          <w:szCs w:val="24"/>
-        </w:rPr>
-        <w:t>开始养蜂的事，</w:t>
-      </w:r>
-      <w:r>
-        <w:rPr>
-          <w:rFonts w:ascii="宋体" w:eastAsia="宋体" w:hAnsi="宋体" w:hint="eastAsia"/>
-          <w:sz w:val="24"/>
-          <w:szCs w:val="24"/>
-        </w:rPr>
-        <w:t>第一年不太熟练，虽然</w:t>
-      </w:r>
-    </w:p>
-    <w:p>
-      <w:pPr>
-        <w:spacing w:line="360" w:lineRule="auto"/>
-        <w:ind w:firstLine="420"/>
-        <w:rPr>
-          <w:rFonts w:ascii="宋体" w:eastAsia="宋体" w:hAnsi="宋体" w:hint="eastAsia"/>
-          <w:sz w:val="24"/>
-          <w:szCs w:val="24"/>
-        </w:rPr>
-      </w:pPr>
+        <w:t>完达山也算是“深山老林”了，因为远离工业区</w:t>
+      </w:r>
+      <w:r>
+        <w:rPr>
+          <w:rFonts w:ascii="宋体" w:eastAsia="宋体" w:hAnsi="宋体" w:hint="eastAsia"/>
+          <w:sz w:val="24"/>
+          <w:szCs w:val="24"/>
+        </w:rPr>
+        <w:t>，且东北气候干燥，酿造的蜂蜜浓度更高。</w:t>
+      </w:r>
+      <w:r>
+        <w:rPr>
+          <w:rFonts w:ascii="宋体" w:eastAsia="宋体" w:hAnsi="宋体" w:hint="eastAsia"/>
+          <w:sz w:val="24"/>
+          <w:szCs w:val="24"/>
+        </w:rPr>
+        <w:t>还拥有</w:t>
+      </w:r>
+      <w:r>
+        <w:rPr>
+          <w:rFonts w:ascii="宋体" w:eastAsia="宋体" w:hAnsi="宋体" w:hint="eastAsia"/>
+          <w:sz w:val="24"/>
+          <w:szCs w:val="24"/>
+        </w:rPr>
+        <w:t>如此优秀的</w:t>
+      </w:r>
+      <w:r>
+        <w:rPr>
+          <w:rFonts w:ascii="宋体" w:eastAsia="宋体" w:hAnsi="宋体" w:hint="eastAsia"/>
+          <w:sz w:val="24"/>
+          <w:szCs w:val="24"/>
+        </w:rPr>
+        <w:t>椴树</w:t>
+      </w:r>
+      <w:r>
+        <w:rPr>
+          <w:rFonts w:ascii="宋体" w:eastAsia="宋体" w:hAnsi="宋体" w:hint="eastAsia"/>
+          <w:sz w:val="24"/>
+          <w:szCs w:val="24"/>
+        </w:rPr>
+        <w:t>蜜源，</w:t>
+      </w:r>
+      <w:r>
+        <w:rPr>
+          <w:rFonts w:ascii="宋体" w:eastAsia="宋体" w:hAnsi="宋体" w:hint="eastAsia"/>
+          <w:sz w:val="24"/>
+          <w:szCs w:val="24"/>
+        </w:rPr>
+        <w:t>酿造出了中国最好的蜂蜜——椴树蜜，因为结晶之后颜色雪白细腻，又被成为雪蜜。它是中国自蜂蜜等级划分以来，唯一的特等蜂蜜。在那个年代，凭借着优良的品质还曾出口欧洲，在国家建设初</w:t>
+      </w:r>
+      <w:r>
+        <w:rPr>
+          <w:rFonts w:ascii="宋体" w:eastAsia="宋体" w:hAnsi="宋体" w:hint="eastAsia"/>
+          <w:sz w:val="24"/>
+          <w:szCs w:val="24"/>
+        </w:rPr>
+        <w:lastRenderedPageBreak/>
+        <w:t>期换来了宝贵的外汇。</w:t>
+      </w:r>
     </w:p>
     <w:p>
       <w:pPr>
@@ -2256,7 +3271,7 @@
 </file>
 
 <file path=word/styles.xml><?xml version="1.0" encoding="utf-8"?>
-<w:styles xmlns:mc="http://schemas.openxmlformats.org/markup-compatibility/2006" xmlns:r="http://schemas.openxmlformats.org/officeDocument/2006/relationships" xmlns:w="http://schemas.openxmlformats.org/wordprocessingml/2006/main" xmlns:w14="http://schemas.microsoft.com/office/word/2010/wordml" xmlns:w15="http://schemas.microsoft.com/office/word/2012/wordml" xmlns:w16se="http://schemas.microsoft.com/office/word/2015/wordml/symex" mc:Ignorable="w14 w15 w16se">
+<w:styles xmlns:mc="http://schemas.openxmlformats.org/markup-compatibility/2006" xmlns:r="http://schemas.openxmlformats.org/officeDocument/2006/relationships" xmlns:w="http://schemas.openxmlformats.org/wordprocessingml/2006/main" xmlns:w14="http://schemas.microsoft.com/office/word/2010/wordml" xmlns:w15="http://schemas.microsoft.com/office/word/2012/wordml" xmlns:w16cex="http://schemas.microsoft.com/office/word/2018/wordml/cex" xmlns:w16cid="http://schemas.microsoft.com/office/word/2016/wordml/cid" xmlns:w16="http://schemas.microsoft.com/office/word/2018/wordml" xmlns:w16sdtdh="http://schemas.microsoft.com/office/word/2020/wordml/sdtdatahash" xmlns:w16se="http://schemas.microsoft.com/office/word/2015/wordml/symex" mc:Ignorable="w14 w15 w16se w16cid w16 w16cex w16sdtdh">
   <w:docDefaults>
     <w:rPrDefault>
       <w:rPr>
@@ -2269,7 +3284,7 @@
     </w:rPrDefault>
     <w:pPrDefault/>
   </w:docDefaults>
-  <w:latentStyles w:defLockedState="0" w:defUIPriority="99" w:defSemiHidden="0" w:defUnhideWhenUsed="0" w:defQFormat="0" w:count="371">
+  <w:latentStyles w:defLockedState="0" w:defUIPriority="99" w:defSemiHidden="0" w:defUnhideWhenUsed="0" w:defQFormat="0" w:count="376">
     <w:lsdException w:name="Normal" w:uiPriority="0" w:qFormat="1"/>
     <w:lsdException w:name="heading 1" w:uiPriority="9" w:qFormat="1"/>
     <w:lsdException w:name="heading 2" w:semiHidden="1" w:uiPriority="9" w:unhideWhenUsed="1" w:qFormat="1"/>
@@ -2641,6 +3656,11 @@
     <w:lsdException w:name="List Table 5 Dark Accent 6" w:uiPriority="50"/>
     <w:lsdException w:name="List Table 6 Colorful Accent 6" w:uiPriority="51"/>
     <w:lsdException w:name="List Table 7 Colorful Accent 6" w:uiPriority="52"/>
+    <w:lsdException w:name="Mention" w:semiHidden="1" w:unhideWhenUsed="1"/>
+    <w:lsdException w:name="Smart Hyperlink" w:semiHidden="1" w:unhideWhenUsed="1"/>
+    <w:lsdException w:name="Hashtag" w:semiHidden="1" w:unhideWhenUsed="1"/>
+    <w:lsdException w:name="Unresolved Mention" w:semiHidden="1" w:unhideWhenUsed="1"/>
+    <w:lsdException w:name="Smart Link" w:semiHidden="1" w:unhideWhenUsed="1"/>
   </w:latentStyles>
   <w:style w:type="paragraph" w:default="1" w:styleId="a">
     <w:name w:val="Normal"/>

--- a/蜂蜜/蜂蜜改.docx
+++ b/蜂蜜/蜂蜜改.docx
@@ -1,6 +1,6 @@
 
 <file path=word/document.xml><?xml version="1.0" encoding="utf-8"?>
-<w:document xmlns:wpc="http://schemas.microsoft.com/office/word/2010/wordprocessingCanvas" xmlns:cx="http://schemas.microsoft.com/office/drawing/2014/chartex" xmlns:cx1="http://schemas.microsoft.com/office/drawing/2015/9/8/chartex" xmlns:cx2="http://schemas.microsoft.com/office/drawing/2015/10/21/chartex" xmlns:cx3="http://schemas.microsoft.com/office/drawing/2016/5/9/chartex" xmlns:cx4="http://schemas.microsoft.com/office/drawing/2016/5/10/chartex" xmlns:cx5="http://schemas.microsoft.com/office/drawing/2016/5/11/chartex" xmlns:cx6="http://schemas.microsoft.com/office/drawing/2016/5/12/chartex" xmlns:cx7="http://schemas.microsoft.com/office/drawing/2016/5/13/chartex" xmlns:cx8="http://schemas.microsoft.com/office/drawing/2016/5/14/chartex" xmlns:mc="http://schemas.openxmlformats.org/markup-compatibility/2006" xmlns:aink="http://schemas.microsoft.com/office/drawing/2016/ink" xmlns:am3d="http://schemas.microsoft.com/office/drawing/2017/model3d" xmlns:o="urn:schemas-microsoft-com:office:office" xmlns:oel="http://schemas.microsoft.com/office/2019/extlst" xmlns:r="http://schemas.openxmlformats.org/officeDocument/2006/relationships" xmlns:m="http://schemas.openxmlformats.org/officeDocument/2006/math" xmlns:v="urn:schemas-microsoft-com:vml" xmlns:wp14="http://schemas.microsoft.com/office/word/2010/wordprocessingDrawing" xmlns:wp="http://schemas.openxmlformats.org/drawingml/2006/wordprocessingDrawing" xmlns:w10="urn:schemas-microsoft-com:office:word" xmlns:w="http://schemas.openxmlformats.org/wordprocessingml/2006/main" xmlns:w14="http://schemas.microsoft.com/office/word/2010/wordml" xmlns:w15="http://schemas.microsoft.com/office/word/2012/wordml" xmlns:w16cex="http://schemas.microsoft.com/office/word/2018/wordml/cex" xmlns:w16cid="http://schemas.microsoft.com/office/word/2016/wordml/cid" xmlns:w16="http://schemas.microsoft.com/office/word/2018/wordml" xmlns:w16sdtdh="http://schemas.microsoft.com/office/word/2020/wordml/sdtdatahash" xmlns:w16se="http://schemas.microsoft.com/office/word/2015/wordml/symex" xmlns:wpg="http://schemas.microsoft.com/office/word/2010/wordprocessingGroup" xmlns:wpi="http://schemas.microsoft.com/office/word/2010/wordprocessingInk" xmlns:wne="http://schemas.microsoft.com/office/word/2006/wordml" xmlns:wps="http://schemas.microsoft.com/office/word/2010/wordprocessingShape" mc:Ignorable="w14 w15 w16se w16cid w16 w16cex w16sdtdh wp14">
+<w:document xmlns:wpc="http://schemas.microsoft.com/office/word/2010/wordprocessingCanvas" xmlns:cx="http://schemas.microsoft.com/office/drawing/2014/chartex" xmlns:mc="http://schemas.openxmlformats.org/markup-compatibility/2006" xmlns:o="urn:schemas-microsoft-com:office:office" xmlns:r="http://schemas.openxmlformats.org/officeDocument/2006/relationships" xmlns:m="http://schemas.openxmlformats.org/officeDocument/2006/math" xmlns:v="urn:schemas-microsoft-com:vml" xmlns:wp14="http://schemas.microsoft.com/office/word/2010/wordprocessingDrawing" xmlns:wp="http://schemas.openxmlformats.org/drawingml/2006/wordprocessingDrawing" xmlns:w10="urn:schemas-microsoft-com:office:word" xmlns:w="http://schemas.openxmlformats.org/wordprocessingml/2006/main" xmlns:w14="http://schemas.microsoft.com/office/word/2010/wordml" xmlns:w15="http://schemas.microsoft.com/office/word/2012/wordml" xmlns:w16se="http://schemas.microsoft.com/office/word/2015/wordml/symex" xmlns:wpg="http://schemas.microsoft.com/office/word/2010/wordprocessingGroup" xmlns:wpi="http://schemas.microsoft.com/office/word/2010/wordprocessingInk" xmlns:wne="http://schemas.microsoft.com/office/word/2006/wordml" xmlns:wps="http://schemas.microsoft.com/office/word/2010/wordprocessingShape" mc:Ignorable="w14 w15 w16se wp14">
   <w:body>
     <w:p>
       <w:pPr>
@@ -565,7 +565,7 @@
       <w:pPr>
         <w:spacing w:line="360" w:lineRule="auto"/>
         <w:rPr>
-          <w:rFonts w:ascii="宋体" w:eastAsia="宋体" w:hAnsi="宋体" w:hint="eastAsia"/>
+          <w:rFonts w:ascii="宋体" w:eastAsia="宋体" w:hAnsi="宋体"/>
           <w:sz w:val="24"/>
           <w:szCs w:val="24"/>
         </w:rPr>
@@ -789,80 +789,88 @@
           <w:sz w:val="24"/>
           <w:szCs w:val="24"/>
         </w:rPr>
+        <w:tab/>
+      </w:r>
+      <w:r>
+        <w:rPr>
+          <w:rFonts w:ascii="宋体" w:eastAsia="宋体" w:hAnsi="宋体" w:hint="eastAsia"/>
+          <w:sz w:val="24"/>
+          <w:szCs w:val="24"/>
+        </w:rPr>
+        <w:t>光是自然条件的恶劣倒没有什么</w:t>
+      </w:r>
+      <w:r>
+        <w:rPr>
+          <w:rFonts w:ascii="宋体" w:eastAsia="宋体" w:hAnsi="宋体" w:hint="eastAsia"/>
+          <w:sz w:val="24"/>
+          <w:szCs w:val="24"/>
+        </w:rPr>
+        <w:t>，最要命的是医疗条件落后。小孩子在冬天一个不小心就容易发烧，</w:t>
+      </w:r>
+      <w:r>
+        <w:rPr>
+          <w:rFonts w:ascii="宋体" w:eastAsia="宋体" w:hAnsi="宋体" w:hint="eastAsia"/>
+          <w:sz w:val="24"/>
+          <w:szCs w:val="24"/>
+        </w:rPr>
+        <w:t>我的父亲当年就是这样</w:t>
+      </w:r>
+      <w:r>
+        <w:rPr>
+          <w:rFonts w:ascii="宋体" w:eastAsia="宋体" w:hAnsi="宋体" w:hint="eastAsia"/>
+          <w:sz w:val="24"/>
+          <w:szCs w:val="24"/>
+        </w:rPr>
+        <w:t>，</w:t>
+      </w:r>
+      <w:r>
+        <w:rPr>
+          <w:rFonts w:ascii="宋体" w:eastAsia="宋体" w:hAnsi="宋体" w:hint="eastAsia"/>
+          <w:sz w:val="24"/>
+          <w:szCs w:val="24"/>
+        </w:rPr>
+        <w:t>生了一场重病，</w:t>
+      </w:r>
+      <w:r>
+        <w:rPr>
+          <w:rFonts w:ascii="宋体" w:eastAsia="宋体" w:hAnsi="宋体" w:hint="eastAsia"/>
+          <w:sz w:val="24"/>
+          <w:szCs w:val="24"/>
+        </w:rPr>
+        <w:t>那时候不像现在，根本没有什么特效药，病拖得越久越容易出问题，慢慢加重，</w:t>
+      </w:r>
+      <w:r>
+        <w:rPr>
+          <w:rFonts w:ascii="宋体" w:eastAsia="宋体" w:hAnsi="宋体" w:hint="eastAsia"/>
+          <w:sz w:val="24"/>
+          <w:szCs w:val="24"/>
+        </w:rPr>
+        <w:t>最后得了小儿支气管哮喘。</w:t>
+      </w:r>
+      <w:r>
+        <w:rPr>
+          <w:rFonts w:ascii="宋体" w:eastAsia="宋体" w:hAnsi="宋体" w:hint="eastAsia"/>
+          <w:sz w:val="24"/>
+          <w:szCs w:val="24"/>
+        </w:rPr>
+        <w:t>好多好多的孩子就因此夭折了。</w:t>
+      </w:r>
+      <w:r>
+        <w:rPr>
+          <w:rFonts w:ascii="宋体" w:eastAsia="宋体" w:hAnsi="宋体" w:hint="eastAsia"/>
+          <w:sz w:val="24"/>
+          <w:szCs w:val="24"/>
+        </w:rPr>
+        <w:t>那时候父亲才两岁，得病的时候尚且没有记事，但从有印象开</w:t>
+      </w:r>
+      <w:r>
+        <w:rPr>
+          <w:rFonts w:ascii="宋体" w:eastAsia="宋体" w:hAnsi="宋体" w:hint="eastAsia"/>
+          <w:sz w:val="24"/>
+          <w:szCs w:val="24"/>
+        </w:rPr>
         <w:lastRenderedPageBreak/>
-        <w:tab/>
-      </w:r>
-      <w:r>
-        <w:rPr>
-          <w:rFonts w:ascii="宋体" w:eastAsia="宋体" w:hAnsi="宋体" w:hint="eastAsia"/>
-          <w:sz w:val="24"/>
-          <w:szCs w:val="24"/>
-        </w:rPr>
-        <w:t>光是自然条件的恶劣倒没有什么</w:t>
-      </w:r>
-      <w:r>
-        <w:rPr>
-          <w:rFonts w:ascii="宋体" w:eastAsia="宋体" w:hAnsi="宋体" w:hint="eastAsia"/>
-          <w:sz w:val="24"/>
-          <w:szCs w:val="24"/>
-        </w:rPr>
-        <w:t>，最要命的是医疗条件落后。小孩子在冬天一个不小心就容易发烧，</w:t>
-      </w:r>
-      <w:r>
-        <w:rPr>
-          <w:rFonts w:ascii="宋体" w:eastAsia="宋体" w:hAnsi="宋体" w:hint="eastAsia"/>
-          <w:sz w:val="24"/>
-          <w:szCs w:val="24"/>
-        </w:rPr>
-        <w:t>我的父亲当年就是这样</w:t>
-      </w:r>
-      <w:r>
-        <w:rPr>
-          <w:rFonts w:ascii="宋体" w:eastAsia="宋体" w:hAnsi="宋体" w:hint="eastAsia"/>
-          <w:sz w:val="24"/>
-          <w:szCs w:val="24"/>
-        </w:rPr>
-        <w:t>，</w:t>
-      </w:r>
-      <w:r>
-        <w:rPr>
-          <w:rFonts w:ascii="宋体" w:eastAsia="宋体" w:hAnsi="宋体" w:hint="eastAsia"/>
-          <w:sz w:val="24"/>
-          <w:szCs w:val="24"/>
-        </w:rPr>
-        <w:t>生了一场重病，</w:t>
-      </w:r>
-      <w:r>
-        <w:rPr>
-          <w:rFonts w:ascii="宋体" w:eastAsia="宋体" w:hAnsi="宋体" w:hint="eastAsia"/>
-          <w:sz w:val="24"/>
-          <w:szCs w:val="24"/>
-        </w:rPr>
-        <w:t>那时候不像现在，根本没有什么特效药，病拖得越久越容易出问题，慢慢加重，</w:t>
-      </w:r>
-      <w:r>
-        <w:rPr>
-          <w:rFonts w:ascii="宋体" w:eastAsia="宋体" w:hAnsi="宋体" w:hint="eastAsia"/>
-          <w:sz w:val="24"/>
-          <w:szCs w:val="24"/>
-        </w:rPr>
-        <w:t>最后得了小儿支气管哮喘。</w:t>
-      </w:r>
-      <w:r>
-        <w:rPr>
-          <w:rFonts w:ascii="宋体" w:eastAsia="宋体" w:hAnsi="宋体" w:hint="eastAsia"/>
-          <w:sz w:val="24"/>
-          <w:szCs w:val="24"/>
-        </w:rPr>
-        <w:t>好多好多的孩子就因此夭折了。</w:t>
-      </w:r>
-      <w:r>
-        <w:rPr>
-          <w:rFonts w:ascii="宋体" w:eastAsia="宋体" w:hAnsi="宋体" w:hint="eastAsia"/>
-          <w:sz w:val="24"/>
-          <w:szCs w:val="24"/>
-        </w:rPr>
-        <w:t>那时候父亲才两岁，得病的时候尚且没有记事，但从有印象开始，犯病的时候是不能躺着的，寻常病可以通过卧床休息缓解，但是哮喘不行，躺着就喘不上气，还需要来回的晃悠，才可以顺利呼吸。夏天时犯病则不能在屋子里面呆着，因为屋里太过于炎热，年幼的父亲一直哭闹，爷爷就抱他出去。屋外吹吹风，凉爽一些，</w:t>
+        <w:t>始，犯病的时候是不能躺着的，寻常病可以通过卧床休息缓解，但是哮喘不行，躺着就喘不上气，还需要来回的晃悠，才可以顺利呼吸。夏天时犯病则不能在屋子里面呆着，因为屋里太过于炎热，年幼的父亲一直哭闹，爷爷就抱他出去。屋外吹吹风，凉爽一些，</w:t>
       </w:r>
       <w:r>
         <w:rPr>
@@ -1246,7 +1254,159 @@
           <w:sz w:val="24"/>
           <w:szCs w:val="24"/>
         </w:rPr>
-        <w:t>劳动，去一个</w:t>
+        <w:t>劳动，去一个水泡子（小型水湖，本地人习惯称为泡子）</w:t>
+      </w:r>
+      <w:r>
+        <w:rPr>
+          <w:rFonts w:ascii="宋体" w:eastAsia="宋体" w:hAnsi="宋体" w:hint="eastAsia"/>
+          <w:sz w:val="24"/>
+          <w:szCs w:val="24"/>
+        </w:rPr>
+        <w:t>刨</w:t>
+      </w:r>
+      <w:r>
+        <w:rPr>
+          <w:rFonts w:ascii="宋体" w:eastAsia="宋体" w:hAnsi="宋体" w:hint="eastAsia"/>
+          <w:sz w:val="24"/>
+          <w:szCs w:val="24"/>
+        </w:rPr>
+        <w:t>淤泥，将</w:t>
+      </w:r>
+      <w:r>
+        <w:rPr>
+          <w:rFonts w:ascii="宋体" w:eastAsia="宋体" w:hAnsi="宋体" w:hint="eastAsia"/>
+          <w:sz w:val="24"/>
+          <w:szCs w:val="24"/>
+        </w:rPr>
+        <w:t>冻硬的</w:t>
+      </w:r>
+      <w:r>
+        <w:rPr>
+          <w:rFonts w:ascii="宋体" w:eastAsia="宋体" w:hAnsi="宋体" w:hint="eastAsia"/>
+          <w:sz w:val="24"/>
+          <w:szCs w:val="24"/>
+        </w:rPr>
+        <w:t>淤泥</w:t>
+      </w:r>
+      <w:r>
+        <w:rPr>
+          <w:rFonts w:ascii="宋体" w:eastAsia="宋体" w:hAnsi="宋体" w:hint="eastAsia"/>
+          <w:sz w:val="24"/>
+          <w:szCs w:val="24"/>
+        </w:rPr>
+        <w:t>用</w:t>
+      </w:r>
+      <w:r>
+        <w:rPr>
+          <w:rFonts w:ascii="宋体" w:eastAsia="宋体" w:hAnsi="宋体" w:hint="eastAsia"/>
+          <w:sz w:val="24"/>
+          <w:szCs w:val="24"/>
+        </w:rPr>
+        <w:t>镐子</w:t>
+      </w:r>
+      <w:r>
+        <w:rPr>
+          <w:rFonts w:ascii="宋体" w:eastAsia="宋体" w:hAnsi="宋体" w:hint="eastAsia"/>
+          <w:sz w:val="24"/>
+          <w:szCs w:val="24"/>
+        </w:rPr>
+        <w:t>挖出来，用牛车</w:t>
+      </w:r>
+      <w:r>
+        <w:rPr>
+          <w:rFonts w:ascii="宋体" w:eastAsia="宋体" w:hAnsi="宋体" w:hint="eastAsia"/>
+          <w:sz w:val="24"/>
+          <w:szCs w:val="24"/>
+        </w:rPr>
+        <w:t>运到农田里当肥料。中午休息的时候，见到一个生面孔，一个须发皆白的老人从此地路过。北方人豪爽爱结交朋友，爷爷就呼唤他过来一起休息，俩人便天南地北的聊起天来。聊着聊着老人便向爷爷诉苦：“冬天太难熬，老是咳嗽，</w:t>
+      </w:r>
+      <w:r>
+        <w:rPr>
+          <w:rFonts w:ascii="宋体" w:eastAsia="宋体" w:hAnsi="宋体" w:hint="eastAsia"/>
+          <w:sz w:val="24"/>
+          <w:szCs w:val="24"/>
+        </w:rPr>
+        <w:t>吃了好多药都不见好，没办法，只好去北边的</w:t>
+      </w:r>
+      <w:r>
+        <w:rPr>
+          <w:rFonts w:ascii="宋体" w:eastAsia="宋体" w:hAnsi="宋体" w:hint="eastAsia"/>
+          <w:sz w:val="24"/>
+          <w:szCs w:val="24"/>
+        </w:rPr>
+        <w:t>山里的</w:t>
+      </w:r>
+      <w:r>
+        <w:rPr>
+          <w:rFonts w:ascii="宋体" w:eastAsia="宋体" w:hAnsi="宋体" w:hint="eastAsia"/>
+          <w:sz w:val="24"/>
+          <w:szCs w:val="24"/>
+        </w:rPr>
+        <w:t>寨子买些蜂蜜疗养。</w:t>
+      </w:r>
+      <w:r>
+        <w:rPr>
+          <w:rFonts w:ascii="宋体" w:eastAsia="宋体" w:hAnsi="宋体" w:hint="eastAsia"/>
+          <w:sz w:val="24"/>
+          <w:szCs w:val="24"/>
+        </w:rPr>
+        <w:t>”</w:t>
+      </w:r>
+      <w:r>
+        <w:rPr>
+          <w:rFonts w:ascii="宋体" w:eastAsia="宋体" w:hAnsi="宋体" w:hint="eastAsia"/>
+          <w:sz w:val="24"/>
+          <w:szCs w:val="24"/>
+        </w:rPr>
+        <w:t>爷爷奇到：“</w:t>
+      </w:r>
+      <w:r>
+        <w:rPr>
+          <w:rFonts w:ascii="宋体" w:eastAsia="宋体" w:hAnsi="宋体" w:hint="eastAsia"/>
+          <w:sz w:val="24"/>
+          <w:szCs w:val="24"/>
+        </w:rPr>
+        <w:t>蜂蜜这东西</w:t>
+      </w:r>
+      <w:r>
+        <w:rPr>
+          <w:rFonts w:ascii="宋体" w:eastAsia="宋体" w:hAnsi="宋体" w:hint="eastAsia"/>
+          <w:sz w:val="24"/>
+          <w:szCs w:val="24"/>
+        </w:rPr>
+        <w:t>有啥作用呢？</w:t>
+      </w:r>
+      <w:r>
+        <w:rPr>
+          <w:rFonts w:ascii="宋体" w:eastAsia="宋体" w:hAnsi="宋体" w:hint="eastAsia"/>
+          <w:sz w:val="24"/>
+          <w:szCs w:val="24"/>
+        </w:rPr>
+        <w:t>还</w:t>
+      </w:r>
+      <w:r>
+        <w:rPr>
+          <w:rFonts w:ascii="宋体" w:eastAsia="宋体" w:hAnsi="宋体" w:hint="eastAsia"/>
+          <w:sz w:val="24"/>
+          <w:szCs w:val="24"/>
+        </w:rPr>
+        <w:t>用它治病？</w:t>
+      </w:r>
+      <w:r>
+        <w:rPr>
+          <w:rFonts w:ascii="宋体" w:eastAsia="宋体" w:hAnsi="宋体" w:hint="eastAsia"/>
+          <w:sz w:val="24"/>
+          <w:szCs w:val="24"/>
+        </w:rPr>
+        <w:t>”</w:t>
+      </w:r>
+      <w:r>
+        <w:rPr>
+          <w:rFonts w:ascii="宋体" w:eastAsia="宋体" w:hAnsi="宋体" w:hint="eastAsia"/>
+          <w:sz w:val="24"/>
+          <w:szCs w:val="24"/>
+        </w:rPr>
+        <w:t>老人便教他：“蜂蜜这东西除了滋补身体，还能润肺止咳，用蜂蜜兑上白酒，治疗</w:t>
       </w:r>
       <w:r>
         <w:rPr>
@@ -1255,159 +1415,7 @@
           <w:szCs w:val="24"/>
         </w:rPr>
         <w:lastRenderedPageBreak/>
-        <w:t>水泡子（小型水湖，本地人习惯称为泡子）</w:t>
-      </w:r>
-      <w:r>
-        <w:rPr>
-          <w:rFonts w:ascii="宋体" w:eastAsia="宋体" w:hAnsi="宋体" w:hint="eastAsia"/>
-          <w:sz w:val="24"/>
-          <w:szCs w:val="24"/>
-        </w:rPr>
-        <w:t>刨</w:t>
-      </w:r>
-      <w:r>
-        <w:rPr>
-          <w:rFonts w:ascii="宋体" w:eastAsia="宋体" w:hAnsi="宋体" w:hint="eastAsia"/>
-          <w:sz w:val="24"/>
-          <w:szCs w:val="24"/>
-        </w:rPr>
-        <w:t>淤泥，将</w:t>
-      </w:r>
-      <w:r>
-        <w:rPr>
-          <w:rFonts w:ascii="宋体" w:eastAsia="宋体" w:hAnsi="宋体" w:hint="eastAsia"/>
-          <w:sz w:val="24"/>
-          <w:szCs w:val="24"/>
-        </w:rPr>
-        <w:t>冻硬的</w:t>
-      </w:r>
-      <w:r>
-        <w:rPr>
-          <w:rFonts w:ascii="宋体" w:eastAsia="宋体" w:hAnsi="宋体" w:hint="eastAsia"/>
-          <w:sz w:val="24"/>
-          <w:szCs w:val="24"/>
-        </w:rPr>
-        <w:t>淤泥</w:t>
-      </w:r>
-      <w:r>
-        <w:rPr>
-          <w:rFonts w:ascii="宋体" w:eastAsia="宋体" w:hAnsi="宋体" w:hint="eastAsia"/>
-          <w:sz w:val="24"/>
-          <w:szCs w:val="24"/>
-        </w:rPr>
-        <w:t>用</w:t>
-      </w:r>
-      <w:r>
-        <w:rPr>
-          <w:rFonts w:ascii="宋体" w:eastAsia="宋体" w:hAnsi="宋体" w:hint="eastAsia"/>
-          <w:sz w:val="24"/>
-          <w:szCs w:val="24"/>
-        </w:rPr>
-        <w:t>镐子</w:t>
-      </w:r>
-      <w:r>
-        <w:rPr>
-          <w:rFonts w:ascii="宋体" w:eastAsia="宋体" w:hAnsi="宋体" w:hint="eastAsia"/>
-          <w:sz w:val="24"/>
-          <w:szCs w:val="24"/>
-        </w:rPr>
-        <w:t>挖出来，用牛车</w:t>
-      </w:r>
-      <w:r>
-        <w:rPr>
-          <w:rFonts w:ascii="宋体" w:eastAsia="宋体" w:hAnsi="宋体" w:hint="eastAsia"/>
-          <w:sz w:val="24"/>
-          <w:szCs w:val="24"/>
-        </w:rPr>
-        <w:t>运到农田里当肥料。中午休息的时候，见到一个生面孔，一个须发皆白的老人从此地路过。北方人豪爽爱结交朋友，爷爷就呼唤他过来一起休息，俩人便天南地北的聊起天来。聊着聊着老人便向爷爷诉苦：“冬天太难熬，老是咳嗽，</w:t>
-      </w:r>
-      <w:r>
-        <w:rPr>
-          <w:rFonts w:ascii="宋体" w:eastAsia="宋体" w:hAnsi="宋体" w:hint="eastAsia"/>
-          <w:sz w:val="24"/>
-          <w:szCs w:val="24"/>
-        </w:rPr>
-        <w:t>吃了好多药都不见好，没办法，只好去北边的</w:t>
-      </w:r>
-      <w:r>
-        <w:rPr>
-          <w:rFonts w:ascii="宋体" w:eastAsia="宋体" w:hAnsi="宋体" w:hint="eastAsia"/>
-          <w:sz w:val="24"/>
-          <w:szCs w:val="24"/>
-        </w:rPr>
-        <w:t>山里的</w:t>
-      </w:r>
-      <w:r>
-        <w:rPr>
-          <w:rFonts w:ascii="宋体" w:eastAsia="宋体" w:hAnsi="宋体" w:hint="eastAsia"/>
-          <w:sz w:val="24"/>
-          <w:szCs w:val="24"/>
-        </w:rPr>
-        <w:t>寨子买些蜂蜜疗养。</w:t>
-      </w:r>
-      <w:r>
-        <w:rPr>
-          <w:rFonts w:ascii="宋体" w:eastAsia="宋体" w:hAnsi="宋体" w:hint="eastAsia"/>
-          <w:sz w:val="24"/>
-          <w:szCs w:val="24"/>
-        </w:rPr>
-        <w:t>”</w:t>
-      </w:r>
-      <w:r>
-        <w:rPr>
-          <w:rFonts w:ascii="宋体" w:eastAsia="宋体" w:hAnsi="宋体" w:hint="eastAsia"/>
-          <w:sz w:val="24"/>
-          <w:szCs w:val="24"/>
-        </w:rPr>
-        <w:t>爷爷奇到：“</w:t>
-      </w:r>
-      <w:r>
-        <w:rPr>
-          <w:rFonts w:ascii="宋体" w:eastAsia="宋体" w:hAnsi="宋体" w:hint="eastAsia"/>
-          <w:sz w:val="24"/>
-          <w:szCs w:val="24"/>
-        </w:rPr>
-        <w:t>蜂蜜这东西</w:t>
-      </w:r>
-      <w:r>
-        <w:rPr>
-          <w:rFonts w:ascii="宋体" w:eastAsia="宋体" w:hAnsi="宋体" w:hint="eastAsia"/>
-          <w:sz w:val="24"/>
-          <w:szCs w:val="24"/>
-        </w:rPr>
-        <w:t>有啥作用呢？</w:t>
-      </w:r>
-      <w:r>
-        <w:rPr>
-          <w:rFonts w:ascii="宋体" w:eastAsia="宋体" w:hAnsi="宋体" w:hint="eastAsia"/>
-          <w:sz w:val="24"/>
-          <w:szCs w:val="24"/>
-        </w:rPr>
-        <w:t>还</w:t>
-      </w:r>
-      <w:r>
-        <w:rPr>
-          <w:rFonts w:ascii="宋体" w:eastAsia="宋体" w:hAnsi="宋体" w:hint="eastAsia"/>
-          <w:sz w:val="24"/>
-          <w:szCs w:val="24"/>
-        </w:rPr>
-        <w:t>用它治病？</w:t>
-      </w:r>
-      <w:r>
-        <w:rPr>
-          <w:rFonts w:ascii="宋体" w:eastAsia="宋体" w:hAnsi="宋体" w:hint="eastAsia"/>
-          <w:sz w:val="24"/>
-          <w:szCs w:val="24"/>
-        </w:rPr>
-        <w:t>”</w:t>
-      </w:r>
-      <w:r>
-        <w:rPr>
-          <w:rFonts w:ascii="宋体" w:eastAsia="宋体" w:hAnsi="宋体" w:hint="eastAsia"/>
-          <w:sz w:val="24"/>
-          <w:szCs w:val="24"/>
-        </w:rPr>
-        <w:t>老人便教他：“蜂蜜这东西除了滋补身体，还能润肺止咳，用蜂蜜兑上白酒，治疗咳嗽非常有效。”</w:t>
+        <w:t>咳嗽非常有效。”</w:t>
       </w:r>
       <w:r>
         <w:rPr>
@@ -2000,16 +2008,41 @@
           <w:sz w:val="24"/>
           <w:szCs w:val="24"/>
         </w:rPr>
-        <w:t>，这种蜂最大的特点</w:t>
-      </w:r>
-      <w:r>
-        <w:rPr>
-          <w:rFonts w:ascii="宋体" w:eastAsia="宋体" w:hAnsi="宋体" w:hint="eastAsia"/>
-          <w:sz w:val="24"/>
-          <w:szCs w:val="24"/>
-        </w:rPr>
-        <w:lastRenderedPageBreak/>
-        <w:t>就是</w:t>
+        <w:t>，</w:t>
+      </w:r>
+      <w:r>
+        <w:rPr>
+          <w:rFonts w:ascii="宋体" w:eastAsia="宋体" w:hAnsi="宋体" w:hint="eastAsia"/>
+          <w:sz w:val="24"/>
+          <w:szCs w:val="24"/>
+        </w:rPr>
+        <w:t>是</w:t>
+      </w:r>
+      <w:r>
+        <w:rPr>
+          <w:rFonts w:ascii="宋体" w:eastAsia="宋体" w:hAnsi="宋体"/>
+          <w:sz w:val="24"/>
+          <w:szCs w:val="24"/>
+        </w:rPr>
+        <w:t>一种极为优秀的品种，还被中国农业部收录到</w:t>
+      </w:r>
+      <w:r>
+        <w:rPr>
+          <w:rFonts w:ascii="宋体" w:eastAsia="宋体" w:hAnsi="宋体" w:hint="eastAsia"/>
+          <w:sz w:val="24"/>
+          <w:szCs w:val="24"/>
+        </w:rPr>
+        <w:t>保护名录，</w:t>
+      </w:r>
+      <w:bookmarkStart w:id="0" w:name="_GoBack"/>
+      <w:bookmarkEnd w:id="0"/>
+      <w:r>
+        <w:rPr>
+          <w:rFonts w:ascii="宋体" w:eastAsia="宋体" w:hAnsi="宋体" w:hint="eastAsia"/>
+          <w:sz w:val="24"/>
+          <w:szCs w:val="24"/>
+        </w:rPr>
+        <w:t>这种蜂最大的特点就是</w:t>
       </w:r>
       <w:r>
         <w:rPr>
@@ -2218,6 +2251,7 @@
           <w:sz w:val="24"/>
           <w:szCs w:val="24"/>
         </w:rPr>
+        <w:lastRenderedPageBreak/>
         <w:t>原来，</w:t>
       </w:r>
       <w:r>
@@ -2656,16 +2690,7 @@
           <w:sz w:val="24"/>
           <w:szCs w:val="24"/>
         </w:rPr>
-        <w:t>，恨</w:t>
-      </w:r>
-      <w:r>
-        <w:rPr>
-          <w:rFonts w:ascii="宋体" w:eastAsia="宋体" w:hAnsi="宋体" w:hint="eastAsia"/>
-          <w:sz w:val="24"/>
-          <w:szCs w:val="24"/>
-        </w:rPr>
-        <w:lastRenderedPageBreak/>
-        <w:t>人有，笑人无，论</w:t>
+        <w:t>，恨人有，笑人无，论</w:t>
       </w:r>
       <w:r>
         <w:rPr>
@@ -2916,6 +2941,7 @@
           <w:sz w:val="24"/>
           <w:szCs w:val="24"/>
         </w:rPr>
+        <w:lastRenderedPageBreak/>
         <w:t>小壁林区</w:t>
       </w:r>
       <w:r>
@@ -3023,7 +3049,7 @@
         <w:spacing w:line="360" w:lineRule="auto"/>
         <w:ind w:firstLine="420"/>
         <w:rPr>
-          <w:rFonts w:ascii="宋体" w:eastAsia="宋体" w:hAnsi="宋体" w:hint="eastAsia"/>
+          <w:rFonts w:ascii="宋体" w:eastAsia="宋体" w:hAnsi="宋体"/>
           <w:sz w:val="24"/>
           <w:szCs w:val="24"/>
         </w:rPr>
@@ -3034,23 +3060,7 @@
           <w:sz w:val="24"/>
           <w:szCs w:val="24"/>
         </w:rPr>
-        <w:t>完达山也算是“深山老林”了，因为远离工业区</w:t>
-      </w:r>
-      <w:r>
-        <w:rPr>
-          <w:rFonts w:ascii="宋体" w:eastAsia="宋体" w:hAnsi="宋体" w:hint="eastAsia"/>
-          <w:sz w:val="24"/>
-          <w:szCs w:val="24"/>
-        </w:rPr>
-        <w:t>，且东北气候干燥，酿造的蜂蜜浓度更高。</w:t>
-      </w:r>
-      <w:r>
-        <w:rPr>
-          <w:rFonts w:ascii="宋体" w:eastAsia="宋体" w:hAnsi="宋体" w:hint="eastAsia"/>
-          <w:sz w:val="24"/>
-          <w:szCs w:val="24"/>
-        </w:rPr>
-        <w:t>还拥有</w:t>
+        <w:t>完达山也算是“深山老林”了，因为远离工业区，且东北气候干燥，酿造的蜂蜜浓度更高。还拥有</w:t>
       </w:r>
       <w:r>
         <w:rPr>
@@ -3082,7 +3092,181 @@
           <w:sz w:val="24"/>
           <w:szCs w:val="24"/>
         </w:rPr>
-        <w:t>酿造出了中国最好的蜂蜜——椴树蜜，因为结晶之后颜色雪白细腻，又被成为雪蜜。它是中国自蜂蜜等级划分以来，唯一的特等蜂蜜。在那个年代，凭借着优良的品质还曾出口欧洲，在国家建设初</w:t>
+        <w:t>酿造出了中国最好的蜂蜜——椴树蜜，</w:t>
+      </w:r>
+      <w:r>
+        <w:rPr>
+          <w:rFonts w:ascii="宋体" w:eastAsia="宋体" w:hAnsi="宋体" w:hint="eastAsia"/>
+          <w:sz w:val="24"/>
+          <w:szCs w:val="24"/>
+        </w:rPr>
+        <w:t>它呈漂亮的琥珀色，</w:t>
+      </w:r>
+      <w:r>
+        <w:rPr>
+          <w:rFonts w:ascii="宋体" w:eastAsia="宋体" w:hAnsi="宋体" w:hint="eastAsia"/>
+          <w:sz w:val="24"/>
+          <w:szCs w:val="24"/>
+        </w:rPr>
+        <w:t>因为结晶之后颜色雪白细腻，又被成为雪蜜。它是中国自蜂蜜等级划分以来，唯一的特等蜂蜜。在那个年代，凭借着优良的品质还曾出口欧洲，在国家建设初</w:t>
+      </w:r>
+      <w:r>
+        <w:rPr>
+          <w:rFonts w:ascii="宋体" w:eastAsia="宋体" w:hAnsi="宋体" w:hint="eastAsia"/>
+          <w:sz w:val="24"/>
+          <w:szCs w:val="24"/>
+        </w:rPr>
+        <w:t>期换来了宝贵的外汇。</w:t>
+      </w:r>
+    </w:p>
+    <w:p>
+      <w:pPr>
+        <w:spacing w:line="360" w:lineRule="auto"/>
+        <w:ind w:firstLine="420"/>
+        <w:rPr>
+          <w:rFonts w:ascii="宋体" w:eastAsia="宋体" w:hAnsi="宋体" w:hint="eastAsia"/>
+          <w:sz w:val="24"/>
+          <w:szCs w:val="24"/>
+        </w:rPr>
+      </w:pPr>
+      <w:r>
+        <w:rPr>
+          <w:rFonts w:ascii="宋体" w:eastAsia="宋体" w:hAnsi="宋体" w:hint="eastAsia"/>
+          <w:sz w:val="24"/>
+          <w:szCs w:val="24"/>
+        </w:rPr>
+        <w:t>当时我父亲就天天喝家里酿造的蜂蜜兑黄酒，哮喘病竟渐渐的好了。</w:t>
+      </w:r>
+      <w:r>
+        <w:rPr>
+          <w:rFonts w:ascii="宋体" w:eastAsia="宋体" w:hAnsi="宋体" w:hint="eastAsia"/>
+          <w:sz w:val="24"/>
+          <w:szCs w:val="24"/>
+        </w:rPr>
+        <w:t>从小体弱多病的状态也慢慢恢复了。爷爷有一次高兴的摸着父亲的头，说道：“哎呀，这小子大难不死，必有后福啊，只是可惜，从小体弱多病，</w:t>
+      </w:r>
+      <w:r>
+        <w:rPr>
+          <w:rFonts w:ascii="宋体" w:eastAsia="宋体" w:hAnsi="宋体" w:hint="eastAsia"/>
+          <w:sz w:val="24"/>
+          <w:szCs w:val="24"/>
+        </w:rPr>
+        <w:t>没打好基础，</w:t>
+      </w:r>
+      <w:r>
+        <w:rPr>
+          <w:rFonts w:ascii="宋体" w:eastAsia="宋体" w:hAnsi="宋体" w:hint="eastAsia"/>
+          <w:sz w:val="24"/>
+          <w:szCs w:val="24"/>
+        </w:rPr>
+        <w:t>这孩子恐怕长不了个子了。”</w:t>
+      </w:r>
+      <w:r>
+        <w:rPr>
+          <w:rFonts w:ascii="宋体" w:eastAsia="宋体" w:hAnsi="宋体" w:hint="eastAsia"/>
+          <w:sz w:val="24"/>
+          <w:szCs w:val="24"/>
+        </w:rPr>
+        <w:t>但是爷爷的预测落空了，父亲的身体越长越结实，成年之后和大伯一样长到了一米八六的高个子，而且没有留下任何后</w:t>
+      </w:r>
+      <w:r>
+        <w:rPr>
+          <w:rFonts w:ascii="宋体" w:eastAsia="宋体" w:hAnsi="宋体" w:hint="eastAsia"/>
+          <w:sz w:val="24"/>
+          <w:szCs w:val="24"/>
+        </w:rPr>
+        <w:t>遗症。大小伙子最大的特点就是干活多，第二个特点就是吃的也多，有一次全家下馆子吃饭，爷爷奶奶、姑姑先到了，就开始先点菜，点了很多，东北菜菜量大，老板就苦劝，说五个人也吃不了那么多菜，这时候我爸和大伯掀开门帘进来了，老板看到之后立刻就闭嘴准备饭菜去了。</w:t>
+      </w:r>
+    </w:p>
+    <w:p>
+      <w:pPr>
+        <w:spacing w:line="360" w:lineRule="auto"/>
+        <w:ind w:firstLine="420"/>
+        <w:rPr>
+          <w:rFonts w:ascii="宋体" w:eastAsia="宋体" w:hAnsi="宋体"/>
+          <w:sz w:val="24"/>
+          <w:szCs w:val="24"/>
+        </w:rPr>
+      </w:pPr>
+      <w:r>
+        <w:rPr>
+          <w:rFonts w:ascii="宋体" w:eastAsia="宋体" w:hAnsi="宋体" w:hint="eastAsia"/>
+          <w:sz w:val="24"/>
+          <w:szCs w:val="24"/>
+        </w:rPr>
+        <w:t>爷爷有个弟弟，我叫他二爷爷，二爷爷是和爷爷</w:t>
+      </w:r>
+      <w:r>
+        <w:rPr>
+          <w:rFonts w:ascii="宋体" w:eastAsia="宋体" w:hAnsi="宋体" w:hint="eastAsia"/>
+          <w:sz w:val="24"/>
+          <w:szCs w:val="24"/>
+        </w:rPr>
+        <w:t>一起</w:t>
+      </w:r>
+      <w:r>
+        <w:rPr>
+          <w:rFonts w:ascii="宋体" w:eastAsia="宋体" w:hAnsi="宋体" w:hint="eastAsia"/>
+          <w:sz w:val="24"/>
+          <w:szCs w:val="24"/>
+        </w:rPr>
+        <w:t>来的北大荒，他自小也是身体不好，来了之后因为天气寒冷，经常咳嗽，始终不好，不过仗着年轻，不当回事。</w:t>
+      </w:r>
+      <w:r>
+        <w:rPr>
+          <w:rFonts w:ascii="宋体" w:eastAsia="宋体" w:hAnsi="宋体" w:hint="eastAsia"/>
+          <w:sz w:val="24"/>
+          <w:szCs w:val="24"/>
+        </w:rPr>
+        <w:t>后来到了4</w:t>
+      </w:r>
+      <w:r>
+        <w:rPr>
+          <w:rFonts w:ascii="宋体" w:eastAsia="宋体" w:hAnsi="宋体"/>
+          <w:sz w:val="24"/>
+          <w:szCs w:val="24"/>
+        </w:rPr>
+        <w:t>0岁，就患上了支气管哮喘这个病，而且还很严重，一到冬天爬都爬不起来</w:t>
+      </w:r>
+      <w:r>
+        <w:rPr>
+          <w:rFonts w:ascii="宋体" w:eastAsia="宋体" w:hAnsi="宋体" w:hint="eastAsia"/>
+          <w:sz w:val="24"/>
+          <w:szCs w:val="24"/>
+        </w:rPr>
+        <w:t>。爷爷见父亲的病好了，就开始每年给二爷爷送去一壶蜂蜜，壶是那种五十斤的大油壶，装的满满的，二爷爷也学着用黄酒兑着喝，</w:t>
+      </w:r>
+      <w:r>
+        <w:rPr>
+          <w:rFonts w:ascii="宋体" w:eastAsia="宋体" w:hAnsi="宋体" w:hint="eastAsia"/>
+          <w:sz w:val="24"/>
+          <w:szCs w:val="24"/>
+        </w:rPr>
+        <w:t>五十斤</w:t>
+      </w:r>
+      <w:r>
+        <w:rPr>
+          <w:rFonts w:ascii="宋体" w:eastAsia="宋体" w:hAnsi="宋体" w:hint="eastAsia"/>
+          <w:sz w:val="24"/>
+          <w:szCs w:val="24"/>
+        </w:rPr>
+        <w:t>的好蜜也不会变质，</w:t>
+      </w:r>
+      <w:r>
+        <w:rPr>
+          <w:rFonts w:ascii="宋体" w:eastAsia="宋体" w:hAnsi="宋体" w:hint="eastAsia"/>
+          <w:sz w:val="24"/>
+          <w:szCs w:val="24"/>
+        </w:rPr>
+        <w:t>能喝一年。</w:t>
+      </w:r>
+      <w:r>
+        <w:rPr>
+          <w:rFonts w:ascii="宋体" w:eastAsia="宋体" w:hAnsi="宋体" w:hint="eastAsia"/>
+          <w:sz w:val="24"/>
+          <w:szCs w:val="24"/>
+        </w:rPr>
+        <w:t>一共喝了三年，三年之后也痊愈了。谈及此事，父亲总是说蜂蜜救了他们的命。他说蜂蜜对肺</w:t>
       </w:r>
       <w:r>
         <w:rPr>
@@ -3091,7 +3275,250 @@
           <w:szCs w:val="24"/>
         </w:rPr>
         <w:lastRenderedPageBreak/>
-        <w:t>期换来了宝贵的外汇。</w:t>
+        <w:t>特别好，具有润肺止咳的作用。</w:t>
+      </w:r>
+      <w:r>
+        <w:rPr>
+          <w:rFonts w:ascii="宋体" w:eastAsia="宋体" w:hAnsi="宋体" w:hint="eastAsia"/>
+          <w:sz w:val="24"/>
+          <w:szCs w:val="24"/>
+        </w:rPr>
+        <w:t>我当年对此事将信将疑，后来据我分析，治病的原因可能是蜂蜜粘稠的糖浆对嗓子具有滋润止咳的功能，也可能是蜂蜜的活性酶对支气管有治疗作用，再不就是蜂蜜为当</w:t>
+      </w:r>
+      <w:r>
+        <w:rPr>
+          <w:rFonts w:ascii="宋体" w:eastAsia="宋体" w:hAnsi="宋体" w:hint="eastAsia"/>
+          <w:sz w:val="24"/>
+          <w:szCs w:val="24"/>
+        </w:rPr>
+        <w:t>时缺乏营养的人体提供了宝贵的糖分。</w:t>
+      </w:r>
+      <w:r>
+        <w:rPr>
+          <w:rFonts w:ascii="宋体" w:eastAsia="宋体" w:hAnsi="宋体" w:hint="eastAsia"/>
+          <w:sz w:val="24"/>
+          <w:szCs w:val="24"/>
+        </w:rPr>
+        <w:t>但</w:t>
+      </w:r>
+      <w:r>
+        <w:rPr>
+          <w:rFonts w:ascii="宋体" w:eastAsia="宋体" w:hAnsi="宋体" w:hint="eastAsia"/>
+          <w:sz w:val="24"/>
+          <w:szCs w:val="24"/>
+        </w:rPr>
+        <w:t>不管因为什么，蜂蜜确实是好东西。</w:t>
+      </w:r>
+    </w:p>
+    <w:p>
+      <w:pPr>
+        <w:spacing w:line="360" w:lineRule="auto"/>
+        <w:ind w:firstLine="420"/>
+        <w:rPr>
+          <w:rFonts w:ascii="宋体" w:eastAsia="宋体" w:hAnsi="宋体" w:hint="eastAsia"/>
+          <w:sz w:val="24"/>
+          <w:szCs w:val="24"/>
+        </w:rPr>
+      </w:pPr>
+      <w:r>
+        <w:rPr>
+          <w:rFonts w:ascii="宋体" w:eastAsia="宋体" w:hAnsi="宋体" w:hint="eastAsia"/>
+          <w:sz w:val="24"/>
+          <w:szCs w:val="24"/>
+        </w:rPr>
+        <w:t>懂事之后，父亲和大伯就开始帮着家里卖蜂蜜了。骑着自行车载着油壶，挨个连队的大声叫卖。</w:t>
+      </w:r>
+      <w:r>
+        <w:rPr>
+          <w:rFonts w:ascii="宋体" w:eastAsia="宋体" w:hAnsi="宋体" w:hint="eastAsia"/>
+          <w:sz w:val="24"/>
+          <w:szCs w:val="24"/>
+        </w:rPr>
+        <w:t>当时我们家卖的是浓度极高的蜜，波美度足有4</w:t>
+      </w:r>
+      <w:r>
+        <w:rPr>
+          <w:rFonts w:ascii="宋体" w:eastAsia="宋体" w:hAnsi="宋体"/>
+          <w:sz w:val="24"/>
+          <w:szCs w:val="24"/>
+        </w:rPr>
+        <w:t>2</w:t>
+      </w:r>
+      <w:r>
+        <w:rPr>
+          <w:rFonts w:ascii="宋体" w:eastAsia="宋体" w:hAnsi="宋体" w:hint="eastAsia"/>
+          <w:sz w:val="24"/>
+          <w:szCs w:val="24"/>
+        </w:rPr>
+        <w:t>度，</w:t>
+      </w:r>
+      <w:r>
+        <w:rPr>
+          <w:rFonts w:ascii="宋体" w:eastAsia="宋体" w:hAnsi="宋体" w:hint="eastAsia"/>
+          <w:sz w:val="24"/>
+          <w:szCs w:val="24"/>
+        </w:rPr>
+        <w:t>要知道浓度高的蜜和水蜜是完全不一样的，红旗村卖的水蜜放俩月就坏了，爷爷养的蜜可以放十年，</w:t>
+      </w:r>
+      <w:r>
+        <w:rPr>
+          <w:rFonts w:ascii="宋体" w:eastAsia="宋体" w:hAnsi="宋体" w:hint="eastAsia"/>
+          <w:sz w:val="24"/>
+          <w:szCs w:val="24"/>
+        </w:rPr>
+        <w:t>放在当时是最好的蜜，才卖到1</w:t>
+      </w:r>
+      <w:r>
+        <w:rPr>
+          <w:rFonts w:ascii="宋体" w:eastAsia="宋体" w:hAnsi="宋体"/>
+          <w:sz w:val="24"/>
+          <w:szCs w:val="24"/>
+        </w:rPr>
+        <w:t>.2</w:t>
+      </w:r>
+      <w:r>
+        <w:rPr>
+          <w:rFonts w:ascii="宋体" w:eastAsia="宋体" w:hAnsi="宋体" w:hint="eastAsia"/>
+          <w:sz w:val="24"/>
+          <w:szCs w:val="24"/>
+        </w:rPr>
+        <w:t>元一斤，要知道那时候白糖</w:t>
+      </w:r>
+      <w:r>
+        <w:rPr>
+          <w:rFonts w:ascii="宋体" w:eastAsia="宋体" w:hAnsi="宋体" w:hint="eastAsia"/>
+          <w:sz w:val="24"/>
+          <w:szCs w:val="24"/>
+        </w:rPr>
+        <w:t>都</w:t>
+      </w:r>
+      <w:r>
+        <w:rPr>
+          <w:rFonts w:ascii="宋体" w:eastAsia="宋体" w:hAnsi="宋体" w:hint="eastAsia"/>
+          <w:sz w:val="24"/>
+          <w:szCs w:val="24"/>
+        </w:rPr>
+        <w:t>2元一斤</w:t>
+      </w:r>
+      <w:r>
+        <w:rPr>
+          <w:rFonts w:ascii="宋体" w:eastAsia="宋体" w:hAnsi="宋体" w:hint="eastAsia"/>
+          <w:sz w:val="24"/>
+          <w:szCs w:val="24"/>
+        </w:rPr>
+        <w:t>了</w:t>
+      </w:r>
+      <w:r>
+        <w:rPr>
+          <w:rFonts w:ascii="宋体" w:eastAsia="宋体" w:hAnsi="宋体" w:hint="eastAsia"/>
+          <w:sz w:val="24"/>
+          <w:szCs w:val="24"/>
+        </w:rPr>
+        <w:t>，可即便这样也不好卖。</w:t>
+      </w:r>
+      <w:r>
+        <w:rPr>
+          <w:rFonts w:ascii="宋体" w:eastAsia="宋体" w:hAnsi="宋体" w:hint="eastAsia"/>
+          <w:sz w:val="24"/>
+          <w:szCs w:val="24"/>
+        </w:rPr>
+        <w:t>在那个年代就已经有造假掺假的情况了，很多人怕买到假货，都不太敢买。最上火的就是有的人会当面质疑蜂蜜的品质，当时2</w:t>
+      </w:r>
+      <w:r>
+        <w:rPr>
+          <w:rFonts w:ascii="宋体" w:eastAsia="宋体" w:hAnsi="宋体"/>
+          <w:sz w:val="24"/>
+          <w:szCs w:val="24"/>
+        </w:rPr>
+        <w:t>4</w:t>
+      </w:r>
+      <w:r>
+        <w:rPr>
+          <w:rFonts w:ascii="宋体" w:eastAsia="宋体" w:hAnsi="宋体" w:hint="eastAsia"/>
+          <w:sz w:val="24"/>
+          <w:szCs w:val="24"/>
+        </w:rPr>
+        <w:t>连队有一个最大的供销社，老板是个</w:t>
+      </w:r>
+      <w:r>
+        <w:rPr>
+          <w:rFonts w:ascii="宋体" w:eastAsia="宋体" w:hAnsi="宋体" w:hint="eastAsia"/>
+          <w:sz w:val="24"/>
+          <w:szCs w:val="24"/>
+        </w:rPr>
+        <w:t>脾气古怪的</w:t>
+      </w:r>
+      <w:r>
+        <w:rPr>
+          <w:rFonts w:ascii="宋体" w:eastAsia="宋体" w:hAnsi="宋体" w:hint="eastAsia"/>
+          <w:sz w:val="24"/>
+          <w:szCs w:val="24"/>
+        </w:rPr>
+        <w:t>老头，非说蜂蜜是假的，父亲当时也是年轻气盛，气的涨红着脸跟人家争执。但老头也可能是为了砍价，因为最后</w:t>
+      </w:r>
+      <w:r>
+        <w:rPr>
+          <w:rFonts w:ascii="宋体" w:eastAsia="宋体" w:hAnsi="宋体" w:hint="eastAsia"/>
+          <w:sz w:val="24"/>
+          <w:szCs w:val="24"/>
+        </w:rPr>
+        <w:t>他</w:t>
+      </w:r>
+      <w:r>
+        <w:rPr>
+          <w:rFonts w:ascii="宋体" w:eastAsia="宋体" w:hAnsi="宋体" w:hint="eastAsia"/>
+          <w:sz w:val="24"/>
+          <w:szCs w:val="24"/>
+        </w:rPr>
+        <w:t>买了十多斤。</w:t>
+      </w:r>
+      <w:r>
+        <w:rPr>
+          <w:rFonts w:ascii="宋体" w:eastAsia="宋体" w:hAnsi="宋体" w:hint="eastAsia"/>
+          <w:sz w:val="24"/>
+          <w:szCs w:val="24"/>
+        </w:rPr>
+        <w:t>后来回到家</w:t>
+      </w:r>
+      <w:r>
+        <w:rPr>
+          <w:rFonts w:ascii="宋体" w:eastAsia="宋体" w:hAnsi="宋体" w:hint="eastAsia"/>
+          <w:sz w:val="24"/>
+          <w:szCs w:val="24"/>
+        </w:rPr>
+        <w:t>我爸</w:t>
+      </w:r>
+      <w:r>
+        <w:rPr>
+          <w:rFonts w:ascii="宋体" w:eastAsia="宋体" w:hAnsi="宋体" w:hint="eastAsia"/>
+          <w:sz w:val="24"/>
+          <w:szCs w:val="24"/>
+        </w:rPr>
+        <w:t>还是不服不忿的，被爷爷</w:t>
+      </w:r>
+      <w:r>
+        <w:rPr>
+          <w:rFonts w:ascii="宋体" w:eastAsia="宋体" w:hAnsi="宋体" w:hint="eastAsia"/>
+          <w:sz w:val="24"/>
+          <w:szCs w:val="24"/>
+        </w:rPr>
+        <w:t>敲了好几个</w:t>
+      </w:r>
+      <w:r>
+        <w:rPr>
+          <w:rFonts w:ascii="宋体" w:eastAsia="宋体" w:hAnsi="宋体" w:hint="eastAsia"/>
+          <w:sz w:val="24"/>
+          <w:szCs w:val="24"/>
+        </w:rPr>
+        <w:t>暴栗</w:t>
+      </w:r>
+      <w:r>
+        <w:rPr>
+          <w:rFonts w:ascii="宋体" w:eastAsia="宋体" w:hAnsi="宋体" w:hint="eastAsia"/>
+          <w:sz w:val="24"/>
+          <w:szCs w:val="24"/>
+        </w:rPr>
+        <w:t>，警告他不要和老人起争执，当年就有讹人的了。</w:t>
       </w:r>
     </w:p>
     <w:p>
@@ -3110,7 +3537,7 @@
         <w:spacing w:line="360" w:lineRule="auto"/>
         <w:ind w:firstLine="420"/>
         <w:rPr>
-          <w:rFonts w:ascii="宋体" w:eastAsia="宋体" w:hAnsi="宋体"/>
+          <w:rFonts w:ascii="宋体" w:eastAsia="宋体" w:hAnsi="宋体" w:hint="eastAsia"/>
           <w:sz w:val="24"/>
           <w:szCs w:val="24"/>
         </w:rPr>
@@ -3137,87 +3564,6 @@
           <w:szCs w:val="24"/>
         </w:rPr>
       </w:pPr>
-      <w:r>
-        <w:rPr>
-          <w:rFonts w:ascii="宋体" w:eastAsia="宋体" w:hAnsi="宋体" w:hint="eastAsia"/>
-          <w:sz w:val="24"/>
-          <w:szCs w:val="24"/>
-        </w:rPr>
-        <w:t>我打断到“又扯远了，我在问你咱家养蜜蜂的事儿呢。”</w:t>
-      </w:r>
-    </w:p>
-    <w:p>
-      <w:pPr>
-        <w:spacing w:line="360" w:lineRule="auto"/>
-        <w:ind w:firstLine="420"/>
-        <w:rPr>
-          <w:rFonts w:ascii="宋体" w:eastAsia="宋体" w:hAnsi="宋体"/>
-          <w:sz w:val="24"/>
-          <w:szCs w:val="24"/>
-        </w:rPr>
-      </w:pPr>
-      <w:r>
-        <w:rPr>
-          <w:rFonts w:ascii="宋体" w:eastAsia="宋体" w:hAnsi="宋体" w:hint="eastAsia"/>
-          <w:sz w:val="24"/>
-          <w:szCs w:val="24"/>
-        </w:rPr>
-        <w:t>“哦哦哦，”父亲弹了弹烟灰，接着说道“后来你爷爷在外面学了一些养殖蜂子（蜜蜂）的基本知识，回家以后就开始边养，边研究。养的品种呢，是东北黑蜂，这是咱这边特有的一种蜂，非常的优良，产卵，抗病力都强，最关键的是它非常的耐寒，可以度过黑龙江漫长的冬天。后来好像还被收录到什么农业部的保护名录。不同南方地区，他们主要养的就是意大利蜂，这蜂皮实，采集能力也强。不过要说到以前的土蜂啊，也是一种好蜂，好宝贝，不过现在养殖土蜂的已经很少了”。我补充到：“土蜂就是中华田园蜂吧。”“对，中华田园蜂。”我接着问到：“我看到好多人都在卖土蜂蜜呢，网上也很多。”“那特么是扯淡呢，哼哼。”父亲又轻蔑的哼哼了两句，涉及到蜜蜂他总是充满着众人皆醉我独醒的优越感：“现在还有几个人养土蜂啊，就算有也在深山里呢，产量又低，寻常人哪里买得到？”</w:t>
-      </w:r>
-    </w:p>
-    <w:p>
-      <w:pPr>
-        <w:spacing w:line="360" w:lineRule="auto"/>
-        <w:ind w:firstLine="420"/>
-        <w:rPr>
-          <w:rFonts w:ascii="宋体" w:eastAsia="宋体" w:hAnsi="宋体"/>
-          <w:sz w:val="24"/>
-          <w:szCs w:val="24"/>
-        </w:rPr>
-      </w:pPr>
-      <w:r>
-        <w:rPr>
-          <w:rFonts w:ascii="宋体" w:eastAsia="宋体" w:hAnsi="宋体" w:hint="eastAsia"/>
-          <w:sz w:val="24"/>
-          <w:szCs w:val="24"/>
-        </w:rPr>
-        <w:t>我接着问到：“那么现在连你也不认识养真土蜂的了吗？”父亲缓缓突出一口烟，不假思索的说道：“没有，1</w:t>
-      </w:r>
-      <w:r>
-        <w:rPr>
-          <w:rFonts w:ascii="宋体" w:eastAsia="宋体" w:hAnsi="宋体"/>
-          <w:sz w:val="24"/>
-          <w:szCs w:val="24"/>
-        </w:rPr>
-        <w:t>5</w:t>
-      </w:r>
-      <w:r>
-        <w:rPr>
-          <w:rFonts w:ascii="宋体" w:eastAsia="宋体" w:hAnsi="宋体" w:hint="eastAsia"/>
-          <w:sz w:val="24"/>
-          <w:szCs w:val="24"/>
-        </w:rPr>
-        <w:t>年我重新捡起来蜂子之后……也在天南地北结交了好多同行，有山东的，辽宁的，河南的河北的，湖南的湖北的……真正养土蜂的一个都不认识。不过，我倒是在网上看到动不动就有人说自己家养的土蜂，还有啊，那个xx上卖的那的什么‘纯正土蜂蜜’，我一看月销售额，都好几万，那不是扯淡是啥，哈哈哈……”</w:t>
-      </w:r>
-    </w:p>
-    <w:p>
-      <w:pPr>
-        <w:spacing w:line="360" w:lineRule="auto"/>
-        <w:ind w:firstLine="420"/>
-        <w:rPr>
-          <w:rFonts w:ascii="宋体" w:eastAsia="宋体" w:hAnsi="宋体"/>
-          <w:sz w:val="24"/>
-          <w:szCs w:val="24"/>
-        </w:rPr>
-      </w:pPr>
-      <w:r>
-        <w:rPr>
-          <w:rFonts w:ascii="宋体" w:eastAsia="宋体" w:hAnsi="宋体" w:hint="eastAsia"/>
-          <w:sz w:val="24"/>
-          <w:szCs w:val="24"/>
-        </w:rPr>
-        <w:t>我老爹说到这里，又笑的‘黑枝乱颤’，我没理他，自顾自的记录着这些信息。见我啥反应，自讨没趣的接着说：“咱家养这个，这行的这些事儿对你来说应该也不算是秘闻了吧。不过，虽然说土蜂好，但是咱东北黑蜂也不差呀，全国就咱们这养，又漂亮又耐寒，那也是好蜂子。椴树蜜也是好蜜，和其他蜂蜜不同的是，它特别的香醇，一吃就能吃出来，特别的香”</w:t>
-      </w:r>
     </w:p>
     <w:p>
       <w:pPr>
@@ -3246,7 +3592,7 @@
           <w:sz w:val="24"/>
           <w:szCs w:val="24"/>
         </w:rPr>
-        <w:t xml:space="preserve"> 咱这边的花粉主要就是椴树。椴树蜜你就</w:t>
+        <w:t>我打断到“又扯远了，我在问你咱家养蜜蜂的事儿呢。”</w:t>
       </w:r>
     </w:p>
     <w:p>
@@ -3259,10 +3605,122 @@
           <w:szCs w:val="24"/>
         </w:rPr>
       </w:pPr>
+      <w:r>
+        <w:rPr>
+          <w:rFonts w:ascii="宋体" w:eastAsia="宋体" w:hAnsi="宋体" w:hint="eastAsia"/>
+          <w:sz w:val="24"/>
+          <w:szCs w:val="24"/>
+        </w:rPr>
+        <w:t>“哦哦哦，”父亲弹了弹烟灰，接着说道“后来你爷爷在外面学了一些养殖蜂子（蜜蜂）的基本知识，回家以后就开始边养，边研究。养的品种呢，是东北黑蜂，这是咱这边特有的一种蜂，非常的优良，产卵，抗病力都强，最关键的是它非常的耐寒，可以度过黑龙江漫长的冬天。后来好像还被收录到什么农业部的保护名录。不同南方地区，他们主要养的就是意大利蜂，这蜂皮实，采集能力也强。不过要说到以前的土蜂啊，也是一种好蜂，好宝贝，不过现在养殖土蜂的已经很少了”。我补充到：“土蜂就是中华田园蜂吧。”“对，中华田园蜂。”我接着问到：“我看到好多人都在卖土蜂蜜呢，网上也很多。”“那特么是扯淡呢，哼哼。”父亲又轻蔑的哼哼了两句，涉及到蜜蜂他总是充满着众人皆醉我独醒的优越感：“现在还有几个人养土蜂啊，就算有也在深山里呢，产量又低，寻常人哪里买得到？”</w:t>
+      </w:r>
+    </w:p>
+    <w:p>
+      <w:pPr>
+        <w:spacing w:line="360" w:lineRule="auto"/>
+        <w:ind w:firstLine="420"/>
+        <w:rPr>
+          <w:rFonts w:ascii="宋体" w:eastAsia="宋体" w:hAnsi="宋体"/>
+          <w:sz w:val="24"/>
+          <w:szCs w:val="24"/>
+        </w:rPr>
+      </w:pPr>
+      <w:r>
+        <w:rPr>
+          <w:rFonts w:ascii="宋体" w:eastAsia="宋体" w:hAnsi="宋体" w:hint="eastAsia"/>
+          <w:sz w:val="24"/>
+          <w:szCs w:val="24"/>
+        </w:rPr>
+        <w:t>我接着问到：“那么现在连你也不认识养真土蜂的了吗？”父亲缓缓突出一口烟，不</w:t>
+      </w:r>
+      <w:r>
+        <w:rPr>
+          <w:rFonts w:ascii="宋体" w:eastAsia="宋体" w:hAnsi="宋体" w:hint="eastAsia"/>
+          <w:sz w:val="24"/>
+          <w:szCs w:val="24"/>
+        </w:rPr>
+        <w:lastRenderedPageBreak/>
+        <w:t>假思索的说道：“没有，1</w:t>
+      </w:r>
+      <w:r>
+        <w:rPr>
+          <w:rFonts w:ascii="宋体" w:eastAsia="宋体" w:hAnsi="宋体"/>
+          <w:sz w:val="24"/>
+          <w:szCs w:val="24"/>
+        </w:rPr>
+        <w:t>5</w:t>
+      </w:r>
+      <w:r>
+        <w:rPr>
+          <w:rFonts w:ascii="宋体" w:eastAsia="宋体" w:hAnsi="宋体" w:hint="eastAsia"/>
+          <w:sz w:val="24"/>
+          <w:szCs w:val="24"/>
+        </w:rPr>
+        <w:t>年我重新捡起来蜂子之后……也在天南地北结交了好多同行，有山东的，辽宁的，河南的河北的，湖南的湖北的……真正养土蜂的一个都不认识。不过，我倒是在网上看到动不动就有人说自己家养的土蜂，还有啊，那个xx上卖的那的什么‘纯正土蜂蜜’，我一看月销售额，都好几万，那不是扯淡是啥，哈哈哈……”</w:t>
+      </w:r>
+    </w:p>
+    <w:p>
+      <w:pPr>
+        <w:spacing w:line="360" w:lineRule="auto"/>
+        <w:ind w:firstLine="420"/>
+        <w:rPr>
+          <w:rFonts w:ascii="宋体" w:eastAsia="宋体" w:hAnsi="宋体"/>
+          <w:sz w:val="24"/>
+          <w:szCs w:val="24"/>
+        </w:rPr>
+      </w:pPr>
+      <w:r>
+        <w:rPr>
+          <w:rFonts w:ascii="宋体" w:eastAsia="宋体" w:hAnsi="宋体" w:hint="eastAsia"/>
+          <w:sz w:val="24"/>
+          <w:szCs w:val="24"/>
+        </w:rPr>
+        <w:t>我老爹说到这里，又笑的‘黑枝乱颤’，我没理他，自顾自的记录着这些信息。见我啥反应，自讨没趣的接着说：“咱家养这个，这行的这些事儿对你来说应该也不算是秘闻了吧。不过，虽然说土蜂好，但是咱东北黑蜂也不差呀，全国就咱们这养，又漂亮又耐寒，那也是好蜂子。椴树蜜也是好蜜，和其他蜂蜜不同的是，它特别的香醇，一吃就能吃出来，特别的香”</w:t>
+      </w:r>
+    </w:p>
+    <w:p>
+      <w:pPr>
+        <w:spacing w:line="360" w:lineRule="auto"/>
+        <w:ind w:firstLine="420"/>
+        <w:rPr>
+          <w:rFonts w:ascii="宋体" w:eastAsia="宋体" w:hAnsi="宋体"/>
+          <w:sz w:val="24"/>
+          <w:szCs w:val="24"/>
+        </w:rPr>
+      </w:pPr>
+    </w:p>
+    <w:p>
+      <w:pPr>
+        <w:spacing w:line="360" w:lineRule="auto"/>
+        <w:ind w:firstLine="420"/>
+        <w:rPr>
+          <w:rFonts w:ascii="宋体" w:eastAsia="宋体" w:hAnsi="宋体"/>
+          <w:sz w:val="24"/>
+          <w:szCs w:val="24"/>
+        </w:rPr>
+      </w:pPr>
+      <w:r>
+        <w:rPr>
+          <w:rFonts w:ascii="宋体" w:eastAsia="宋体" w:hAnsi="宋体" w:hint="eastAsia"/>
+          <w:sz w:val="24"/>
+          <w:szCs w:val="24"/>
+        </w:rPr>
+        <w:t xml:space="preserve"> 咱这边的花粉主要就是椴树。椴树蜜你就</w:t>
+      </w:r>
+    </w:p>
+    <w:p>
+      <w:pPr>
+        <w:spacing w:line="360" w:lineRule="auto"/>
+        <w:ind w:firstLine="420"/>
+        <w:rPr>
+          <w:rFonts w:ascii="宋体" w:eastAsia="宋体" w:hAnsi="宋体"/>
+          <w:sz w:val="24"/>
+          <w:szCs w:val="24"/>
+        </w:rPr>
+      </w:pPr>
     </w:p>
     <w:sectPr>
-      <w:pgSz w:w="11906" w:h="16838"/>
-      <w:pgMar w:top="1440" w:right="1800" w:bottom="1440" w:left="1800" w:header="851" w:footer="992" w:gutter="0"/>
+      <w:pgSz w:w="11906" w:h="16838" w:code="9"/>
+      <w:pgMar w:top="1418" w:right="1418" w:bottom="1418" w:left="1418" w:header="851" w:footer="992" w:gutter="0"/>
       <w:cols w:space="425"/>
       <w:docGrid w:type="lines" w:linePitch="312"/>
     </w:sectPr>
@@ -3271,7 +3729,7 @@
 </file>
 
 <file path=word/styles.xml><?xml version="1.0" encoding="utf-8"?>
-<w:styles xmlns:mc="http://schemas.openxmlformats.org/markup-compatibility/2006" xmlns:r="http://schemas.openxmlformats.org/officeDocument/2006/relationships" xmlns:w="http://schemas.openxmlformats.org/wordprocessingml/2006/main" xmlns:w14="http://schemas.microsoft.com/office/word/2010/wordml" xmlns:w15="http://schemas.microsoft.com/office/word/2012/wordml" xmlns:w16cex="http://schemas.microsoft.com/office/word/2018/wordml/cex" xmlns:w16cid="http://schemas.microsoft.com/office/word/2016/wordml/cid" xmlns:w16="http://schemas.microsoft.com/office/word/2018/wordml" xmlns:w16sdtdh="http://schemas.microsoft.com/office/word/2020/wordml/sdtdatahash" xmlns:w16se="http://schemas.microsoft.com/office/word/2015/wordml/symex" mc:Ignorable="w14 w15 w16se w16cid w16 w16cex w16sdtdh">
+<w:styles xmlns:mc="http://schemas.openxmlformats.org/markup-compatibility/2006" xmlns:r="http://schemas.openxmlformats.org/officeDocument/2006/relationships" xmlns:w="http://schemas.openxmlformats.org/wordprocessingml/2006/main" xmlns:w14="http://schemas.microsoft.com/office/word/2010/wordml" xmlns:w15="http://schemas.microsoft.com/office/word/2012/wordml" xmlns:w16se="http://schemas.microsoft.com/office/word/2015/wordml/symex" mc:Ignorable="w14 w15 w16se">
   <w:docDefaults>
     <w:rPrDefault>
       <w:rPr>
@@ -3284,7 +3742,7 @@
     </w:rPrDefault>
     <w:pPrDefault/>
   </w:docDefaults>
-  <w:latentStyles w:defLockedState="0" w:defUIPriority="99" w:defSemiHidden="0" w:defUnhideWhenUsed="0" w:defQFormat="0" w:count="376">
+  <w:latentStyles w:defLockedState="0" w:defUIPriority="99" w:defSemiHidden="0" w:defUnhideWhenUsed="0" w:defQFormat="0" w:count="371">
     <w:lsdException w:name="Normal" w:uiPriority="0" w:qFormat="1"/>
     <w:lsdException w:name="heading 1" w:uiPriority="9" w:qFormat="1"/>
     <w:lsdException w:name="heading 2" w:semiHidden="1" w:uiPriority="9" w:unhideWhenUsed="1" w:qFormat="1"/>
@@ -3656,11 +4114,6 @@
     <w:lsdException w:name="List Table 5 Dark Accent 6" w:uiPriority="50"/>
     <w:lsdException w:name="List Table 6 Colorful Accent 6" w:uiPriority="51"/>
     <w:lsdException w:name="List Table 7 Colorful Accent 6" w:uiPriority="52"/>
-    <w:lsdException w:name="Mention" w:semiHidden="1" w:unhideWhenUsed="1"/>
-    <w:lsdException w:name="Smart Hyperlink" w:semiHidden="1" w:unhideWhenUsed="1"/>
-    <w:lsdException w:name="Hashtag" w:semiHidden="1" w:unhideWhenUsed="1"/>
-    <w:lsdException w:name="Unresolved Mention" w:semiHidden="1" w:unhideWhenUsed="1"/>
-    <w:lsdException w:name="Smart Link" w:semiHidden="1" w:unhideWhenUsed="1"/>
   </w:latentStyles>
   <w:style w:type="paragraph" w:default="1" w:styleId="a">
     <w:name w:val="Normal"/>
@@ -4494,7 +4947,7 @@
 </file>
 
 <file path=customXml/itemProps1.xml><?xml version="1.0" encoding="utf-8"?>
-<ds:datastoreItem xmlns:ds="http://schemas.openxmlformats.org/officeDocument/2006/customXml" ds:itemID="{BDF95C1A-207B-4ED7-A99F-0E4BD7662788}">
+<ds:datastoreItem xmlns:ds="http://schemas.openxmlformats.org/officeDocument/2006/customXml" ds:itemID="{05C13B04-9E3C-4E84-AD7D-6B4F1200E078}">
   <ds:schemaRefs>
     <ds:schemaRef ds:uri="http://schemas.openxmlformats.org/officeDocument/2006/bibliography"/>
   </ds:schemaRefs>

--- a/蜂蜜/蜂蜜改.docx
+++ b/蜂蜜/蜂蜜改.docx
@@ -2034,8 +2034,6 @@
         </w:rPr>
         <w:t>保护名录，</w:t>
       </w:r>
-      <w:bookmarkStart w:id="0" w:name="_GoBack"/>
-      <w:bookmarkEnd w:id="0"/>
       <w:r>
         <w:rPr>
           <w:rFonts w:ascii="宋体" w:eastAsia="宋体" w:hAnsi="宋体" w:hint="eastAsia"/>
@@ -2993,23 +2991,23 @@
           <w:sz w:val="24"/>
           <w:szCs w:val="24"/>
         </w:rPr>
-        <w:t>幸运的是，北大荒最大的特点就是地广人稀，最多的就是自然资源，拥有着富饶的完达山，完达山上长着宝贵的椴树。每逢每年的6月1</w:t>
-      </w:r>
-      <w:r>
-        <w:rPr>
-          <w:rFonts w:ascii="宋体" w:eastAsia="宋体" w:hAnsi="宋体"/>
-          <w:sz w:val="24"/>
-          <w:szCs w:val="24"/>
-        </w:rPr>
-        <w:t>5</w:t>
-      </w:r>
-      <w:r>
-        <w:rPr>
-          <w:rFonts w:ascii="宋体" w:eastAsia="宋体" w:hAnsi="宋体" w:hint="eastAsia"/>
-          <w:sz w:val="24"/>
-          <w:szCs w:val="24"/>
-        </w:rPr>
-        <w:t>日左右，爷爷就会将蜂箱运到完达山上，迎接宝贵的椴树花期。爷爷后来和我</w:t>
+        <w:t>幸运的是，北大荒最大的特点就是地广人稀，最多的就是自然资源，拥有着富饶的完达山，完达山上长着宝贵的椴树。每逢每年的6月</w:t>
+      </w:r>
+      <w:r>
+        <w:rPr>
+          <w:rFonts w:ascii="宋体" w:eastAsia="宋体" w:hAnsi="宋体" w:hint="eastAsia"/>
+          <w:sz w:val="24"/>
+          <w:szCs w:val="24"/>
+        </w:rPr>
+        <w:t>中旬到七月初</w:t>
+      </w:r>
+      <w:r>
+        <w:rPr>
+          <w:rFonts w:ascii="宋体" w:eastAsia="宋体" w:hAnsi="宋体" w:hint="eastAsia"/>
+          <w:sz w:val="24"/>
+          <w:szCs w:val="24"/>
+        </w:rPr>
+        <w:t>左右，爷爷就会将蜂箱运到完达山上，迎接宝贵的椴树花期。爷爷后来和我</w:t>
       </w:r>
       <w:r>
         <w:rPr>
@@ -3124,7 +3122,7 @@
         <w:spacing w:line="360" w:lineRule="auto"/>
         <w:ind w:firstLine="420"/>
         <w:rPr>
-          <w:rFonts w:ascii="宋体" w:eastAsia="宋体" w:hAnsi="宋体" w:hint="eastAsia"/>
+          <w:rFonts w:ascii="宋体" w:eastAsia="宋体" w:hAnsi="宋体"/>
           <w:sz w:val="24"/>
           <w:szCs w:val="24"/>
         </w:rPr>
@@ -3315,7 +3313,7 @@
         <w:spacing w:line="360" w:lineRule="auto"/>
         <w:ind w:firstLine="420"/>
         <w:rPr>
-          <w:rFonts w:ascii="宋体" w:eastAsia="宋体" w:hAnsi="宋体" w:hint="eastAsia"/>
+          <w:rFonts w:ascii="宋体" w:eastAsia="宋体" w:hAnsi="宋体"/>
           <w:sz w:val="24"/>
           <w:szCs w:val="24"/>
         </w:rPr>
@@ -3520,6 +3518,43 @@
         </w:rPr>
         <w:t>，警告他不要和老人起争执，当年就有讹人的了。</w:t>
       </w:r>
+    </w:p>
+    <w:p>
+      <w:pPr>
+        <w:spacing w:line="360" w:lineRule="auto"/>
+        <w:ind w:firstLine="420"/>
+        <w:rPr>
+          <w:rFonts w:ascii="宋体" w:eastAsia="宋体" w:hAnsi="宋体" w:hint="eastAsia"/>
+          <w:sz w:val="24"/>
+          <w:szCs w:val="24"/>
+        </w:rPr>
+      </w:pPr>
+      <w:r>
+        <w:rPr>
+          <w:rFonts w:ascii="宋体" w:eastAsia="宋体" w:hAnsi="宋体" w:hint="eastAsia"/>
+          <w:sz w:val="24"/>
+          <w:szCs w:val="24"/>
+        </w:rPr>
+        <w:t>每年最主要、最宝贵的蜜源就属椴树蜜了，</w:t>
+      </w:r>
+      <w:r>
+        <w:rPr>
+          <w:rFonts w:ascii="宋体" w:eastAsia="宋体" w:hAnsi="宋体" w:hint="eastAsia"/>
+          <w:sz w:val="24"/>
+          <w:szCs w:val="24"/>
+        </w:rPr>
+        <w:t>开花大约在七月；但除了椴树外，还有一部分百花的花期，花期在八月，</w:t>
+      </w:r>
+      <w:r>
+        <w:rPr>
+          <w:rFonts w:ascii="宋体" w:eastAsia="宋体" w:hAnsi="宋体" w:hint="eastAsia"/>
+          <w:sz w:val="24"/>
+          <w:szCs w:val="24"/>
+        </w:rPr>
+        <w:t>一般椴树蜜采集完后要采百花，百花类杂，在我们这有大豆、黄瓜、南瓜、玉米、茄子等农作物开花，还有各种野花野草。</w:t>
+      </w:r>
+      <w:bookmarkStart w:id="0" w:name="_GoBack"/>
+      <w:bookmarkEnd w:id="0"/>
     </w:p>
     <w:p>
       <w:pPr>
@@ -3537,7 +3572,7 @@
         <w:spacing w:line="360" w:lineRule="auto"/>
         <w:ind w:firstLine="420"/>
         <w:rPr>
-          <w:rFonts w:ascii="宋体" w:eastAsia="宋体" w:hAnsi="宋体" w:hint="eastAsia"/>
+          <w:rFonts w:ascii="宋体" w:eastAsia="宋体" w:hAnsi="宋体"/>
           <w:sz w:val="24"/>
           <w:szCs w:val="24"/>
         </w:rPr>
@@ -3611,7 +3646,16 @@
           <w:sz w:val="24"/>
           <w:szCs w:val="24"/>
         </w:rPr>
-        <w:t>“哦哦哦，”父亲弹了弹烟灰，接着说道“后来你爷爷在外面学了一些养殖蜂子（蜜蜂）的基本知识，回家以后就开始边养，边研究。养的品种呢，是东北黑蜂，这是咱这边特有的一种蜂，非常的优良，产卵，抗病力都强，最关键的是它非常的耐寒，可以度过黑龙江漫长的冬天。后来好像还被收录到什么农业部的保护名录。不同南方地区，他们主要养的就是意大利蜂，这蜂皮实，采集能力也强。不过要说到以前的土蜂啊，也是一种好蜂，好宝贝，不过现在养殖土蜂的已经很少了”。我补充到：“土蜂就是中华田园蜂吧。”“对，中华田园蜂。”我接着问到：“我看到好多人都在卖土蜂蜜呢，网上也很多。”“那特么是扯淡呢，哼哼。”父亲又轻蔑的哼哼了两句，涉及到蜜蜂他总是充满着众人皆醉我独醒的优越感：“现在还有几个人养土蜂啊，就算有也在深山里呢，产量又低，寻常人哪里买得到？”</w:t>
+        <w:t>“哦哦哦，”父亲弹了弹烟灰，接着说道“后来你爷爷在外面学了一些养殖蜂子（蜜蜂）的基本知识，回家以后就开始边养，边研究。养的品种呢，是东北黑蜂，这是咱这边特有的一种蜂，非常的优良，产卵，抗病力都强，最关键的是它非常的耐寒，可以度过黑龙江漫长的冬天。后来好像还被收录到什么农业部的保护名录。不同南方地区，他们主要养的就是意大利蜂，这蜂皮实，采集能力也强。不过要说到以前的土蜂啊，也是一种好蜂，好宝贝，不过现在养殖土蜂的已经很少了”。我补充到：“土蜂就是中华田园蜂吧。”“对，中华田园蜂。”我接着问到：“我看到好多人都在卖土蜂蜜呢，网上也很多。”“那特么是扯淡呢，哼哼。”父亲又轻蔑的哼哼了两句，涉及到蜜蜂他总是充满着众人皆</w:t>
+      </w:r>
+      <w:r>
+        <w:rPr>
+          <w:rFonts w:ascii="宋体" w:eastAsia="宋体" w:hAnsi="宋体" w:hint="eastAsia"/>
+          <w:sz w:val="24"/>
+          <w:szCs w:val="24"/>
+        </w:rPr>
+        <w:lastRenderedPageBreak/>
+        <w:t>醉我独醒的优越感：“现在还有几个人养土蜂啊，就算有也在深山里呢，产量又低，寻常人哪里买得到？”</w:t>
       </w:r>
     </w:p>
     <w:p>
@@ -3630,16 +3674,7 @@
           <w:sz w:val="24"/>
           <w:szCs w:val="24"/>
         </w:rPr>
-        <w:t>我接着问到：“那么现在连你也不认识养真土蜂的了吗？”父亲缓缓突出一口烟，不</w:t>
-      </w:r>
-      <w:r>
-        <w:rPr>
-          <w:rFonts w:ascii="宋体" w:eastAsia="宋体" w:hAnsi="宋体" w:hint="eastAsia"/>
-          <w:sz w:val="24"/>
-          <w:szCs w:val="24"/>
-        </w:rPr>
-        <w:lastRenderedPageBreak/>
-        <w:t>假思索的说道：“没有，1</w:t>
+        <w:t>我接着问到：“那么现在连你也不认识养真土蜂的了吗？”父亲缓缓突出一口烟，不假思索的说道：“没有，1</w:t>
       </w:r>
       <w:r>
         <w:rPr>
@@ -4947,7 +4982,7 @@
 </file>
 
 <file path=customXml/itemProps1.xml><?xml version="1.0" encoding="utf-8"?>
-<ds:datastoreItem xmlns:ds="http://schemas.openxmlformats.org/officeDocument/2006/customXml" ds:itemID="{05C13B04-9E3C-4E84-AD7D-6B4F1200E078}">
+<ds:datastoreItem xmlns:ds="http://schemas.openxmlformats.org/officeDocument/2006/customXml" ds:itemID="{0646F37D-E683-4945-B9E0-C350F70D4DA8}">
   <ds:schemaRefs>
     <ds:schemaRef ds:uri="http://schemas.openxmlformats.org/officeDocument/2006/bibliography"/>
   </ds:schemaRefs>

--- a/蜂蜜/蜂蜜改.docx
+++ b/蜂蜜/蜂蜜改.docx
@@ -1,6 +1,6 @@
 
 <file path=word/document.xml><?xml version="1.0" encoding="utf-8"?>
-<w:document xmlns:wpc="http://schemas.microsoft.com/office/word/2010/wordprocessingCanvas" xmlns:cx="http://schemas.microsoft.com/office/drawing/2014/chartex" xmlns:mc="http://schemas.openxmlformats.org/markup-compatibility/2006" xmlns:o="urn:schemas-microsoft-com:office:office" xmlns:r="http://schemas.openxmlformats.org/officeDocument/2006/relationships" xmlns:m="http://schemas.openxmlformats.org/officeDocument/2006/math" xmlns:v="urn:schemas-microsoft-com:vml" xmlns:wp14="http://schemas.microsoft.com/office/word/2010/wordprocessingDrawing" xmlns:wp="http://schemas.openxmlformats.org/drawingml/2006/wordprocessingDrawing" xmlns:w10="urn:schemas-microsoft-com:office:word" xmlns:w="http://schemas.openxmlformats.org/wordprocessingml/2006/main" xmlns:w14="http://schemas.microsoft.com/office/word/2010/wordml" xmlns:w15="http://schemas.microsoft.com/office/word/2012/wordml" xmlns:w16se="http://schemas.microsoft.com/office/word/2015/wordml/symex" xmlns:wpg="http://schemas.microsoft.com/office/word/2010/wordprocessingGroup" xmlns:wpi="http://schemas.microsoft.com/office/word/2010/wordprocessingInk" xmlns:wne="http://schemas.microsoft.com/office/word/2006/wordml" xmlns:wps="http://schemas.microsoft.com/office/word/2010/wordprocessingShape" mc:Ignorable="w14 w15 w16se wp14">
+<w:document xmlns:wpc="http://schemas.microsoft.com/office/word/2010/wordprocessingCanvas" xmlns:cx="http://schemas.microsoft.com/office/drawing/2014/chartex" xmlns:cx1="http://schemas.microsoft.com/office/drawing/2015/9/8/chartex" xmlns:cx2="http://schemas.microsoft.com/office/drawing/2015/10/21/chartex" xmlns:cx3="http://schemas.microsoft.com/office/drawing/2016/5/9/chartex" xmlns:cx4="http://schemas.microsoft.com/office/drawing/2016/5/10/chartex" xmlns:cx5="http://schemas.microsoft.com/office/drawing/2016/5/11/chartex" xmlns:cx6="http://schemas.microsoft.com/office/drawing/2016/5/12/chartex" xmlns:cx7="http://schemas.microsoft.com/office/drawing/2016/5/13/chartex" xmlns:cx8="http://schemas.microsoft.com/office/drawing/2016/5/14/chartex" xmlns:mc="http://schemas.openxmlformats.org/markup-compatibility/2006" xmlns:aink="http://schemas.microsoft.com/office/drawing/2016/ink" xmlns:am3d="http://schemas.microsoft.com/office/drawing/2017/model3d" xmlns:o="urn:schemas-microsoft-com:office:office" xmlns:oel="http://schemas.microsoft.com/office/2019/extlst" xmlns:r="http://schemas.openxmlformats.org/officeDocument/2006/relationships" xmlns:m="http://schemas.openxmlformats.org/officeDocument/2006/math" xmlns:v="urn:schemas-microsoft-com:vml" xmlns:wp14="http://schemas.microsoft.com/office/word/2010/wordprocessingDrawing" xmlns:wp="http://schemas.openxmlformats.org/drawingml/2006/wordprocessingDrawing" xmlns:w10="urn:schemas-microsoft-com:office:word" xmlns:w="http://schemas.openxmlformats.org/wordprocessingml/2006/main" xmlns:w14="http://schemas.microsoft.com/office/word/2010/wordml" xmlns:w15="http://schemas.microsoft.com/office/word/2012/wordml" xmlns:w16cex="http://schemas.microsoft.com/office/word/2018/wordml/cex" xmlns:w16cid="http://schemas.microsoft.com/office/word/2016/wordml/cid" xmlns:w16="http://schemas.microsoft.com/office/word/2018/wordml" xmlns:w16sdtdh="http://schemas.microsoft.com/office/word/2020/wordml/sdtdatahash" xmlns:w16se="http://schemas.microsoft.com/office/word/2015/wordml/symex" xmlns:wpg="http://schemas.microsoft.com/office/word/2010/wordprocessingGroup" xmlns:wpi="http://schemas.microsoft.com/office/word/2010/wordprocessingInk" xmlns:wne="http://schemas.microsoft.com/office/word/2006/wordml" xmlns:wps="http://schemas.microsoft.com/office/word/2010/wordprocessingShape" mc:Ignorable="w14 w15 w16se w16cid w16 w16cex w16sdtdh wp14">
   <w:body>
     <w:p>
       <w:pPr>
@@ -3248,23 +3248,31 @@
           <w:sz w:val="24"/>
           <w:szCs w:val="24"/>
         </w:rPr>
-        <w:t>的好蜜也不会变质，</w:t>
-      </w:r>
-      <w:r>
-        <w:rPr>
-          <w:rFonts w:ascii="宋体" w:eastAsia="宋体" w:hAnsi="宋体" w:hint="eastAsia"/>
-          <w:sz w:val="24"/>
-          <w:szCs w:val="24"/>
-        </w:rPr>
-        <w:t>能喝一年。</w:t>
-      </w:r>
-      <w:r>
-        <w:rPr>
-          <w:rFonts w:ascii="宋体" w:eastAsia="宋体" w:hAnsi="宋体" w:hint="eastAsia"/>
-          <w:sz w:val="24"/>
-          <w:szCs w:val="24"/>
-        </w:rPr>
-        <w:t>一共喝了三年，三年之后也痊愈了。谈及此事，父亲总是说蜂蜜救了他们的命。他说蜂蜜对肺</w:t>
+        <w:t>蜂蜜喝了</w:t>
+      </w:r>
+      <w:r>
+        <w:rPr>
+          <w:rFonts w:ascii="宋体" w:eastAsia="宋体" w:hAnsi="宋体" w:hint="eastAsia"/>
+          <w:sz w:val="24"/>
+          <w:szCs w:val="24"/>
+        </w:rPr>
+        <w:t>一年</w:t>
+      </w:r>
+      <w:r>
+        <w:rPr>
+          <w:rFonts w:ascii="宋体" w:eastAsia="宋体" w:hAnsi="宋体" w:hint="eastAsia"/>
+          <w:sz w:val="24"/>
+          <w:szCs w:val="24"/>
+        </w:rPr>
+        <w:t>，优质的蜜也不担心变质的问题，二爷爷连续喝了三年</w:t>
+      </w:r>
+      <w:r>
+        <w:rPr>
+          <w:rFonts w:ascii="宋体" w:eastAsia="宋体" w:hAnsi="宋体" w:hint="eastAsia"/>
+          <w:sz w:val="24"/>
+          <w:szCs w:val="24"/>
+        </w:rPr>
+        <w:t>，三年之后也痊愈了。谈及此事，父亲总是说蜂蜜救了他</w:t>
       </w:r>
       <w:r>
         <w:rPr>
@@ -3273,7 +3281,7 @@
           <w:szCs w:val="24"/>
         </w:rPr>
         <w:lastRenderedPageBreak/>
-        <w:t>特别好，具有润肺止咳的作用。</w:t>
+        <w:t>们的命。他说蜂蜜对肺特别好，具有润肺止咳的作用。</w:t>
       </w:r>
       <w:r>
         <w:rPr>
@@ -3524,7 +3532,7 @@
         <w:spacing w:line="360" w:lineRule="auto"/>
         <w:ind w:firstLine="420"/>
         <w:rPr>
-          <w:rFonts w:ascii="宋体" w:eastAsia="宋体" w:hAnsi="宋体" w:hint="eastAsia"/>
+          <w:rFonts w:ascii="宋体" w:eastAsia="宋体" w:hAnsi="宋体"/>
           <w:sz w:val="24"/>
           <w:szCs w:val="24"/>
         </w:rPr>
@@ -3551,10 +3559,56 @@
           <w:sz w:val="24"/>
           <w:szCs w:val="24"/>
         </w:rPr>
-        <w:t>一般椴树蜜采集完后要采百花，百花类杂，在我们这有大豆、黄瓜、南瓜、玉米、茄子等农作物开花，还有各种野花野草。</w:t>
-      </w:r>
-      <w:bookmarkStart w:id="0" w:name="_GoBack"/>
-      <w:bookmarkEnd w:id="0"/>
+        <w:t>一般椴树蜜采集完后要采百花，百花类杂，在我们这有大豆、黄瓜、南瓜、</w:t>
+      </w:r>
+      <w:r>
+        <w:rPr>
+          <w:rFonts w:ascii="宋体" w:eastAsia="宋体" w:hAnsi="宋体" w:hint="eastAsia"/>
+          <w:sz w:val="24"/>
+          <w:szCs w:val="24"/>
+        </w:rPr>
+        <w:t>韭菜</w:t>
+      </w:r>
+      <w:r>
+        <w:rPr>
+          <w:rFonts w:ascii="宋体" w:eastAsia="宋体" w:hAnsi="宋体" w:hint="eastAsia"/>
+          <w:sz w:val="24"/>
+          <w:szCs w:val="24"/>
+        </w:rPr>
+        <w:t>等农作物开花，还有各种野花野草。</w:t>
+      </w:r>
+      <w:r>
+        <w:rPr>
+          <w:rFonts w:ascii="宋体" w:eastAsia="宋体" w:hAnsi="宋体" w:hint="eastAsia"/>
+          <w:sz w:val="24"/>
+          <w:szCs w:val="24"/>
+        </w:rPr>
+        <w:t>有人问椴树蜜和百花蜜的区别，首先就在蜜源上，椴树蜜作为特等蜜，颜色漂亮，</w:t>
+      </w:r>
+      <w:r>
+        <w:rPr>
+          <w:rFonts w:ascii="宋体" w:eastAsia="宋体" w:hAnsi="宋体" w:hint="eastAsia"/>
+          <w:sz w:val="24"/>
+          <w:szCs w:val="24"/>
+        </w:rPr>
+        <w:t>而且有明显的香味，非常美味；</w:t>
+      </w:r>
+      <w:r>
+        <w:rPr>
+          <w:rFonts w:ascii="宋体" w:eastAsia="宋体" w:hAnsi="宋体" w:hint="eastAsia"/>
+          <w:sz w:val="24"/>
+          <w:szCs w:val="24"/>
+        </w:rPr>
+        <w:t>百花蜜由于蜜源复杂，</w:t>
+      </w:r>
+      <w:r>
+        <w:rPr>
+          <w:rFonts w:ascii="宋体" w:eastAsia="宋体" w:hAnsi="宋体" w:hint="eastAsia"/>
+          <w:sz w:val="24"/>
+          <w:szCs w:val="24"/>
+        </w:rPr>
+        <w:t>很多花粉味道一般，所以口感上不如椴树蜜。但正因为蜜源复杂，百花蜜具有更多的微量元素，所以营养更加全面。</w:t>
+      </w:r>
     </w:p>
     <w:p>
       <w:pPr>
@@ -3577,170 +3631,6 @@
           <w:szCs w:val="24"/>
         </w:rPr>
       </w:pPr>
-    </w:p>
-    <w:p>
-      <w:pPr>
-        <w:spacing w:line="360" w:lineRule="auto"/>
-        <w:ind w:firstLine="420"/>
-        <w:rPr>
-          <w:rFonts w:ascii="宋体" w:eastAsia="宋体" w:hAnsi="宋体"/>
-          <w:sz w:val="24"/>
-          <w:szCs w:val="24"/>
-        </w:rPr>
-      </w:pPr>
-    </w:p>
-    <w:p>
-      <w:pPr>
-        <w:spacing w:line="360" w:lineRule="auto"/>
-        <w:ind w:firstLine="420"/>
-        <w:rPr>
-          <w:rFonts w:ascii="宋体" w:eastAsia="宋体" w:hAnsi="宋体"/>
-          <w:sz w:val="24"/>
-          <w:szCs w:val="24"/>
-        </w:rPr>
-      </w:pPr>
-    </w:p>
-    <w:p>
-      <w:pPr>
-        <w:spacing w:line="360" w:lineRule="auto"/>
-        <w:ind w:firstLine="420"/>
-        <w:rPr>
-          <w:rFonts w:ascii="宋体" w:eastAsia="宋体" w:hAnsi="宋体"/>
-          <w:sz w:val="24"/>
-          <w:szCs w:val="24"/>
-        </w:rPr>
-      </w:pPr>
-    </w:p>
-    <w:p>
-      <w:pPr>
-        <w:spacing w:line="360" w:lineRule="auto"/>
-        <w:ind w:firstLine="420"/>
-        <w:rPr>
-          <w:rFonts w:ascii="宋体" w:eastAsia="宋体" w:hAnsi="宋体"/>
-          <w:sz w:val="24"/>
-          <w:szCs w:val="24"/>
-        </w:rPr>
-      </w:pPr>
-      <w:r>
-        <w:rPr>
-          <w:rFonts w:ascii="宋体" w:eastAsia="宋体" w:hAnsi="宋体" w:hint="eastAsia"/>
-          <w:sz w:val="24"/>
-          <w:szCs w:val="24"/>
-        </w:rPr>
-        <w:t>我打断到“又扯远了，我在问你咱家养蜜蜂的事儿呢。”</w:t>
-      </w:r>
-    </w:p>
-    <w:p>
-      <w:pPr>
-        <w:spacing w:line="360" w:lineRule="auto"/>
-        <w:ind w:firstLine="420"/>
-        <w:rPr>
-          <w:rFonts w:ascii="宋体" w:eastAsia="宋体" w:hAnsi="宋体"/>
-          <w:sz w:val="24"/>
-          <w:szCs w:val="24"/>
-        </w:rPr>
-      </w:pPr>
-      <w:r>
-        <w:rPr>
-          <w:rFonts w:ascii="宋体" w:eastAsia="宋体" w:hAnsi="宋体" w:hint="eastAsia"/>
-          <w:sz w:val="24"/>
-          <w:szCs w:val="24"/>
-        </w:rPr>
-        <w:t>“哦哦哦，”父亲弹了弹烟灰，接着说道“后来你爷爷在外面学了一些养殖蜂子（蜜蜂）的基本知识，回家以后就开始边养，边研究。养的品种呢，是东北黑蜂，这是咱这边特有的一种蜂，非常的优良，产卵，抗病力都强，最关键的是它非常的耐寒，可以度过黑龙江漫长的冬天。后来好像还被收录到什么农业部的保护名录。不同南方地区，他们主要养的就是意大利蜂，这蜂皮实，采集能力也强。不过要说到以前的土蜂啊，也是一种好蜂，好宝贝，不过现在养殖土蜂的已经很少了”。我补充到：“土蜂就是中华田园蜂吧。”“对，中华田园蜂。”我接着问到：“我看到好多人都在卖土蜂蜜呢，网上也很多。”“那特么是扯淡呢，哼哼。”父亲又轻蔑的哼哼了两句，涉及到蜜蜂他总是充满着众人皆</w:t>
-      </w:r>
-      <w:r>
-        <w:rPr>
-          <w:rFonts w:ascii="宋体" w:eastAsia="宋体" w:hAnsi="宋体" w:hint="eastAsia"/>
-          <w:sz w:val="24"/>
-          <w:szCs w:val="24"/>
-        </w:rPr>
-        <w:lastRenderedPageBreak/>
-        <w:t>醉我独醒的优越感：“现在还有几个人养土蜂啊，就算有也在深山里呢，产量又低，寻常人哪里买得到？”</w:t>
-      </w:r>
-    </w:p>
-    <w:p>
-      <w:pPr>
-        <w:spacing w:line="360" w:lineRule="auto"/>
-        <w:ind w:firstLine="420"/>
-        <w:rPr>
-          <w:rFonts w:ascii="宋体" w:eastAsia="宋体" w:hAnsi="宋体"/>
-          <w:sz w:val="24"/>
-          <w:szCs w:val="24"/>
-        </w:rPr>
-      </w:pPr>
-      <w:r>
-        <w:rPr>
-          <w:rFonts w:ascii="宋体" w:eastAsia="宋体" w:hAnsi="宋体" w:hint="eastAsia"/>
-          <w:sz w:val="24"/>
-          <w:szCs w:val="24"/>
-        </w:rPr>
-        <w:t>我接着问到：“那么现在连你也不认识养真土蜂的了吗？”父亲缓缓突出一口烟，不假思索的说道：“没有，1</w:t>
-      </w:r>
-      <w:r>
-        <w:rPr>
-          <w:rFonts w:ascii="宋体" w:eastAsia="宋体" w:hAnsi="宋体"/>
-          <w:sz w:val="24"/>
-          <w:szCs w:val="24"/>
-        </w:rPr>
-        <w:t>5</w:t>
-      </w:r>
-      <w:r>
-        <w:rPr>
-          <w:rFonts w:ascii="宋体" w:eastAsia="宋体" w:hAnsi="宋体" w:hint="eastAsia"/>
-          <w:sz w:val="24"/>
-          <w:szCs w:val="24"/>
-        </w:rPr>
-        <w:t>年我重新捡起来蜂子之后……也在天南地北结交了好多同行，有山东的，辽宁的，河南的河北的，湖南的湖北的……真正养土蜂的一个都不认识。不过，我倒是在网上看到动不动就有人说自己家养的土蜂，还有啊，那个xx上卖的那的什么‘纯正土蜂蜜’，我一看月销售额，都好几万，那不是扯淡是啥，哈哈哈……”</w:t>
-      </w:r>
-    </w:p>
-    <w:p>
-      <w:pPr>
-        <w:spacing w:line="360" w:lineRule="auto"/>
-        <w:ind w:firstLine="420"/>
-        <w:rPr>
-          <w:rFonts w:ascii="宋体" w:eastAsia="宋体" w:hAnsi="宋体"/>
-          <w:sz w:val="24"/>
-          <w:szCs w:val="24"/>
-        </w:rPr>
-      </w:pPr>
-      <w:r>
-        <w:rPr>
-          <w:rFonts w:ascii="宋体" w:eastAsia="宋体" w:hAnsi="宋体" w:hint="eastAsia"/>
-          <w:sz w:val="24"/>
-          <w:szCs w:val="24"/>
-        </w:rPr>
-        <w:t>我老爹说到这里，又笑的‘黑枝乱颤’，我没理他，自顾自的记录着这些信息。见我啥反应，自讨没趣的接着说：“咱家养这个，这行的这些事儿对你来说应该也不算是秘闻了吧。不过，虽然说土蜂好，但是咱东北黑蜂也不差呀，全国就咱们这养，又漂亮又耐寒，那也是好蜂子。椴树蜜也是好蜜，和其他蜂蜜不同的是，它特别的香醇，一吃就能吃出来，特别的香”</w:t>
-      </w:r>
-    </w:p>
-    <w:p>
-      <w:pPr>
-        <w:spacing w:line="360" w:lineRule="auto"/>
-        <w:ind w:firstLine="420"/>
-        <w:rPr>
-          <w:rFonts w:ascii="宋体" w:eastAsia="宋体" w:hAnsi="宋体"/>
-          <w:sz w:val="24"/>
-          <w:szCs w:val="24"/>
-        </w:rPr>
-      </w:pPr>
-    </w:p>
-    <w:p>
-      <w:pPr>
-        <w:spacing w:line="360" w:lineRule="auto"/>
-        <w:ind w:firstLine="420"/>
-        <w:rPr>
-          <w:rFonts w:ascii="宋体" w:eastAsia="宋体" w:hAnsi="宋体"/>
-          <w:sz w:val="24"/>
-          <w:szCs w:val="24"/>
-        </w:rPr>
-      </w:pPr>
-      <w:r>
-        <w:rPr>
-          <w:rFonts w:ascii="宋体" w:eastAsia="宋体" w:hAnsi="宋体" w:hint="eastAsia"/>
-          <w:sz w:val="24"/>
-          <w:szCs w:val="24"/>
-        </w:rPr>
-        <w:t xml:space="preserve"> 咱这边的花粉主要就是椴树。椴树蜜你就</w:t>
-      </w:r>
     </w:p>
     <w:p>
       <w:pPr>
@@ -3764,7 +3654,7 @@
 </file>
 
 <file path=word/styles.xml><?xml version="1.0" encoding="utf-8"?>
-<w:styles xmlns:mc="http://schemas.openxmlformats.org/markup-compatibility/2006" xmlns:r="http://schemas.openxmlformats.org/officeDocument/2006/relationships" xmlns:w="http://schemas.openxmlformats.org/wordprocessingml/2006/main" xmlns:w14="http://schemas.microsoft.com/office/word/2010/wordml" xmlns:w15="http://schemas.microsoft.com/office/word/2012/wordml" xmlns:w16se="http://schemas.microsoft.com/office/word/2015/wordml/symex" mc:Ignorable="w14 w15 w16se">
+<w:styles xmlns:mc="http://schemas.openxmlformats.org/markup-compatibility/2006" xmlns:r="http://schemas.openxmlformats.org/officeDocument/2006/relationships" xmlns:w="http://schemas.openxmlformats.org/wordprocessingml/2006/main" xmlns:w14="http://schemas.microsoft.com/office/word/2010/wordml" xmlns:w15="http://schemas.microsoft.com/office/word/2012/wordml" xmlns:w16cex="http://schemas.microsoft.com/office/word/2018/wordml/cex" xmlns:w16cid="http://schemas.microsoft.com/office/word/2016/wordml/cid" xmlns:w16="http://schemas.microsoft.com/office/word/2018/wordml" xmlns:w16sdtdh="http://schemas.microsoft.com/office/word/2020/wordml/sdtdatahash" xmlns:w16se="http://schemas.microsoft.com/office/word/2015/wordml/symex" mc:Ignorable="w14 w15 w16se w16cid w16 w16cex w16sdtdh">
   <w:docDefaults>
     <w:rPrDefault>
       <w:rPr>
@@ -3777,7 +3667,7 @@
     </w:rPrDefault>
     <w:pPrDefault/>
   </w:docDefaults>
-  <w:latentStyles w:defLockedState="0" w:defUIPriority="99" w:defSemiHidden="0" w:defUnhideWhenUsed="0" w:defQFormat="0" w:count="371">
+  <w:latentStyles w:defLockedState="0" w:defUIPriority="99" w:defSemiHidden="0" w:defUnhideWhenUsed="0" w:defQFormat="0" w:count="376">
     <w:lsdException w:name="Normal" w:uiPriority="0" w:qFormat="1"/>
     <w:lsdException w:name="heading 1" w:uiPriority="9" w:qFormat="1"/>
     <w:lsdException w:name="heading 2" w:semiHidden="1" w:uiPriority="9" w:unhideWhenUsed="1" w:qFormat="1"/>
@@ -4149,6 +4039,11 @@
     <w:lsdException w:name="List Table 5 Dark Accent 6" w:uiPriority="50"/>
     <w:lsdException w:name="List Table 6 Colorful Accent 6" w:uiPriority="51"/>
     <w:lsdException w:name="List Table 7 Colorful Accent 6" w:uiPriority="52"/>
+    <w:lsdException w:name="Mention" w:semiHidden="1" w:unhideWhenUsed="1"/>
+    <w:lsdException w:name="Smart Hyperlink" w:semiHidden="1" w:unhideWhenUsed="1"/>
+    <w:lsdException w:name="Hashtag" w:semiHidden="1" w:unhideWhenUsed="1"/>
+    <w:lsdException w:name="Unresolved Mention" w:semiHidden="1" w:unhideWhenUsed="1"/>
+    <w:lsdException w:name="Smart Link" w:semiHidden="1" w:unhideWhenUsed="1"/>
   </w:latentStyles>
   <w:style w:type="paragraph" w:default="1" w:styleId="a">
     <w:name w:val="Normal"/>

--- a/蜂蜜/蜂蜜改.docx
+++ b/蜂蜜/蜂蜜改.docx
@@ -3615,11 +3615,91 @@
         <w:spacing w:line="360" w:lineRule="auto"/>
         <w:ind w:firstLine="420"/>
         <w:rPr>
-          <w:rFonts w:ascii="宋体" w:eastAsia="宋体" w:hAnsi="宋体"/>
+          <w:rFonts w:ascii="宋体" w:eastAsia="宋体" w:hAnsi="宋体" w:hint="eastAsia"/>
           <w:sz w:val="24"/>
           <w:szCs w:val="24"/>
         </w:rPr>
       </w:pPr>
+      <w:r>
+        <w:rPr>
+          <w:rFonts w:ascii="宋体" w:eastAsia="宋体" w:hAnsi="宋体" w:hint="eastAsia"/>
+          <w:sz w:val="24"/>
+          <w:szCs w:val="24"/>
+        </w:rPr>
+        <w:t>第一年爷爷养了四箱蜂，后来繁殖到十箱</w:t>
+      </w:r>
+      <w:r>
+        <w:rPr>
+          <w:rFonts w:ascii="宋体" w:eastAsia="宋体" w:hAnsi="宋体" w:hint="eastAsia"/>
+          <w:sz w:val="24"/>
+          <w:szCs w:val="24"/>
+        </w:rPr>
+        <w:t>蜂，本来是想继续繁殖的，但是当时不让，</w:t>
+      </w:r>
+      <w:r>
+        <w:rPr>
+          <w:rFonts w:ascii="宋体" w:eastAsia="宋体" w:hAnsi="宋体" w:hint="eastAsia"/>
+          <w:sz w:val="24"/>
+          <w:szCs w:val="24"/>
+        </w:rPr>
+        <w:t>当时的背景相信大家都略知一二，就不再赘述。那一年十箱蜂约摸产了七百斤蜂蜜，</w:t>
+      </w:r>
+      <w:r>
+        <w:rPr>
+          <w:rFonts w:ascii="宋体" w:eastAsia="宋体" w:hAnsi="宋体" w:hint="eastAsia"/>
+          <w:sz w:val="24"/>
+          <w:szCs w:val="24"/>
+        </w:rPr>
+        <w:t>自己吃了大约一百斤，</w:t>
+      </w:r>
+      <w:r>
+        <w:rPr>
+          <w:rFonts w:ascii="宋体" w:eastAsia="宋体" w:hAnsi="宋体" w:hint="eastAsia"/>
+          <w:sz w:val="24"/>
+          <w:szCs w:val="24"/>
+        </w:rPr>
+        <w:t>零售了二百斤，每斤1</w:t>
+      </w:r>
+      <w:r>
+        <w:rPr>
+          <w:rFonts w:ascii="宋体" w:eastAsia="宋体" w:hAnsi="宋体"/>
+          <w:sz w:val="24"/>
+          <w:szCs w:val="24"/>
+        </w:rPr>
+        <w:t>.2</w:t>
+      </w:r>
+      <w:r>
+        <w:rPr>
+          <w:rFonts w:ascii="宋体" w:eastAsia="宋体" w:hAnsi="宋体" w:hint="eastAsia"/>
+          <w:sz w:val="24"/>
+          <w:szCs w:val="24"/>
+        </w:rPr>
+        <w:t>元；但光靠零售也没有办法全卖掉，最后只能送到虎林县的土产公司，他们1元一斤收。虽然肉痛，但也没什么办法。除了蜂蜜能卖钱，更珍贵的是蜂王浆，这种东西产量本来就少，而且收集起来非常麻烦，父亲回忆，当时需要全家总动员一起去收集，一天才能采一斤，</w:t>
+      </w:r>
+      <w:r>
+        <w:rPr>
+          <w:rFonts w:ascii="宋体" w:eastAsia="宋体" w:hAnsi="宋体" w:hint="eastAsia"/>
+          <w:sz w:val="24"/>
+          <w:szCs w:val="24"/>
+        </w:rPr>
+        <w:t>这东西还金贵，必须冷藏保存，爷爷就把他泡在井里，第二天在送去虎林的土产公司，能卖8</w:t>
+      </w:r>
+      <w:r>
+        <w:rPr>
+          <w:rFonts w:ascii="宋体" w:eastAsia="宋体" w:hAnsi="宋体"/>
+          <w:sz w:val="24"/>
+          <w:szCs w:val="24"/>
+        </w:rPr>
+        <w:t>0</w:t>
+      </w:r>
+      <w:r>
+        <w:rPr>
+          <w:rFonts w:ascii="宋体" w:eastAsia="宋体" w:hAnsi="宋体" w:hint="eastAsia"/>
+          <w:sz w:val="24"/>
+          <w:szCs w:val="24"/>
+        </w:rPr>
+        <w:t>元呢。土产公司直接把价格翻十倍，远销日本。</w:t>
+      </w:r>
     </w:p>
     <w:p>
       <w:pPr>
@@ -3631,6 +3711,14 @@
           <w:szCs w:val="24"/>
         </w:rPr>
       </w:pPr>
+      <w:r>
+        <w:rPr>
+          <w:rFonts w:ascii="宋体" w:eastAsia="宋体" w:hAnsi="宋体" w:hint="eastAsia"/>
+          <w:sz w:val="24"/>
+          <w:szCs w:val="24"/>
+        </w:rPr>
+        <w:t>（未完待续）</w:t>
+      </w:r>
     </w:p>
     <w:p>
       <w:pPr>

--- a/蜂蜜/蜂蜜改.docx
+++ b/蜂蜜/蜂蜜改.docx
@@ -1,6 +1,6 @@
 
 <file path=word/document.xml><?xml version="1.0" encoding="utf-8"?>
-<w:document xmlns:wpc="http://schemas.microsoft.com/office/word/2010/wordprocessingCanvas" xmlns:cx="http://schemas.microsoft.com/office/drawing/2014/chartex" xmlns:cx1="http://schemas.microsoft.com/office/drawing/2015/9/8/chartex" xmlns:cx2="http://schemas.microsoft.com/office/drawing/2015/10/21/chartex" xmlns:cx3="http://schemas.microsoft.com/office/drawing/2016/5/9/chartex" xmlns:cx4="http://schemas.microsoft.com/office/drawing/2016/5/10/chartex" xmlns:cx5="http://schemas.microsoft.com/office/drawing/2016/5/11/chartex" xmlns:cx6="http://schemas.microsoft.com/office/drawing/2016/5/12/chartex" xmlns:cx7="http://schemas.microsoft.com/office/drawing/2016/5/13/chartex" xmlns:cx8="http://schemas.microsoft.com/office/drawing/2016/5/14/chartex" xmlns:mc="http://schemas.openxmlformats.org/markup-compatibility/2006" xmlns:aink="http://schemas.microsoft.com/office/drawing/2016/ink" xmlns:am3d="http://schemas.microsoft.com/office/drawing/2017/model3d" xmlns:o="urn:schemas-microsoft-com:office:office" xmlns:oel="http://schemas.microsoft.com/office/2019/extlst" xmlns:r="http://schemas.openxmlformats.org/officeDocument/2006/relationships" xmlns:m="http://schemas.openxmlformats.org/officeDocument/2006/math" xmlns:v="urn:schemas-microsoft-com:vml" xmlns:wp14="http://schemas.microsoft.com/office/word/2010/wordprocessingDrawing" xmlns:wp="http://schemas.openxmlformats.org/drawingml/2006/wordprocessingDrawing" xmlns:w10="urn:schemas-microsoft-com:office:word" xmlns:w="http://schemas.openxmlformats.org/wordprocessingml/2006/main" xmlns:w14="http://schemas.microsoft.com/office/word/2010/wordml" xmlns:w15="http://schemas.microsoft.com/office/word/2012/wordml" xmlns:w16cex="http://schemas.microsoft.com/office/word/2018/wordml/cex" xmlns:w16cid="http://schemas.microsoft.com/office/word/2016/wordml/cid" xmlns:w16="http://schemas.microsoft.com/office/word/2018/wordml" xmlns:w16sdtdh="http://schemas.microsoft.com/office/word/2020/wordml/sdtdatahash" xmlns:w16se="http://schemas.microsoft.com/office/word/2015/wordml/symex" xmlns:wpg="http://schemas.microsoft.com/office/word/2010/wordprocessingGroup" xmlns:wpi="http://schemas.microsoft.com/office/word/2010/wordprocessingInk" xmlns:wne="http://schemas.microsoft.com/office/word/2006/wordml" xmlns:wps="http://schemas.microsoft.com/office/word/2010/wordprocessingShape" mc:Ignorable="w14 w15 w16se w16cid w16 w16cex w16sdtdh wp14">
+<w:document xmlns:wpc="http://schemas.microsoft.com/office/word/2010/wordprocessingCanvas" xmlns:cx="http://schemas.microsoft.com/office/drawing/2014/chartex" xmlns:mc="http://schemas.openxmlformats.org/markup-compatibility/2006" xmlns:o="urn:schemas-microsoft-com:office:office" xmlns:r="http://schemas.openxmlformats.org/officeDocument/2006/relationships" xmlns:m="http://schemas.openxmlformats.org/officeDocument/2006/math" xmlns:v="urn:schemas-microsoft-com:vml" xmlns:wp14="http://schemas.microsoft.com/office/word/2010/wordprocessingDrawing" xmlns:wp="http://schemas.openxmlformats.org/drawingml/2006/wordprocessingDrawing" xmlns:w10="urn:schemas-microsoft-com:office:word" xmlns:w="http://schemas.openxmlformats.org/wordprocessingml/2006/main" xmlns:w14="http://schemas.microsoft.com/office/word/2010/wordml" xmlns:w15="http://schemas.microsoft.com/office/word/2012/wordml" xmlns:w16se="http://schemas.microsoft.com/office/word/2015/wordml/symex" xmlns:wpg="http://schemas.microsoft.com/office/word/2010/wordprocessingGroup" xmlns:wpi="http://schemas.microsoft.com/office/word/2010/wordprocessingInk" xmlns:wne="http://schemas.microsoft.com/office/word/2006/wordml" xmlns:wps="http://schemas.microsoft.com/office/word/2010/wordprocessingShape" mc:Ignorable="w14 w15 w16se wp14">
   <w:body>
     <w:p>
       <w:pPr>
@@ -18,7 +18,23 @@
           <w:sz w:val="32"/>
           <w:szCs w:val="32"/>
         </w:rPr>
-        <w:t>蜂蜜：从上一代人的故事讲起它的一切</w:t>
+        <w:t>蜂蜜：从上一代</w:t>
+      </w:r>
+      <w:r>
+        <w:rPr>
+          <w:rFonts w:ascii="黑体" w:eastAsia="黑体" w:hAnsi="黑体" w:hint="eastAsia"/>
+          <w:sz w:val="32"/>
+          <w:szCs w:val="32"/>
+        </w:rPr>
+        <w:t>北大荒</w:t>
+      </w:r>
+      <w:r>
+        <w:rPr>
+          <w:rFonts w:ascii="黑体" w:eastAsia="黑体" w:hAnsi="黑体" w:hint="eastAsia"/>
+          <w:sz w:val="32"/>
+          <w:szCs w:val="32"/>
+        </w:rPr>
+        <w:t>人的故事讲起它的一切</w:t>
       </w:r>
     </w:p>
     <w:p>
@@ -76,7 +92,23 @@
           <w:sz w:val="24"/>
           <w:szCs w:val="24"/>
         </w:rPr>
-        <w:t>当时的黑龙江虽然土地肥沃，万象更新，但</w:t>
+        <w:t>当时的黑龙江</w:t>
+      </w:r>
+      <w:r>
+        <w:rPr>
+          <w:rFonts w:ascii="宋体" w:eastAsia="宋体" w:hAnsi="宋体" w:hint="eastAsia"/>
+          <w:sz w:val="24"/>
+          <w:szCs w:val="24"/>
+        </w:rPr>
+        <w:t>的北大荒地区</w:t>
+      </w:r>
+      <w:r>
+        <w:rPr>
+          <w:rFonts w:ascii="宋体" w:eastAsia="宋体" w:hAnsi="宋体" w:hint="eastAsia"/>
+          <w:sz w:val="24"/>
+          <w:szCs w:val="24"/>
+        </w:rPr>
+        <w:t>虽然土地肥沃，万象更新，但</w:t>
       </w:r>
       <w:r>
         <w:rPr>
@@ -116,7 +148,23 @@
           <w:sz w:val="24"/>
           <w:szCs w:val="24"/>
         </w:rPr>
-        <w:t>恐惧深深刻在人们的骨子里</w:t>
+        <w:t>恐惧</w:t>
+      </w:r>
+      <w:r>
+        <w:rPr>
+          <w:rFonts w:ascii="宋体" w:eastAsia="宋体" w:hAnsi="宋体" w:hint="eastAsia"/>
+          <w:sz w:val="24"/>
+          <w:szCs w:val="24"/>
+        </w:rPr>
+        <w:t>仍</w:t>
+      </w:r>
+      <w:r>
+        <w:rPr>
+          <w:rFonts w:ascii="宋体" w:eastAsia="宋体" w:hAnsi="宋体" w:hint="eastAsia"/>
+          <w:sz w:val="24"/>
+          <w:szCs w:val="24"/>
+        </w:rPr>
+        <w:t>深深刻在人们的骨子里</w:t>
       </w:r>
       <w:r>
         <w:rPr>
@@ -422,7 +470,23 @@
           <w:sz w:val="24"/>
           <w:szCs w:val="24"/>
         </w:rPr>
-        <w:t>大城市巍峨的楼宇挡住了凛冽的西北风</w:t>
+        <w:t>大城市巍峨的楼宇挡住了</w:t>
+      </w:r>
+      <w:r>
+        <w:rPr>
+          <w:rFonts w:ascii="宋体" w:eastAsia="宋体" w:hAnsi="宋体" w:hint="eastAsia"/>
+          <w:sz w:val="24"/>
+          <w:szCs w:val="24"/>
+        </w:rPr>
+        <w:t>咆哮的</w:t>
+      </w:r>
+      <w:r>
+        <w:rPr>
+          <w:rFonts w:ascii="宋体" w:eastAsia="宋体" w:hAnsi="宋体" w:hint="eastAsia"/>
+          <w:sz w:val="24"/>
+          <w:szCs w:val="24"/>
+        </w:rPr>
+        <w:t>狂风</w:t>
       </w:r>
       <w:r>
         <w:rPr>
@@ -438,7 +502,23 @@
           <w:sz w:val="24"/>
           <w:szCs w:val="24"/>
         </w:rPr>
-        <w:t>密不透风的钢筋水泥，完善的供暖设备几乎让新一代东北人几乎忘记了</w:t>
+        <w:t>密不透风的钢筋水泥</w:t>
+      </w:r>
+      <w:r>
+        <w:rPr>
+          <w:rFonts w:ascii="宋体" w:eastAsia="宋体" w:hAnsi="宋体" w:hint="eastAsia"/>
+          <w:sz w:val="24"/>
+          <w:szCs w:val="24"/>
+        </w:rPr>
+        <w:t>好像划出一道隔绝的天地的鸿沟</w:t>
+      </w:r>
+      <w:r>
+        <w:rPr>
+          <w:rFonts w:ascii="宋体" w:eastAsia="宋体" w:hAnsi="宋体" w:hint="eastAsia"/>
+          <w:sz w:val="24"/>
+          <w:szCs w:val="24"/>
+        </w:rPr>
+        <w:t>，完善的供暖设备几乎让新一代东北人几乎忘记了</w:t>
       </w:r>
       <w:r>
         <w:rPr>
@@ -510,23 +590,71 @@
           <w:sz w:val="24"/>
           <w:szCs w:val="24"/>
         </w:rPr>
-        <w:t>度的气温透着刺骨的严寒，加上广阔的平原没有任何遮蔽物，刮起的烈风至少让体感温度再降低十度以上</w:t>
-      </w:r>
-      <w:r>
-        <w:rPr>
-          <w:rFonts w:ascii="宋体" w:eastAsia="宋体" w:hAnsi="宋体" w:hint="eastAsia"/>
-          <w:sz w:val="24"/>
-          <w:szCs w:val="24"/>
-        </w:rPr>
-        <w:t>。除了寒冷外，降雪量也特别大，一场大雪</w:t>
-      </w:r>
-      <w:r>
-        <w:rPr>
-          <w:rFonts w:ascii="宋体" w:eastAsia="宋体" w:hAnsi="宋体" w:hint="eastAsia"/>
-          <w:sz w:val="24"/>
-          <w:szCs w:val="24"/>
-        </w:rPr>
-        <w:t>若遇上大风，剧烈的降雪就能</w:t>
+        <w:t>度的气温透着刺骨的严寒，加上广阔的平原没有任何遮蔽物，</w:t>
+      </w:r>
+      <w:r>
+        <w:rPr>
+          <w:rFonts w:ascii="宋体" w:eastAsia="宋体" w:hAnsi="宋体" w:hint="eastAsia"/>
+          <w:sz w:val="24"/>
+          <w:szCs w:val="24"/>
+        </w:rPr>
+        <w:t>凛冽的西北风</w:t>
+      </w:r>
+      <w:r>
+        <w:rPr>
+          <w:rFonts w:ascii="宋体" w:eastAsia="宋体" w:hAnsi="宋体" w:hint="eastAsia"/>
+          <w:sz w:val="24"/>
+          <w:szCs w:val="24"/>
+        </w:rPr>
+        <w:t>至少让体感温度再降低十度以上</w:t>
+      </w:r>
+      <w:r>
+        <w:rPr>
+          <w:rFonts w:ascii="宋体" w:eastAsia="宋体" w:hAnsi="宋体" w:hint="eastAsia"/>
+          <w:sz w:val="24"/>
+          <w:szCs w:val="24"/>
+        </w:rPr>
+        <w:t>。</w:t>
+      </w:r>
+      <w:r>
+        <w:rPr>
+          <w:rFonts w:ascii="宋体" w:eastAsia="宋体" w:hAnsi="宋体" w:hint="eastAsia"/>
+          <w:sz w:val="24"/>
+          <w:szCs w:val="24"/>
+        </w:rPr>
+        <w:t>恶劣的自然环境带来夸张的自然灾害，那时</w:t>
+      </w:r>
+      <w:r>
+        <w:rPr>
+          <w:rFonts w:ascii="宋体" w:eastAsia="宋体" w:hAnsi="宋体" w:hint="eastAsia"/>
+          <w:sz w:val="24"/>
+          <w:szCs w:val="24"/>
+        </w:rPr>
+        <w:t>一场暴雪</w:t>
+      </w:r>
+      <w:r>
+        <w:rPr>
+          <w:rFonts w:ascii="宋体" w:eastAsia="宋体" w:hAnsi="宋体" w:hint="eastAsia"/>
+          <w:sz w:val="24"/>
+          <w:szCs w:val="24"/>
+        </w:rPr>
+        <w:t>若遇上大风，</w:t>
+      </w:r>
+      <w:r>
+        <w:rPr>
+          <w:rFonts w:ascii="宋体" w:eastAsia="宋体" w:hAnsi="宋体" w:hint="eastAsia"/>
+          <w:sz w:val="24"/>
+          <w:szCs w:val="24"/>
+        </w:rPr>
+        <w:t>那么</w:t>
+      </w:r>
+      <w:r>
+        <w:rPr>
+          <w:rFonts w:ascii="宋体" w:eastAsia="宋体" w:hAnsi="宋体" w:hint="eastAsia"/>
+          <w:sz w:val="24"/>
+          <w:szCs w:val="24"/>
+        </w:rPr>
+        <w:t>剧烈的降雪就能</w:t>
       </w:r>
       <w:r>
         <w:rPr>
@@ -584,7 +712,15 @@
           <w:sz w:val="24"/>
           <w:szCs w:val="24"/>
         </w:rPr>
-        <w:t>当地人想出来一个奇妙的解决办法</w:t>
+        <w:t>北大荒人采用了一种</w:t>
+      </w:r>
+      <w:r>
+        <w:rPr>
+          <w:rFonts w:ascii="宋体" w:eastAsia="宋体" w:hAnsi="宋体" w:hint="eastAsia"/>
+          <w:sz w:val="24"/>
+          <w:szCs w:val="24"/>
+        </w:rPr>
+        <w:t>奇妙的解决办法</w:t>
       </w:r>
       <w:r>
         <w:rPr>
@@ -712,7 +848,23 @@
           <w:sz w:val="24"/>
           <w:szCs w:val="24"/>
         </w:rPr>
-        <w:t>回想起大家伙团结一致对抗天灾的故事总是很有意思。我琢磨着，可能和现在的网游差不多，天灾就是他们的大型多人对抗性网游。</w:t>
+        <w:t>回想起大家伙团结一致对抗天灾的故事总是很有意思。我琢磨着，可能和现在的网游差不多，</w:t>
+      </w:r>
+      <w:r>
+        <w:rPr>
+          <w:rFonts w:ascii="宋体" w:eastAsia="宋体" w:hAnsi="宋体" w:hint="eastAsia"/>
+          <w:sz w:val="24"/>
+          <w:szCs w:val="24"/>
+        </w:rPr>
+        <w:t>对抗天灾就像是</w:t>
+      </w:r>
+      <w:r>
+        <w:rPr>
+          <w:rFonts w:ascii="宋体" w:eastAsia="宋体" w:hAnsi="宋体" w:hint="eastAsia"/>
+          <w:sz w:val="24"/>
+          <w:szCs w:val="24"/>
+        </w:rPr>
+        <w:t>他们的大型多人对抗性网游。</w:t>
       </w:r>
     </w:p>
     <w:p>
@@ -837,7 +989,16 @@
           <w:sz w:val="24"/>
           <w:szCs w:val="24"/>
         </w:rPr>
-        <w:t>那时候不像现在，根本没有什么特效药，病拖得越久越容易出问题，慢慢加重，</w:t>
+        <w:t>那时候不像现在，根本没有</w:t>
+      </w:r>
+      <w:r>
+        <w:rPr>
+          <w:rFonts w:ascii="宋体" w:eastAsia="宋体" w:hAnsi="宋体" w:hint="eastAsia"/>
+          <w:sz w:val="24"/>
+          <w:szCs w:val="24"/>
+        </w:rPr>
+        <w:lastRenderedPageBreak/>
+        <w:t>什么特效药，病拖得越久越容易出问题，慢慢加重，</w:t>
       </w:r>
       <w:r>
         <w:rPr>
@@ -861,16 +1022,7 @@
           <w:sz w:val="24"/>
           <w:szCs w:val="24"/>
         </w:rPr>
-        <w:t>那时候父亲才两岁，得病的时候尚且没有记事，但从有印象开</w:t>
-      </w:r>
-      <w:r>
-        <w:rPr>
-          <w:rFonts w:ascii="宋体" w:eastAsia="宋体" w:hAnsi="宋体" w:hint="eastAsia"/>
-          <w:sz w:val="24"/>
-          <w:szCs w:val="24"/>
-        </w:rPr>
-        <w:lastRenderedPageBreak/>
-        <w:t>始，犯病的时候是不能躺着的，寻常病可以通过卧床休息缓解，但是哮喘不行，躺着就喘不上气，还需要来回的晃悠，才可以顺利呼吸。夏天时犯病则不能在屋子里面呆着，因为屋里太过于炎热，年幼的父亲一直哭闹，爷爷就抱他出去。屋外吹吹风，凉爽一些，</w:t>
+        <w:t>那时候父亲才两岁，得病的时候尚且没有记事，但从有印象开始，犯病的时候是不能躺着的，寻常病可以通过卧床休息缓解，但是哮喘不行，躺着就喘不上气，还需要来回的晃悠，才可以顺利呼吸。夏天时犯病则不能在屋子里面呆着，因为屋里太过于炎热，年幼的父亲一直哭闹，爷爷就抱他出去。屋外吹吹风，凉爽一些，</w:t>
       </w:r>
       <w:r>
         <w:rPr>
@@ -1016,7 +1168,15 @@
           <w:sz w:val="24"/>
           <w:szCs w:val="24"/>
         </w:rPr>
-        <w:t>无法踩过去，只得手脚并用，爬也爬过去。路过一个雪岗时，爷爷不小心摔了一跤，扑在雪堆上，雪顺着衣服的缝隙就钻了进去</w:t>
+        <w:t>正常通行</w:t>
+      </w:r>
+      <w:r>
+        <w:rPr>
+          <w:rFonts w:ascii="宋体" w:eastAsia="宋体" w:hAnsi="宋体" w:hint="eastAsia"/>
+          <w:sz w:val="24"/>
+          <w:szCs w:val="24"/>
+        </w:rPr>
+        <w:t>，只得手脚并用，爬也爬过去。路过一个雪岗时，爷爷不小心摔了一跤，扑在雪堆上，雪顺着衣服的缝隙就钻了进去</w:t>
       </w:r>
       <w:r>
         <w:rPr>
@@ -1326,7 +1486,16 @@
           <w:sz w:val="24"/>
           <w:szCs w:val="24"/>
         </w:rPr>
-        <w:t>吃了好多药都不见好，没办法，只好去北边的</w:t>
+        <w:t>吃了好多药都不见好，没办法，只</w:t>
+      </w:r>
+      <w:r>
+        <w:rPr>
+          <w:rFonts w:ascii="宋体" w:eastAsia="宋体" w:hAnsi="宋体" w:hint="eastAsia"/>
+          <w:sz w:val="24"/>
+          <w:szCs w:val="24"/>
+        </w:rPr>
+        <w:lastRenderedPageBreak/>
+        <w:t>好去北边的</w:t>
       </w:r>
       <w:r>
         <w:rPr>
@@ -1406,16 +1575,7 @@
           <w:sz w:val="24"/>
           <w:szCs w:val="24"/>
         </w:rPr>
-        <w:t>老人便教他：“蜂蜜这东西除了滋补身体，还能润肺止咳，用蜂蜜兑上白酒，治疗</w:t>
-      </w:r>
-      <w:r>
-        <w:rPr>
-          <w:rFonts w:ascii="宋体" w:eastAsia="宋体" w:hAnsi="宋体" w:hint="eastAsia"/>
-          <w:sz w:val="24"/>
-          <w:szCs w:val="24"/>
-        </w:rPr>
-        <w:lastRenderedPageBreak/>
-        <w:t>咳嗽非常有效。”</w:t>
+        <w:t>老人便教他：“蜂蜜这东西除了滋补身体，还能润肺止咳，用蜂蜜兑上白酒，治疗咳嗽非常有效。”</w:t>
       </w:r>
       <w:r>
         <w:rPr>
@@ -1471,7 +1631,23 @@
           <w:sz w:val="24"/>
           <w:szCs w:val="24"/>
         </w:rPr>
-        <w:t>，山上有个</w:t>
+        <w:t>，</w:t>
+      </w:r>
+      <w:r>
+        <w:rPr>
+          <w:rFonts w:ascii="宋体" w:eastAsia="宋体" w:hAnsi="宋体" w:hint="eastAsia"/>
+          <w:sz w:val="24"/>
+          <w:szCs w:val="24"/>
+        </w:rPr>
+        <w:t>大山深处</w:t>
+      </w:r>
+      <w:r>
+        <w:rPr>
+          <w:rFonts w:ascii="宋体" w:eastAsia="宋体" w:hAnsi="宋体" w:hint="eastAsia"/>
+          <w:sz w:val="24"/>
+          <w:szCs w:val="24"/>
+        </w:rPr>
+        <w:t>有个</w:t>
       </w:r>
       <w:r>
         <w:rPr>
@@ -1543,7 +1719,7 @@
           <w:sz w:val="24"/>
           <w:szCs w:val="24"/>
         </w:rPr>
-        <w:t>2</w:t>
+        <w:t>5</w:t>
       </w:r>
       <w:r>
         <w:rPr>
@@ -1917,7 +2093,15 @@
           <w:sz w:val="24"/>
           <w:szCs w:val="24"/>
         </w:rPr>
-        <w:t>。寒来暑往，爷爷来回买了很多次，有一年突然想着，既然这样，那不如干脆自己也养一些蜜蜂。如果养蜂能养好，除了家里喝，说不定还能卖一些，补贴家用!</w:t>
+        <w:t>。寒来暑往，爷爷来回买了很多次，有一年突然想着，既然这样，那不如干脆自己也养一些蜜蜂。如果养蜂能养好，除了家里喝，说不定还能卖一些，补贴家用</w:t>
+      </w:r>
+      <w:r>
+        <w:rPr>
+          <w:rFonts w:ascii="宋体" w:eastAsia="宋体" w:hAnsi="宋体" w:hint="eastAsia"/>
+          <w:sz w:val="24"/>
+          <w:szCs w:val="24"/>
+        </w:rPr>
+        <w:t>。</w:t>
       </w:r>
     </w:p>
     <w:p>
@@ -2222,7 +2406,16 @@
           <w:sz w:val="24"/>
           <w:szCs w:val="24"/>
         </w:rPr>
-        <w:t>恰好那年天气不好，连续下大雨，也没法采蜜，爷爷见蜂箱里的蜜吃完了，便又加进去一些，结果蜜蜂全都死了。怎么找也没有找到原因。询问了好多老养殖户，最后才分析出事情的来龙去</w:t>
+        <w:t>恰好</w:t>
+      </w:r>
+      <w:r>
+        <w:rPr>
+          <w:rFonts w:ascii="宋体" w:eastAsia="宋体" w:hAnsi="宋体" w:hint="eastAsia"/>
+          <w:sz w:val="24"/>
+          <w:szCs w:val="24"/>
+        </w:rPr>
+        <w:lastRenderedPageBreak/>
+        <w:t>那年天气不好，连续下大雨，也没法采蜜，爷爷见蜂箱里的蜜吃完了，便又加进去一些，结果蜜蜂全都死了。怎么找也没有找到原因。询问了好多老养殖户，最后才分析出事情的来龙去</w:t>
       </w:r>
       <w:r>
         <w:rPr>
@@ -2249,7 +2442,6 @@
           <w:sz w:val="24"/>
           <w:szCs w:val="24"/>
         </w:rPr>
-        <w:lastRenderedPageBreak/>
         <w:t>原来，</w:t>
       </w:r>
       <w:r>
@@ -2899,6 +3091,7 @@
           <w:sz w:val="24"/>
           <w:szCs w:val="24"/>
         </w:rPr>
+        <w:lastRenderedPageBreak/>
         <w:t>时间回到七十年代，接着说回爷爷</w:t>
       </w:r>
       <w:r>
@@ -2939,7 +3132,6 @@
           <w:sz w:val="24"/>
           <w:szCs w:val="24"/>
         </w:rPr>
-        <w:lastRenderedPageBreak/>
         <w:t>小壁林区</w:t>
       </w:r>
       <w:r>
@@ -2948,23 +3140,23 @@
           <w:sz w:val="24"/>
           <w:szCs w:val="24"/>
         </w:rPr>
-        <w:t>，那么蜂农就需要提前载着蜂箱运到此地安放，花期多久就采多久，湖北五月有枣花，花期3</w:t>
-      </w:r>
-      <w:r>
-        <w:rPr>
-          <w:rFonts w:ascii="宋体" w:eastAsia="宋体" w:hAnsi="宋体"/>
-          <w:sz w:val="24"/>
-          <w:szCs w:val="24"/>
-        </w:rPr>
-        <w:t>0</w:t>
-      </w:r>
-      <w:r>
-        <w:rPr>
-          <w:rFonts w:ascii="宋体" w:eastAsia="宋体" w:hAnsi="宋体" w:hint="eastAsia"/>
-          <w:sz w:val="24"/>
-          <w:szCs w:val="24"/>
-        </w:rPr>
-        <w:t>天左右，那么又会载着蜂箱往湖北赶。以当时爷爷的条件来说，是无法承担的，一来安家在北大荒</w:t>
+        <w:t>，那么蜂农就需要提前载着蜂箱运到此地安放</w:t>
+      </w:r>
+      <w:r>
+        <w:rPr>
+          <w:rFonts w:ascii="宋体" w:eastAsia="宋体" w:hAnsi="宋体" w:hint="eastAsia"/>
+          <w:sz w:val="24"/>
+          <w:szCs w:val="24"/>
+        </w:rPr>
+        <w:t>，湖北五月有枣花，</w:t>
+      </w:r>
+      <w:r>
+        <w:rPr>
+          <w:rFonts w:ascii="宋体" w:eastAsia="宋体" w:hAnsi="宋体" w:hint="eastAsia"/>
+          <w:sz w:val="24"/>
+          <w:szCs w:val="24"/>
+        </w:rPr>
+        <w:t>那么又会载着蜂箱往湖北赶。以当时爷爷的条件来说，是无法承担的，一来安家在北大荒</w:t>
       </w:r>
       <w:r>
         <w:rPr>
@@ -3232,7 +3424,16 @@
           <w:sz w:val="24"/>
           <w:szCs w:val="24"/>
         </w:rPr>
-        <w:t>。爷爷见父亲的病好了，就开始每年给二爷爷送去一壶蜂蜜，壶是那种五十斤的大油壶，装的满满的，二爷爷也学着用黄酒兑着喝，</w:t>
+        <w:t>。爷爷见父亲的病好了，就开始每年给二爷爷送去一壶蜂蜜，壶是那种五十斤的大油壶，装</w:t>
+      </w:r>
+      <w:r>
+        <w:rPr>
+          <w:rFonts w:ascii="宋体" w:eastAsia="宋体" w:hAnsi="宋体" w:hint="eastAsia"/>
+          <w:sz w:val="24"/>
+          <w:szCs w:val="24"/>
+        </w:rPr>
+        <w:lastRenderedPageBreak/>
+        <w:t>的满满的，二爷爷也学着用黄酒兑着喝，</w:t>
       </w:r>
       <w:r>
         <w:rPr>
@@ -3272,16 +3473,7 @@
           <w:sz w:val="24"/>
           <w:szCs w:val="24"/>
         </w:rPr>
-        <w:t>，三年之后也痊愈了。谈及此事，父亲总是说蜂蜜救了他</w:t>
-      </w:r>
-      <w:r>
-        <w:rPr>
-          <w:rFonts w:ascii="宋体" w:eastAsia="宋体" w:hAnsi="宋体" w:hint="eastAsia"/>
-          <w:sz w:val="24"/>
-          <w:szCs w:val="24"/>
-        </w:rPr>
-        <w:lastRenderedPageBreak/>
-        <w:t>们的命。他说蜂蜜对肺特别好，具有润肺止咳的作用。</w:t>
+        <w:t>，三年之后也痊愈了。谈及此事，父亲总是说蜂蜜救了他们的命。他说蜂蜜对肺特别好，具有润肺止咳的作用。</w:t>
       </w:r>
       <w:r>
         <w:rPr>
@@ -3380,7 +3572,15 @@
           <w:sz w:val="24"/>
           <w:szCs w:val="24"/>
         </w:rPr>
-        <w:t>.2</w:t>
+        <w:t>.</w:t>
+      </w:r>
+      <w:r>
+        <w:rPr>
+          <w:rFonts w:ascii="宋体" w:eastAsia="宋体" w:hAnsi="宋体"/>
+          <w:sz w:val="24"/>
+          <w:szCs w:val="24"/>
+        </w:rPr>
+        <w:t>6</w:t>
       </w:r>
       <w:r>
         <w:rPr>
@@ -3615,7 +3815,7 @@
         <w:spacing w:line="360" w:lineRule="auto"/>
         <w:ind w:firstLine="420"/>
         <w:rPr>
-          <w:rFonts w:ascii="宋体" w:eastAsia="宋体" w:hAnsi="宋体" w:hint="eastAsia"/>
+          <w:rFonts w:ascii="宋体" w:eastAsia="宋体" w:hAnsi="宋体"/>
           <w:sz w:val="24"/>
           <w:szCs w:val="24"/>
         </w:rPr>
@@ -3626,7 +3826,23 @@
           <w:sz w:val="24"/>
           <w:szCs w:val="24"/>
         </w:rPr>
-        <w:t>第一年爷爷养了四箱蜂，后来繁殖到十箱</w:t>
+        <w:t>第一年爷爷养了四箱蜂，后来繁殖到</w:t>
+      </w:r>
+      <w:r>
+        <w:rPr>
+          <w:rFonts w:ascii="宋体" w:eastAsia="宋体" w:hAnsi="宋体" w:hint="eastAsia"/>
+          <w:sz w:val="24"/>
+          <w:szCs w:val="24"/>
+        </w:rPr>
+        <w:t>八</w:t>
+      </w:r>
+      <w:r>
+        <w:rPr>
+          <w:rFonts w:ascii="宋体" w:eastAsia="宋体" w:hAnsi="宋体" w:hint="eastAsia"/>
+          <w:sz w:val="24"/>
+          <w:szCs w:val="24"/>
+        </w:rPr>
+        <w:t>箱</w:t>
       </w:r>
       <w:r>
         <w:rPr>
@@ -3642,39 +3858,97 @@
           <w:sz w:val="24"/>
           <w:szCs w:val="24"/>
         </w:rPr>
-        <w:t>当时的背景相信大家都略知一二，就不再赘述。那一年十箱蜂约摸产了七百斤蜂蜜，</w:t>
-      </w:r>
-      <w:r>
-        <w:rPr>
-          <w:rFonts w:ascii="宋体" w:eastAsia="宋体" w:hAnsi="宋体" w:hint="eastAsia"/>
-          <w:sz w:val="24"/>
-          <w:szCs w:val="24"/>
-        </w:rPr>
-        <w:t>自己吃了大约一百斤，</w:t>
-      </w:r>
-      <w:r>
-        <w:rPr>
-          <w:rFonts w:ascii="宋体" w:eastAsia="宋体" w:hAnsi="宋体" w:hint="eastAsia"/>
-          <w:sz w:val="24"/>
-          <w:szCs w:val="24"/>
-        </w:rPr>
-        <w:t>零售了二百斤，每斤1</w:t>
-      </w:r>
-      <w:r>
-        <w:rPr>
-          <w:rFonts w:ascii="宋体" w:eastAsia="宋体" w:hAnsi="宋体"/>
-          <w:sz w:val="24"/>
-          <w:szCs w:val="24"/>
-        </w:rPr>
-        <w:t>.2</w:t>
-      </w:r>
-      <w:r>
-        <w:rPr>
-          <w:rFonts w:ascii="宋体" w:eastAsia="宋体" w:hAnsi="宋体" w:hint="eastAsia"/>
-          <w:sz w:val="24"/>
-          <w:szCs w:val="24"/>
-        </w:rPr>
-        <w:t>元；但光靠零售也没有办法全卖掉，最后只能送到虎林县的土产公司，他们1元一斤收。虽然肉痛，但也没什么办法。除了蜂蜜能卖钱，更珍贵的是蜂王浆，这种东西产量本来就少，而且收集起来非常麻烦，父亲回忆，当时需要全家总动员一起去收集，一天才能采一斤，</w:t>
+        <w:t>当时的背景相信大家都略知一二，就不再赘述。那几年每年蜂蜜产量大约有七百斤，蜂王浆产量大概有七斤</w:t>
+      </w:r>
+      <w:r>
+        <w:rPr>
+          <w:rFonts w:ascii="宋体" w:eastAsia="宋体" w:hAnsi="宋体" w:hint="eastAsia"/>
+          <w:sz w:val="24"/>
+          <w:szCs w:val="24"/>
+        </w:rPr>
+        <w:t>，</w:t>
+      </w:r>
+      <w:r>
+        <w:rPr>
+          <w:rFonts w:ascii="宋体" w:eastAsia="宋体" w:hAnsi="宋体" w:hint="eastAsia"/>
+          <w:sz w:val="24"/>
+          <w:szCs w:val="24"/>
+        </w:rPr>
+        <w:t>蜂蜜每年自己差不多能吃一百斤</w:t>
+      </w:r>
+      <w:r>
+        <w:rPr>
+          <w:rFonts w:ascii="宋体" w:eastAsia="宋体" w:hAnsi="宋体" w:hint="eastAsia"/>
+          <w:sz w:val="24"/>
+          <w:szCs w:val="24"/>
+        </w:rPr>
+        <w:t>，</w:t>
+      </w:r>
+      <w:r>
+        <w:rPr>
+          <w:rFonts w:ascii="宋体" w:eastAsia="宋体" w:hAnsi="宋体" w:hint="eastAsia"/>
+          <w:sz w:val="24"/>
+          <w:szCs w:val="24"/>
+        </w:rPr>
+        <w:t>零售量约为</w:t>
+      </w:r>
+      <w:r>
+        <w:rPr>
+          <w:rFonts w:ascii="宋体" w:eastAsia="宋体" w:hAnsi="宋体" w:hint="eastAsia"/>
+          <w:sz w:val="24"/>
+          <w:szCs w:val="24"/>
+        </w:rPr>
+        <w:t>二百斤，每斤1</w:t>
+      </w:r>
+      <w:r>
+        <w:rPr>
+          <w:rFonts w:ascii="宋体" w:eastAsia="宋体" w:hAnsi="宋体"/>
+          <w:sz w:val="24"/>
+          <w:szCs w:val="24"/>
+        </w:rPr>
+        <w:t>.</w:t>
+      </w:r>
+      <w:r>
+        <w:rPr>
+          <w:rFonts w:ascii="宋体" w:eastAsia="宋体" w:hAnsi="宋体"/>
+          <w:sz w:val="24"/>
+          <w:szCs w:val="24"/>
+        </w:rPr>
+        <w:t>6</w:t>
+      </w:r>
+      <w:r>
+        <w:rPr>
+          <w:rFonts w:ascii="宋体" w:eastAsia="宋体" w:hAnsi="宋体" w:hint="eastAsia"/>
+          <w:sz w:val="24"/>
+          <w:szCs w:val="24"/>
+        </w:rPr>
+        <w:t>元；但光靠零售也没有办法全卖掉，最后只能送到虎林县的土产公司，</w:t>
+      </w:r>
+      <w:r>
+        <w:rPr>
+          <w:rFonts w:ascii="宋体" w:eastAsia="宋体" w:hAnsi="宋体" w:hint="eastAsia"/>
+          <w:sz w:val="24"/>
+          <w:szCs w:val="24"/>
+        </w:rPr>
+        <w:t xml:space="preserve">他们 </w:t>
+      </w:r>
+      <w:r>
+        <w:rPr>
+          <w:rFonts w:ascii="宋体" w:eastAsia="宋体" w:hAnsi="宋体"/>
+          <w:sz w:val="24"/>
+          <w:szCs w:val="24"/>
+        </w:rPr>
+        <w:t>1.2</w:t>
+      </w:r>
+      <w:bookmarkStart w:id="0" w:name="_GoBack"/>
+      <w:bookmarkEnd w:id="0"/>
+      <w:r>
+        <w:rPr>
+          <w:rFonts w:ascii="宋体" w:eastAsia="宋体" w:hAnsi="宋体" w:hint="eastAsia"/>
+          <w:sz w:val="24"/>
+          <w:szCs w:val="24"/>
+        </w:rPr>
+        <w:t>元一斤收。虽然肉痛，但也没什么办法。除了蜂蜜能卖钱，更珍贵的是蜂王浆，这种东西产量本来就少，而且收集起来非常麻烦，父亲回忆，当时需要全家总动员一起去收集，一天才能采一斤，</w:t>
       </w:r>
       <w:r>
         <w:rPr>
@@ -3742,7 +4016,7 @@
 </file>
 
 <file path=word/styles.xml><?xml version="1.0" encoding="utf-8"?>
-<w:styles xmlns:mc="http://schemas.openxmlformats.org/markup-compatibility/2006" xmlns:r="http://schemas.openxmlformats.org/officeDocument/2006/relationships" xmlns:w="http://schemas.openxmlformats.org/wordprocessingml/2006/main" xmlns:w14="http://schemas.microsoft.com/office/word/2010/wordml" xmlns:w15="http://schemas.microsoft.com/office/word/2012/wordml" xmlns:w16cex="http://schemas.microsoft.com/office/word/2018/wordml/cex" xmlns:w16cid="http://schemas.microsoft.com/office/word/2016/wordml/cid" xmlns:w16="http://schemas.microsoft.com/office/word/2018/wordml" xmlns:w16sdtdh="http://schemas.microsoft.com/office/word/2020/wordml/sdtdatahash" xmlns:w16se="http://schemas.microsoft.com/office/word/2015/wordml/symex" mc:Ignorable="w14 w15 w16se w16cid w16 w16cex w16sdtdh">
+<w:styles xmlns:mc="http://schemas.openxmlformats.org/markup-compatibility/2006" xmlns:r="http://schemas.openxmlformats.org/officeDocument/2006/relationships" xmlns:w="http://schemas.openxmlformats.org/wordprocessingml/2006/main" xmlns:w14="http://schemas.microsoft.com/office/word/2010/wordml" xmlns:w15="http://schemas.microsoft.com/office/word/2012/wordml" xmlns:w16se="http://schemas.microsoft.com/office/word/2015/wordml/symex" mc:Ignorable="w14 w15 w16se">
   <w:docDefaults>
     <w:rPrDefault>
       <w:rPr>
@@ -3755,7 +4029,7 @@
     </w:rPrDefault>
     <w:pPrDefault/>
   </w:docDefaults>
-  <w:latentStyles w:defLockedState="0" w:defUIPriority="99" w:defSemiHidden="0" w:defUnhideWhenUsed="0" w:defQFormat="0" w:count="376">
+  <w:latentStyles w:defLockedState="0" w:defUIPriority="99" w:defSemiHidden="0" w:defUnhideWhenUsed="0" w:defQFormat="0" w:count="371">
     <w:lsdException w:name="Normal" w:uiPriority="0" w:qFormat="1"/>
     <w:lsdException w:name="heading 1" w:uiPriority="9" w:qFormat="1"/>
     <w:lsdException w:name="heading 2" w:semiHidden="1" w:uiPriority="9" w:unhideWhenUsed="1" w:qFormat="1"/>
@@ -4127,11 +4401,6 @@
     <w:lsdException w:name="List Table 5 Dark Accent 6" w:uiPriority="50"/>
     <w:lsdException w:name="List Table 6 Colorful Accent 6" w:uiPriority="51"/>
     <w:lsdException w:name="List Table 7 Colorful Accent 6" w:uiPriority="52"/>
-    <w:lsdException w:name="Mention" w:semiHidden="1" w:unhideWhenUsed="1"/>
-    <w:lsdException w:name="Smart Hyperlink" w:semiHidden="1" w:unhideWhenUsed="1"/>
-    <w:lsdException w:name="Hashtag" w:semiHidden="1" w:unhideWhenUsed="1"/>
-    <w:lsdException w:name="Unresolved Mention" w:semiHidden="1" w:unhideWhenUsed="1"/>
-    <w:lsdException w:name="Smart Link" w:semiHidden="1" w:unhideWhenUsed="1"/>
   </w:latentStyles>
   <w:style w:type="paragraph" w:default="1" w:styleId="a">
     <w:name w:val="Normal"/>
@@ -4965,7 +5234,7 @@
 </file>
 
 <file path=customXml/itemProps1.xml><?xml version="1.0" encoding="utf-8"?>
-<ds:datastoreItem xmlns:ds="http://schemas.openxmlformats.org/officeDocument/2006/customXml" ds:itemID="{0646F37D-E683-4945-B9E0-C350F70D4DA8}">
+<ds:datastoreItem xmlns:ds="http://schemas.openxmlformats.org/officeDocument/2006/customXml" ds:itemID="{DF31EA0B-E2E7-4B04-8263-32B956D41904}">
   <ds:schemaRefs>
     <ds:schemaRef ds:uri="http://schemas.openxmlformats.org/officeDocument/2006/bibliography"/>
   </ds:schemaRefs>

--- a/蜂蜜/蜂蜜改.docx
+++ b/蜂蜜/蜂蜜改.docx
@@ -1,6 +1,6 @@
 
 <file path=word/document.xml><?xml version="1.0" encoding="utf-8"?>
-<w:document xmlns:wpc="http://schemas.microsoft.com/office/word/2010/wordprocessingCanvas" xmlns:cx="http://schemas.microsoft.com/office/drawing/2014/chartex" xmlns:mc="http://schemas.openxmlformats.org/markup-compatibility/2006" xmlns:o="urn:schemas-microsoft-com:office:office" xmlns:r="http://schemas.openxmlformats.org/officeDocument/2006/relationships" xmlns:m="http://schemas.openxmlformats.org/officeDocument/2006/math" xmlns:v="urn:schemas-microsoft-com:vml" xmlns:wp14="http://schemas.microsoft.com/office/word/2010/wordprocessingDrawing" xmlns:wp="http://schemas.openxmlformats.org/drawingml/2006/wordprocessingDrawing" xmlns:w10="urn:schemas-microsoft-com:office:word" xmlns:w="http://schemas.openxmlformats.org/wordprocessingml/2006/main" xmlns:w14="http://schemas.microsoft.com/office/word/2010/wordml" xmlns:w15="http://schemas.microsoft.com/office/word/2012/wordml" xmlns:w16se="http://schemas.microsoft.com/office/word/2015/wordml/symex" xmlns:wpg="http://schemas.microsoft.com/office/word/2010/wordprocessingGroup" xmlns:wpi="http://schemas.microsoft.com/office/word/2010/wordprocessingInk" xmlns:wne="http://schemas.microsoft.com/office/word/2006/wordml" xmlns:wps="http://schemas.microsoft.com/office/word/2010/wordprocessingShape" mc:Ignorable="w14 w15 w16se wp14">
+<w:document xmlns:wpc="http://schemas.microsoft.com/office/word/2010/wordprocessingCanvas" xmlns:cx="http://schemas.microsoft.com/office/drawing/2014/chartex" xmlns:cx1="http://schemas.microsoft.com/office/drawing/2015/9/8/chartex" xmlns:cx2="http://schemas.microsoft.com/office/drawing/2015/10/21/chartex" xmlns:cx3="http://schemas.microsoft.com/office/drawing/2016/5/9/chartex" xmlns:cx4="http://schemas.microsoft.com/office/drawing/2016/5/10/chartex" xmlns:cx5="http://schemas.microsoft.com/office/drawing/2016/5/11/chartex" xmlns:cx6="http://schemas.microsoft.com/office/drawing/2016/5/12/chartex" xmlns:cx7="http://schemas.microsoft.com/office/drawing/2016/5/13/chartex" xmlns:cx8="http://schemas.microsoft.com/office/drawing/2016/5/14/chartex" xmlns:mc="http://schemas.openxmlformats.org/markup-compatibility/2006" xmlns:aink="http://schemas.microsoft.com/office/drawing/2016/ink" xmlns:am3d="http://schemas.microsoft.com/office/drawing/2017/model3d" xmlns:o="urn:schemas-microsoft-com:office:office" xmlns:oel="http://schemas.microsoft.com/office/2019/extlst" xmlns:r="http://schemas.openxmlformats.org/officeDocument/2006/relationships" xmlns:m="http://schemas.openxmlformats.org/officeDocument/2006/math" xmlns:v="urn:schemas-microsoft-com:vml" xmlns:wp14="http://schemas.microsoft.com/office/word/2010/wordprocessingDrawing" xmlns:wp="http://schemas.openxmlformats.org/drawingml/2006/wordprocessingDrawing" xmlns:w10="urn:schemas-microsoft-com:office:word" xmlns:w="http://schemas.openxmlformats.org/wordprocessingml/2006/main" xmlns:w14="http://schemas.microsoft.com/office/word/2010/wordml" xmlns:w15="http://schemas.microsoft.com/office/word/2012/wordml" xmlns:w16cex="http://schemas.microsoft.com/office/word/2018/wordml/cex" xmlns:w16cid="http://schemas.microsoft.com/office/word/2016/wordml/cid" xmlns:w16="http://schemas.microsoft.com/office/word/2018/wordml" xmlns:w16sdtdh="http://schemas.microsoft.com/office/word/2020/wordml/sdtdatahash" xmlns:w16se="http://schemas.microsoft.com/office/word/2015/wordml/symex" xmlns:wpg="http://schemas.microsoft.com/office/word/2010/wordprocessingGroup" xmlns:wpi="http://schemas.microsoft.com/office/word/2010/wordprocessingInk" xmlns:wne="http://schemas.microsoft.com/office/word/2006/wordml" xmlns:wps="http://schemas.microsoft.com/office/word/2010/wordprocessingShape" mc:Ignorable="w14 w15 w16se w16cid w16 w16cex w16sdtdh wp14">
   <w:body>
     <w:p>
       <w:pPr>
@@ -18,23 +18,7 @@
           <w:sz w:val="32"/>
           <w:szCs w:val="32"/>
         </w:rPr>
-        <w:t>蜂蜜：从上一代</w:t>
-      </w:r>
-      <w:r>
-        <w:rPr>
-          <w:rFonts w:ascii="黑体" w:eastAsia="黑体" w:hAnsi="黑体" w:hint="eastAsia"/>
-          <w:sz w:val="32"/>
-          <w:szCs w:val="32"/>
-        </w:rPr>
-        <w:t>北大荒</w:t>
-      </w:r>
-      <w:r>
-        <w:rPr>
-          <w:rFonts w:ascii="黑体" w:eastAsia="黑体" w:hAnsi="黑体" w:hint="eastAsia"/>
-          <w:sz w:val="32"/>
-          <w:szCs w:val="32"/>
-        </w:rPr>
-        <w:t>人的故事讲起它的一切</w:t>
+        <w:t>蜂蜜：从上一代人的故事讲起它的一切</w:t>
       </w:r>
     </w:p>
     <w:p>
@@ -1168,6 +1152,14 @@
           <w:sz w:val="24"/>
           <w:szCs w:val="24"/>
         </w:rPr>
+        <w:t>无法</w:t>
+      </w:r>
+      <w:r>
+        <w:rPr>
+          <w:rFonts w:ascii="宋体" w:eastAsia="宋体" w:hAnsi="宋体" w:hint="eastAsia"/>
+          <w:sz w:val="24"/>
+          <w:szCs w:val="24"/>
+        </w:rPr>
         <w:t>正常通行</w:t>
       </w:r>
       <w:r>
@@ -1719,7 +1711,7 @@
           <w:sz w:val="24"/>
           <w:szCs w:val="24"/>
         </w:rPr>
-        <w:t>5</w:t>
+        <w:t>6</w:t>
       </w:r>
       <w:r>
         <w:rPr>
@@ -2037,6 +2029,14 @@
           <w:sz w:val="24"/>
           <w:szCs w:val="24"/>
         </w:rPr>
+        <w:t>取暖</w:t>
+      </w:r>
+      <w:r>
+        <w:rPr>
+          <w:rFonts w:ascii="宋体" w:eastAsia="宋体" w:hAnsi="宋体" w:hint="eastAsia"/>
+          <w:sz w:val="24"/>
+          <w:szCs w:val="24"/>
+        </w:rPr>
         <w:t>，全都是</w:t>
       </w:r>
       <w:r>
@@ -3116,15 +3116,47 @@
           <w:sz w:val="24"/>
           <w:szCs w:val="24"/>
         </w:rPr>
-        <w:t>。“大转地”又被成为追花夺蜜，这种</w:t>
-      </w:r>
-      <w:r>
-        <w:rPr>
-          <w:rFonts w:ascii="宋体" w:eastAsia="宋体" w:hAnsi="宋体" w:hint="eastAsia"/>
-          <w:sz w:val="24"/>
-          <w:szCs w:val="24"/>
-        </w:rPr>
-        <w:t>养殖的特点是无固定蜂场，哪开花去哪。例如，洋槐的花期在四月中旬，花期十天，生长于河北省石家庄市</w:t>
+        <w:t>。“大转地”又被成为追花夺蜜，</w:t>
+      </w:r>
+      <w:r>
+        <w:rPr>
+          <w:rFonts w:ascii="宋体" w:eastAsia="宋体" w:hAnsi="宋体" w:hint="eastAsia"/>
+          <w:sz w:val="24"/>
+          <w:szCs w:val="24"/>
+        </w:rPr>
+        <w:t>顾名思义，</w:t>
+      </w:r>
+      <w:r>
+        <w:rPr>
+          <w:rFonts w:ascii="宋体" w:eastAsia="宋体" w:hAnsi="宋体" w:hint="eastAsia"/>
+          <w:sz w:val="24"/>
+          <w:szCs w:val="24"/>
+        </w:rPr>
+        <w:t>这种</w:t>
+      </w:r>
+      <w:r>
+        <w:rPr>
+          <w:rFonts w:ascii="宋体" w:eastAsia="宋体" w:hAnsi="宋体" w:hint="eastAsia"/>
+          <w:sz w:val="24"/>
+          <w:szCs w:val="24"/>
+        </w:rPr>
+        <w:t>养殖的特点是无固定蜂场，哪开花去哪。例如，洋槐的花期在四月中旬，花期十天，</w:t>
+      </w:r>
+      <w:r>
+        <w:rPr>
+          <w:rFonts w:ascii="宋体" w:eastAsia="宋体" w:hAnsi="宋体" w:hint="eastAsia"/>
+          <w:sz w:val="24"/>
+          <w:szCs w:val="24"/>
+        </w:rPr>
+        <w:t>在</w:t>
+      </w:r>
+      <w:r>
+        <w:rPr>
+          <w:rFonts w:ascii="宋体" w:eastAsia="宋体" w:hAnsi="宋体" w:hint="eastAsia"/>
+          <w:sz w:val="24"/>
+          <w:szCs w:val="24"/>
+        </w:rPr>
+        <w:t>河北省石家庄市</w:t>
       </w:r>
       <w:r>
         <w:rPr>
@@ -3133,6 +3165,14 @@
           <w:szCs w:val="24"/>
         </w:rPr>
         <w:t>小壁林区</w:t>
+      </w:r>
+      <w:r>
+        <w:rPr>
+          <w:rFonts w:ascii="宋体" w:eastAsia="宋体" w:hAnsi="宋体" w:hint="eastAsia"/>
+          <w:sz w:val="24"/>
+          <w:szCs w:val="24"/>
+        </w:rPr>
+        <w:t>有很多洋槐</w:t>
       </w:r>
       <w:r>
         <w:rPr>
@@ -3207,7 +3247,15 @@
           <w:sz w:val="24"/>
           <w:szCs w:val="24"/>
         </w:rPr>
-        <w:t>聊天，总是赞叹大自然无私的馈赠——漫山遍野的椴树花，芬芳怡人的花香；花露多到几乎溢出来，在树下休息时，身上总能滴上迷人的芬芳</w:t>
+        <w:t>聊天，总是赞叹大自然无私的馈赠——漫山遍野的椴树花，芬芳怡人的花香；花露多到几乎溢出来，在树下休息时，身上总能滴上芬芳</w:t>
+      </w:r>
+      <w:r>
+        <w:rPr>
+          <w:rFonts w:ascii="宋体" w:eastAsia="宋体" w:hAnsi="宋体" w:hint="eastAsia"/>
+          <w:sz w:val="24"/>
+          <w:szCs w:val="24"/>
+        </w:rPr>
+        <w:t>的花露</w:t>
       </w:r>
       <w:r>
         <w:rPr>
@@ -3357,7 +3405,23 @@
           <w:sz w:val="24"/>
           <w:szCs w:val="24"/>
         </w:rPr>
-        <w:t>但是爷爷的预测落空了，父亲的身体越长越结实，成年之后和大伯一样长到了一米八六的高个子，而且没有留下任何后</w:t>
+        <w:t>但是爷爷的预测落空了，父亲的身体越长越结实，成年之后和大伯一样长到了一米八六</w:t>
+      </w:r>
+      <w:r>
+        <w:rPr>
+          <w:rFonts w:ascii="宋体" w:eastAsia="宋体" w:hAnsi="宋体" w:hint="eastAsia"/>
+          <w:sz w:val="24"/>
+          <w:szCs w:val="24"/>
+        </w:rPr>
+        <w:t>多</w:t>
+      </w:r>
+      <w:r>
+        <w:rPr>
+          <w:rFonts w:ascii="宋体" w:eastAsia="宋体" w:hAnsi="宋体" w:hint="eastAsia"/>
+          <w:sz w:val="24"/>
+          <w:szCs w:val="24"/>
+        </w:rPr>
+        <w:t>的高个子，而且没有留下任何后</w:t>
       </w:r>
       <w:r>
         <w:rPr>
@@ -3481,7 +3545,7 @@
           <w:sz w:val="24"/>
           <w:szCs w:val="24"/>
         </w:rPr>
-        <w:t>我当年对此事将信将疑，后来据我分析，治病的原因可能是蜂蜜粘稠的糖浆对嗓子具有滋润止咳的功能，也可能是蜂蜜的活性酶对支气管有治疗作用，再不就是蜂蜜为当</w:t>
+        <w:t>后来据我分析，治病的原因可能是蜂蜜粘稠的糖浆对嗓子具有滋润止咳的功能，也可能是蜂蜜的活性酶对支气管有治疗作用，再不就是蜂蜜为当</w:t>
       </w:r>
       <w:r>
         <w:rPr>
@@ -3604,7 +3668,23 @@
           <w:sz w:val="24"/>
           <w:szCs w:val="24"/>
         </w:rPr>
-        <w:t>2元一斤</w:t>
+        <w:t>2元</w:t>
+      </w:r>
+      <w:r>
+        <w:rPr>
+          <w:rFonts w:ascii="宋体" w:eastAsia="宋体" w:hAnsi="宋体" w:hint="eastAsia"/>
+          <w:sz w:val="24"/>
+          <w:szCs w:val="24"/>
+        </w:rPr>
+        <w:t>多</w:t>
+      </w:r>
+      <w:r>
+        <w:rPr>
+          <w:rFonts w:ascii="宋体" w:eastAsia="宋体" w:hAnsi="宋体" w:hint="eastAsia"/>
+          <w:sz w:val="24"/>
+          <w:szCs w:val="24"/>
+        </w:rPr>
+        <w:t>一斤</w:t>
       </w:r>
       <w:r>
         <w:rPr>
@@ -3660,7 +3740,39 @@
           <w:sz w:val="24"/>
           <w:szCs w:val="24"/>
         </w:rPr>
-        <w:t>老头，非说蜂蜜是假的，父亲当时也是年轻气盛，气的涨红着脸跟人家争执。但老头也可能是为了砍价，因为最后</w:t>
+        <w:t>老头，非说蜂蜜是假的，父亲当时也是年轻气盛，气的涨红着脸跟人家争执。但老头</w:t>
+      </w:r>
+      <w:r>
+        <w:rPr>
+          <w:rFonts w:ascii="宋体" w:eastAsia="宋体" w:hAnsi="宋体" w:hint="eastAsia"/>
+          <w:sz w:val="24"/>
+          <w:szCs w:val="24"/>
+        </w:rPr>
+        <w:t>应该</w:t>
+      </w:r>
+      <w:r>
+        <w:rPr>
+          <w:rFonts w:ascii="宋体" w:eastAsia="宋体" w:hAnsi="宋体" w:hint="eastAsia"/>
+          <w:sz w:val="24"/>
+          <w:szCs w:val="24"/>
+        </w:rPr>
+        <w:t>是为了砍价</w:t>
+      </w:r>
+      <w:r>
+        <w:rPr>
+          <w:rFonts w:ascii="宋体" w:eastAsia="宋体" w:hAnsi="宋体" w:hint="eastAsia"/>
+          <w:sz w:val="24"/>
+          <w:szCs w:val="24"/>
+        </w:rPr>
+        <w:t>才那么说的</w:t>
+      </w:r>
+      <w:r>
+        <w:rPr>
+          <w:rFonts w:ascii="宋体" w:eastAsia="宋体" w:hAnsi="宋体" w:hint="eastAsia"/>
+          <w:sz w:val="24"/>
+          <w:szCs w:val="24"/>
+        </w:rPr>
+        <w:t>，因为最后</w:t>
       </w:r>
       <w:r>
         <w:rPr>
@@ -3858,7 +3970,23 @@
           <w:sz w:val="24"/>
           <w:szCs w:val="24"/>
         </w:rPr>
-        <w:t>当时的背景相信大家都略知一二，就不再赘述。那几年每年蜂蜜产量大约有七百斤，蜂王浆产量大概有七斤</w:t>
+        <w:t>当时的背景相信大家都略知一二，就不再赘述。</w:t>
+      </w:r>
+      <w:r>
+        <w:rPr>
+          <w:rFonts w:ascii="宋体" w:eastAsia="宋体" w:hAnsi="宋体" w:hint="eastAsia"/>
+          <w:sz w:val="24"/>
+          <w:szCs w:val="24"/>
+        </w:rPr>
+        <w:t>蜂蜜每年</w:t>
+      </w:r>
+      <w:r>
+        <w:rPr>
+          <w:rFonts w:ascii="宋体" w:eastAsia="宋体" w:hAnsi="宋体" w:hint="eastAsia"/>
+          <w:sz w:val="24"/>
+          <w:szCs w:val="24"/>
+        </w:rPr>
+        <w:t>自家吃掉一些</w:t>
       </w:r>
       <w:r>
         <w:rPr>
@@ -3874,7 +4002,79 @@
           <w:sz w:val="24"/>
           <w:szCs w:val="24"/>
         </w:rPr>
-        <w:t>蜂蜜每年自己差不多能吃一百斤</w:t>
+        <w:t>零售一些给附近连队的居民</w:t>
+      </w:r>
+      <w:r>
+        <w:rPr>
+          <w:rFonts w:ascii="宋体" w:eastAsia="宋体" w:hAnsi="宋体" w:hint="eastAsia"/>
+          <w:sz w:val="24"/>
+          <w:szCs w:val="24"/>
+        </w:rPr>
+        <w:t>，每斤1</w:t>
+      </w:r>
+      <w:r>
+        <w:rPr>
+          <w:rFonts w:ascii="宋体" w:eastAsia="宋体" w:hAnsi="宋体"/>
+          <w:sz w:val="24"/>
+          <w:szCs w:val="24"/>
+        </w:rPr>
+        <w:t>.</w:t>
+      </w:r>
+      <w:r>
+        <w:rPr>
+          <w:rFonts w:ascii="宋体" w:eastAsia="宋体" w:hAnsi="宋体"/>
+          <w:sz w:val="24"/>
+          <w:szCs w:val="24"/>
+        </w:rPr>
+        <w:t>6</w:t>
+      </w:r>
+      <w:r>
+        <w:rPr>
+          <w:rFonts w:ascii="宋体" w:eastAsia="宋体" w:hAnsi="宋体" w:hint="eastAsia"/>
+          <w:sz w:val="24"/>
+          <w:szCs w:val="24"/>
+        </w:rPr>
+        <w:t>元；但光靠零售也没有办法全卖掉，最后只能送到虎林县的土产公司，</w:t>
+      </w:r>
+      <w:r>
+        <w:rPr>
+          <w:rFonts w:ascii="宋体" w:eastAsia="宋体" w:hAnsi="宋体" w:hint="eastAsia"/>
+          <w:sz w:val="24"/>
+          <w:szCs w:val="24"/>
+        </w:rPr>
+        <w:t>收购价1</w:t>
+      </w:r>
+      <w:r>
+        <w:rPr>
+          <w:rFonts w:ascii="宋体" w:eastAsia="宋体" w:hAnsi="宋体"/>
+          <w:sz w:val="24"/>
+          <w:szCs w:val="24"/>
+        </w:rPr>
+        <w:t>.2</w:t>
+      </w:r>
+      <w:r>
+        <w:rPr>
+          <w:rFonts w:ascii="宋体" w:eastAsia="宋体" w:hAnsi="宋体" w:hint="eastAsia"/>
+          <w:sz w:val="24"/>
+          <w:szCs w:val="24"/>
+        </w:rPr>
+        <w:t>元</w:t>
+      </w:r>
+      <w:r>
+        <w:rPr>
+          <w:rFonts w:ascii="宋体" w:eastAsia="宋体" w:hAnsi="宋体" w:hint="eastAsia"/>
+          <w:sz w:val="24"/>
+          <w:szCs w:val="24"/>
+        </w:rPr>
+        <w:t>。虽然肉痛，但也没什么办法。除了蜂蜜能卖钱，更珍贵的是蜂王浆，这种东西产量本来就少，而且收集起来非常麻烦，父亲回忆，当时需要全家总动员一起去收集，一天</w:t>
+      </w:r>
+      <w:r>
+        <w:rPr>
+          <w:rFonts w:ascii="宋体" w:eastAsia="宋体" w:hAnsi="宋体" w:hint="eastAsia"/>
+          <w:sz w:val="24"/>
+          <w:szCs w:val="24"/>
+        </w:rPr>
+        <w:t>也收集不了几两</w:t>
       </w:r>
       <w:r>
         <w:rPr>
@@ -3890,15 +4090,119 @@
           <w:sz w:val="24"/>
           <w:szCs w:val="24"/>
         </w:rPr>
-        <w:t>零售量约为</w:t>
-      </w:r>
-      <w:r>
-        <w:rPr>
-          <w:rFonts w:ascii="宋体" w:eastAsia="宋体" w:hAnsi="宋体" w:hint="eastAsia"/>
-          <w:sz w:val="24"/>
-          <w:szCs w:val="24"/>
-        </w:rPr>
-        <w:t>二百斤，每斤1</w:t>
+        <w:t>非常的辛苦。</w:t>
+      </w:r>
+      <w:r>
+        <w:rPr>
+          <w:rFonts w:ascii="宋体" w:eastAsia="宋体" w:hAnsi="宋体" w:hint="eastAsia"/>
+          <w:sz w:val="24"/>
+          <w:szCs w:val="24"/>
+        </w:rPr>
+        <w:t>当时</w:t>
+      </w:r>
+      <w:r>
+        <w:rPr>
+          <w:rFonts w:ascii="宋体" w:eastAsia="宋体" w:hAnsi="宋体" w:hint="eastAsia"/>
+          <w:sz w:val="24"/>
+          <w:szCs w:val="24"/>
+        </w:rPr>
+        <w:t>蜂王浆</w:t>
+      </w:r>
+      <w:r>
+        <w:rPr>
+          <w:rFonts w:ascii="宋体" w:eastAsia="宋体" w:hAnsi="宋体" w:hint="eastAsia"/>
+          <w:sz w:val="24"/>
+          <w:szCs w:val="24"/>
+        </w:rPr>
+        <w:t>每年约摸能</w:t>
+      </w:r>
+      <w:r>
+        <w:rPr>
+          <w:rFonts w:ascii="宋体" w:eastAsia="宋体" w:hAnsi="宋体" w:hint="eastAsia"/>
+          <w:sz w:val="24"/>
+          <w:szCs w:val="24"/>
+        </w:rPr>
+        <w:t>生产</w:t>
+      </w:r>
+      <w:r>
+        <w:rPr>
+          <w:rFonts w:ascii="宋体" w:eastAsia="宋体" w:hAnsi="宋体" w:hint="eastAsia"/>
+          <w:sz w:val="24"/>
+          <w:szCs w:val="24"/>
+        </w:rPr>
+        <w:t>五六斤</w:t>
+      </w:r>
+      <w:r>
+        <w:rPr>
+          <w:rFonts w:ascii="宋体" w:eastAsia="宋体" w:hAnsi="宋体" w:hint="eastAsia"/>
+          <w:sz w:val="24"/>
+          <w:szCs w:val="24"/>
+        </w:rPr>
+        <w:t>左右</w:t>
+      </w:r>
+      <w:r>
+        <w:rPr>
+          <w:rFonts w:ascii="宋体" w:eastAsia="宋体" w:hAnsi="宋体" w:hint="eastAsia"/>
+          <w:sz w:val="24"/>
+          <w:szCs w:val="24"/>
+        </w:rPr>
+        <w:t>，</w:t>
+      </w:r>
+      <w:r>
+        <w:rPr>
+          <w:rFonts w:ascii="宋体" w:eastAsia="宋体" w:hAnsi="宋体" w:hint="eastAsia"/>
+          <w:sz w:val="24"/>
+          <w:szCs w:val="24"/>
+        </w:rPr>
+        <w:t>这东西还金贵，必须冷藏保存，</w:t>
+      </w:r>
+      <w:r>
+        <w:rPr>
+          <w:rFonts w:ascii="宋体" w:eastAsia="宋体" w:hAnsi="宋体" w:hint="eastAsia"/>
+          <w:sz w:val="24"/>
+          <w:szCs w:val="24"/>
+        </w:rPr>
+        <w:t>当时的冷藏手段也非常有意思，用玻璃瓶和项目塞子密封好，挂个绳子扔到井里泡着</w:t>
+      </w:r>
+      <w:r>
+        <w:rPr>
+          <w:rFonts w:ascii="宋体" w:eastAsia="宋体" w:hAnsi="宋体" w:hint="eastAsia"/>
+          <w:sz w:val="24"/>
+          <w:szCs w:val="24"/>
+        </w:rPr>
+        <w:t>，</w:t>
+      </w:r>
+      <w:r>
+        <w:rPr>
+          <w:rFonts w:ascii="宋体" w:eastAsia="宋体" w:hAnsi="宋体" w:hint="eastAsia"/>
+          <w:sz w:val="24"/>
+          <w:szCs w:val="24"/>
+        </w:rPr>
+        <w:t>攒多了后</w:t>
+      </w:r>
+      <w:r>
+        <w:rPr>
+          <w:rFonts w:ascii="宋体" w:eastAsia="宋体" w:hAnsi="宋体" w:hint="eastAsia"/>
+          <w:sz w:val="24"/>
+          <w:szCs w:val="24"/>
+        </w:rPr>
+        <w:t>送去虎林的土产公司，</w:t>
+      </w:r>
+      <w:r>
+        <w:rPr>
+          <w:rFonts w:ascii="宋体" w:eastAsia="宋体" w:hAnsi="宋体" w:hint="eastAsia"/>
+          <w:sz w:val="24"/>
+          <w:szCs w:val="24"/>
+        </w:rPr>
+        <w:t>当时每斤</w:t>
+      </w:r>
+      <w:r>
+        <w:rPr>
+          <w:rFonts w:ascii="宋体" w:eastAsia="宋体" w:hAnsi="宋体" w:hint="eastAsia"/>
+          <w:sz w:val="24"/>
+          <w:szCs w:val="24"/>
+        </w:rPr>
+        <w:t>能卖8</w:t>
       </w:r>
       <w:r>
         <w:rPr>
@@ -3906,64 +4210,6 @@
           <w:sz w:val="24"/>
           <w:szCs w:val="24"/>
         </w:rPr>
-        <w:t>.</w:t>
-      </w:r>
-      <w:r>
-        <w:rPr>
-          <w:rFonts w:ascii="宋体" w:eastAsia="宋体" w:hAnsi="宋体"/>
-          <w:sz w:val="24"/>
-          <w:szCs w:val="24"/>
-        </w:rPr>
-        <w:t>6</w:t>
-      </w:r>
-      <w:r>
-        <w:rPr>
-          <w:rFonts w:ascii="宋体" w:eastAsia="宋体" w:hAnsi="宋体" w:hint="eastAsia"/>
-          <w:sz w:val="24"/>
-          <w:szCs w:val="24"/>
-        </w:rPr>
-        <w:t>元；但光靠零售也没有办法全卖掉，最后只能送到虎林县的土产公司，</w:t>
-      </w:r>
-      <w:r>
-        <w:rPr>
-          <w:rFonts w:ascii="宋体" w:eastAsia="宋体" w:hAnsi="宋体" w:hint="eastAsia"/>
-          <w:sz w:val="24"/>
-          <w:szCs w:val="24"/>
-        </w:rPr>
-        <w:t xml:space="preserve">他们 </w:t>
-      </w:r>
-      <w:r>
-        <w:rPr>
-          <w:rFonts w:ascii="宋体" w:eastAsia="宋体" w:hAnsi="宋体"/>
-          <w:sz w:val="24"/>
-          <w:szCs w:val="24"/>
-        </w:rPr>
-        <w:t>1.2</w:t>
-      </w:r>
-      <w:bookmarkStart w:id="0" w:name="_GoBack"/>
-      <w:bookmarkEnd w:id="0"/>
-      <w:r>
-        <w:rPr>
-          <w:rFonts w:ascii="宋体" w:eastAsia="宋体" w:hAnsi="宋体" w:hint="eastAsia"/>
-          <w:sz w:val="24"/>
-          <w:szCs w:val="24"/>
-        </w:rPr>
-        <w:t>元一斤收。虽然肉痛，但也没什么办法。除了蜂蜜能卖钱，更珍贵的是蜂王浆，这种东西产量本来就少，而且收集起来非常麻烦，父亲回忆，当时需要全家总动员一起去收集，一天才能采一斤，</w:t>
-      </w:r>
-      <w:r>
-        <w:rPr>
-          <w:rFonts w:ascii="宋体" w:eastAsia="宋体" w:hAnsi="宋体" w:hint="eastAsia"/>
-          <w:sz w:val="24"/>
-          <w:szCs w:val="24"/>
-        </w:rPr>
-        <w:t>这东西还金贵，必须冷藏保存，爷爷就把他泡在井里，第二天在送去虎林的土产公司，能卖8</w:t>
-      </w:r>
-      <w:r>
-        <w:rPr>
-          <w:rFonts w:ascii="宋体" w:eastAsia="宋体" w:hAnsi="宋体"/>
-          <w:sz w:val="24"/>
-          <w:szCs w:val="24"/>
-        </w:rPr>
         <w:t>0</w:t>
       </w:r>
       <w:r>
@@ -3973,6 +4219,58 @@
           <w:szCs w:val="24"/>
         </w:rPr>
         <w:t>元呢。土产公司直接把价格翻十倍，远销日本。</w:t>
+      </w:r>
+    </w:p>
+    <w:p>
+      <w:pPr>
+        <w:spacing w:line="360" w:lineRule="auto"/>
+        <w:ind w:firstLine="420"/>
+        <w:rPr>
+          <w:rFonts w:ascii="宋体" w:eastAsia="宋体" w:hAnsi="宋体" w:hint="eastAsia"/>
+          <w:sz w:val="24"/>
+          <w:szCs w:val="24"/>
+        </w:rPr>
+      </w:pPr>
+      <w:r>
+        <w:rPr>
+          <w:rFonts w:ascii="宋体" w:eastAsia="宋体" w:hAnsi="宋体" w:hint="eastAsia"/>
+          <w:sz w:val="24"/>
+          <w:szCs w:val="24"/>
+        </w:rPr>
+        <w:lastRenderedPageBreak/>
+        <w:t>宝贵的花期结束后</w:t>
+      </w:r>
+      <w:r>
+        <w:rPr>
+          <w:rFonts w:ascii="宋体" w:eastAsia="宋体" w:hAnsi="宋体" w:hint="eastAsia"/>
+          <w:sz w:val="24"/>
+          <w:szCs w:val="24"/>
+        </w:rPr>
+        <w:t>，即便是最勤劳的工蜂也开始休息了，也就是到了越冬期</w:t>
+      </w:r>
+      <w:r>
+        <w:rPr>
+          <w:rFonts w:ascii="宋体" w:eastAsia="宋体" w:hAnsi="宋体" w:hint="eastAsia"/>
+          <w:sz w:val="24"/>
+          <w:szCs w:val="24"/>
+        </w:rPr>
+        <w:t>，黑龙江的冬天漫长而寒冷</w:t>
+      </w:r>
+      <w:r>
+        <w:rPr>
+          <w:rFonts w:ascii="宋体" w:eastAsia="宋体" w:hAnsi="宋体" w:hint="eastAsia"/>
+          <w:sz w:val="24"/>
+          <w:szCs w:val="24"/>
+        </w:rPr>
+        <w:t>，越冬期足有6个月。在此期间</w:t>
+      </w:r>
+      <w:r>
+        <w:rPr>
+          <w:rFonts w:ascii="宋体" w:eastAsia="宋体" w:hAnsi="宋体" w:hint="eastAsia"/>
+          <w:sz w:val="24"/>
+          <w:szCs w:val="24"/>
+        </w:rPr>
+        <w:t>，蜂蜜就不能吃蜂蜜了，只能吃纯度极高的优质白糖。为什么这么说呢？原来，蜂蜜中含有很多种微量元素及矿物质，蜜蜂吃后会将这些堆积在身体内，最后排泄出去。可是，蜜蜂只有在飞行时才能排泄，越冬期间，在温暖的蜂箱里没有足够的飞行距离，排泄物堆积过多就会死去了。但是如果</w:t>
       </w:r>
     </w:p>
     <w:p>
@@ -4016,7 +4314,7 @@
 </file>
 
 <file path=word/styles.xml><?xml version="1.0" encoding="utf-8"?>
-<w:styles xmlns:mc="http://schemas.openxmlformats.org/markup-compatibility/2006" xmlns:r="http://schemas.openxmlformats.org/officeDocument/2006/relationships" xmlns:w="http://schemas.openxmlformats.org/wordprocessingml/2006/main" xmlns:w14="http://schemas.microsoft.com/office/word/2010/wordml" xmlns:w15="http://schemas.microsoft.com/office/word/2012/wordml" xmlns:w16se="http://schemas.microsoft.com/office/word/2015/wordml/symex" mc:Ignorable="w14 w15 w16se">
+<w:styles xmlns:mc="http://schemas.openxmlformats.org/markup-compatibility/2006" xmlns:r="http://schemas.openxmlformats.org/officeDocument/2006/relationships" xmlns:w="http://schemas.openxmlformats.org/wordprocessingml/2006/main" xmlns:w14="http://schemas.microsoft.com/office/word/2010/wordml" xmlns:w15="http://schemas.microsoft.com/office/word/2012/wordml" xmlns:w16cex="http://schemas.microsoft.com/office/word/2018/wordml/cex" xmlns:w16cid="http://schemas.microsoft.com/office/word/2016/wordml/cid" xmlns:w16="http://schemas.microsoft.com/office/word/2018/wordml" xmlns:w16sdtdh="http://schemas.microsoft.com/office/word/2020/wordml/sdtdatahash" xmlns:w16se="http://schemas.microsoft.com/office/word/2015/wordml/symex" mc:Ignorable="w14 w15 w16se w16cid w16 w16cex w16sdtdh">
   <w:docDefaults>
     <w:rPrDefault>
       <w:rPr>
@@ -4029,7 +4327,7 @@
     </w:rPrDefault>
     <w:pPrDefault/>
   </w:docDefaults>
-  <w:latentStyles w:defLockedState="0" w:defUIPriority="99" w:defSemiHidden="0" w:defUnhideWhenUsed="0" w:defQFormat="0" w:count="371">
+  <w:latentStyles w:defLockedState="0" w:defUIPriority="99" w:defSemiHidden="0" w:defUnhideWhenUsed="0" w:defQFormat="0" w:count="376">
     <w:lsdException w:name="Normal" w:uiPriority="0" w:qFormat="1"/>
     <w:lsdException w:name="heading 1" w:uiPriority="9" w:qFormat="1"/>
     <w:lsdException w:name="heading 2" w:semiHidden="1" w:uiPriority="9" w:unhideWhenUsed="1" w:qFormat="1"/>
@@ -4401,6 +4699,11 @@
     <w:lsdException w:name="List Table 5 Dark Accent 6" w:uiPriority="50"/>
     <w:lsdException w:name="List Table 6 Colorful Accent 6" w:uiPriority="51"/>
     <w:lsdException w:name="List Table 7 Colorful Accent 6" w:uiPriority="52"/>
+    <w:lsdException w:name="Mention" w:semiHidden="1" w:unhideWhenUsed="1"/>
+    <w:lsdException w:name="Smart Hyperlink" w:semiHidden="1" w:unhideWhenUsed="1"/>
+    <w:lsdException w:name="Hashtag" w:semiHidden="1" w:unhideWhenUsed="1"/>
+    <w:lsdException w:name="Unresolved Mention" w:semiHidden="1" w:unhideWhenUsed="1"/>
+    <w:lsdException w:name="Smart Link" w:semiHidden="1" w:unhideWhenUsed="1"/>
   </w:latentStyles>
   <w:style w:type="paragraph" w:default="1" w:styleId="a">
     <w:name w:val="Normal"/>
